--- a/src/gen-order/4crop.docx
+++ b/src/gen-order/4crop.docx
@@ -49,8 +49,6 @@
         </w:rPr>
         <w:t>采购联</w:t>
       </w:r>
-      <w:bookmarkStart w:id="0" w:name="_GoBack"/>
-      <w:bookmarkEnd w:id="0"/>
       <w:r>
         <w:rPr>
           <w:rFonts w:ascii="宋体" w:hAnsi="宋体" w:cs="宋体" w:hint="eastAsia"/>
@@ -91,29 +89,7 @@
           <w:szCs w:val="28"/>
           <w:u w:val="single"/>
         </w:rPr>
-        <w:t>{</w:t>
-      </w:r>
-      <w:proofErr w:type="spellStart"/>
-      <w:r>
-        <w:rPr>
-          <w:b/>
-          <w:color w:val="FF0000"/>
-          <w:sz w:val="28"/>
-          <w:szCs w:val="28"/>
-          <w:u w:val="single"/>
-        </w:rPr>
-        <w:t>orderNumber</w:t>
-      </w:r>
-      <w:proofErr w:type="spellEnd"/>
-      <w:r>
-        <w:rPr>
-          <w:b/>
-          <w:color w:val="FF0000"/>
-          <w:sz w:val="28"/>
-          <w:szCs w:val="28"/>
-          <w:u w:val="single"/>
-        </w:rPr>
-        <w:t>}</w:t>
+        <w:t>{orderNumber}</w:t>
       </w:r>
     </w:p>
     <w:p>
@@ -136,7 +112,42 @@
           <w:highlight w:val="red"/>
           <w:u w:val="single"/>
         </w:rPr>
-        <w:t>{hurry}</w:t>
+        <w:t>{#hurry}</w:t>
+      </w:r>
+      <w:r>
+        <w:rPr>
+          <w:b/>
+          <w:color w:val="FFFF00"/>
+          <w:sz w:val="52"/>
+          <w:szCs w:val="52"/>
+          <w:highlight w:val="red"/>
+          <w:u w:val="single"/>
+        </w:rPr>
+        <w:t>{hurry</w:t>
+      </w:r>
+      <w:r>
+        <w:rPr>
+          <w:b/>
+          <w:color w:val="FFFF00"/>
+          <w:sz w:val="52"/>
+          <w:szCs w:val="52"/>
+          <w:highlight w:val="red"/>
+          <w:u w:val="single"/>
+        </w:rPr>
+        <w:t>}{/hurry</w:t>
+      </w:r>
+      <w:bookmarkStart w:id="0" w:name="_GoBack"/>
+      <w:bookmarkEnd w:id="0"/>
+      <w:r>
+        <w:rPr>
+          <w:b/>
+          <w:color w:val="FFFF00"/>
+          <w:sz w:val="52"/>
+          <w:szCs w:val="52"/>
+          <w:highlight w:val="red"/>
+          <w:u w:val="single"/>
+        </w:rPr>
+        <w:t>}</w:t>
       </w:r>
     </w:p>
     <w:p>
@@ -174,25 +185,7 @@
           <w:sz w:val="28"/>
           <w:szCs w:val="28"/>
         </w:rPr>
-        <w:t>{</w:t>
-      </w:r>
-      <w:proofErr w:type="spellStart"/>
-      <w:r>
-        <w:rPr>
-          <w:b/>
-          <w:sz w:val="28"/>
-          <w:szCs w:val="28"/>
-        </w:rPr>
-        <w:t>orderName</w:t>
-      </w:r>
-      <w:proofErr w:type="spellEnd"/>
-      <w:r>
-        <w:rPr>
-          <w:b/>
-          <w:sz w:val="28"/>
-          <w:szCs w:val="28"/>
-        </w:rPr>
-        <w:t>}</w:t>
+        <w:t>{orderName}</w:t>
       </w:r>
     </w:p>
     <w:tbl>
@@ -535,7 +528,6 @@
               </w:rPr>
               <w:t>%</w:t>
             </w:r>
-            <w:proofErr w:type="spellStart"/>
             <w:r>
               <w:rPr>
                 <w:rFonts w:ascii="宋体" w:hAnsi="宋体" w:cs="宋体"/>
@@ -550,7 +542,6 @@
               </w:rPr>
               <w:t>Url</w:t>
             </w:r>
-            <w:proofErr w:type="spellEnd"/>
             <w:r>
               <w:rPr>
                 <w:rFonts w:ascii="宋体" w:hAnsi="宋体" w:cs="宋体"/>
@@ -689,7 +680,6 @@
               </w:rPr>
               <w:t>{</w:t>
             </w:r>
-            <w:proofErr w:type="spellStart"/>
             <w:r>
               <w:rPr>
                 <w:rFonts w:ascii="宋体" w:hAnsi="宋体" w:cs="宋体"/>
@@ -698,18 +688,7 @@
                 <w:kern w:val="0"/>
                 <w:sz w:val="24"/>
               </w:rPr>
-              <w:t>scaleText</w:t>
-            </w:r>
-            <w:proofErr w:type="spellEnd"/>
-            <w:r>
-              <w:rPr>
-                <w:rFonts w:ascii="宋体" w:hAnsi="宋体" w:cs="宋体"/>
-                <w:b/>
-                <w:color w:val="000000"/>
-                <w:kern w:val="0"/>
-                <w:sz w:val="24"/>
-              </w:rPr>
-              <w:t>}</w:t>
+              <w:t>scaleText}</w:t>
             </w:r>
           </w:p>
         </w:tc>
@@ -1178,6 +1157,16 @@
                 <w:sz w:val="24"/>
               </w:rPr>
               <w:t>:</w:t>
+            </w:r>
+            <w:r>
+              <w:rPr>
+                <w:rFonts w:ascii="宋体" w:hAnsi="宋体" w:cs="宋体"/>
+                <w:b/>
+                <w:bCs/>
+                <w:kern w:val="0"/>
+                <w:sz w:val="24"/>
+              </w:rPr>
+              <w:t>{seller}</w:t>
             </w:r>
           </w:p>
         </w:tc>
@@ -1969,25 +1958,7 @@
                 <w:kern w:val="0"/>
                 <w:sz w:val="24"/>
               </w:rPr>
-              <w:t>{</w:t>
-            </w:r>
-            <w:proofErr w:type="spellStart"/>
-            <w:r>
-              <w:rPr>
-                <w:rFonts w:ascii="宋体" w:eastAsia="宋体" w:hAnsi="宋体" w:cs="宋体"/>
-                <w:kern w:val="0"/>
-                <w:sz w:val="24"/>
-              </w:rPr>
-              <w:t>createTime</w:t>
-            </w:r>
-            <w:proofErr w:type="spellEnd"/>
-            <w:r>
-              <w:rPr>
-                <w:rFonts w:ascii="宋体" w:eastAsia="宋体" w:hAnsi="宋体" w:cs="宋体"/>
-                <w:kern w:val="0"/>
-                <w:sz w:val="24"/>
-              </w:rPr>
-              <w:t>}</w:t>
+              <w:t>{createTime}</w:t>
             </w:r>
           </w:p>
         </w:tc>
@@ -2020,25 +1991,7 @@
                 <w:kern w:val="0"/>
                 <w:sz w:val="24"/>
               </w:rPr>
-              <w:t>{</w:t>
-            </w:r>
-            <w:proofErr w:type="spellStart"/>
-            <w:r>
-              <w:rPr>
-                <w:rFonts w:ascii="宋体" w:eastAsia="宋体" w:hAnsi="宋体" w:cs="宋体"/>
-                <w:kern w:val="0"/>
-                <w:sz w:val="24"/>
-              </w:rPr>
-              <w:t>sendTime</w:t>
-            </w:r>
-            <w:proofErr w:type="spellEnd"/>
-            <w:r>
-              <w:rPr>
-                <w:rFonts w:ascii="宋体" w:eastAsia="宋体" w:hAnsi="宋体" w:cs="宋体"/>
-                <w:kern w:val="0"/>
-                <w:sz w:val="24"/>
-              </w:rPr>
-              <w:t>}</w:t>
+              <w:t>{sendTime}</w:t>
             </w:r>
           </w:p>
         </w:tc>
@@ -2346,73 +2299,170 @@
                 <w:sz w:val="20"/>
                 <w:szCs w:val="20"/>
               </w:rPr>
-              <w:t>{#</w:t>
-            </w:r>
-            <w:proofErr w:type="spellStart"/>
-            <w:r>
-              <w:rPr>
-                <w:rFonts w:ascii="宋体" w:hAnsi="宋体" w:cs="宋体" w:hint="eastAsia"/>
-                <w:color w:val="FF0000"/>
-                <w:kern w:val="0"/>
-                <w:sz w:val="20"/>
-                <w:szCs w:val="20"/>
-              </w:rPr>
-              <w:t>childType</w:t>
-            </w:r>
-            <w:proofErr w:type="spellEnd"/>
-            <w:r>
-              <w:rPr>
-                <w:rFonts w:ascii="宋体" w:hAnsi="宋体" w:cs="宋体" w:hint="eastAsia"/>
-                <w:color w:val="FF0000"/>
-                <w:kern w:val="0"/>
-                <w:sz w:val="20"/>
-                <w:szCs w:val="20"/>
+              <w:t>{#childType}</w:t>
+            </w:r>
+          </w:p>
+          <w:p>
+            <w:pPr>
+              <w:widowControl/>
+              <w:jc w:val="center"/>
+              <w:rPr>
+                <w:rFonts w:ascii="宋体" w:hAnsi="宋体" w:cs="宋体"/>
+                <w:kern w:val="0"/>
+                <w:sz w:val="24"/>
+              </w:rPr>
+            </w:pPr>
+            <w:r>
+              <w:rPr>
+                <w:rFonts w:ascii="宋体" w:hAnsi="宋体" w:cs="宋体" w:hint="eastAsia"/>
+                <w:color w:val="FF0000"/>
+                <w:kern w:val="0"/>
+                <w:sz w:val="20"/>
+                <w:szCs w:val="20"/>
+              </w:rPr>
+              <w:t>用100纸样</w:t>
+            </w:r>
+            <w:r>
+              <w:rPr>
+                <w:rFonts w:ascii="宋体" w:hAnsi="宋体" w:cs="宋体"/>
+                <w:color w:val="FF0000"/>
+                <w:kern w:val="0"/>
+                <w:sz w:val="20"/>
+                <w:szCs w:val="20"/>
+              </w:rPr>
+              <w:t>{/childType</w:t>
+            </w:r>
+            <w:r>
+              <w:rPr>
+                <w:rFonts w:ascii="宋体" w:hAnsi="宋体" w:cs="宋体"/>
+                <w:color w:val="FF0000"/>
+                <w:kern w:val="0"/>
+                <w:sz w:val="24"/>
               </w:rPr>
               <w:t>}</w:t>
             </w:r>
-          </w:p>
-          <w:p>
-            <w:pPr>
-              <w:widowControl/>
-              <w:jc w:val="center"/>
-              <w:rPr>
-                <w:rFonts w:ascii="宋体" w:hAnsi="宋体" w:cs="宋体"/>
-                <w:kern w:val="0"/>
-                <w:sz w:val="24"/>
-              </w:rPr>
-            </w:pPr>
-            <w:r>
-              <w:rPr>
-                <w:rFonts w:ascii="宋体" w:hAnsi="宋体" w:cs="宋体" w:hint="eastAsia"/>
-                <w:color w:val="FF0000"/>
-                <w:kern w:val="0"/>
-                <w:sz w:val="20"/>
-                <w:szCs w:val="20"/>
-              </w:rPr>
-              <w:t>用100纸样</w:t>
-            </w:r>
-            <w:r>
-              <w:rPr>
-                <w:rFonts w:ascii="宋体" w:hAnsi="宋体" w:cs="宋体"/>
-                <w:color w:val="FF0000"/>
-                <w:kern w:val="0"/>
-                <w:sz w:val="20"/>
-                <w:szCs w:val="20"/>
-              </w:rPr>
-              <w:t>{/</w:t>
-            </w:r>
-            <w:proofErr w:type="spellStart"/>
-            <w:r>
-              <w:rPr>
-                <w:rFonts w:ascii="宋体" w:hAnsi="宋体" w:cs="宋体"/>
-                <w:color w:val="FF0000"/>
-                <w:kern w:val="0"/>
-                <w:sz w:val="20"/>
-                <w:szCs w:val="20"/>
-              </w:rPr>
-              <w:t>childType</w:t>
-            </w:r>
-            <w:proofErr w:type="spellEnd"/>
+            <w:r>
+              <w:rPr>
+                <w:rFonts w:ascii="宋体" w:hAnsi="宋体" w:cs="宋体"/>
+                <w:kern w:val="0"/>
+                <w:sz w:val="24"/>
+              </w:rPr>
+              <w:t>{/90}</w:t>
+            </w:r>
+          </w:p>
+          <w:p>
+            <w:pPr>
+              <w:widowControl/>
+              <w:jc w:val="center"/>
+              <w:rPr>
+                <w:rFonts w:ascii="宋体" w:hAnsi="宋体" w:cs="宋体"/>
+                <w:kern w:val="0"/>
+                <w:sz w:val="24"/>
+              </w:rPr>
+            </w:pPr>
+          </w:p>
+        </w:tc>
+        <w:tc>
+          <w:tcPr>
+            <w:tcW w:w="678" w:type="dxa"/>
+            <w:tcBorders>
+              <w:top w:val="single" w:sz="4" w:space="0" w:color="auto"/>
+              <w:left w:val="single" w:sz="4" w:space="0" w:color="auto"/>
+              <w:bottom w:val="single" w:sz="4" w:space="0" w:color="auto"/>
+              <w:right w:val="single" w:sz="4" w:space="0" w:color="auto"/>
+            </w:tcBorders>
+            <w:shd w:val="clear" w:color="auto" w:fill="FFFFFF" w:themeFill="background1"/>
+            <w:vAlign w:val="center"/>
+          </w:tcPr>
+          <w:p>
+            <w:pPr>
+              <w:widowControl/>
+              <w:jc w:val="center"/>
+              <w:rPr>
+                <w:rFonts w:ascii="宋体" w:hAnsi="宋体" w:cs="宋体"/>
+                <w:color w:val="FF0000"/>
+                <w:kern w:val="0"/>
+                <w:sz w:val="20"/>
+                <w:szCs w:val="20"/>
+              </w:rPr>
+            </w:pPr>
+            <w:r>
+              <w:rPr>
+                <w:rFonts w:ascii="宋体" w:hAnsi="宋体" w:cs="宋体"/>
+                <w:kern w:val="0"/>
+                <w:sz w:val="24"/>
+              </w:rPr>
+              <w:t>{#100}</w:t>
+            </w:r>
+            <w:r>
+              <w:rPr>
+                <w:rFonts w:ascii="宋体" w:hAnsi="宋体" w:cs="宋体" w:hint="eastAsia"/>
+                <w:kern w:val="0"/>
+                <w:sz w:val="24"/>
+              </w:rPr>
+              <w:t>100</w:t>
+            </w:r>
+            <w:r>
+              <w:rPr>
+                <w:rFonts w:ascii="宋体" w:hAnsi="宋体" w:cs="宋体" w:hint="eastAsia"/>
+                <w:color w:val="FF0000"/>
+                <w:kern w:val="0"/>
+                <w:sz w:val="20"/>
+                <w:szCs w:val="20"/>
+              </w:rPr>
+              <w:t>{#childType}</w:t>
+            </w:r>
+          </w:p>
+          <w:p>
+            <w:pPr>
+              <w:widowControl/>
+              <w:jc w:val="center"/>
+              <w:rPr>
+                <w:rFonts w:ascii="宋体" w:hAnsi="宋体" w:cs="宋体"/>
+                <w:kern w:val="0"/>
+                <w:sz w:val="24"/>
+              </w:rPr>
+            </w:pPr>
+            <w:r>
+              <w:rPr>
+                <w:rFonts w:ascii="宋体" w:hAnsi="宋体" w:cs="宋体" w:hint="eastAsia"/>
+                <w:color w:val="FF0000"/>
+                <w:kern w:val="0"/>
+                <w:sz w:val="20"/>
+                <w:szCs w:val="20"/>
+              </w:rPr>
+              <w:t>用</w:t>
+            </w:r>
+            <w:r>
+              <w:rPr>
+                <w:rFonts w:ascii="宋体" w:hAnsi="宋体" w:cs="宋体" w:hint="eastAsia"/>
+                <w:color w:val="FF0000"/>
+                <w:kern w:val="0"/>
+                <w:sz w:val="20"/>
+                <w:szCs w:val="20"/>
+              </w:rPr>
+              <w:t>11</w:t>
+            </w:r>
+            <w:r>
+              <w:rPr>
+                <w:rFonts w:ascii="宋体" w:hAnsi="宋体" w:cs="宋体" w:hint="eastAsia"/>
+                <w:color w:val="FF0000"/>
+                <w:kern w:val="0"/>
+                <w:sz w:val="20"/>
+                <w:szCs w:val="20"/>
+              </w:rPr>
+              <w:t>0纸样</w:t>
+            </w:r>
+            <w:r>
+              <w:rPr>
+                <w:rFonts w:ascii="宋体" w:hAnsi="宋体" w:cs="宋体"/>
+                <w:color w:val="FF0000"/>
+                <w:kern w:val="0"/>
+                <w:sz w:val="20"/>
+                <w:szCs w:val="20"/>
+              </w:rPr>
+              <w:t>{/childType</w:t>
+            </w:r>
             <w:r>
               <w:rPr>
                 <w:rFonts w:ascii="宋体" w:hAnsi="宋体" w:cs="宋体"/>
@@ -2428,24 +2478,13 @@
                 <w:kern w:val="0"/>
                 <w:sz w:val="24"/>
               </w:rPr>
-              <w:t>{/90}</w:t>
-            </w:r>
-          </w:p>
-          <w:p>
-            <w:pPr>
-              <w:widowControl/>
-              <w:jc w:val="center"/>
-              <w:rPr>
-                <w:rFonts w:ascii="宋体" w:hAnsi="宋体" w:cs="宋体"/>
-                <w:kern w:val="0"/>
-                <w:sz w:val="24"/>
-              </w:rPr>
-            </w:pPr>
-          </w:p>
-        </w:tc>
-        <w:tc>
-          <w:tcPr>
-            <w:tcW w:w="678" w:type="dxa"/>
+              <w:t>{/100}</w:t>
+            </w:r>
+          </w:p>
+        </w:tc>
+        <w:tc>
+          <w:tcPr>
+            <w:tcW w:w="682" w:type="dxa"/>
             <w:tcBorders>
               <w:top w:val="single" w:sz="4" w:space="0" w:color="auto"/>
               <w:left w:val="single" w:sz="4" w:space="0" w:color="auto"/>
@@ -2473,48 +2512,130 @@
                 <w:kern w:val="0"/>
                 <w:sz w:val="24"/>
               </w:rPr>
-              <w:t>{#100}</w:t>
-            </w:r>
-            <w:r>
-              <w:rPr>
-                <w:rFonts w:ascii="宋体" w:hAnsi="宋体" w:cs="宋体" w:hint="eastAsia"/>
-                <w:kern w:val="0"/>
-                <w:sz w:val="24"/>
-              </w:rPr>
-              <w:t>100</w:t>
-            </w:r>
-            <w:r>
-              <w:rPr>
-                <w:rFonts w:ascii="宋体" w:hAnsi="宋体" w:cs="宋体" w:hint="eastAsia"/>
-                <w:color w:val="FF0000"/>
-                <w:kern w:val="0"/>
-                <w:sz w:val="20"/>
-                <w:szCs w:val="20"/>
-              </w:rPr>
-              <w:t>{#</w:t>
-            </w:r>
-            <w:proofErr w:type="spellStart"/>
-            <w:r>
-              <w:rPr>
-                <w:rFonts w:ascii="宋体" w:hAnsi="宋体" w:cs="宋体" w:hint="eastAsia"/>
-                <w:color w:val="FF0000"/>
-                <w:kern w:val="0"/>
-                <w:sz w:val="20"/>
-                <w:szCs w:val="20"/>
-              </w:rPr>
-              <w:t>childType</w:t>
-            </w:r>
-            <w:proofErr w:type="spellEnd"/>
-            <w:r>
-              <w:rPr>
-                <w:rFonts w:ascii="宋体" w:hAnsi="宋体" w:cs="宋体" w:hint="eastAsia"/>
-                <w:color w:val="FF0000"/>
-                <w:kern w:val="0"/>
-                <w:sz w:val="20"/>
-                <w:szCs w:val="20"/>
+              <w:t>{#110}110</w:t>
+            </w:r>
+            <w:r>
+              <w:rPr>
+                <w:rFonts w:ascii="宋体" w:hAnsi="宋体" w:cs="宋体" w:hint="eastAsia"/>
+                <w:color w:val="FF0000"/>
+                <w:kern w:val="0"/>
+                <w:sz w:val="20"/>
+                <w:szCs w:val="20"/>
+              </w:rPr>
+              <w:t>{#childType}</w:t>
+            </w:r>
+          </w:p>
+          <w:p>
+            <w:pPr>
+              <w:widowControl/>
+              <w:jc w:val="center"/>
+              <w:rPr>
+                <w:rFonts w:ascii="宋体" w:hAnsi="宋体" w:cs="宋体"/>
+                <w:kern w:val="0"/>
+                <w:sz w:val="24"/>
+              </w:rPr>
+            </w:pPr>
+            <w:r>
+              <w:rPr>
+                <w:rFonts w:ascii="宋体" w:hAnsi="宋体" w:cs="宋体" w:hint="eastAsia"/>
+                <w:color w:val="FF0000"/>
+                <w:kern w:val="0"/>
+                <w:sz w:val="20"/>
+                <w:szCs w:val="20"/>
+              </w:rPr>
+              <w:t>用</w:t>
+            </w:r>
+            <w:r>
+              <w:rPr>
+                <w:rFonts w:ascii="宋体" w:hAnsi="宋体" w:cs="宋体" w:hint="eastAsia"/>
+                <w:color w:val="FF0000"/>
+                <w:kern w:val="0"/>
+                <w:sz w:val="20"/>
+                <w:szCs w:val="20"/>
+              </w:rPr>
+              <w:t>12</w:t>
+            </w:r>
+            <w:r>
+              <w:rPr>
+                <w:rFonts w:ascii="宋体" w:hAnsi="宋体" w:cs="宋体" w:hint="eastAsia"/>
+                <w:color w:val="FF0000"/>
+                <w:kern w:val="0"/>
+                <w:sz w:val="20"/>
+                <w:szCs w:val="20"/>
+              </w:rPr>
+              <w:t>0纸样</w:t>
+            </w:r>
+            <w:r>
+              <w:rPr>
+                <w:rFonts w:ascii="宋体" w:hAnsi="宋体" w:cs="宋体"/>
+                <w:color w:val="FF0000"/>
+                <w:kern w:val="0"/>
+                <w:sz w:val="20"/>
+                <w:szCs w:val="20"/>
+              </w:rPr>
+              <w:t>{/childType</w:t>
+            </w:r>
+            <w:r>
+              <w:rPr>
+                <w:rFonts w:ascii="宋体" w:hAnsi="宋体" w:cs="宋体"/>
+                <w:color w:val="FF0000"/>
+                <w:kern w:val="0"/>
+                <w:sz w:val="24"/>
               </w:rPr>
               <w:t>}</w:t>
             </w:r>
+            <w:r>
+              <w:rPr>
+                <w:rFonts w:ascii="宋体" w:hAnsi="宋体" w:cs="宋体"/>
+                <w:kern w:val="0"/>
+                <w:sz w:val="24"/>
+              </w:rPr>
+              <w:t>{/110}</w:t>
+            </w:r>
+          </w:p>
+        </w:tc>
+        <w:tc>
+          <w:tcPr>
+            <w:tcW w:w="682" w:type="dxa"/>
+            <w:tcBorders>
+              <w:top w:val="single" w:sz="4" w:space="0" w:color="auto"/>
+              <w:left w:val="single" w:sz="4" w:space="0" w:color="auto"/>
+              <w:bottom w:val="single" w:sz="4" w:space="0" w:color="auto"/>
+              <w:right w:val="single" w:sz="4" w:space="0" w:color="auto"/>
+            </w:tcBorders>
+            <w:shd w:val="clear" w:color="auto" w:fill="FFFFFF" w:themeFill="background1"/>
+            <w:vAlign w:val="center"/>
+          </w:tcPr>
+          <w:p>
+            <w:pPr>
+              <w:widowControl/>
+              <w:jc w:val="center"/>
+              <w:rPr>
+                <w:rFonts w:ascii="宋体" w:hAnsi="宋体" w:cs="宋体"/>
+                <w:color w:val="FF0000"/>
+                <w:kern w:val="0"/>
+                <w:sz w:val="20"/>
+                <w:szCs w:val="20"/>
+              </w:rPr>
+            </w:pPr>
+            <w:r>
+              <w:rPr>
+                <w:rFonts w:ascii="宋体" w:hAnsi="宋体" w:cs="宋体"/>
+                <w:kern w:val="0"/>
+                <w:sz w:val="24"/>
+              </w:rPr>
+              <w:t>{#120}120</w:t>
+            </w:r>
+            <w:r>
+              <w:rPr>
+                <w:rFonts w:ascii="宋体" w:hAnsi="宋体" w:cs="宋体" w:hint="eastAsia"/>
+                <w:color w:val="FF0000"/>
+                <w:kern w:val="0"/>
+                <w:sz w:val="20"/>
+                <w:szCs w:val="20"/>
+              </w:rPr>
+              <w:t>{#childType}</w:t>
+            </w:r>
           </w:p>
           <w:p>
             <w:pPr>
@@ -2544,7 +2665,7 @@
                 <w:sz w:val="20"/>
                 <w:szCs w:val="20"/>
               </w:rPr>
-              <w:t>11</w:t>
+              <w:t>13</w:t>
             </w:r>
             <w:r>
               <w:rPr>
@@ -2564,20 +2685,111 @@
                 <w:sz w:val="20"/>
                 <w:szCs w:val="20"/>
               </w:rPr>
-              <w:t>{/</w:t>
-            </w:r>
-            <w:proofErr w:type="spellStart"/>
-            <w:r>
-              <w:rPr>
-                <w:rFonts w:ascii="宋体" w:hAnsi="宋体" w:cs="宋体"/>
-                <w:color w:val="FF0000"/>
-                <w:kern w:val="0"/>
-                <w:sz w:val="20"/>
-                <w:szCs w:val="20"/>
-              </w:rPr>
-              <w:t>childType</w:t>
-            </w:r>
-            <w:proofErr w:type="spellEnd"/>
+              <w:t>{/childType}</w:t>
+            </w:r>
+            <w:r>
+              <w:rPr>
+                <w:rFonts w:ascii="宋体" w:hAnsi="宋体" w:cs="宋体"/>
+                <w:kern w:val="0"/>
+                <w:sz w:val="24"/>
+              </w:rPr>
+              <w:t>{/120}</w:t>
+            </w:r>
+          </w:p>
+        </w:tc>
+        <w:tc>
+          <w:tcPr>
+            <w:tcW w:w="683" w:type="dxa"/>
+            <w:tcBorders>
+              <w:top w:val="single" w:sz="4" w:space="0" w:color="auto"/>
+              <w:left w:val="single" w:sz="4" w:space="0" w:color="auto"/>
+              <w:bottom w:val="single" w:sz="4" w:space="0" w:color="auto"/>
+              <w:right w:val="single" w:sz="4" w:space="0" w:color="auto"/>
+            </w:tcBorders>
+            <w:shd w:val="clear" w:color="auto" w:fill="FFFFFF" w:themeFill="background1"/>
+            <w:vAlign w:val="center"/>
+          </w:tcPr>
+          <w:p>
+            <w:pPr>
+              <w:widowControl/>
+              <w:jc w:val="center"/>
+              <w:rPr>
+                <w:rFonts w:ascii="宋体" w:hAnsi="宋体" w:cs="宋体"/>
+                <w:color w:val="FF0000"/>
+                <w:kern w:val="0"/>
+                <w:sz w:val="20"/>
+                <w:szCs w:val="20"/>
+              </w:rPr>
+            </w:pPr>
+            <w:r>
+              <w:rPr>
+                <w:rFonts w:ascii="宋体" w:hAnsi="宋体" w:cs="宋体"/>
+                <w:kern w:val="0"/>
+                <w:sz w:val="24"/>
+              </w:rPr>
+              <w:t>{#130}130</w:t>
+            </w:r>
+            <w:r>
+              <w:rPr>
+                <w:rFonts w:ascii="宋体" w:hAnsi="宋体" w:cs="宋体" w:hint="eastAsia"/>
+                <w:color w:val="FF0000"/>
+                <w:kern w:val="0"/>
+                <w:sz w:val="20"/>
+                <w:szCs w:val="20"/>
+              </w:rPr>
+              <w:t>{#childType}</w:t>
+            </w:r>
+          </w:p>
+          <w:p>
+            <w:pPr>
+              <w:widowControl/>
+              <w:jc w:val="center"/>
+              <w:rPr>
+                <w:rFonts w:ascii="宋体" w:hAnsi="宋体" w:cs="宋体"/>
+                <w:kern w:val="0"/>
+                <w:sz w:val="24"/>
+              </w:rPr>
+            </w:pPr>
+            <w:r>
+              <w:rPr>
+                <w:rFonts w:ascii="宋体" w:hAnsi="宋体" w:cs="宋体" w:hint="eastAsia"/>
+                <w:color w:val="FF0000"/>
+                <w:kern w:val="0"/>
+                <w:sz w:val="20"/>
+                <w:szCs w:val="20"/>
+              </w:rPr>
+              <w:t>用</w:t>
+            </w:r>
+            <w:r>
+              <w:rPr>
+                <w:rFonts w:ascii="宋体" w:hAnsi="宋体" w:cs="宋体" w:hint="eastAsia"/>
+                <w:color w:val="FF0000"/>
+                <w:kern w:val="0"/>
+                <w:sz w:val="20"/>
+                <w:szCs w:val="20"/>
+              </w:rPr>
+              <w:t>14</w:t>
+            </w:r>
+            <w:r>
+              <w:rPr>
+                <w:rFonts w:ascii="宋体" w:hAnsi="宋体" w:cs="宋体" w:hint="eastAsia"/>
+                <w:color w:val="FF0000"/>
+                <w:kern w:val="0"/>
+                <w:sz w:val="20"/>
+                <w:szCs w:val="20"/>
+              </w:rPr>
+              <w:t>0纸样</w:t>
+            </w:r>
+            <w:r>
+              <w:rPr>
+                <w:rFonts w:ascii="宋体" w:hAnsi="宋体" w:cs="宋体"/>
+                <w:color w:val="FF0000"/>
+                <w:kern w:val="0"/>
+                <w:sz w:val="20"/>
+                <w:szCs w:val="20"/>
+              </w:rPr>
+              <w:t>{/childType</w:t>
+            </w:r>
             <w:r>
               <w:rPr>
                 <w:rFonts w:ascii="宋体" w:hAnsi="宋体" w:cs="宋体"/>
@@ -2593,13 +2805,13 @@
                 <w:kern w:val="0"/>
                 <w:sz w:val="24"/>
               </w:rPr>
-              <w:t>{/100}</w:t>
-            </w:r>
-          </w:p>
-        </w:tc>
-        <w:tc>
-          <w:tcPr>
-            <w:tcW w:w="682" w:type="dxa"/>
+              <w:t>{/130}</w:t>
+            </w:r>
+          </w:p>
+        </w:tc>
+        <w:tc>
+          <w:tcPr>
+            <w:tcW w:w="683" w:type="dxa"/>
             <w:tcBorders>
               <w:top w:val="single" w:sz="4" w:space="0" w:color="auto"/>
               <w:left w:val="single" w:sz="4" w:space="0" w:color="auto"/>
@@ -2627,40 +2839,233 @@
                 <w:kern w:val="0"/>
                 <w:sz w:val="24"/>
               </w:rPr>
-              <w:t>{#110}110</w:t>
-            </w:r>
-            <w:r>
-              <w:rPr>
-                <w:rFonts w:ascii="宋体" w:hAnsi="宋体" w:cs="宋体" w:hint="eastAsia"/>
-                <w:color w:val="FF0000"/>
-                <w:kern w:val="0"/>
-                <w:sz w:val="20"/>
-                <w:szCs w:val="20"/>
-              </w:rPr>
-              <w:t>{#</w:t>
-            </w:r>
-            <w:proofErr w:type="spellStart"/>
-            <w:r>
-              <w:rPr>
-                <w:rFonts w:ascii="宋体" w:hAnsi="宋体" w:cs="宋体" w:hint="eastAsia"/>
-                <w:color w:val="FF0000"/>
-                <w:kern w:val="0"/>
-                <w:sz w:val="20"/>
-                <w:szCs w:val="20"/>
-              </w:rPr>
-              <w:t>childType</w:t>
-            </w:r>
-            <w:proofErr w:type="spellEnd"/>
-            <w:r>
-              <w:rPr>
-                <w:rFonts w:ascii="宋体" w:hAnsi="宋体" w:cs="宋体" w:hint="eastAsia"/>
-                <w:color w:val="FF0000"/>
-                <w:kern w:val="0"/>
-                <w:sz w:val="20"/>
-                <w:szCs w:val="20"/>
+              <w:t>{#140}140</w:t>
+            </w:r>
+            <w:r>
+              <w:rPr>
+                <w:rFonts w:ascii="宋体" w:hAnsi="宋体" w:cs="宋体" w:hint="eastAsia"/>
+                <w:color w:val="FF0000"/>
+                <w:kern w:val="0"/>
+                <w:sz w:val="20"/>
+                <w:szCs w:val="20"/>
+              </w:rPr>
+              <w:t>{#childType}</w:t>
+            </w:r>
+          </w:p>
+          <w:p>
+            <w:pPr>
+              <w:widowControl/>
+              <w:jc w:val="center"/>
+              <w:rPr>
+                <w:rFonts w:ascii="宋体" w:hAnsi="宋体" w:cs="宋体"/>
+                <w:kern w:val="0"/>
+                <w:sz w:val="24"/>
+              </w:rPr>
+            </w:pPr>
+            <w:r>
+              <w:rPr>
+                <w:rFonts w:ascii="宋体" w:hAnsi="宋体" w:cs="宋体" w:hint="eastAsia"/>
+                <w:color w:val="FF0000"/>
+                <w:kern w:val="0"/>
+                <w:sz w:val="20"/>
+                <w:szCs w:val="20"/>
+              </w:rPr>
+              <w:t>用</w:t>
+            </w:r>
+            <w:r>
+              <w:rPr>
+                <w:rFonts w:ascii="宋体" w:hAnsi="宋体" w:cs="宋体" w:hint="eastAsia"/>
+                <w:color w:val="FF0000"/>
+                <w:kern w:val="0"/>
+                <w:sz w:val="20"/>
+                <w:szCs w:val="20"/>
+              </w:rPr>
+              <w:t>15</w:t>
+            </w:r>
+            <w:r>
+              <w:rPr>
+                <w:rFonts w:ascii="宋体" w:hAnsi="宋体" w:cs="宋体" w:hint="eastAsia"/>
+                <w:color w:val="FF0000"/>
+                <w:kern w:val="0"/>
+                <w:sz w:val="20"/>
+                <w:szCs w:val="20"/>
+              </w:rPr>
+              <w:t>0纸样</w:t>
+            </w:r>
+            <w:r>
+              <w:rPr>
+                <w:rFonts w:ascii="宋体" w:hAnsi="宋体" w:cs="宋体"/>
+                <w:color w:val="FF0000"/>
+                <w:kern w:val="0"/>
+                <w:sz w:val="20"/>
+                <w:szCs w:val="20"/>
+              </w:rPr>
+              <w:t>{/childType}</w:t>
+            </w:r>
+            <w:r>
+              <w:rPr>
+                <w:rFonts w:ascii="宋体" w:hAnsi="宋体" w:cs="宋体"/>
+                <w:kern w:val="0"/>
+                <w:sz w:val="24"/>
+              </w:rPr>
+              <w:t>{/140}</w:t>
+            </w:r>
+          </w:p>
+        </w:tc>
+        <w:tc>
+          <w:tcPr>
+            <w:tcW w:w="591" w:type="dxa"/>
+            <w:tcBorders>
+              <w:top w:val="single" w:sz="4" w:space="0" w:color="auto"/>
+              <w:left w:val="single" w:sz="4" w:space="0" w:color="auto"/>
+              <w:bottom w:val="single" w:sz="4" w:space="0" w:color="auto"/>
+              <w:right w:val="single" w:sz="4" w:space="0" w:color="auto"/>
+            </w:tcBorders>
+            <w:shd w:val="clear" w:color="auto" w:fill="FFFFFF" w:themeFill="background1"/>
+            <w:vAlign w:val="center"/>
+          </w:tcPr>
+          <w:p>
+            <w:pPr>
+              <w:widowControl/>
+              <w:jc w:val="center"/>
+              <w:rPr>
+                <w:rFonts w:ascii="宋体" w:hAnsi="宋体" w:cs="宋体"/>
+                <w:color w:val="FF0000"/>
+                <w:kern w:val="0"/>
+                <w:sz w:val="20"/>
+                <w:szCs w:val="20"/>
+              </w:rPr>
+            </w:pPr>
+            <w:r>
+              <w:rPr>
+                <w:rFonts w:ascii="宋体" w:hAnsi="宋体" w:cs="宋体"/>
+                <w:kern w:val="0"/>
+                <w:sz w:val="24"/>
+              </w:rPr>
+              <w:t>{#150}150</w:t>
+            </w:r>
+            <w:r>
+              <w:rPr>
+                <w:rFonts w:ascii="宋体" w:hAnsi="宋体" w:cs="宋体" w:hint="eastAsia"/>
+                <w:color w:val="FF0000"/>
+                <w:kern w:val="0"/>
+                <w:sz w:val="20"/>
+                <w:szCs w:val="20"/>
+              </w:rPr>
+              <w:t>{#childType}</w:t>
+            </w:r>
+          </w:p>
+          <w:p>
+            <w:pPr>
+              <w:widowControl/>
+              <w:jc w:val="center"/>
+              <w:rPr>
+                <w:rFonts w:ascii="宋体" w:hAnsi="宋体" w:cs="宋体"/>
+                <w:kern w:val="0"/>
+                <w:sz w:val="24"/>
+              </w:rPr>
+            </w:pPr>
+            <w:r>
+              <w:rPr>
+                <w:rFonts w:ascii="宋体" w:hAnsi="宋体" w:cs="宋体" w:hint="eastAsia"/>
+                <w:color w:val="FF0000"/>
+                <w:kern w:val="0"/>
+                <w:sz w:val="20"/>
+                <w:szCs w:val="20"/>
+              </w:rPr>
+              <w:t>用</w:t>
+            </w:r>
+            <w:r>
+              <w:rPr>
+                <w:rFonts w:ascii="宋体" w:hAnsi="宋体" w:cs="宋体" w:hint="eastAsia"/>
+                <w:color w:val="FF0000"/>
+                <w:kern w:val="0"/>
+                <w:sz w:val="20"/>
+                <w:szCs w:val="20"/>
+              </w:rPr>
+              <w:t>16</w:t>
+            </w:r>
+            <w:r>
+              <w:rPr>
+                <w:rFonts w:ascii="宋体" w:hAnsi="宋体" w:cs="宋体" w:hint="eastAsia"/>
+                <w:color w:val="FF0000"/>
+                <w:kern w:val="0"/>
+                <w:sz w:val="20"/>
+                <w:szCs w:val="20"/>
+              </w:rPr>
+              <w:t>0纸样</w:t>
+            </w:r>
+            <w:r>
+              <w:rPr>
+                <w:rFonts w:ascii="宋体" w:hAnsi="宋体" w:cs="宋体"/>
+                <w:color w:val="FF0000"/>
+                <w:kern w:val="0"/>
+                <w:sz w:val="20"/>
+                <w:szCs w:val="20"/>
+              </w:rPr>
+              <w:t>{/childType</w:t>
+            </w:r>
+            <w:r>
+              <w:rPr>
+                <w:rFonts w:ascii="宋体" w:hAnsi="宋体" w:cs="宋体"/>
+                <w:color w:val="FF0000"/>
+                <w:kern w:val="0"/>
+                <w:sz w:val="24"/>
               </w:rPr>
               <w:t>}</w:t>
             </w:r>
+            <w:r>
+              <w:rPr>
+                <w:rFonts w:ascii="宋体" w:hAnsi="宋体" w:cs="宋体"/>
+                <w:kern w:val="0"/>
+                <w:sz w:val="24"/>
+              </w:rPr>
+              <w:t>{/150}</w:t>
+            </w:r>
+          </w:p>
+        </w:tc>
+        <w:tc>
+          <w:tcPr>
+            <w:tcW w:w="636" w:type="dxa"/>
+            <w:tcBorders>
+              <w:top w:val="single" w:sz="4" w:space="0" w:color="auto"/>
+              <w:left w:val="single" w:sz="4" w:space="0" w:color="auto"/>
+              <w:bottom w:val="single" w:sz="4" w:space="0" w:color="auto"/>
+              <w:right w:val="single" w:sz="4" w:space="0" w:color="auto"/>
+            </w:tcBorders>
+            <w:shd w:val="clear" w:color="auto" w:fill="FFFFFF" w:themeFill="background1"/>
+            <w:vAlign w:val="center"/>
+          </w:tcPr>
+          <w:p>
+            <w:pPr>
+              <w:widowControl/>
+              <w:jc w:val="center"/>
+              <w:rPr>
+                <w:rFonts w:ascii="宋体" w:hAnsi="宋体" w:cs="宋体"/>
+                <w:color w:val="FF0000"/>
+                <w:kern w:val="0"/>
+                <w:sz w:val="20"/>
+                <w:szCs w:val="20"/>
+              </w:rPr>
+            </w:pPr>
+            <w:r>
+              <w:rPr>
+                <w:rFonts w:ascii="宋体" w:hAnsi="宋体" w:cs="宋体"/>
+                <w:kern w:val="0"/>
+                <w:sz w:val="24"/>
+              </w:rPr>
+              <w:t>{#XS}XS</w:t>
+            </w:r>
+            <w:r>
+              <w:rPr>
+                <w:rFonts w:ascii="宋体" w:hAnsi="宋体" w:cs="宋体" w:hint="eastAsia"/>
+                <w:color w:val="FF0000"/>
+                <w:kern w:val="0"/>
+                <w:sz w:val="20"/>
+                <w:szCs w:val="20"/>
+              </w:rPr>
+              <w:t>{#adultType}</w:t>
+            </w:r>
           </w:p>
           <w:p>
             <w:pPr>
@@ -2690,40 +3095,260 @@
                 <w:sz w:val="20"/>
                 <w:szCs w:val="20"/>
               </w:rPr>
-              <w:t>12</w:t>
-            </w:r>
-            <w:r>
-              <w:rPr>
-                <w:rFonts w:ascii="宋体" w:hAnsi="宋体" w:cs="宋体" w:hint="eastAsia"/>
-                <w:color w:val="FF0000"/>
-                <w:kern w:val="0"/>
-                <w:sz w:val="20"/>
-                <w:szCs w:val="20"/>
-              </w:rPr>
-              <w:t>0纸样</w:t>
-            </w:r>
-            <w:r>
-              <w:rPr>
-                <w:rFonts w:ascii="宋体" w:hAnsi="宋体" w:cs="宋体"/>
-                <w:color w:val="FF0000"/>
-                <w:kern w:val="0"/>
-                <w:sz w:val="20"/>
-                <w:szCs w:val="20"/>
-              </w:rPr>
-              <w:t>{/</w:t>
-            </w:r>
-            <w:proofErr w:type="spellStart"/>
-            <w:r>
-              <w:rPr>
-                <w:rFonts w:ascii="宋体" w:hAnsi="宋体" w:cs="宋体"/>
-                <w:color w:val="FF0000"/>
-                <w:kern w:val="0"/>
-                <w:sz w:val="20"/>
-                <w:szCs w:val="20"/>
-              </w:rPr>
-              <w:t>childType</w:t>
-            </w:r>
-            <w:proofErr w:type="spellEnd"/>
+              <w:t>S</w:t>
+            </w:r>
+            <w:r>
+              <w:rPr>
+                <w:rFonts w:ascii="宋体" w:hAnsi="宋体" w:cs="宋体" w:hint="eastAsia"/>
+                <w:color w:val="FF0000"/>
+                <w:kern w:val="0"/>
+                <w:sz w:val="20"/>
+                <w:szCs w:val="20"/>
+              </w:rPr>
+              <w:t>纸样</w:t>
+            </w:r>
+            <w:r>
+              <w:rPr>
+                <w:rFonts w:ascii="宋体" w:hAnsi="宋体" w:cs="宋体"/>
+                <w:color w:val="FF0000"/>
+                <w:kern w:val="0"/>
+                <w:sz w:val="20"/>
+                <w:szCs w:val="20"/>
+              </w:rPr>
+              <w:t>{/adultType}</w:t>
+            </w:r>
+            <w:r>
+              <w:rPr>
+                <w:rFonts w:ascii="宋体" w:hAnsi="宋体" w:cs="宋体"/>
+                <w:kern w:val="0"/>
+                <w:sz w:val="24"/>
+              </w:rPr>
+              <w:t>{/XS}</w:t>
+            </w:r>
+          </w:p>
+        </w:tc>
+        <w:tc>
+          <w:tcPr>
+            <w:tcW w:w="579" w:type="dxa"/>
+            <w:tcBorders>
+              <w:top w:val="single" w:sz="4" w:space="0" w:color="auto"/>
+              <w:left w:val="single" w:sz="4" w:space="0" w:color="auto"/>
+              <w:bottom w:val="single" w:sz="4" w:space="0" w:color="auto"/>
+              <w:right w:val="single" w:sz="4" w:space="0" w:color="auto"/>
+            </w:tcBorders>
+            <w:shd w:val="clear" w:color="auto" w:fill="FFFFFF" w:themeFill="background1"/>
+            <w:vAlign w:val="center"/>
+          </w:tcPr>
+          <w:p>
+            <w:pPr>
+              <w:widowControl/>
+              <w:jc w:val="center"/>
+              <w:rPr>
+                <w:rFonts w:ascii="宋体" w:hAnsi="宋体" w:cs="宋体"/>
+                <w:kern w:val="0"/>
+                <w:sz w:val="24"/>
+              </w:rPr>
+            </w:pPr>
+            <w:r>
+              <w:rPr>
+                <w:rFonts w:ascii="宋体" w:hAnsi="宋体" w:cs="宋体"/>
+                <w:kern w:val="0"/>
+                <w:sz w:val="24"/>
+              </w:rPr>
+              <w:t>{#S}S</w:t>
+            </w:r>
+            <w:r>
+              <w:rPr>
+                <w:rFonts w:ascii="宋体" w:hAnsi="宋体" w:cs="宋体" w:hint="eastAsia"/>
+                <w:color w:val="FF0000"/>
+                <w:kern w:val="0"/>
+                <w:sz w:val="20"/>
+                <w:szCs w:val="20"/>
+              </w:rPr>
+              <w:t>{#adultType}用</w:t>
+            </w:r>
+            <w:r>
+              <w:rPr>
+                <w:rFonts w:ascii="宋体" w:hAnsi="宋体" w:cs="宋体" w:hint="eastAsia"/>
+                <w:color w:val="FF0000"/>
+                <w:kern w:val="0"/>
+                <w:sz w:val="20"/>
+                <w:szCs w:val="20"/>
+              </w:rPr>
+              <w:t>M</w:t>
+            </w:r>
+            <w:r>
+              <w:rPr>
+                <w:rFonts w:ascii="宋体" w:hAnsi="宋体" w:cs="宋体" w:hint="eastAsia"/>
+                <w:color w:val="FF0000"/>
+                <w:kern w:val="0"/>
+                <w:sz w:val="20"/>
+                <w:szCs w:val="20"/>
+              </w:rPr>
+              <w:t>纸样</w:t>
+            </w:r>
+            <w:r>
+              <w:rPr>
+                <w:rFonts w:ascii="宋体" w:hAnsi="宋体" w:cs="宋体"/>
+                <w:color w:val="FF0000"/>
+                <w:kern w:val="0"/>
+                <w:sz w:val="20"/>
+                <w:szCs w:val="20"/>
+              </w:rPr>
+              <w:t>{/adultType}</w:t>
+            </w:r>
+            <w:r>
+              <w:rPr>
+                <w:rFonts w:ascii="宋体" w:hAnsi="宋体" w:cs="宋体"/>
+                <w:kern w:val="0"/>
+                <w:sz w:val="24"/>
+              </w:rPr>
+              <w:t>{/S}</w:t>
+            </w:r>
+          </w:p>
+        </w:tc>
+        <w:tc>
+          <w:tcPr>
+            <w:tcW w:w="648" w:type="dxa"/>
+            <w:tcBorders>
+              <w:top w:val="single" w:sz="4" w:space="0" w:color="auto"/>
+              <w:left w:val="single" w:sz="4" w:space="0" w:color="auto"/>
+              <w:bottom w:val="single" w:sz="4" w:space="0" w:color="auto"/>
+              <w:right w:val="single" w:sz="4" w:space="0" w:color="auto"/>
+            </w:tcBorders>
+            <w:shd w:val="clear" w:color="auto" w:fill="FFFFFF" w:themeFill="background1"/>
+            <w:vAlign w:val="center"/>
+          </w:tcPr>
+          <w:p>
+            <w:pPr>
+              <w:widowControl/>
+              <w:jc w:val="center"/>
+              <w:rPr>
+                <w:rFonts w:ascii="宋体" w:hAnsi="宋体" w:cs="宋体"/>
+                <w:color w:val="FF0000"/>
+                <w:kern w:val="0"/>
+                <w:sz w:val="20"/>
+                <w:szCs w:val="20"/>
+              </w:rPr>
+            </w:pPr>
+            <w:r>
+              <w:rPr>
+                <w:rFonts w:ascii="宋体" w:hAnsi="宋体" w:cs="宋体"/>
+                <w:kern w:val="0"/>
+                <w:sz w:val="24"/>
+              </w:rPr>
+              <w:t>{#M}M</w:t>
+            </w:r>
+            <w:r>
+              <w:rPr>
+                <w:rFonts w:ascii="宋体" w:hAnsi="宋体" w:cs="宋体" w:hint="eastAsia"/>
+                <w:color w:val="FF0000"/>
+                <w:kern w:val="0"/>
+                <w:sz w:val="20"/>
+                <w:szCs w:val="20"/>
+              </w:rPr>
+              <w:t>{#adultType}</w:t>
+            </w:r>
+          </w:p>
+          <w:p>
+            <w:pPr>
+              <w:widowControl/>
+              <w:jc w:val="center"/>
+              <w:rPr>
+                <w:rFonts w:ascii="宋体" w:hAnsi="宋体" w:cs="宋体"/>
+                <w:color w:val="FF0000"/>
+                <w:kern w:val="0"/>
+                <w:sz w:val="20"/>
+                <w:szCs w:val="20"/>
+              </w:rPr>
+            </w:pPr>
+            <w:r>
+              <w:rPr>
+                <w:rFonts w:ascii="宋体" w:hAnsi="宋体" w:cs="宋体" w:hint="eastAsia"/>
+                <w:color w:val="FF0000"/>
+                <w:kern w:val="0"/>
+                <w:sz w:val="20"/>
+                <w:szCs w:val="20"/>
+              </w:rPr>
+              <w:t>用</w:t>
+            </w:r>
+          </w:p>
+          <w:p>
+            <w:pPr>
+              <w:widowControl/>
+              <w:jc w:val="center"/>
+              <w:rPr>
+                <w:rFonts w:ascii="宋体" w:hAnsi="宋体" w:cs="宋体"/>
+                <w:color w:val="FF0000"/>
+                <w:kern w:val="0"/>
+                <w:sz w:val="20"/>
+                <w:szCs w:val="20"/>
+              </w:rPr>
+            </w:pPr>
+            <w:r>
+              <w:rPr>
+                <w:rFonts w:ascii="宋体" w:hAnsi="宋体" w:cs="宋体" w:hint="eastAsia"/>
+                <w:color w:val="FF0000"/>
+                <w:kern w:val="0"/>
+                <w:sz w:val="20"/>
+                <w:szCs w:val="20"/>
+              </w:rPr>
+              <w:t>L</w:t>
+            </w:r>
+          </w:p>
+          <w:p>
+            <w:pPr>
+              <w:widowControl/>
+              <w:jc w:val="center"/>
+              <w:rPr>
+                <w:rFonts w:ascii="宋体" w:hAnsi="宋体" w:cs="宋体"/>
+                <w:color w:val="FF0000"/>
+                <w:kern w:val="0"/>
+                <w:sz w:val="20"/>
+                <w:szCs w:val="20"/>
+              </w:rPr>
+            </w:pPr>
+            <w:r>
+              <w:rPr>
+                <w:rFonts w:ascii="宋体" w:hAnsi="宋体" w:cs="宋体" w:hint="eastAsia"/>
+                <w:color w:val="FF0000"/>
+                <w:kern w:val="0"/>
+                <w:sz w:val="20"/>
+                <w:szCs w:val="20"/>
+              </w:rPr>
+              <w:t>纸</w:t>
+            </w:r>
+          </w:p>
+          <w:p>
+            <w:pPr>
+              <w:widowControl/>
+              <w:jc w:val="center"/>
+              <w:rPr>
+                <w:rFonts w:ascii="宋体" w:hAnsi="宋体" w:cs="宋体"/>
+                <w:kern w:val="0"/>
+                <w:sz w:val="24"/>
+              </w:rPr>
+            </w:pPr>
+            <w:r>
+              <w:rPr>
+                <w:rFonts w:ascii="宋体" w:hAnsi="宋体" w:cs="宋体" w:hint="eastAsia"/>
+                <w:color w:val="FF0000"/>
+                <w:kern w:val="0"/>
+                <w:sz w:val="20"/>
+                <w:szCs w:val="20"/>
+              </w:rPr>
+              <w:t>样</w:t>
+            </w:r>
+            <w:r>
+              <w:rPr>
+                <w:rFonts w:ascii="宋体" w:hAnsi="宋体" w:cs="宋体"/>
+                <w:color w:val="FF0000"/>
+                <w:kern w:val="0"/>
+                <w:sz w:val="20"/>
+                <w:szCs w:val="20"/>
+              </w:rPr>
+              <w:t>{/adultType</w:t>
+            </w:r>
             <w:r>
               <w:rPr>
                 <w:rFonts w:ascii="宋体" w:hAnsi="宋体" w:cs="宋体"/>
@@ -2739,13 +3364,13 @@
                 <w:kern w:val="0"/>
                 <w:sz w:val="24"/>
               </w:rPr>
-              <w:t>{/110}</w:t>
-            </w:r>
-          </w:p>
-        </w:tc>
-        <w:tc>
-          <w:tcPr>
-            <w:tcW w:w="682" w:type="dxa"/>
+              <w:t>{/M}</w:t>
+            </w:r>
+          </w:p>
+        </w:tc>
+        <w:tc>
+          <w:tcPr>
+            <w:tcW w:w="591" w:type="dxa"/>
             <w:tcBorders>
               <w:top w:val="single" w:sz="4" w:space="0" w:color="auto"/>
               <w:left w:val="single" w:sz="4" w:space="0" w:color="auto"/>
@@ -2773,39 +3398,17 @@
                 <w:kern w:val="0"/>
                 <w:sz w:val="24"/>
               </w:rPr>
-              <w:t>{#120}120</w:t>
-            </w:r>
-            <w:r>
-              <w:rPr>
-                <w:rFonts w:ascii="宋体" w:hAnsi="宋体" w:cs="宋体" w:hint="eastAsia"/>
-                <w:color w:val="FF0000"/>
-                <w:kern w:val="0"/>
-                <w:sz w:val="20"/>
-                <w:szCs w:val="20"/>
-              </w:rPr>
-              <w:t>{#</w:t>
-            </w:r>
-            <w:proofErr w:type="spellStart"/>
-            <w:r>
-              <w:rPr>
-                <w:rFonts w:ascii="宋体" w:hAnsi="宋体" w:cs="宋体" w:hint="eastAsia"/>
-                <w:color w:val="FF0000"/>
-                <w:kern w:val="0"/>
-                <w:sz w:val="20"/>
-                <w:szCs w:val="20"/>
-              </w:rPr>
-              <w:t>childType</w:t>
-            </w:r>
-            <w:proofErr w:type="spellEnd"/>
-            <w:r>
-              <w:rPr>
-                <w:rFonts w:ascii="宋体" w:hAnsi="宋体" w:cs="宋体" w:hint="eastAsia"/>
-                <w:color w:val="FF0000"/>
-                <w:kern w:val="0"/>
-                <w:sz w:val="20"/>
-                <w:szCs w:val="20"/>
-              </w:rPr>
-              <w:t>}</w:t>
+              <w:t>{#L}L</w:t>
+            </w:r>
+            <w:r>
+              <w:rPr>
+                <w:rFonts w:ascii="宋体" w:hAnsi="宋体" w:cs="宋体" w:hint="eastAsia"/>
+                <w:color w:val="FF0000"/>
+                <w:kern w:val="0"/>
+                <w:sz w:val="20"/>
+                <w:szCs w:val="20"/>
+              </w:rPr>
+              <w:t>{#adultType}</w:t>
             </w:r>
           </w:p>
           <w:p>
@@ -2836,63 +3439,41 @@
                 <w:sz w:val="20"/>
                 <w:szCs w:val="20"/>
               </w:rPr>
-              <w:t>13</w:t>
-            </w:r>
-            <w:r>
-              <w:rPr>
-                <w:rFonts w:ascii="宋体" w:hAnsi="宋体" w:cs="宋体" w:hint="eastAsia"/>
-                <w:color w:val="FF0000"/>
-                <w:kern w:val="0"/>
-                <w:sz w:val="20"/>
-                <w:szCs w:val="20"/>
-              </w:rPr>
-              <w:t>0纸样</w:t>
-            </w:r>
-            <w:r>
-              <w:rPr>
-                <w:rFonts w:ascii="宋体" w:hAnsi="宋体" w:cs="宋体"/>
-                <w:color w:val="FF0000"/>
-                <w:kern w:val="0"/>
-                <w:sz w:val="20"/>
-                <w:szCs w:val="20"/>
-              </w:rPr>
-              <w:t>{/</w:t>
-            </w:r>
-            <w:proofErr w:type="spellStart"/>
-            <w:r>
-              <w:rPr>
-                <w:rFonts w:ascii="宋体" w:hAnsi="宋体" w:cs="宋体"/>
-                <w:color w:val="FF0000"/>
-                <w:kern w:val="0"/>
-                <w:sz w:val="20"/>
-                <w:szCs w:val="20"/>
-              </w:rPr>
-              <w:t>childType</w:t>
-            </w:r>
-            <w:proofErr w:type="spellEnd"/>
-            <w:r>
-              <w:rPr>
-                <w:rFonts w:ascii="宋体" w:hAnsi="宋体" w:cs="宋体"/>
-                <w:color w:val="FF0000"/>
-                <w:kern w:val="0"/>
-                <w:sz w:val="20"/>
-                <w:szCs w:val="20"/>
-              </w:rPr>
-              <w:t>}</w:t>
-            </w:r>
-            <w:r>
-              <w:rPr>
-                <w:rFonts w:ascii="宋体" w:hAnsi="宋体" w:cs="宋体"/>
-                <w:kern w:val="0"/>
-                <w:sz w:val="24"/>
-              </w:rPr>
-              <w:t>{/120}</w:t>
-            </w:r>
-          </w:p>
-        </w:tc>
-        <w:tc>
-          <w:tcPr>
-            <w:tcW w:w="683" w:type="dxa"/>
+              <w:t>XL</w:t>
+            </w:r>
+            <w:r>
+              <w:rPr>
+                <w:rFonts w:ascii="宋体" w:hAnsi="宋体" w:cs="宋体" w:hint="eastAsia"/>
+                <w:color w:val="FF0000"/>
+                <w:kern w:val="0"/>
+                <w:sz w:val="20"/>
+                <w:szCs w:val="20"/>
+              </w:rPr>
+              <w:t>纸样</w:t>
+            </w:r>
+            <w:r>
+              <w:rPr>
+                <w:rFonts w:ascii="宋体" w:hAnsi="宋体" w:cs="宋体"/>
+                <w:color w:val="FF0000"/>
+                <w:kern w:val="0"/>
+                <w:sz w:val="20"/>
+                <w:szCs w:val="20"/>
+              </w:rPr>
+              <w:t>{/adultType}</w:t>
+            </w:r>
+            <w:r>
+              <w:rPr>
+                <w:rFonts w:ascii="宋体" w:hAnsi="宋体" w:cs="宋体"/>
+                <w:kern w:val="0"/>
+                <w:sz w:val="24"/>
+              </w:rPr>
+              <w:t>{/L}</w:t>
+            </w:r>
+          </w:p>
+        </w:tc>
+        <w:tc>
+          <w:tcPr>
+            <w:tcW w:w="636" w:type="dxa"/>
             <w:tcBorders>
               <w:top w:val="single" w:sz="4" w:space="0" w:color="auto"/>
               <w:left w:val="single" w:sz="4" w:space="0" w:color="auto"/>
@@ -2920,39 +3501,17 @@
                 <w:kern w:val="0"/>
                 <w:sz w:val="24"/>
               </w:rPr>
-              <w:t>{#130}130</w:t>
-            </w:r>
-            <w:r>
-              <w:rPr>
-                <w:rFonts w:ascii="宋体" w:hAnsi="宋体" w:cs="宋体" w:hint="eastAsia"/>
-                <w:color w:val="FF0000"/>
-                <w:kern w:val="0"/>
-                <w:sz w:val="20"/>
-                <w:szCs w:val="20"/>
-              </w:rPr>
-              <w:t>{#</w:t>
-            </w:r>
-            <w:proofErr w:type="spellStart"/>
-            <w:r>
-              <w:rPr>
-                <w:rFonts w:ascii="宋体" w:hAnsi="宋体" w:cs="宋体" w:hint="eastAsia"/>
-                <w:color w:val="FF0000"/>
-                <w:kern w:val="0"/>
-                <w:sz w:val="20"/>
-                <w:szCs w:val="20"/>
-              </w:rPr>
-              <w:t>childType</w:t>
-            </w:r>
-            <w:proofErr w:type="spellEnd"/>
-            <w:r>
-              <w:rPr>
-                <w:rFonts w:ascii="宋体" w:hAnsi="宋体" w:cs="宋体" w:hint="eastAsia"/>
-                <w:color w:val="FF0000"/>
-                <w:kern w:val="0"/>
-                <w:sz w:val="20"/>
-                <w:szCs w:val="20"/>
-              </w:rPr>
-              <w:t>}</w:t>
+              <w:t>{#XL}XL</w:t>
+            </w:r>
+            <w:r>
+              <w:rPr>
+                <w:rFonts w:ascii="宋体" w:hAnsi="宋体" w:cs="宋体" w:hint="eastAsia"/>
+                <w:color w:val="FF0000"/>
+                <w:kern w:val="0"/>
+                <w:sz w:val="20"/>
+                <w:szCs w:val="20"/>
+              </w:rPr>
+              <w:t>{#adultType}</w:t>
             </w:r>
           </w:p>
           <w:p>
@@ -2983,62 +3542,41 @@
                 <w:sz w:val="20"/>
                 <w:szCs w:val="20"/>
               </w:rPr>
-              <w:t>14</w:t>
-            </w:r>
-            <w:r>
-              <w:rPr>
-                <w:rFonts w:ascii="宋体" w:hAnsi="宋体" w:cs="宋体" w:hint="eastAsia"/>
-                <w:color w:val="FF0000"/>
-                <w:kern w:val="0"/>
-                <w:sz w:val="20"/>
-                <w:szCs w:val="20"/>
-              </w:rPr>
-              <w:t>0纸样</w:t>
-            </w:r>
-            <w:r>
-              <w:rPr>
-                <w:rFonts w:ascii="宋体" w:hAnsi="宋体" w:cs="宋体"/>
-                <w:color w:val="FF0000"/>
-                <w:kern w:val="0"/>
-                <w:sz w:val="20"/>
-                <w:szCs w:val="20"/>
-              </w:rPr>
-              <w:t>{/</w:t>
-            </w:r>
-            <w:proofErr w:type="spellStart"/>
-            <w:r>
-              <w:rPr>
-                <w:rFonts w:ascii="宋体" w:hAnsi="宋体" w:cs="宋体"/>
-                <w:color w:val="FF0000"/>
-                <w:kern w:val="0"/>
-                <w:sz w:val="20"/>
-                <w:szCs w:val="20"/>
-              </w:rPr>
-              <w:t>childType</w:t>
-            </w:r>
-            <w:proofErr w:type="spellEnd"/>
-            <w:r>
-              <w:rPr>
-                <w:rFonts w:ascii="宋体" w:hAnsi="宋体" w:cs="宋体"/>
-                <w:color w:val="FF0000"/>
-                <w:kern w:val="0"/>
-                <w:sz w:val="24"/>
-              </w:rPr>
-              <w:t>}</w:t>
-            </w:r>
-            <w:r>
-              <w:rPr>
-                <w:rFonts w:ascii="宋体" w:hAnsi="宋体" w:cs="宋体"/>
-                <w:kern w:val="0"/>
-                <w:sz w:val="24"/>
-              </w:rPr>
-              <w:t>{/130}</w:t>
-            </w:r>
-          </w:p>
-        </w:tc>
-        <w:tc>
-          <w:tcPr>
-            <w:tcW w:w="683" w:type="dxa"/>
+              <w:t>2XL</w:t>
+            </w:r>
+            <w:r>
+              <w:rPr>
+                <w:rFonts w:ascii="宋体" w:hAnsi="宋体" w:cs="宋体" w:hint="eastAsia"/>
+                <w:color w:val="FF0000"/>
+                <w:kern w:val="0"/>
+                <w:sz w:val="20"/>
+                <w:szCs w:val="20"/>
+              </w:rPr>
+              <w:t>纸样</w:t>
+            </w:r>
+            <w:r>
+              <w:rPr>
+                <w:rFonts w:ascii="宋体" w:hAnsi="宋体" w:cs="宋体"/>
+                <w:color w:val="FF0000"/>
+                <w:kern w:val="0"/>
+                <w:sz w:val="20"/>
+                <w:szCs w:val="20"/>
+              </w:rPr>
+              <w:t>{/adultType}</w:t>
+            </w:r>
+            <w:r>
+              <w:rPr>
+                <w:rFonts w:ascii="宋体" w:hAnsi="宋体" w:cs="宋体"/>
+                <w:kern w:val="0"/>
+                <w:sz w:val="24"/>
+              </w:rPr>
+              <w:t>{/XL}</w:t>
+            </w:r>
+          </w:p>
+        </w:tc>
+        <w:tc>
+          <w:tcPr>
+            <w:tcW w:w="583" w:type="dxa"/>
             <w:tcBorders>
               <w:top w:val="single" w:sz="4" w:space="0" w:color="auto"/>
               <w:left w:val="single" w:sz="4" w:space="0" w:color="auto"/>
@@ -3066,39 +3604,17 @@
                 <w:kern w:val="0"/>
                 <w:sz w:val="24"/>
               </w:rPr>
-              <w:t>{#140}140</w:t>
-            </w:r>
-            <w:r>
-              <w:rPr>
-                <w:rFonts w:ascii="宋体" w:hAnsi="宋体" w:cs="宋体" w:hint="eastAsia"/>
-                <w:color w:val="FF0000"/>
-                <w:kern w:val="0"/>
-                <w:sz w:val="20"/>
-                <w:szCs w:val="20"/>
-              </w:rPr>
-              <w:t>{#</w:t>
-            </w:r>
-            <w:proofErr w:type="spellStart"/>
-            <w:r>
-              <w:rPr>
-                <w:rFonts w:ascii="宋体" w:hAnsi="宋体" w:cs="宋体" w:hint="eastAsia"/>
-                <w:color w:val="FF0000"/>
-                <w:kern w:val="0"/>
-                <w:sz w:val="20"/>
-                <w:szCs w:val="20"/>
-              </w:rPr>
-              <w:t>childType</w:t>
-            </w:r>
-            <w:proofErr w:type="spellEnd"/>
-            <w:r>
-              <w:rPr>
-                <w:rFonts w:ascii="宋体" w:hAnsi="宋体" w:cs="宋体" w:hint="eastAsia"/>
-                <w:color w:val="FF0000"/>
-                <w:kern w:val="0"/>
-                <w:sz w:val="20"/>
-                <w:szCs w:val="20"/>
-              </w:rPr>
-              <w:t>}</w:t>
+              <w:t>{#2XL}2XL</w:t>
+            </w:r>
+            <w:r>
+              <w:rPr>
+                <w:rFonts w:ascii="宋体" w:hAnsi="宋体" w:cs="宋体" w:hint="eastAsia"/>
+                <w:color w:val="FF0000"/>
+                <w:kern w:val="0"/>
+                <w:sz w:val="20"/>
+                <w:szCs w:val="20"/>
+              </w:rPr>
+              <w:t>{#adultType}</w:t>
             </w:r>
           </w:p>
           <w:p>
@@ -3129,63 +3645,41 @@
                 <w:sz w:val="20"/>
                 <w:szCs w:val="20"/>
               </w:rPr>
-              <w:t>15</w:t>
-            </w:r>
-            <w:r>
-              <w:rPr>
-                <w:rFonts w:ascii="宋体" w:hAnsi="宋体" w:cs="宋体" w:hint="eastAsia"/>
-                <w:color w:val="FF0000"/>
-                <w:kern w:val="0"/>
-                <w:sz w:val="20"/>
-                <w:szCs w:val="20"/>
-              </w:rPr>
-              <w:t>0纸样</w:t>
-            </w:r>
-            <w:r>
-              <w:rPr>
-                <w:rFonts w:ascii="宋体" w:hAnsi="宋体" w:cs="宋体"/>
-                <w:color w:val="FF0000"/>
-                <w:kern w:val="0"/>
-                <w:sz w:val="20"/>
-                <w:szCs w:val="20"/>
-              </w:rPr>
-              <w:t>{/</w:t>
-            </w:r>
-            <w:proofErr w:type="spellStart"/>
-            <w:r>
-              <w:rPr>
-                <w:rFonts w:ascii="宋体" w:hAnsi="宋体" w:cs="宋体"/>
-                <w:color w:val="FF0000"/>
-                <w:kern w:val="0"/>
-                <w:sz w:val="20"/>
-                <w:szCs w:val="20"/>
-              </w:rPr>
-              <w:t>childType</w:t>
-            </w:r>
-            <w:proofErr w:type="spellEnd"/>
-            <w:r>
-              <w:rPr>
-                <w:rFonts w:ascii="宋体" w:hAnsi="宋体" w:cs="宋体"/>
-                <w:color w:val="FF0000"/>
-                <w:kern w:val="0"/>
-                <w:sz w:val="20"/>
-                <w:szCs w:val="20"/>
-              </w:rPr>
-              <w:t>}</w:t>
-            </w:r>
-            <w:r>
-              <w:rPr>
-                <w:rFonts w:ascii="宋体" w:hAnsi="宋体" w:cs="宋体"/>
-                <w:kern w:val="0"/>
-                <w:sz w:val="24"/>
-              </w:rPr>
-              <w:t>{/140}</w:t>
-            </w:r>
-          </w:p>
-        </w:tc>
-        <w:tc>
-          <w:tcPr>
-            <w:tcW w:w="591" w:type="dxa"/>
+              <w:t>3XL</w:t>
+            </w:r>
+            <w:r>
+              <w:rPr>
+                <w:rFonts w:ascii="宋体" w:hAnsi="宋体" w:cs="宋体" w:hint="eastAsia"/>
+                <w:color w:val="FF0000"/>
+                <w:kern w:val="0"/>
+                <w:sz w:val="20"/>
+                <w:szCs w:val="20"/>
+              </w:rPr>
+              <w:t>纸样</w:t>
+            </w:r>
+            <w:r>
+              <w:rPr>
+                <w:rFonts w:ascii="宋体" w:hAnsi="宋体" w:cs="宋体"/>
+                <w:color w:val="FF0000"/>
+                <w:kern w:val="0"/>
+                <w:sz w:val="20"/>
+                <w:szCs w:val="20"/>
+              </w:rPr>
+              <w:t>{/adultType}</w:t>
+            </w:r>
+            <w:r>
+              <w:rPr>
+                <w:rFonts w:ascii="宋体" w:hAnsi="宋体" w:cs="宋体"/>
+                <w:kern w:val="0"/>
+                <w:sz w:val="24"/>
+              </w:rPr>
+              <w:t>{/2XL}</w:t>
+            </w:r>
+          </w:p>
+        </w:tc>
+        <w:tc>
+          <w:tcPr>
+            <w:tcW w:w="648" w:type="dxa"/>
             <w:tcBorders>
               <w:top w:val="single" w:sz="4" w:space="0" w:color="auto"/>
               <w:left w:val="single" w:sz="4" w:space="0" w:color="auto"/>
@@ -3213,39 +3707,17 @@
                 <w:kern w:val="0"/>
                 <w:sz w:val="24"/>
               </w:rPr>
-              <w:t>{#150}150</w:t>
-            </w:r>
-            <w:r>
-              <w:rPr>
-                <w:rFonts w:ascii="宋体" w:hAnsi="宋体" w:cs="宋体" w:hint="eastAsia"/>
-                <w:color w:val="FF0000"/>
-                <w:kern w:val="0"/>
-                <w:sz w:val="20"/>
-                <w:szCs w:val="20"/>
-              </w:rPr>
-              <w:t>{#</w:t>
-            </w:r>
-            <w:proofErr w:type="spellStart"/>
-            <w:r>
-              <w:rPr>
-                <w:rFonts w:ascii="宋体" w:hAnsi="宋体" w:cs="宋体" w:hint="eastAsia"/>
-                <w:color w:val="FF0000"/>
-                <w:kern w:val="0"/>
-                <w:sz w:val="20"/>
-                <w:szCs w:val="20"/>
-              </w:rPr>
-              <w:t>childType</w:t>
-            </w:r>
-            <w:proofErr w:type="spellEnd"/>
-            <w:r>
-              <w:rPr>
-                <w:rFonts w:ascii="宋体" w:hAnsi="宋体" w:cs="宋体" w:hint="eastAsia"/>
-                <w:color w:val="FF0000"/>
-                <w:kern w:val="0"/>
-                <w:sz w:val="20"/>
-                <w:szCs w:val="20"/>
-              </w:rPr>
-              <w:t>}</w:t>
+              <w:t>{#3XL}3XL</w:t>
+            </w:r>
+            <w:r>
+              <w:rPr>
+                <w:rFonts w:ascii="宋体" w:hAnsi="宋体" w:cs="宋体" w:hint="eastAsia"/>
+                <w:color w:val="FF0000"/>
+                <w:kern w:val="0"/>
+                <w:sz w:val="20"/>
+                <w:szCs w:val="20"/>
+              </w:rPr>
+              <w:t>{#adultType}</w:t>
             </w:r>
           </w:p>
           <w:p>
@@ -3276,173 +3748,7 @@
                 <w:sz w:val="20"/>
                 <w:szCs w:val="20"/>
               </w:rPr>
-              <w:t>16</w:t>
-            </w:r>
-            <w:r>
-              <w:rPr>
-                <w:rFonts w:ascii="宋体" w:hAnsi="宋体" w:cs="宋体" w:hint="eastAsia"/>
-                <w:color w:val="FF0000"/>
-                <w:kern w:val="0"/>
-                <w:sz w:val="20"/>
-                <w:szCs w:val="20"/>
-              </w:rPr>
-              <w:t>0纸样</w:t>
-            </w:r>
-            <w:r>
-              <w:rPr>
-                <w:rFonts w:ascii="宋体" w:hAnsi="宋体" w:cs="宋体"/>
-                <w:color w:val="FF0000"/>
-                <w:kern w:val="0"/>
-                <w:sz w:val="20"/>
-                <w:szCs w:val="20"/>
-              </w:rPr>
-              <w:t>{/</w:t>
-            </w:r>
-            <w:proofErr w:type="spellStart"/>
-            <w:r>
-              <w:rPr>
-                <w:rFonts w:ascii="宋体" w:hAnsi="宋体" w:cs="宋体"/>
-                <w:color w:val="FF0000"/>
-                <w:kern w:val="0"/>
-                <w:sz w:val="20"/>
-                <w:szCs w:val="20"/>
-              </w:rPr>
-              <w:t>childType</w:t>
-            </w:r>
-            <w:proofErr w:type="spellEnd"/>
-            <w:r>
-              <w:rPr>
-                <w:rFonts w:ascii="宋体" w:hAnsi="宋体" w:cs="宋体"/>
-                <w:color w:val="FF0000"/>
-                <w:kern w:val="0"/>
-                <w:sz w:val="24"/>
-              </w:rPr>
-              <w:t>}</w:t>
-            </w:r>
-            <w:r>
-              <w:rPr>
-                <w:rFonts w:ascii="宋体" w:hAnsi="宋体" w:cs="宋体"/>
-                <w:kern w:val="0"/>
-                <w:sz w:val="24"/>
-              </w:rPr>
-              <w:t>{/150}</w:t>
-            </w:r>
-          </w:p>
-        </w:tc>
-        <w:tc>
-          <w:tcPr>
-            <w:tcW w:w="636" w:type="dxa"/>
-            <w:tcBorders>
-              <w:top w:val="single" w:sz="4" w:space="0" w:color="auto"/>
-              <w:left w:val="single" w:sz="4" w:space="0" w:color="auto"/>
-              <w:bottom w:val="single" w:sz="4" w:space="0" w:color="auto"/>
-              <w:right w:val="single" w:sz="4" w:space="0" w:color="auto"/>
-            </w:tcBorders>
-            <w:shd w:val="clear" w:color="auto" w:fill="FFFFFF" w:themeFill="background1"/>
-            <w:vAlign w:val="center"/>
-          </w:tcPr>
-          <w:p>
-            <w:pPr>
-              <w:widowControl/>
-              <w:jc w:val="center"/>
-              <w:rPr>
-                <w:rFonts w:ascii="宋体" w:hAnsi="宋体" w:cs="宋体"/>
-                <w:color w:val="FF0000"/>
-                <w:kern w:val="0"/>
-                <w:sz w:val="20"/>
-                <w:szCs w:val="20"/>
-              </w:rPr>
-            </w:pPr>
-            <w:r>
-              <w:rPr>
-                <w:rFonts w:ascii="宋体" w:hAnsi="宋体" w:cs="宋体"/>
-                <w:kern w:val="0"/>
-                <w:sz w:val="24"/>
-              </w:rPr>
-              <w:t>{#</w:t>
-            </w:r>
-            <w:proofErr w:type="gramStart"/>
-            <w:r>
-              <w:rPr>
-                <w:rFonts w:ascii="宋体" w:hAnsi="宋体" w:cs="宋体"/>
-                <w:kern w:val="0"/>
-                <w:sz w:val="24"/>
-              </w:rPr>
-              <w:t>XS}</w:t>
-            </w:r>
-            <w:proofErr w:type="spellStart"/>
-            <w:r>
-              <w:rPr>
-                <w:rFonts w:ascii="宋体" w:hAnsi="宋体" w:cs="宋体"/>
-                <w:kern w:val="0"/>
-                <w:sz w:val="24"/>
-              </w:rPr>
-              <w:t>XS</w:t>
-            </w:r>
-            <w:proofErr w:type="spellEnd"/>
-            <w:proofErr w:type="gramEnd"/>
-            <w:r>
-              <w:rPr>
-                <w:rFonts w:ascii="宋体" w:hAnsi="宋体" w:cs="宋体" w:hint="eastAsia"/>
-                <w:color w:val="FF0000"/>
-                <w:kern w:val="0"/>
-                <w:sz w:val="20"/>
-                <w:szCs w:val="20"/>
-              </w:rPr>
-              <w:t>{#</w:t>
-            </w:r>
-            <w:proofErr w:type="spellStart"/>
-            <w:r>
-              <w:rPr>
-                <w:rFonts w:ascii="宋体" w:hAnsi="宋体" w:cs="宋体" w:hint="eastAsia"/>
-                <w:color w:val="FF0000"/>
-                <w:kern w:val="0"/>
-                <w:sz w:val="20"/>
-                <w:szCs w:val="20"/>
-              </w:rPr>
-              <w:t>adultType</w:t>
-            </w:r>
-            <w:proofErr w:type="spellEnd"/>
-            <w:r>
-              <w:rPr>
-                <w:rFonts w:ascii="宋体" w:hAnsi="宋体" w:cs="宋体" w:hint="eastAsia"/>
-                <w:color w:val="FF0000"/>
-                <w:kern w:val="0"/>
-                <w:sz w:val="20"/>
-                <w:szCs w:val="20"/>
-              </w:rPr>
-              <w:t>}</w:t>
-            </w:r>
-          </w:p>
-          <w:p>
-            <w:pPr>
-              <w:widowControl/>
-              <w:jc w:val="center"/>
-              <w:rPr>
-                <w:rFonts w:ascii="宋体" w:hAnsi="宋体" w:cs="宋体"/>
-                <w:kern w:val="0"/>
-                <w:sz w:val="24"/>
-              </w:rPr>
-            </w:pPr>
-            <w:r>
-              <w:rPr>
-                <w:rFonts w:ascii="宋体" w:hAnsi="宋体" w:cs="宋体" w:hint="eastAsia"/>
-                <w:color w:val="FF0000"/>
-                <w:kern w:val="0"/>
-                <w:sz w:val="20"/>
-                <w:szCs w:val="20"/>
-              </w:rPr>
-              <w:t>用</w:t>
-            </w:r>
-            <w:r>
-              <w:rPr>
-                <w:rFonts w:ascii="宋体" w:hAnsi="宋体" w:cs="宋体" w:hint="eastAsia"/>
-                <w:color w:val="FF0000"/>
-                <w:kern w:val="0"/>
-                <w:sz w:val="20"/>
-                <w:szCs w:val="20"/>
-              </w:rPr>
-              <w:t>S</w:t>
+              <w:t>4XL</w:t>
             </w:r>
             <w:r>
               <w:rPr>
@@ -3462,1016 +3768,7 @@
                 <w:sz w:val="20"/>
                 <w:szCs w:val="20"/>
               </w:rPr>
-              <w:t>{/</w:t>
-            </w:r>
-            <w:proofErr w:type="spellStart"/>
-            <w:r>
-              <w:rPr>
-                <w:rFonts w:ascii="宋体" w:hAnsi="宋体" w:cs="宋体"/>
-                <w:color w:val="FF0000"/>
-                <w:kern w:val="0"/>
-                <w:sz w:val="20"/>
-                <w:szCs w:val="20"/>
-              </w:rPr>
-              <w:t>adultType</w:t>
-            </w:r>
-            <w:proofErr w:type="spellEnd"/>
-            <w:r>
-              <w:rPr>
-                <w:rFonts w:ascii="宋体" w:hAnsi="宋体" w:cs="宋体"/>
-                <w:color w:val="FF0000"/>
-                <w:kern w:val="0"/>
-                <w:sz w:val="20"/>
-                <w:szCs w:val="20"/>
-              </w:rPr>
-              <w:t>}</w:t>
-            </w:r>
-            <w:r>
-              <w:rPr>
-                <w:rFonts w:ascii="宋体" w:hAnsi="宋体" w:cs="宋体"/>
-                <w:kern w:val="0"/>
-                <w:sz w:val="24"/>
-              </w:rPr>
-              <w:t>{/XS}</w:t>
-            </w:r>
-          </w:p>
-        </w:tc>
-        <w:tc>
-          <w:tcPr>
-            <w:tcW w:w="579" w:type="dxa"/>
-            <w:tcBorders>
-              <w:top w:val="single" w:sz="4" w:space="0" w:color="auto"/>
-              <w:left w:val="single" w:sz="4" w:space="0" w:color="auto"/>
-              <w:bottom w:val="single" w:sz="4" w:space="0" w:color="auto"/>
-              <w:right w:val="single" w:sz="4" w:space="0" w:color="auto"/>
-            </w:tcBorders>
-            <w:shd w:val="clear" w:color="auto" w:fill="FFFFFF" w:themeFill="background1"/>
-            <w:vAlign w:val="center"/>
-          </w:tcPr>
-          <w:p>
-            <w:pPr>
-              <w:widowControl/>
-              <w:jc w:val="center"/>
-              <w:rPr>
-                <w:rFonts w:ascii="宋体" w:hAnsi="宋体" w:cs="宋体"/>
-                <w:kern w:val="0"/>
-                <w:sz w:val="24"/>
-              </w:rPr>
-            </w:pPr>
-            <w:r>
-              <w:rPr>
-                <w:rFonts w:ascii="宋体" w:hAnsi="宋体" w:cs="宋体"/>
-                <w:kern w:val="0"/>
-                <w:sz w:val="24"/>
-              </w:rPr>
-              <w:t>{#S}</w:t>
-            </w:r>
-            <w:proofErr w:type="spellStart"/>
-            <w:r>
-              <w:rPr>
-                <w:rFonts w:ascii="宋体" w:hAnsi="宋体" w:cs="宋体"/>
-                <w:kern w:val="0"/>
-                <w:sz w:val="24"/>
-              </w:rPr>
-              <w:t>S</w:t>
-            </w:r>
-            <w:proofErr w:type="spellEnd"/>
-            <w:r>
-              <w:rPr>
-                <w:rFonts w:ascii="宋体" w:hAnsi="宋体" w:cs="宋体" w:hint="eastAsia"/>
-                <w:color w:val="FF0000"/>
-                <w:kern w:val="0"/>
-                <w:sz w:val="20"/>
-                <w:szCs w:val="20"/>
-              </w:rPr>
-              <w:t>{#</w:t>
-            </w:r>
-            <w:proofErr w:type="spellStart"/>
-            <w:r>
-              <w:rPr>
-                <w:rFonts w:ascii="宋体" w:hAnsi="宋体" w:cs="宋体" w:hint="eastAsia"/>
-                <w:color w:val="FF0000"/>
-                <w:kern w:val="0"/>
-                <w:sz w:val="20"/>
-                <w:szCs w:val="20"/>
-              </w:rPr>
-              <w:t>adultType</w:t>
-            </w:r>
-            <w:proofErr w:type="spellEnd"/>
-            <w:r>
-              <w:rPr>
-                <w:rFonts w:ascii="宋体" w:hAnsi="宋体" w:cs="宋体" w:hint="eastAsia"/>
-                <w:color w:val="FF0000"/>
-                <w:kern w:val="0"/>
-                <w:sz w:val="20"/>
-                <w:szCs w:val="20"/>
-              </w:rPr>
-              <w:t>}用</w:t>
-            </w:r>
-            <w:r>
-              <w:rPr>
-                <w:rFonts w:ascii="宋体" w:hAnsi="宋体" w:cs="宋体" w:hint="eastAsia"/>
-                <w:color w:val="FF0000"/>
-                <w:kern w:val="0"/>
-                <w:sz w:val="20"/>
-                <w:szCs w:val="20"/>
-              </w:rPr>
-              <w:t>M</w:t>
-            </w:r>
-            <w:r>
-              <w:rPr>
-                <w:rFonts w:ascii="宋体" w:hAnsi="宋体" w:cs="宋体" w:hint="eastAsia"/>
-                <w:color w:val="FF0000"/>
-                <w:kern w:val="0"/>
-                <w:sz w:val="20"/>
-                <w:szCs w:val="20"/>
-              </w:rPr>
-              <w:t>纸样</w:t>
-            </w:r>
-            <w:r>
-              <w:rPr>
-                <w:rFonts w:ascii="宋体" w:hAnsi="宋体" w:cs="宋体"/>
-                <w:color w:val="FF0000"/>
-                <w:kern w:val="0"/>
-                <w:sz w:val="20"/>
-                <w:szCs w:val="20"/>
-              </w:rPr>
-              <w:t>{/</w:t>
-            </w:r>
-            <w:proofErr w:type="spellStart"/>
-            <w:r>
-              <w:rPr>
-                <w:rFonts w:ascii="宋体" w:hAnsi="宋体" w:cs="宋体"/>
-                <w:color w:val="FF0000"/>
-                <w:kern w:val="0"/>
-                <w:sz w:val="20"/>
-                <w:szCs w:val="20"/>
-              </w:rPr>
-              <w:t>adultType</w:t>
-            </w:r>
-            <w:proofErr w:type="spellEnd"/>
-            <w:r>
-              <w:rPr>
-                <w:rFonts w:ascii="宋体" w:hAnsi="宋体" w:cs="宋体"/>
-                <w:color w:val="FF0000"/>
-                <w:kern w:val="0"/>
-                <w:sz w:val="20"/>
-                <w:szCs w:val="20"/>
-              </w:rPr>
-              <w:t>}</w:t>
-            </w:r>
-            <w:r>
-              <w:rPr>
-                <w:rFonts w:ascii="宋体" w:hAnsi="宋体" w:cs="宋体"/>
-                <w:kern w:val="0"/>
-                <w:sz w:val="24"/>
-              </w:rPr>
-              <w:t>{/S}</w:t>
-            </w:r>
-          </w:p>
-        </w:tc>
-        <w:tc>
-          <w:tcPr>
-            <w:tcW w:w="648" w:type="dxa"/>
-            <w:tcBorders>
-              <w:top w:val="single" w:sz="4" w:space="0" w:color="auto"/>
-              <w:left w:val="single" w:sz="4" w:space="0" w:color="auto"/>
-              <w:bottom w:val="single" w:sz="4" w:space="0" w:color="auto"/>
-              <w:right w:val="single" w:sz="4" w:space="0" w:color="auto"/>
-            </w:tcBorders>
-            <w:shd w:val="clear" w:color="auto" w:fill="FFFFFF" w:themeFill="background1"/>
-            <w:vAlign w:val="center"/>
-          </w:tcPr>
-          <w:p>
-            <w:pPr>
-              <w:widowControl/>
-              <w:jc w:val="center"/>
-              <w:rPr>
-                <w:rFonts w:ascii="宋体" w:hAnsi="宋体" w:cs="宋体"/>
-                <w:color w:val="FF0000"/>
-                <w:kern w:val="0"/>
-                <w:sz w:val="20"/>
-                <w:szCs w:val="20"/>
-              </w:rPr>
-            </w:pPr>
-            <w:r>
-              <w:rPr>
-                <w:rFonts w:ascii="宋体" w:hAnsi="宋体" w:cs="宋体"/>
-                <w:kern w:val="0"/>
-                <w:sz w:val="24"/>
-              </w:rPr>
-              <w:t>{#M}</w:t>
-            </w:r>
-            <w:proofErr w:type="spellStart"/>
-            <w:r>
-              <w:rPr>
-                <w:rFonts w:ascii="宋体" w:hAnsi="宋体" w:cs="宋体"/>
-                <w:kern w:val="0"/>
-                <w:sz w:val="24"/>
-              </w:rPr>
-              <w:t>M</w:t>
-            </w:r>
-            <w:proofErr w:type="spellEnd"/>
-            <w:r>
-              <w:rPr>
-                <w:rFonts w:ascii="宋体" w:hAnsi="宋体" w:cs="宋体" w:hint="eastAsia"/>
-                <w:color w:val="FF0000"/>
-                <w:kern w:val="0"/>
-                <w:sz w:val="20"/>
-                <w:szCs w:val="20"/>
-              </w:rPr>
-              <w:t>{#</w:t>
-            </w:r>
-            <w:proofErr w:type="spellStart"/>
-            <w:r>
-              <w:rPr>
-                <w:rFonts w:ascii="宋体" w:hAnsi="宋体" w:cs="宋体" w:hint="eastAsia"/>
-                <w:color w:val="FF0000"/>
-                <w:kern w:val="0"/>
-                <w:sz w:val="20"/>
-                <w:szCs w:val="20"/>
-              </w:rPr>
-              <w:t>adultType</w:t>
-            </w:r>
-            <w:proofErr w:type="spellEnd"/>
-            <w:r>
-              <w:rPr>
-                <w:rFonts w:ascii="宋体" w:hAnsi="宋体" w:cs="宋体" w:hint="eastAsia"/>
-                <w:color w:val="FF0000"/>
-                <w:kern w:val="0"/>
-                <w:sz w:val="20"/>
-                <w:szCs w:val="20"/>
-              </w:rPr>
-              <w:t>}</w:t>
-            </w:r>
-          </w:p>
-          <w:p>
-            <w:pPr>
-              <w:widowControl/>
-              <w:jc w:val="center"/>
-              <w:rPr>
-                <w:rFonts w:ascii="宋体" w:hAnsi="宋体" w:cs="宋体"/>
-                <w:color w:val="FF0000"/>
-                <w:kern w:val="0"/>
-                <w:sz w:val="20"/>
-                <w:szCs w:val="20"/>
-              </w:rPr>
-            </w:pPr>
-            <w:r>
-              <w:rPr>
-                <w:rFonts w:ascii="宋体" w:hAnsi="宋体" w:cs="宋体" w:hint="eastAsia"/>
-                <w:color w:val="FF0000"/>
-                <w:kern w:val="0"/>
-                <w:sz w:val="20"/>
-                <w:szCs w:val="20"/>
-              </w:rPr>
-              <w:t>用</w:t>
-            </w:r>
-          </w:p>
-          <w:p>
-            <w:pPr>
-              <w:widowControl/>
-              <w:jc w:val="center"/>
-              <w:rPr>
-                <w:rFonts w:ascii="宋体" w:hAnsi="宋体" w:cs="宋体"/>
-                <w:color w:val="FF0000"/>
-                <w:kern w:val="0"/>
-                <w:sz w:val="20"/>
-                <w:szCs w:val="20"/>
-              </w:rPr>
-            </w:pPr>
-            <w:r>
-              <w:rPr>
-                <w:rFonts w:ascii="宋体" w:hAnsi="宋体" w:cs="宋体" w:hint="eastAsia"/>
-                <w:color w:val="FF0000"/>
-                <w:kern w:val="0"/>
-                <w:sz w:val="20"/>
-                <w:szCs w:val="20"/>
-              </w:rPr>
-              <w:t>L</w:t>
-            </w:r>
-          </w:p>
-          <w:p>
-            <w:pPr>
-              <w:widowControl/>
-              <w:jc w:val="center"/>
-              <w:rPr>
-                <w:rFonts w:ascii="宋体" w:hAnsi="宋体" w:cs="宋体"/>
-                <w:color w:val="FF0000"/>
-                <w:kern w:val="0"/>
-                <w:sz w:val="20"/>
-                <w:szCs w:val="20"/>
-              </w:rPr>
-            </w:pPr>
-            <w:r>
-              <w:rPr>
-                <w:rFonts w:ascii="宋体" w:hAnsi="宋体" w:cs="宋体" w:hint="eastAsia"/>
-                <w:color w:val="FF0000"/>
-                <w:kern w:val="0"/>
-                <w:sz w:val="20"/>
-                <w:szCs w:val="20"/>
-              </w:rPr>
-              <w:t>纸</w:t>
-            </w:r>
-          </w:p>
-          <w:p>
-            <w:pPr>
-              <w:widowControl/>
-              <w:jc w:val="center"/>
-              <w:rPr>
-                <w:rFonts w:ascii="宋体" w:hAnsi="宋体" w:cs="宋体"/>
-                <w:kern w:val="0"/>
-                <w:sz w:val="24"/>
-              </w:rPr>
-            </w:pPr>
-            <w:r>
-              <w:rPr>
-                <w:rFonts w:ascii="宋体" w:hAnsi="宋体" w:cs="宋体" w:hint="eastAsia"/>
-                <w:color w:val="FF0000"/>
-                <w:kern w:val="0"/>
-                <w:sz w:val="20"/>
-                <w:szCs w:val="20"/>
-              </w:rPr>
-              <w:t>样</w:t>
-            </w:r>
-            <w:r>
-              <w:rPr>
-                <w:rFonts w:ascii="宋体" w:hAnsi="宋体" w:cs="宋体"/>
-                <w:color w:val="FF0000"/>
-                <w:kern w:val="0"/>
-                <w:sz w:val="20"/>
-                <w:szCs w:val="20"/>
-              </w:rPr>
-              <w:t>{/</w:t>
-            </w:r>
-            <w:proofErr w:type="spellStart"/>
-            <w:r>
-              <w:rPr>
-                <w:rFonts w:ascii="宋体" w:hAnsi="宋体" w:cs="宋体"/>
-                <w:color w:val="FF0000"/>
-                <w:kern w:val="0"/>
-                <w:sz w:val="20"/>
-                <w:szCs w:val="20"/>
-              </w:rPr>
-              <w:t>adultType</w:t>
-            </w:r>
-            <w:proofErr w:type="spellEnd"/>
-            <w:r>
-              <w:rPr>
-                <w:rFonts w:ascii="宋体" w:hAnsi="宋体" w:cs="宋体"/>
-                <w:color w:val="FF0000"/>
-                <w:kern w:val="0"/>
-                <w:sz w:val="24"/>
-              </w:rPr>
-              <w:t>}</w:t>
-            </w:r>
-            <w:r>
-              <w:rPr>
-                <w:rFonts w:ascii="宋体" w:hAnsi="宋体" w:cs="宋体"/>
-                <w:kern w:val="0"/>
-                <w:sz w:val="24"/>
-              </w:rPr>
-              <w:t>{/M}</w:t>
-            </w:r>
-          </w:p>
-        </w:tc>
-        <w:tc>
-          <w:tcPr>
-            <w:tcW w:w="591" w:type="dxa"/>
-            <w:tcBorders>
-              <w:top w:val="single" w:sz="4" w:space="0" w:color="auto"/>
-              <w:left w:val="single" w:sz="4" w:space="0" w:color="auto"/>
-              <w:bottom w:val="single" w:sz="4" w:space="0" w:color="auto"/>
-              <w:right w:val="single" w:sz="4" w:space="0" w:color="auto"/>
-            </w:tcBorders>
-            <w:shd w:val="clear" w:color="auto" w:fill="FFFFFF" w:themeFill="background1"/>
-            <w:vAlign w:val="center"/>
-          </w:tcPr>
-          <w:p>
-            <w:pPr>
-              <w:widowControl/>
-              <w:jc w:val="center"/>
-              <w:rPr>
-                <w:rFonts w:ascii="宋体" w:hAnsi="宋体" w:cs="宋体"/>
-                <w:color w:val="FF0000"/>
-                <w:kern w:val="0"/>
-                <w:sz w:val="20"/>
-                <w:szCs w:val="20"/>
-              </w:rPr>
-            </w:pPr>
-            <w:r>
-              <w:rPr>
-                <w:rFonts w:ascii="宋体" w:hAnsi="宋体" w:cs="宋体"/>
-                <w:kern w:val="0"/>
-                <w:sz w:val="24"/>
-              </w:rPr>
-              <w:t>{#</w:t>
-            </w:r>
-            <w:proofErr w:type="gramStart"/>
-            <w:r>
-              <w:rPr>
-                <w:rFonts w:ascii="宋体" w:hAnsi="宋体" w:cs="宋体"/>
-                <w:kern w:val="0"/>
-                <w:sz w:val="24"/>
-              </w:rPr>
-              <w:t>L}</w:t>
-            </w:r>
-            <w:proofErr w:type="spellStart"/>
-            <w:r>
-              <w:rPr>
-                <w:rFonts w:ascii="宋体" w:hAnsi="宋体" w:cs="宋体"/>
-                <w:kern w:val="0"/>
-                <w:sz w:val="24"/>
-              </w:rPr>
-              <w:t>L</w:t>
-            </w:r>
-            <w:proofErr w:type="spellEnd"/>
-            <w:proofErr w:type="gramEnd"/>
-            <w:r>
-              <w:rPr>
-                <w:rFonts w:ascii="宋体" w:hAnsi="宋体" w:cs="宋体" w:hint="eastAsia"/>
-                <w:color w:val="FF0000"/>
-                <w:kern w:val="0"/>
-                <w:sz w:val="20"/>
-                <w:szCs w:val="20"/>
-              </w:rPr>
-              <w:t>{#</w:t>
-            </w:r>
-            <w:proofErr w:type="spellStart"/>
-            <w:r>
-              <w:rPr>
-                <w:rFonts w:ascii="宋体" w:hAnsi="宋体" w:cs="宋体" w:hint="eastAsia"/>
-                <w:color w:val="FF0000"/>
-                <w:kern w:val="0"/>
-                <w:sz w:val="20"/>
-                <w:szCs w:val="20"/>
-              </w:rPr>
-              <w:t>adultType</w:t>
-            </w:r>
-            <w:proofErr w:type="spellEnd"/>
-            <w:r>
-              <w:rPr>
-                <w:rFonts w:ascii="宋体" w:hAnsi="宋体" w:cs="宋体" w:hint="eastAsia"/>
-                <w:color w:val="FF0000"/>
-                <w:kern w:val="0"/>
-                <w:sz w:val="20"/>
-                <w:szCs w:val="20"/>
-              </w:rPr>
-              <w:t>}</w:t>
-            </w:r>
-          </w:p>
-          <w:p>
-            <w:pPr>
-              <w:widowControl/>
-              <w:jc w:val="center"/>
-              <w:rPr>
-                <w:rFonts w:ascii="宋体" w:hAnsi="宋体" w:cs="宋体"/>
-                <w:kern w:val="0"/>
-                <w:sz w:val="24"/>
-              </w:rPr>
-            </w:pPr>
-            <w:r>
-              <w:rPr>
-                <w:rFonts w:ascii="宋体" w:hAnsi="宋体" w:cs="宋体" w:hint="eastAsia"/>
-                <w:color w:val="FF0000"/>
-                <w:kern w:val="0"/>
-                <w:sz w:val="20"/>
-                <w:szCs w:val="20"/>
-              </w:rPr>
-              <w:t>用</w:t>
-            </w:r>
-            <w:r>
-              <w:rPr>
-                <w:rFonts w:ascii="宋体" w:hAnsi="宋体" w:cs="宋体" w:hint="eastAsia"/>
-                <w:color w:val="FF0000"/>
-                <w:kern w:val="0"/>
-                <w:sz w:val="20"/>
-                <w:szCs w:val="20"/>
-              </w:rPr>
-              <w:t>XL</w:t>
-            </w:r>
-            <w:r>
-              <w:rPr>
-                <w:rFonts w:ascii="宋体" w:hAnsi="宋体" w:cs="宋体" w:hint="eastAsia"/>
-                <w:color w:val="FF0000"/>
-                <w:kern w:val="0"/>
-                <w:sz w:val="20"/>
-                <w:szCs w:val="20"/>
-              </w:rPr>
-              <w:t>纸样</w:t>
-            </w:r>
-            <w:r>
-              <w:rPr>
-                <w:rFonts w:ascii="宋体" w:hAnsi="宋体" w:cs="宋体"/>
-                <w:color w:val="FF0000"/>
-                <w:kern w:val="0"/>
-                <w:sz w:val="20"/>
-                <w:szCs w:val="20"/>
-              </w:rPr>
-              <w:t>{/</w:t>
-            </w:r>
-            <w:proofErr w:type="spellStart"/>
-            <w:r>
-              <w:rPr>
-                <w:rFonts w:ascii="宋体" w:hAnsi="宋体" w:cs="宋体"/>
-                <w:color w:val="FF0000"/>
-                <w:kern w:val="0"/>
-                <w:sz w:val="20"/>
-                <w:szCs w:val="20"/>
-              </w:rPr>
-              <w:t>adultType</w:t>
-            </w:r>
-            <w:proofErr w:type="spellEnd"/>
-            <w:r>
-              <w:rPr>
-                <w:rFonts w:ascii="宋体" w:hAnsi="宋体" w:cs="宋体"/>
-                <w:color w:val="FF0000"/>
-                <w:kern w:val="0"/>
-                <w:sz w:val="20"/>
-                <w:szCs w:val="20"/>
-              </w:rPr>
-              <w:t>}</w:t>
-            </w:r>
-            <w:r>
-              <w:rPr>
-                <w:rFonts w:ascii="宋体" w:hAnsi="宋体" w:cs="宋体"/>
-                <w:kern w:val="0"/>
-                <w:sz w:val="24"/>
-              </w:rPr>
-              <w:t>{/L}</w:t>
-            </w:r>
-          </w:p>
-        </w:tc>
-        <w:tc>
-          <w:tcPr>
-            <w:tcW w:w="636" w:type="dxa"/>
-            <w:tcBorders>
-              <w:top w:val="single" w:sz="4" w:space="0" w:color="auto"/>
-              <w:left w:val="single" w:sz="4" w:space="0" w:color="auto"/>
-              <w:bottom w:val="single" w:sz="4" w:space="0" w:color="auto"/>
-              <w:right w:val="single" w:sz="4" w:space="0" w:color="auto"/>
-            </w:tcBorders>
-            <w:shd w:val="clear" w:color="auto" w:fill="FFFFFF" w:themeFill="background1"/>
-            <w:vAlign w:val="center"/>
-          </w:tcPr>
-          <w:p>
-            <w:pPr>
-              <w:widowControl/>
-              <w:jc w:val="center"/>
-              <w:rPr>
-                <w:rFonts w:ascii="宋体" w:hAnsi="宋体" w:cs="宋体"/>
-                <w:color w:val="FF0000"/>
-                <w:kern w:val="0"/>
-                <w:sz w:val="20"/>
-                <w:szCs w:val="20"/>
-              </w:rPr>
-            </w:pPr>
-            <w:r>
-              <w:rPr>
-                <w:rFonts w:ascii="宋体" w:hAnsi="宋体" w:cs="宋体"/>
-                <w:kern w:val="0"/>
-                <w:sz w:val="24"/>
-              </w:rPr>
-              <w:t>{#</w:t>
-            </w:r>
-            <w:proofErr w:type="gramStart"/>
-            <w:r>
-              <w:rPr>
-                <w:rFonts w:ascii="宋体" w:hAnsi="宋体" w:cs="宋体"/>
-                <w:kern w:val="0"/>
-                <w:sz w:val="24"/>
-              </w:rPr>
-              <w:t>XL}</w:t>
-            </w:r>
-            <w:proofErr w:type="spellStart"/>
-            <w:r>
-              <w:rPr>
-                <w:rFonts w:ascii="宋体" w:hAnsi="宋体" w:cs="宋体"/>
-                <w:kern w:val="0"/>
-                <w:sz w:val="24"/>
-              </w:rPr>
-              <w:t>XL</w:t>
-            </w:r>
-            <w:proofErr w:type="spellEnd"/>
-            <w:proofErr w:type="gramEnd"/>
-            <w:r>
-              <w:rPr>
-                <w:rFonts w:ascii="宋体" w:hAnsi="宋体" w:cs="宋体" w:hint="eastAsia"/>
-                <w:color w:val="FF0000"/>
-                <w:kern w:val="0"/>
-                <w:sz w:val="20"/>
-                <w:szCs w:val="20"/>
-              </w:rPr>
-              <w:t>{#</w:t>
-            </w:r>
-            <w:proofErr w:type="spellStart"/>
-            <w:r>
-              <w:rPr>
-                <w:rFonts w:ascii="宋体" w:hAnsi="宋体" w:cs="宋体" w:hint="eastAsia"/>
-                <w:color w:val="FF0000"/>
-                <w:kern w:val="0"/>
-                <w:sz w:val="20"/>
-                <w:szCs w:val="20"/>
-              </w:rPr>
-              <w:t>adultType</w:t>
-            </w:r>
-            <w:proofErr w:type="spellEnd"/>
-            <w:r>
-              <w:rPr>
-                <w:rFonts w:ascii="宋体" w:hAnsi="宋体" w:cs="宋体" w:hint="eastAsia"/>
-                <w:color w:val="FF0000"/>
-                <w:kern w:val="0"/>
-                <w:sz w:val="20"/>
-                <w:szCs w:val="20"/>
-              </w:rPr>
-              <w:t>}</w:t>
-            </w:r>
-          </w:p>
-          <w:p>
-            <w:pPr>
-              <w:widowControl/>
-              <w:jc w:val="center"/>
-              <w:rPr>
-                <w:rFonts w:ascii="宋体" w:hAnsi="宋体" w:cs="宋体"/>
-                <w:kern w:val="0"/>
-                <w:sz w:val="24"/>
-              </w:rPr>
-            </w:pPr>
-            <w:r>
-              <w:rPr>
-                <w:rFonts w:ascii="宋体" w:hAnsi="宋体" w:cs="宋体" w:hint="eastAsia"/>
-                <w:color w:val="FF0000"/>
-                <w:kern w:val="0"/>
-                <w:sz w:val="20"/>
-                <w:szCs w:val="20"/>
-              </w:rPr>
-              <w:t>用</w:t>
-            </w:r>
-            <w:r>
-              <w:rPr>
-                <w:rFonts w:ascii="宋体" w:hAnsi="宋体" w:cs="宋体" w:hint="eastAsia"/>
-                <w:color w:val="FF0000"/>
-                <w:kern w:val="0"/>
-                <w:sz w:val="20"/>
-                <w:szCs w:val="20"/>
-              </w:rPr>
-              <w:t>2XL</w:t>
-            </w:r>
-            <w:r>
-              <w:rPr>
-                <w:rFonts w:ascii="宋体" w:hAnsi="宋体" w:cs="宋体" w:hint="eastAsia"/>
-                <w:color w:val="FF0000"/>
-                <w:kern w:val="0"/>
-                <w:sz w:val="20"/>
-                <w:szCs w:val="20"/>
-              </w:rPr>
-              <w:t>纸样</w:t>
-            </w:r>
-            <w:r>
-              <w:rPr>
-                <w:rFonts w:ascii="宋体" w:hAnsi="宋体" w:cs="宋体"/>
-                <w:color w:val="FF0000"/>
-                <w:kern w:val="0"/>
-                <w:sz w:val="20"/>
-                <w:szCs w:val="20"/>
-              </w:rPr>
-              <w:t>{/</w:t>
-            </w:r>
-            <w:proofErr w:type="spellStart"/>
-            <w:r>
-              <w:rPr>
-                <w:rFonts w:ascii="宋体" w:hAnsi="宋体" w:cs="宋体"/>
-                <w:color w:val="FF0000"/>
-                <w:kern w:val="0"/>
-                <w:sz w:val="20"/>
-                <w:szCs w:val="20"/>
-              </w:rPr>
-              <w:t>adultType</w:t>
-            </w:r>
-            <w:proofErr w:type="spellEnd"/>
-            <w:r>
-              <w:rPr>
-                <w:rFonts w:ascii="宋体" w:hAnsi="宋体" w:cs="宋体"/>
-                <w:color w:val="FF0000"/>
-                <w:kern w:val="0"/>
-                <w:sz w:val="20"/>
-                <w:szCs w:val="20"/>
-              </w:rPr>
-              <w:t>}</w:t>
-            </w:r>
-            <w:r>
-              <w:rPr>
-                <w:rFonts w:ascii="宋体" w:hAnsi="宋体" w:cs="宋体"/>
-                <w:kern w:val="0"/>
-                <w:sz w:val="24"/>
-              </w:rPr>
-              <w:t>{/XL}</w:t>
-            </w:r>
-          </w:p>
-        </w:tc>
-        <w:tc>
-          <w:tcPr>
-            <w:tcW w:w="583" w:type="dxa"/>
-            <w:tcBorders>
-              <w:top w:val="single" w:sz="4" w:space="0" w:color="auto"/>
-              <w:left w:val="single" w:sz="4" w:space="0" w:color="auto"/>
-              <w:bottom w:val="single" w:sz="4" w:space="0" w:color="auto"/>
-              <w:right w:val="single" w:sz="4" w:space="0" w:color="auto"/>
-            </w:tcBorders>
-            <w:shd w:val="clear" w:color="auto" w:fill="FFFFFF" w:themeFill="background1"/>
-            <w:vAlign w:val="center"/>
-          </w:tcPr>
-          <w:p>
-            <w:pPr>
-              <w:widowControl/>
-              <w:jc w:val="center"/>
-              <w:rPr>
-                <w:rFonts w:ascii="宋体" w:hAnsi="宋体" w:cs="宋体"/>
-                <w:color w:val="FF0000"/>
-                <w:kern w:val="0"/>
-                <w:sz w:val="20"/>
-                <w:szCs w:val="20"/>
-              </w:rPr>
-            </w:pPr>
-            <w:r>
-              <w:rPr>
-                <w:rFonts w:ascii="宋体" w:hAnsi="宋体" w:cs="宋体"/>
-                <w:kern w:val="0"/>
-                <w:sz w:val="24"/>
-              </w:rPr>
-              <w:t>{#2XL}</w:t>
-            </w:r>
-            <w:proofErr w:type="spellStart"/>
-            <w:r>
-              <w:rPr>
-                <w:rFonts w:ascii="宋体" w:hAnsi="宋体" w:cs="宋体"/>
-                <w:kern w:val="0"/>
-                <w:sz w:val="24"/>
-              </w:rPr>
-              <w:t>2XL</w:t>
-            </w:r>
-            <w:proofErr w:type="spellEnd"/>
-            <w:r>
-              <w:rPr>
-                <w:rFonts w:ascii="宋体" w:hAnsi="宋体" w:cs="宋体" w:hint="eastAsia"/>
-                <w:color w:val="FF0000"/>
-                <w:kern w:val="0"/>
-                <w:sz w:val="20"/>
-                <w:szCs w:val="20"/>
-              </w:rPr>
-              <w:t>{#</w:t>
-            </w:r>
-            <w:proofErr w:type="spellStart"/>
-            <w:r>
-              <w:rPr>
-                <w:rFonts w:ascii="宋体" w:hAnsi="宋体" w:cs="宋体" w:hint="eastAsia"/>
-                <w:color w:val="FF0000"/>
-                <w:kern w:val="0"/>
-                <w:sz w:val="20"/>
-                <w:szCs w:val="20"/>
-              </w:rPr>
-              <w:t>adultType</w:t>
-            </w:r>
-            <w:proofErr w:type="spellEnd"/>
-            <w:r>
-              <w:rPr>
-                <w:rFonts w:ascii="宋体" w:hAnsi="宋体" w:cs="宋体" w:hint="eastAsia"/>
-                <w:color w:val="FF0000"/>
-                <w:kern w:val="0"/>
-                <w:sz w:val="20"/>
-                <w:szCs w:val="20"/>
-              </w:rPr>
-              <w:t>}</w:t>
-            </w:r>
-          </w:p>
-          <w:p>
-            <w:pPr>
-              <w:widowControl/>
-              <w:jc w:val="center"/>
-              <w:rPr>
-                <w:rFonts w:ascii="宋体" w:hAnsi="宋体" w:cs="宋体"/>
-                <w:kern w:val="0"/>
-                <w:sz w:val="24"/>
-              </w:rPr>
-            </w:pPr>
-            <w:r>
-              <w:rPr>
-                <w:rFonts w:ascii="宋体" w:hAnsi="宋体" w:cs="宋体" w:hint="eastAsia"/>
-                <w:color w:val="FF0000"/>
-                <w:kern w:val="0"/>
-                <w:sz w:val="20"/>
-                <w:szCs w:val="20"/>
-              </w:rPr>
-              <w:t>用</w:t>
-            </w:r>
-            <w:r>
-              <w:rPr>
-                <w:rFonts w:ascii="宋体" w:hAnsi="宋体" w:cs="宋体" w:hint="eastAsia"/>
-                <w:color w:val="FF0000"/>
-                <w:kern w:val="0"/>
-                <w:sz w:val="20"/>
-                <w:szCs w:val="20"/>
-              </w:rPr>
-              <w:t>3XL</w:t>
-            </w:r>
-            <w:r>
-              <w:rPr>
-                <w:rFonts w:ascii="宋体" w:hAnsi="宋体" w:cs="宋体" w:hint="eastAsia"/>
-                <w:color w:val="FF0000"/>
-                <w:kern w:val="0"/>
-                <w:sz w:val="20"/>
-                <w:szCs w:val="20"/>
-              </w:rPr>
-              <w:t>纸样</w:t>
-            </w:r>
-            <w:r>
-              <w:rPr>
-                <w:rFonts w:ascii="宋体" w:hAnsi="宋体" w:cs="宋体"/>
-                <w:color w:val="FF0000"/>
-                <w:kern w:val="0"/>
-                <w:sz w:val="20"/>
-                <w:szCs w:val="20"/>
-              </w:rPr>
-              <w:t>{/</w:t>
-            </w:r>
-            <w:proofErr w:type="spellStart"/>
-            <w:r>
-              <w:rPr>
-                <w:rFonts w:ascii="宋体" w:hAnsi="宋体" w:cs="宋体"/>
-                <w:color w:val="FF0000"/>
-                <w:kern w:val="0"/>
-                <w:sz w:val="20"/>
-                <w:szCs w:val="20"/>
-              </w:rPr>
-              <w:t>adultType</w:t>
-            </w:r>
-            <w:proofErr w:type="spellEnd"/>
-            <w:r>
-              <w:rPr>
-                <w:rFonts w:ascii="宋体" w:hAnsi="宋体" w:cs="宋体"/>
-                <w:color w:val="FF0000"/>
-                <w:kern w:val="0"/>
-                <w:sz w:val="20"/>
-                <w:szCs w:val="20"/>
-              </w:rPr>
-              <w:t>}</w:t>
-            </w:r>
-            <w:r>
-              <w:rPr>
-                <w:rFonts w:ascii="宋体" w:hAnsi="宋体" w:cs="宋体"/>
-                <w:kern w:val="0"/>
-                <w:sz w:val="24"/>
-              </w:rPr>
-              <w:t>{/2XL}</w:t>
-            </w:r>
-          </w:p>
-        </w:tc>
-        <w:tc>
-          <w:tcPr>
-            <w:tcW w:w="648" w:type="dxa"/>
-            <w:tcBorders>
-              <w:top w:val="single" w:sz="4" w:space="0" w:color="auto"/>
-              <w:left w:val="single" w:sz="4" w:space="0" w:color="auto"/>
-              <w:bottom w:val="single" w:sz="4" w:space="0" w:color="auto"/>
-              <w:right w:val="single" w:sz="4" w:space="0" w:color="auto"/>
-            </w:tcBorders>
-            <w:shd w:val="clear" w:color="auto" w:fill="FFFFFF" w:themeFill="background1"/>
-            <w:vAlign w:val="center"/>
-          </w:tcPr>
-          <w:p>
-            <w:pPr>
-              <w:widowControl/>
-              <w:jc w:val="center"/>
-              <w:rPr>
-                <w:rFonts w:ascii="宋体" w:hAnsi="宋体" w:cs="宋体"/>
-                <w:color w:val="FF0000"/>
-                <w:kern w:val="0"/>
-                <w:sz w:val="20"/>
-                <w:szCs w:val="20"/>
-              </w:rPr>
-            </w:pPr>
-            <w:r>
-              <w:rPr>
-                <w:rFonts w:ascii="宋体" w:hAnsi="宋体" w:cs="宋体"/>
-                <w:kern w:val="0"/>
-                <w:sz w:val="24"/>
-              </w:rPr>
-              <w:t>{#3XL}</w:t>
-            </w:r>
-            <w:proofErr w:type="spellStart"/>
-            <w:r>
-              <w:rPr>
-                <w:rFonts w:ascii="宋体" w:hAnsi="宋体" w:cs="宋体"/>
-                <w:kern w:val="0"/>
-                <w:sz w:val="24"/>
-              </w:rPr>
-              <w:t>3XL</w:t>
-            </w:r>
-            <w:proofErr w:type="spellEnd"/>
-            <w:r>
-              <w:rPr>
-                <w:rFonts w:ascii="宋体" w:hAnsi="宋体" w:cs="宋体" w:hint="eastAsia"/>
-                <w:color w:val="FF0000"/>
-                <w:kern w:val="0"/>
-                <w:sz w:val="20"/>
-                <w:szCs w:val="20"/>
-              </w:rPr>
-              <w:t>{#</w:t>
-            </w:r>
-            <w:proofErr w:type="spellStart"/>
-            <w:r>
-              <w:rPr>
-                <w:rFonts w:ascii="宋体" w:hAnsi="宋体" w:cs="宋体" w:hint="eastAsia"/>
-                <w:color w:val="FF0000"/>
-                <w:kern w:val="0"/>
-                <w:sz w:val="20"/>
-                <w:szCs w:val="20"/>
-              </w:rPr>
-              <w:t>adultType</w:t>
-            </w:r>
-            <w:proofErr w:type="spellEnd"/>
-            <w:r>
-              <w:rPr>
-                <w:rFonts w:ascii="宋体" w:hAnsi="宋体" w:cs="宋体" w:hint="eastAsia"/>
-                <w:color w:val="FF0000"/>
-                <w:kern w:val="0"/>
-                <w:sz w:val="20"/>
-                <w:szCs w:val="20"/>
-              </w:rPr>
-              <w:t>}</w:t>
-            </w:r>
-          </w:p>
-          <w:p>
-            <w:pPr>
-              <w:widowControl/>
-              <w:jc w:val="center"/>
-              <w:rPr>
-                <w:rFonts w:ascii="宋体" w:hAnsi="宋体" w:cs="宋体"/>
-                <w:kern w:val="0"/>
-                <w:sz w:val="24"/>
-              </w:rPr>
-            </w:pPr>
-            <w:r>
-              <w:rPr>
-                <w:rFonts w:ascii="宋体" w:hAnsi="宋体" w:cs="宋体" w:hint="eastAsia"/>
-                <w:color w:val="FF0000"/>
-                <w:kern w:val="0"/>
-                <w:sz w:val="20"/>
-                <w:szCs w:val="20"/>
-              </w:rPr>
-              <w:t>用</w:t>
-            </w:r>
-            <w:r>
-              <w:rPr>
-                <w:rFonts w:ascii="宋体" w:hAnsi="宋体" w:cs="宋体" w:hint="eastAsia"/>
-                <w:color w:val="FF0000"/>
-                <w:kern w:val="0"/>
-                <w:sz w:val="20"/>
-                <w:szCs w:val="20"/>
-              </w:rPr>
-              <w:t>4XL</w:t>
-            </w:r>
-            <w:r>
-              <w:rPr>
-                <w:rFonts w:ascii="宋体" w:hAnsi="宋体" w:cs="宋体" w:hint="eastAsia"/>
-                <w:color w:val="FF0000"/>
-                <w:kern w:val="0"/>
-                <w:sz w:val="20"/>
-                <w:szCs w:val="20"/>
-              </w:rPr>
-              <w:t>纸样</w:t>
-            </w:r>
-            <w:r>
-              <w:rPr>
-                <w:rFonts w:ascii="宋体" w:hAnsi="宋体" w:cs="宋体"/>
-                <w:color w:val="FF0000"/>
-                <w:kern w:val="0"/>
-                <w:sz w:val="20"/>
-                <w:szCs w:val="20"/>
-              </w:rPr>
-              <w:t>{/</w:t>
-            </w:r>
-            <w:proofErr w:type="spellStart"/>
-            <w:r>
-              <w:rPr>
-                <w:rFonts w:ascii="宋体" w:hAnsi="宋体" w:cs="宋体"/>
-                <w:color w:val="FF0000"/>
-                <w:kern w:val="0"/>
-                <w:sz w:val="20"/>
-                <w:szCs w:val="20"/>
-              </w:rPr>
-              <w:t>adultType</w:t>
-            </w:r>
-            <w:proofErr w:type="spellEnd"/>
-            <w:r>
-              <w:rPr>
-                <w:rFonts w:ascii="宋体" w:hAnsi="宋体" w:cs="宋体"/>
-                <w:color w:val="FF0000"/>
-                <w:kern w:val="0"/>
-                <w:sz w:val="20"/>
-                <w:szCs w:val="20"/>
-              </w:rPr>
-              <w:t>}</w:t>
+              <w:t>{/adultType}</w:t>
             </w:r>
             <w:r>
               <w:rPr>
@@ -4514,49 +3811,17 @@
                 <w:kern w:val="0"/>
                 <w:sz w:val="24"/>
               </w:rPr>
-              <w:t>{#4XL}</w:t>
-            </w:r>
-            <w:proofErr w:type="spellStart"/>
-            <w:r>
-              <w:rPr>
-                <w:rFonts w:ascii="宋体" w:hAnsi="宋体" w:cs="宋体"/>
-                <w:kern w:val="0"/>
-                <w:sz w:val="24"/>
-              </w:rPr>
-              <w:t>4XL</w:t>
-            </w:r>
-            <w:proofErr w:type="spellEnd"/>
-            <w:r>
-              <w:rPr>
-                <w:rFonts w:ascii="宋体" w:hAnsi="宋体" w:cs="宋体" w:hint="eastAsia"/>
-                <w:color w:val="FF0000"/>
-                <w:kern w:val="0"/>
-                <w:sz w:val="20"/>
-                <w:szCs w:val="20"/>
-              </w:rPr>
-              <w:t>{#</w:t>
-            </w:r>
-            <w:proofErr w:type="spellStart"/>
-            <w:r>
-              <w:rPr>
-                <w:rFonts w:ascii="宋体" w:hAnsi="宋体" w:cs="宋体" w:hint="eastAsia"/>
-                <w:color w:val="FF0000"/>
-                <w:kern w:val="0"/>
-                <w:sz w:val="20"/>
-                <w:szCs w:val="20"/>
-              </w:rPr>
-              <w:t>adultType</w:t>
-            </w:r>
-            <w:proofErr w:type="spellEnd"/>
-            <w:r>
-              <w:rPr>
-                <w:rFonts w:ascii="宋体" w:hAnsi="宋体" w:cs="宋体" w:hint="eastAsia"/>
-                <w:color w:val="FF0000"/>
-                <w:kern w:val="0"/>
-                <w:sz w:val="20"/>
-                <w:szCs w:val="20"/>
-              </w:rPr>
-              <w:t>}</w:t>
+              <w:t>{#4XL}4XL</w:t>
+            </w:r>
+            <w:r>
+              <w:rPr>
+                <w:rFonts w:ascii="宋体" w:hAnsi="宋体" w:cs="宋体" w:hint="eastAsia"/>
+                <w:color w:val="FF0000"/>
+                <w:kern w:val="0"/>
+                <w:sz w:val="20"/>
+                <w:szCs w:val="20"/>
+              </w:rPr>
+              <w:t>{#adultType}</w:t>
             </w:r>
           </w:p>
           <w:p>
@@ -4607,29 +3872,7 @@
                 <w:sz w:val="20"/>
                 <w:szCs w:val="20"/>
               </w:rPr>
-              <w:t>{/</w:t>
-            </w:r>
-            <w:proofErr w:type="spellStart"/>
-            <w:r>
-              <w:rPr>
-                <w:rFonts w:ascii="宋体" w:hAnsi="宋体" w:cs="宋体"/>
-                <w:color w:val="FF0000"/>
-                <w:kern w:val="0"/>
-                <w:sz w:val="20"/>
-                <w:szCs w:val="20"/>
-              </w:rPr>
-              <w:t>adultType</w:t>
-            </w:r>
-            <w:proofErr w:type="spellEnd"/>
-            <w:r>
-              <w:rPr>
-                <w:rFonts w:ascii="宋体" w:hAnsi="宋体" w:cs="宋体"/>
-                <w:color w:val="FF0000"/>
-                <w:kern w:val="0"/>
-                <w:sz w:val="20"/>
-                <w:szCs w:val="20"/>
-              </w:rPr>
-              <w:t>}</w:t>
+              <w:t>{/adultType}</w:t>
             </w:r>
             <w:r>
               <w:rPr>
@@ -4708,35 +3951,7 @@
                 <w:kern w:val="0"/>
                 <w:sz w:val="24"/>
               </w:rPr>
-              <w:t>{#</w:t>
-            </w:r>
-            <w:proofErr w:type="spellStart"/>
-            <w:proofErr w:type="gramStart"/>
-            <w:r>
-              <w:rPr>
-                <w:rFonts w:ascii="宋体" w:hAnsi="宋体" w:cs="宋体"/>
-                <w:kern w:val="0"/>
-                <w:sz w:val="24"/>
-              </w:rPr>
-              <w:t>clothesMsg</w:t>
-            </w:r>
-            <w:proofErr w:type="spellEnd"/>
-            <w:r>
-              <w:rPr>
-                <w:rFonts w:ascii="宋体" w:hAnsi="宋体" w:cs="宋体"/>
-                <w:kern w:val="0"/>
-                <w:sz w:val="24"/>
-              </w:rPr>
-              <w:t>}{</w:t>
-            </w:r>
-            <w:proofErr w:type="gramEnd"/>
-            <w:r>
-              <w:rPr>
-                <w:rFonts w:ascii="宋体" w:hAnsi="宋体" w:cs="宋体"/>
-                <w:kern w:val="0"/>
-                <w:sz w:val="24"/>
-              </w:rPr>
-              <w:t>color}</w:t>
+              <w:t>{#clothesMsg}{color}</w:t>
             </w:r>
           </w:p>
         </w:tc>
@@ -5250,25 +4465,7 @@
                 <w:kern w:val="0"/>
                 <w:sz w:val="24"/>
               </w:rPr>
-              <w:t>{total}{/</w:t>
-            </w:r>
-            <w:proofErr w:type="spellStart"/>
-            <w:r>
-              <w:rPr>
-                <w:rFonts w:ascii="宋体" w:hAnsi="宋体" w:cs="宋体"/>
-                <w:kern w:val="0"/>
-                <w:sz w:val="24"/>
-              </w:rPr>
-              <w:t>clothesMsg</w:t>
-            </w:r>
-            <w:proofErr w:type="spellEnd"/>
-            <w:r>
-              <w:rPr>
-                <w:rFonts w:ascii="宋体" w:hAnsi="宋体" w:cs="宋体"/>
-                <w:kern w:val="0"/>
-                <w:sz w:val="24"/>
-              </w:rPr>
-              <w:t>}</w:t>
+              <w:t>{total}{/clothesMsg}</w:t>
             </w:r>
           </w:p>
         </w:tc>
@@ -5441,23 +4638,7 @@
                 <w:sz w:val="28"/>
                 <w:szCs w:val="28"/>
               </w:rPr>
-              <w:t>{</w:t>
-            </w:r>
-            <w:proofErr w:type="spellStart"/>
-            <w:r>
-              <w:rPr>
-                <w:sz w:val="28"/>
-                <w:szCs w:val="28"/>
-              </w:rPr>
-              <w:t>totalNum</w:t>
-            </w:r>
-            <w:proofErr w:type="spellEnd"/>
-            <w:r>
-              <w:rPr>
-                <w:sz w:val="28"/>
-                <w:szCs w:val="28"/>
-              </w:rPr>
-              <w:t>}</w:t>
+              <w:t>{totalNum}</w:t>
             </w:r>
           </w:p>
         </w:tc>
@@ -6636,7 +5817,7 @@
 </file>
 
 <file path=customXml/itemProps2.xml><?xml version="1.0" encoding="utf-8"?>
-<ds:datastoreItem xmlns:ds="http://schemas.openxmlformats.org/officeDocument/2006/customXml" ds:itemID="{1AFBC109-05AB-2A4D-B096-0B5B9F5CCB96}">
+<ds:datastoreItem xmlns:ds="http://schemas.openxmlformats.org/officeDocument/2006/customXml" ds:itemID="{9CEC48F7-BFA6-CC49-9BB5-1C7007D1EE31}">
   <ds:schemaRefs>
     <ds:schemaRef ds:uri="http://schemas.openxmlformats.org/officeDocument/2006/bibliography"/>
   </ds:schemaRefs>

--- a/src/gen-order/4crop.docx
+++ b/src/gen-order/4crop.docx
@@ -89,7 +89,29 @@
           <w:szCs w:val="28"/>
           <w:u w:val="single"/>
         </w:rPr>
-        <w:t>{orderNumber}</w:t>
+        <w:t>{</w:t>
+      </w:r>
+      <w:r>
+        <w:rPr>
+          <w:b/>
+          <w:color w:val="FF0000"/>
+          <w:sz w:val="28"/>
+          <w:szCs w:val="28"/>
+          <w:u w:val="single"/>
+        </w:rPr>
+        <w:t>transactionCode</w:t>
+      </w:r>
+      <w:bookmarkStart w:id="0" w:name="_GoBack"/>
+      <w:bookmarkEnd w:id="0"/>
+      <w:r>
+        <w:rPr>
+          <w:b/>
+          <w:color w:val="FF0000"/>
+          <w:sz w:val="28"/>
+          <w:szCs w:val="28"/>
+          <w:u w:val="single"/>
+        </w:rPr>
+        <w:t>}</w:t>
       </w:r>
     </w:p>
     <w:p>
@@ -136,8 +158,6 @@
         </w:rPr>
         <w:t>}{/hurry</w:t>
       </w:r>
-      <w:bookmarkStart w:id="0" w:name="_GoBack"/>
-      <w:bookmarkEnd w:id="0"/>
       <w:r>
         <w:rPr>
           <w:b/>
@@ -5817,7 +5837,7 @@
 </file>
 
 <file path=customXml/itemProps2.xml><?xml version="1.0" encoding="utf-8"?>
-<ds:datastoreItem xmlns:ds="http://schemas.openxmlformats.org/officeDocument/2006/customXml" ds:itemID="{9CEC48F7-BFA6-CC49-9BB5-1C7007D1EE31}">
+<ds:datastoreItem xmlns:ds="http://schemas.openxmlformats.org/officeDocument/2006/customXml" ds:itemID="{48F91171-E0CA-DC42-A755-8337ABACCA52}">
   <ds:schemaRefs>
     <ds:schemaRef ds:uri="http://schemas.openxmlformats.org/officeDocument/2006/bibliography"/>
   </ds:schemaRefs>

--- a/src/gen-order/4crop.docx
+++ b/src/gen-order/4crop.docx
@@ -99,7 +99,7 @@
           <w:szCs w:val="28"/>
           <w:u w:val="single"/>
         </w:rPr>
-        <w:t>transactionCode</w:t>
+        <w:t>orderNum</w:t>
       </w:r>
       <w:bookmarkStart w:id="0" w:name="_GoBack"/>
       <w:bookmarkEnd w:id="0"/>
@@ -134,7 +134,19 @@
           <w:highlight w:val="red"/>
           <w:u w:val="single"/>
         </w:rPr>
-        <w:t>{#hurry}</w:t>
+        <w:t>{#</w:t>
+      </w:r>
+      <w:proofErr w:type="gramStart"/>
+      <w:r>
+        <w:rPr>
+          <w:b/>
+          <w:color w:val="FFFF00"/>
+          <w:sz w:val="52"/>
+          <w:szCs w:val="52"/>
+          <w:highlight w:val="red"/>
+          <w:u w:val="single"/>
+        </w:rPr>
+        <w:t>hurry}</w:t>
       </w:r>
       <w:r>
         <w:rPr>
@@ -145,8 +157,10 @@
           <w:highlight w:val="red"/>
           <w:u w:val="single"/>
         </w:rPr>
-        <w:t>{hurry</w:t>
+        <w:t>{</w:t>
       </w:r>
+      <w:proofErr w:type="spellStart"/>
+      <w:proofErr w:type="gramEnd"/>
       <w:r>
         <w:rPr>
           <w:b/>
@@ -156,8 +170,33 @@
           <w:highlight w:val="red"/>
           <w:u w:val="single"/>
         </w:rPr>
-        <w:t>}{/hurry</w:t>
+        <w:t>hurry</w:t>
       </w:r>
+      <w:proofErr w:type="spellEnd"/>
+      <w:r>
+        <w:rPr>
+          <w:b/>
+          <w:color w:val="FFFF00"/>
+          <w:sz w:val="52"/>
+          <w:szCs w:val="52"/>
+          <w:highlight w:val="red"/>
+          <w:u w:val="single"/>
+        </w:rPr>
+        <w:t>}{/</w:t>
+      </w:r>
+      <w:proofErr w:type="spellStart"/>
+      <w:r>
+        <w:rPr>
+          <w:b/>
+          <w:color w:val="FFFF00"/>
+          <w:sz w:val="52"/>
+          <w:szCs w:val="52"/>
+          <w:highlight w:val="red"/>
+          <w:u w:val="single"/>
+        </w:rPr>
+        <w:t>hurry</w:t>
+      </w:r>
+      <w:proofErr w:type="spellEnd"/>
       <w:r>
         <w:rPr>
           <w:b/>
@@ -205,7 +244,25 @@
           <w:sz w:val="28"/>
           <w:szCs w:val="28"/>
         </w:rPr>
-        <w:t>{orderName}</w:t>
+        <w:t>{</w:t>
+      </w:r>
+      <w:proofErr w:type="spellStart"/>
+      <w:r>
+        <w:rPr>
+          <w:b/>
+          <w:sz w:val="28"/>
+          <w:szCs w:val="28"/>
+        </w:rPr>
+        <w:t>orderName</w:t>
+      </w:r>
+      <w:proofErr w:type="spellEnd"/>
+      <w:r>
+        <w:rPr>
+          <w:b/>
+          <w:sz w:val="28"/>
+          <w:szCs w:val="28"/>
+        </w:rPr>
+        <w:t>}</w:t>
       </w:r>
     </w:p>
     <w:tbl>
@@ -548,6 +605,7 @@
               </w:rPr>
               <w:t>%</w:t>
             </w:r>
+            <w:proofErr w:type="spellStart"/>
             <w:r>
               <w:rPr>
                 <w:rFonts w:ascii="宋体" w:hAnsi="宋体" w:cs="宋体"/>
@@ -562,6 +620,7 @@
               </w:rPr>
               <w:t>Url</w:t>
             </w:r>
+            <w:proofErr w:type="spellEnd"/>
             <w:r>
               <w:rPr>
                 <w:rFonts w:ascii="宋体" w:hAnsi="宋体" w:cs="宋体"/>
@@ -700,6 +759,7 @@
               </w:rPr>
               <w:t>{</w:t>
             </w:r>
+            <w:proofErr w:type="spellStart"/>
             <w:r>
               <w:rPr>
                 <w:rFonts w:ascii="宋体" w:hAnsi="宋体" w:cs="宋体"/>
@@ -708,7 +768,18 @@
                 <w:kern w:val="0"/>
                 <w:sz w:val="24"/>
               </w:rPr>
-              <w:t>scaleText}</w:t>
+              <w:t>scaleText</w:t>
+            </w:r>
+            <w:proofErr w:type="spellEnd"/>
+            <w:r>
+              <w:rPr>
+                <w:rFonts w:ascii="宋体" w:hAnsi="宋体" w:cs="宋体"/>
+                <w:b/>
+                <w:color w:val="000000"/>
+                <w:kern w:val="0"/>
+                <w:sz w:val="24"/>
+              </w:rPr>
+              <w:t>}</w:t>
             </w:r>
           </w:p>
         </w:tc>
@@ -1978,7 +2049,25 @@
                 <w:kern w:val="0"/>
                 <w:sz w:val="24"/>
               </w:rPr>
-              <w:t>{createTime}</w:t>
+              <w:t>{</w:t>
+            </w:r>
+            <w:proofErr w:type="spellStart"/>
+            <w:r>
+              <w:rPr>
+                <w:rFonts w:ascii="宋体" w:eastAsia="宋体" w:hAnsi="宋体" w:cs="宋体"/>
+                <w:kern w:val="0"/>
+                <w:sz w:val="24"/>
+              </w:rPr>
+              <w:t>createTime</w:t>
+            </w:r>
+            <w:proofErr w:type="spellEnd"/>
+            <w:r>
+              <w:rPr>
+                <w:rFonts w:ascii="宋体" w:eastAsia="宋体" w:hAnsi="宋体" w:cs="宋体"/>
+                <w:kern w:val="0"/>
+                <w:sz w:val="24"/>
+              </w:rPr>
+              <w:t>}</w:t>
             </w:r>
           </w:p>
         </w:tc>
@@ -2011,7 +2100,25 @@
                 <w:kern w:val="0"/>
                 <w:sz w:val="24"/>
               </w:rPr>
-              <w:t>{sendTime}</w:t>
+              <w:t>{</w:t>
+            </w:r>
+            <w:proofErr w:type="spellStart"/>
+            <w:r>
+              <w:rPr>
+                <w:rFonts w:ascii="宋体" w:eastAsia="宋体" w:hAnsi="宋体" w:cs="宋体"/>
+                <w:kern w:val="0"/>
+                <w:sz w:val="24"/>
+              </w:rPr>
+              <w:t>sendTime</w:t>
+            </w:r>
+            <w:proofErr w:type="spellEnd"/>
+            <w:r>
+              <w:rPr>
+                <w:rFonts w:ascii="宋体" w:eastAsia="宋体" w:hAnsi="宋体" w:cs="宋体"/>
+                <w:kern w:val="0"/>
+                <w:sz w:val="24"/>
+              </w:rPr>
+              <w:t>}</w:t>
             </w:r>
           </w:p>
         </w:tc>
@@ -2319,7 +2426,29 @@
                 <w:sz w:val="20"/>
                 <w:szCs w:val="20"/>
               </w:rPr>
-              <w:t>{#childType}</w:t>
+              <w:t>{#</w:t>
+            </w:r>
+            <w:proofErr w:type="spellStart"/>
+            <w:r>
+              <w:rPr>
+                <w:rFonts w:ascii="宋体" w:hAnsi="宋体" w:cs="宋体" w:hint="eastAsia"/>
+                <w:color w:val="FF0000"/>
+                <w:kern w:val="0"/>
+                <w:sz w:val="20"/>
+                <w:szCs w:val="20"/>
+              </w:rPr>
+              <w:t>childType</w:t>
+            </w:r>
+            <w:proofErr w:type="spellEnd"/>
+            <w:r>
+              <w:rPr>
+                <w:rFonts w:ascii="宋体" w:hAnsi="宋体" w:cs="宋体" w:hint="eastAsia"/>
+                <w:color w:val="FF0000"/>
+                <w:kern w:val="0"/>
+                <w:sz w:val="20"/>
+                <w:szCs w:val="20"/>
+              </w:rPr>
+              <w:t>}</w:t>
             </w:r>
           </w:p>
           <w:p>
@@ -2350,8 +2479,20 @@
                 <w:sz w:val="20"/>
                 <w:szCs w:val="20"/>
               </w:rPr>
-              <w:t>{/childType</w:t>
-            </w:r>
+              <w:t>{/</w:t>
+            </w:r>
+            <w:proofErr w:type="spellStart"/>
+            <w:r>
+              <w:rPr>
+                <w:rFonts w:ascii="宋体" w:hAnsi="宋体" w:cs="宋体"/>
+                <w:color w:val="FF0000"/>
+                <w:kern w:val="0"/>
+                <w:sz w:val="20"/>
+                <w:szCs w:val="20"/>
+              </w:rPr>
+              <w:t>childType</w:t>
+            </w:r>
+            <w:proofErr w:type="spellEnd"/>
             <w:r>
               <w:rPr>
                 <w:rFonts w:ascii="宋体" w:hAnsi="宋体" w:cs="宋体"/>
@@ -2430,7 +2571,29 @@
                 <w:sz w:val="20"/>
                 <w:szCs w:val="20"/>
               </w:rPr>
-              <w:t>{#childType}</w:t>
+              <w:t>{#</w:t>
+            </w:r>
+            <w:proofErr w:type="spellStart"/>
+            <w:r>
+              <w:rPr>
+                <w:rFonts w:ascii="宋体" w:hAnsi="宋体" w:cs="宋体" w:hint="eastAsia"/>
+                <w:color w:val="FF0000"/>
+                <w:kern w:val="0"/>
+                <w:sz w:val="20"/>
+                <w:szCs w:val="20"/>
+              </w:rPr>
+              <w:t>childType</w:t>
+            </w:r>
+            <w:proofErr w:type="spellEnd"/>
+            <w:r>
+              <w:rPr>
+                <w:rFonts w:ascii="宋体" w:hAnsi="宋体" w:cs="宋体" w:hint="eastAsia"/>
+                <w:color w:val="FF0000"/>
+                <w:kern w:val="0"/>
+                <w:sz w:val="20"/>
+                <w:szCs w:val="20"/>
+              </w:rPr>
+              <w:t>}</w:t>
             </w:r>
           </w:p>
           <w:p>
@@ -2481,8 +2644,20 @@
                 <w:sz w:val="20"/>
                 <w:szCs w:val="20"/>
               </w:rPr>
-              <w:t>{/childType</w:t>
-            </w:r>
+              <w:t>{/</w:t>
+            </w:r>
+            <w:proofErr w:type="spellStart"/>
+            <w:r>
+              <w:rPr>
+                <w:rFonts w:ascii="宋体" w:hAnsi="宋体" w:cs="宋体"/>
+                <w:color w:val="FF0000"/>
+                <w:kern w:val="0"/>
+                <w:sz w:val="20"/>
+                <w:szCs w:val="20"/>
+              </w:rPr>
+              <w:t>childType</w:t>
+            </w:r>
+            <w:proofErr w:type="spellEnd"/>
             <w:r>
               <w:rPr>
                 <w:rFonts w:ascii="宋体" w:hAnsi="宋体" w:cs="宋体"/>
@@ -2542,7 +2717,29 @@
                 <w:sz w:val="20"/>
                 <w:szCs w:val="20"/>
               </w:rPr>
-              <w:t>{#childType}</w:t>
+              <w:t>{#</w:t>
+            </w:r>
+            <w:proofErr w:type="spellStart"/>
+            <w:r>
+              <w:rPr>
+                <w:rFonts w:ascii="宋体" w:hAnsi="宋体" w:cs="宋体" w:hint="eastAsia"/>
+                <w:color w:val="FF0000"/>
+                <w:kern w:val="0"/>
+                <w:sz w:val="20"/>
+                <w:szCs w:val="20"/>
+              </w:rPr>
+              <w:t>childType</w:t>
+            </w:r>
+            <w:proofErr w:type="spellEnd"/>
+            <w:r>
+              <w:rPr>
+                <w:rFonts w:ascii="宋体" w:hAnsi="宋体" w:cs="宋体" w:hint="eastAsia"/>
+                <w:color w:val="FF0000"/>
+                <w:kern w:val="0"/>
+                <w:sz w:val="20"/>
+                <w:szCs w:val="20"/>
+              </w:rPr>
+              <w:t>}</w:t>
             </w:r>
           </w:p>
           <w:p>
@@ -2593,8 +2790,20 @@
                 <w:sz w:val="20"/>
                 <w:szCs w:val="20"/>
               </w:rPr>
-              <w:t>{/childType</w:t>
-            </w:r>
+              <w:t>{/</w:t>
+            </w:r>
+            <w:proofErr w:type="spellStart"/>
+            <w:r>
+              <w:rPr>
+                <w:rFonts w:ascii="宋体" w:hAnsi="宋体" w:cs="宋体"/>
+                <w:color w:val="FF0000"/>
+                <w:kern w:val="0"/>
+                <w:sz w:val="20"/>
+                <w:szCs w:val="20"/>
+              </w:rPr>
+              <w:t>childType</w:t>
+            </w:r>
+            <w:proofErr w:type="spellEnd"/>
             <w:r>
               <w:rPr>
                 <w:rFonts w:ascii="宋体" w:hAnsi="宋体" w:cs="宋体"/>
@@ -2654,7 +2863,29 @@
                 <w:sz w:val="20"/>
                 <w:szCs w:val="20"/>
               </w:rPr>
-              <w:t>{#childType}</w:t>
+              <w:t>{#</w:t>
+            </w:r>
+            <w:proofErr w:type="spellStart"/>
+            <w:r>
+              <w:rPr>
+                <w:rFonts w:ascii="宋体" w:hAnsi="宋体" w:cs="宋体" w:hint="eastAsia"/>
+                <w:color w:val="FF0000"/>
+                <w:kern w:val="0"/>
+                <w:sz w:val="20"/>
+                <w:szCs w:val="20"/>
+              </w:rPr>
+              <w:t>childType</w:t>
+            </w:r>
+            <w:proofErr w:type="spellEnd"/>
+            <w:r>
+              <w:rPr>
+                <w:rFonts w:ascii="宋体" w:hAnsi="宋体" w:cs="宋体" w:hint="eastAsia"/>
+                <w:color w:val="FF0000"/>
+                <w:kern w:val="0"/>
+                <w:sz w:val="20"/>
+                <w:szCs w:val="20"/>
+              </w:rPr>
+              <w:t>}</w:t>
             </w:r>
           </w:p>
           <w:p>
@@ -2705,7 +2936,29 @@
                 <w:sz w:val="20"/>
                 <w:szCs w:val="20"/>
               </w:rPr>
-              <w:t>{/childType}</w:t>
+              <w:t>{/</w:t>
+            </w:r>
+            <w:proofErr w:type="spellStart"/>
+            <w:r>
+              <w:rPr>
+                <w:rFonts w:ascii="宋体" w:hAnsi="宋体" w:cs="宋体"/>
+                <w:color w:val="FF0000"/>
+                <w:kern w:val="0"/>
+                <w:sz w:val="20"/>
+                <w:szCs w:val="20"/>
+              </w:rPr>
+              <w:t>childType</w:t>
+            </w:r>
+            <w:proofErr w:type="spellEnd"/>
+            <w:r>
+              <w:rPr>
+                <w:rFonts w:ascii="宋体" w:hAnsi="宋体" w:cs="宋体"/>
+                <w:color w:val="FF0000"/>
+                <w:kern w:val="0"/>
+                <w:sz w:val="20"/>
+                <w:szCs w:val="20"/>
+              </w:rPr>
+              <w:t>}</w:t>
             </w:r>
             <w:r>
               <w:rPr>
@@ -2757,7 +3010,29 @@
                 <w:sz w:val="20"/>
                 <w:szCs w:val="20"/>
               </w:rPr>
-              <w:t>{#childType}</w:t>
+              <w:t>{#</w:t>
+            </w:r>
+            <w:proofErr w:type="spellStart"/>
+            <w:r>
+              <w:rPr>
+                <w:rFonts w:ascii="宋体" w:hAnsi="宋体" w:cs="宋体" w:hint="eastAsia"/>
+                <w:color w:val="FF0000"/>
+                <w:kern w:val="0"/>
+                <w:sz w:val="20"/>
+                <w:szCs w:val="20"/>
+              </w:rPr>
+              <w:t>childType</w:t>
+            </w:r>
+            <w:proofErr w:type="spellEnd"/>
+            <w:r>
+              <w:rPr>
+                <w:rFonts w:ascii="宋体" w:hAnsi="宋体" w:cs="宋体" w:hint="eastAsia"/>
+                <w:color w:val="FF0000"/>
+                <w:kern w:val="0"/>
+                <w:sz w:val="20"/>
+                <w:szCs w:val="20"/>
+              </w:rPr>
+              <w:t>}</w:t>
             </w:r>
           </w:p>
           <w:p>
@@ -2808,8 +3083,20 @@
                 <w:sz w:val="20"/>
                 <w:szCs w:val="20"/>
               </w:rPr>
-              <w:t>{/childType</w:t>
-            </w:r>
+              <w:t>{/</w:t>
+            </w:r>
+            <w:proofErr w:type="spellStart"/>
+            <w:r>
+              <w:rPr>
+                <w:rFonts w:ascii="宋体" w:hAnsi="宋体" w:cs="宋体"/>
+                <w:color w:val="FF0000"/>
+                <w:kern w:val="0"/>
+                <w:sz w:val="20"/>
+                <w:szCs w:val="20"/>
+              </w:rPr>
+              <w:t>childType</w:t>
+            </w:r>
+            <w:proofErr w:type="spellEnd"/>
             <w:r>
               <w:rPr>
                 <w:rFonts w:ascii="宋体" w:hAnsi="宋体" w:cs="宋体"/>
@@ -2869,7 +3156,29 @@
                 <w:sz w:val="20"/>
                 <w:szCs w:val="20"/>
               </w:rPr>
-              <w:t>{#childType}</w:t>
+              <w:t>{#</w:t>
+            </w:r>
+            <w:proofErr w:type="spellStart"/>
+            <w:r>
+              <w:rPr>
+                <w:rFonts w:ascii="宋体" w:hAnsi="宋体" w:cs="宋体" w:hint="eastAsia"/>
+                <w:color w:val="FF0000"/>
+                <w:kern w:val="0"/>
+                <w:sz w:val="20"/>
+                <w:szCs w:val="20"/>
+              </w:rPr>
+              <w:t>childType</w:t>
+            </w:r>
+            <w:proofErr w:type="spellEnd"/>
+            <w:r>
+              <w:rPr>
+                <w:rFonts w:ascii="宋体" w:hAnsi="宋体" w:cs="宋体" w:hint="eastAsia"/>
+                <w:color w:val="FF0000"/>
+                <w:kern w:val="0"/>
+                <w:sz w:val="20"/>
+                <w:szCs w:val="20"/>
+              </w:rPr>
+              <w:t>}</w:t>
             </w:r>
           </w:p>
           <w:p>
@@ -2920,7 +3229,29 @@
                 <w:sz w:val="20"/>
                 <w:szCs w:val="20"/>
               </w:rPr>
-              <w:t>{/childType}</w:t>
+              <w:t>{/</w:t>
+            </w:r>
+            <w:proofErr w:type="spellStart"/>
+            <w:r>
+              <w:rPr>
+                <w:rFonts w:ascii="宋体" w:hAnsi="宋体" w:cs="宋体"/>
+                <w:color w:val="FF0000"/>
+                <w:kern w:val="0"/>
+                <w:sz w:val="20"/>
+                <w:szCs w:val="20"/>
+              </w:rPr>
+              <w:t>childType</w:t>
+            </w:r>
+            <w:proofErr w:type="spellEnd"/>
+            <w:r>
+              <w:rPr>
+                <w:rFonts w:ascii="宋体" w:hAnsi="宋体" w:cs="宋体"/>
+                <w:color w:val="FF0000"/>
+                <w:kern w:val="0"/>
+                <w:sz w:val="20"/>
+                <w:szCs w:val="20"/>
+              </w:rPr>
+              <w:t>}</w:t>
             </w:r>
             <w:r>
               <w:rPr>
@@ -2972,7 +3303,29 @@
                 <w:sz w:val="20"/>
                 <w:szCs w:val="20"/>
               </w:rPr>
-              <w:t>{#childType}</w:t>
+              <w:t>{#</w:t>
+            </w:r>
+            <w:proofErr w:type="spellStart"/>
+            <w:r>
+              <w:rPr>
+                <w:rFonts w:ascii="宋体" w:hAnsi="宋体" w:cs="宋体" w:hint="eastAsia"/>
+                <w:color w:val="FF0000"/>
+                <w:kern w:val="0"/>
+                <w:sz w:val="20"/>
+                <w:szCs w:val="20"/>
+              </w:rPr>
+              <w:t>childType</w:t>
+            </w:r>
+            <w:proofErr w:type="spellEnd"/>
+            <w:r>
+              <w:rPr>
+                <w:rFonts w:ascii="宋体" w:hAnsi="宋体" w:cs="宋体" w:hint="eastAsia"/>
+                <w:color w:val="FF0000"/>
+                <w:kern w:val="0"/>
+                <w:sz w:val="20"/>
+                <w:szCs w:val="20"/>
+              </w:rPr>
+              <w:t>}</w:t>
             </w:r>
           </w:p>
           <w:p>
@@ -3023,8 +3376,20 @@
                 <w:sz w:val="20"/>
                 <w:szCs w:val="20"/>
               </w:rPr>
-              <w:t>{/childType</w:t>
-            </w:r>
+              <w:t>{/</w:t>
+            </w:r>
+            <w:proofErr w:type="spellStart"/>
+            <w:r>
+              <w:rPr>
+                <w:rFonts w:ascii="宋体" w:hAnsi="宋体" w:cs="宋体"/>
+                <w:color w:val="FF0000"/>
+                <w:kern w:val="0"/>
+                <w:sz w:val="20"/>
+                <w:szCs w:val="20"/>
+              </w:rPr>
+              <w:t>childType</w:t>
+            </w:r>
+            <w:proofErr w:type="spellEnd"/>
             <w:r>
               <w:rPr>
                 <w:rFonts w:ascii="宋体" w:hAnsi="宋体" w:cs="宋体"/>
@@ -3074,17 +3439,59 @@
                 <w:kern w:val="0"/>
                 <w:sz w:val="24"/>
               </w:rPr>
-              <w:t>{#XS}XS</w:t>
-            </w:r>
-            <w:r>
-              <w:rPr>
-                <w:rFonts w:ascii="宋体" w:hAnsi="宋体" w:cs="宋体" w:hint="eastAsia"/>
-                <w:color w:val="FF0000"/>
-                <w:kern w:val="0"/>
-                <w:sz w:val="20"/>
-                <w:szCs w:val="20"/>
-              </w:rPr>
-              <w:t>{#adultType}</w:t>
+              <w:t>{#</w:t>
+            </w:r>
+            <w:proofErr w:type="gramStart"/>
+            <w:r>
+              <w:rPr>
+                <w:rFonts w:ascii="宋体" w:hAnsi="宋体" w:cs="宋体"/>
+                <w:kern w:val="0"/>
+                <w:sz w:val="24"/>
+              </w:rPr>
+              <w:t>XS}</w:t>
+            </w:r>
+            <w:proofErr w:type="spellStart"/>
+            <w:r>
+              <w:rPr>
+                <w:rFonts w:ascii="宋体" w:hAnsi="宋体" w:cs="宋体"/>
+                <w:kern w:val="0"/>
+                <w:sz w:val="24"/>
+              </w:rPr>
+              <w:t>XS</w:t>
+            </w:r>
+            <w:proofErr w:type="spellEnd"/>
+            <w:proofErr w:type="gramEnd"/>
+            <w:r>
+              <w:rPr>
+                <w:rFonts w:ascii="宋体" w:hAnsi="宋体" w:cs="宋体" w:hint="eastAsia"/>
+                <w:color w:val="FF0000"/>
+                <w:kern w:val="0"/>
+                <w:sz w:val="20"/>
+                <w:szCs w:val="20"/>
+              </w:rPr>
+              <w:t>{#</w:t>
+            </w:r>
+            <w:proofErr w:type="spellStart"/>
+            <w:r>
+              <w:rPr>
+                <w:rFonts w:ascii="宋体" w:hAnsi="宋体" w:cs="宋体" w:hint="eastAsia"/>
+                <w:color w:val="FF0000"/>
+                <w:kern w:val="0"/>
+                <w:sz w:val="20"/>
+                <w:szCs w:val="20"/>
+              </w:rPr>
+              <w:t>adultType</w:t>
+            </w:r>
+            <w:proofErr w:type="spellEnd"/>
+            <w:r>
+              <w:rPr>
+                <w:rFonts w:ascii="宋体" w:hAnsi="宋体" w:cs="宋体" w:hint="eastAsia"/>
+                <w:color w:val="FF0000"/>
+                <w:kern w:val="0"/>
+                <w:sz w:val="20"/>
+                <w:szCs w:val="20"/>
+              </w:rPr>
+              <w:t>}</w:t>
             </w:r>
           </w:p>
           <w:p>
@@ -3135,7 +3542,29 @@
                 <w:sz w:val="20"/>
                 <w:szCs w:val="20"/>
               </w:rPr>
-              <w:t>{/adultType}</w:t>
+              <w:t>{/</w:t>
+            </w:r>
+            <w:proofErr w:type="spellStart"/>
+            <w:r>
+              <w:rPr>
+                <w:rFonts w:ascii="宋体" w:hAnsi="宋体" w:cs="宋体"/>
+                <w:color w:val="FF0000"/>
+                <w:kern w:val="0"/>
+                <w:sz w:val="20"/>
+                <w:szCs w:val="20"/>
+              </w:rPr>
+              <w:t>adultType</w:t>
+            </w:r>
+            <w:proofErr w:type="spellEnd"/>
+            <w:r>
+              <w:rPr>
+                <w:rFonts w:ascii="宋体" w:hAnsi="宋体" w:cs="宋体"/>
+                <w:color w:val="FF0000"/>
+                <w:kern w:val="0"/>
+                <w:sz w:val="20"/>
+                <w:szCs w:val="20"/>
+              </w:rPr>
+              <w:t>}</w:t>
             </w:r>
             <w:r>
               <w:rPr>
@@ -3175,17 +3604,49 @@
                 <w:kern w:val="0"/>
                 <w:sz w:val="24"/>
               </w:rPr>
-              <w:t>{#S}S</w:t>
-            </w:r>
-            <w:r>
-              <w:rPr>
-                <w:rFonts w:ascii="宋体" w:hAnsi="宋体" w:cs="宋体" w:hint="eastAsia"/>
-                <w:color w:val="FF0000"/>
-                <w:kern w:val="0"/>
-                <w:sz w:val="20"/>
-                <w:szCs w:val="20"/>
-              </w:rPr>
-              <w:t>{#adultType}用</w:t>
+              <w:t>{#S}</w:t>
+            </w:r>
+            <w:proofErr w:type="spellStart"/>
+            <w:r>
+              <w:rPr>
+                <w:rFonts w:ascii="宋体" w:hAnsi="宋体" w:cs="宋体"/>
+                <w:kern w:val="0"/>
+                <w:sz w:val="24"/>
+              </w:rPr>
+              <w:t>S</w:t>
+            </w:r>
+            <w:proofErr w:type="spellEnd"/>
+            <w:r>
+              <w:rPr>
+                <w:rFonts w:ascii="宋体" w:hAnsi="宋体" w:cs="宋体" w:hint="eastAsia"/>
+                <w:color w:val="FF0000"/>
+                <w:kern w:val="0"/>
+                <w:sz w:val="20"/>
+                <w:szCs w:val="20"/>
+              </w:rPr>
+              <w:t>{#</w:t>
+            </w:r>
+            <w:proofErr w:type="spellStart"/>
+            <w:r>
+              <w:rPr>
+                <w:rFonts w:ascii="宋体" w:hAnsi="宋体" w:cs="宋体" w:hint="eastAsia"/>
+                <w:color w:val="FF0000"/>
+                <w:kern w:val="0"/>
+                <w:sz w:val="20"/>
+                <w:szCs w:val="20"/>
+              </w:rPr>
+              <w:t>adultType</w:t>
+            </w:r>
+            <w:proofErr w:type="spellEnd"/>
+            <w:r>
+              <w:rPr>
+                <w:rFonts w:ascii="宋体" w:hAnsi="宋体" w:cs="宋体" w:hint="eastAsia"/>
+                <w:color w:val="FF0000"/>
+                <w:kern w:val="0"/>
+                <w:sz w:val="20"/>
+                <w:szCs w:val="20"/>
+              </w:rPr>
+              <w:t>}用</w:t>
             </w:r>
             <w:r>
               <w:rPr>
@@ -3215,7 +3676,29 @@
                 <w:sz w:val="20"/>
                 <w:szCs w:val="20"/>
               </w:rPr>
-              <w:t>{/adultType}</w:t>
+              <w:t>{/</w:t>
+            </w:r>
+            <w:proofErr w:type="spellStart"/>
+            <w:r>
+              <w:rPr>
+                <w:rFonts w:ascii="宋体" w:hAnsi="宋体" w:cs="宋体"/>
+                <w:color w:val="FF0000"/>
+                <w:kern w:val="0"/>
+                <w:sz w:val="20"/>
+                <w:szCs w:val="20"/>
+              </w:rPr>
+              <w:t>adultType</w:t>
+            </w:r>
+            <w:proofErr w:type="spellEnd"/>
+            <w:r>
+              <w:rPr>
+                <w:rFonts w:ascii="宋体" w:hAnsi="宋体" w:cs="宋体"/>
+                <w:color w:val="FF0000"/>
+                <w:kern w:val="0"/>
+                <w:sz w:val="20"/>
+                <w:szCs w:val="20"/>
+              </w:rPr>
+              <w:t>}</w:t>
             </w:r>
             <w:r>
               <w:rPr>
@@ -3257,17 +3740,49 @@
                 <w:kern w:val="0"/>
                 <w:sz w:val="24"/>
               </w:rPr>
-              <w:t>{#M}M</w:t>
-            </w:r>
-            <w:r>
-              <w:rPr>
-                <w:rFonts w:ascii="宋体" w:hAnsi="宋体" w:cs="宋体" w:hint="eastAsia"/>
-                <w:color w:val="FF0000"/>
-                <w:kern w:val="0"/>
-                <w:sz w:val="20"/>
-                <w:szCs w:val="20"/>
-              </w:rPr>
-              <w:t>{#adultType}</w:t>
+              <w:t>{#M}</w:t>
+            </w:r>
+            <w:proofErr w:type="spellStart"/>
+            <w:r>
+              <w:rPr>
+                <w:rFonts w:ascii="宋体" w:hAnsi="宋体" w:cs="宋体"/>
+                <w:kern w:val="0"/>
+                <w:sz w:val="24"/>
+              </w:rPr>
+              <w:t>M</w:t>
+            </w:r>
+            <w:proofErr w:type="spellEnd"/>
+            <w:r>
+              <w:rPr>
+                <w:rFonts w:ascii="宋体" w:hAnsi="宋体" w:cs="宋体" w:hint="eastAsia"/>
+                <w:color w:val="FF0000"/>
+                <w:kern w:val="0"/>
+                <w:sz w:val="20"/>
+                <w:szCs w:val="20"/>
+              </w:rPr>
+              <w:t>{#</w:t>
+            </w:r>
+            <w:proofErr w:type="spellStart"/>
+            <w:r>
+              <w:rPr>
+                <w:rFonts w:ascii="宋体" w:hAnsi="宋体" w:cs="宋体" w:hint="eastAsia"/>
+                <w:color w:val="FF0000"/>
+                <w:kern w:val="0"/>
+                <w:sz w:val="20"/>
+                <w:szCs w:val="20"/>
+              </w:rPr>
+              <w:t>adultType</w:t>
+            </w:r>
+            <w:proofErr w:type="spellEnd"/>
+            <w:r>
+              <w:rPr>
+                <w:rFonts w:ascii="宋体" w:hAnsi="宋体" w:cs="宋体" w:hint="eastAsia"/>
+                <w:color w:val="FF0000"/>
+                <w:kern w:val="0"/>
+                <w:sz w:val="20"/>
+                <w:szCs w:val="20"/>
+              </w:rPr>
+              <w:t>}</w:t>
             </w:r>
           </w:p>
           <w:p>
@@ -3367,8 +3882,20 @@
                 <w:sz w:val="20"/>
                 <w:szCs w:val="20"/>
               </w:rPr>
-              <w:t>{/adultType</w:t>
-            </w:r>
+              <w:t>{/</w:t>
+            </w:r>
+            <w:proofErr w:type="spellStart"/>
+            <w:r>
+              <w:rPr>
+                <w:rFonts w:ascii="宋体" w:hAnsi="宋体" w:cs="宋体"/>
+                <w:color w:val="FF0000"/>
+                <w:kern w:val="0"/>
+                <w:sz w:val="20"/>
+                <w:szCs w:val="20"/>
+              </w:rPr>
+              <w:t>adultType</w:t>
+            </w:r>
+            <w:proofErr w:type="spellEnd"/>
             <w:r>
               <w:rPr>
                 <w:rFonts w:ascii="宋体" w:hAnsi="宋体" w:cs="宋体"/>
@@ -3418,17 +3945,59 @@
                 <w:kern w:val="0"/>
                 <w:sz w:val="24"/>
               </w:rPr>
-              <w:t>{#L}L</w:t>
-            </w:r>
-            <w:r>
-              <w:rPr>
-                <w:rFonts w:ascii="宋体" w:hAnsi="宋体" w:cs="宋体" w:hint="eastAsia"/>
-                <w:color w:val="FF0000"/>
-                <w:kern w:val="0"/>
-                <w:sz w:val="20"/>
-                <w:szCs w:val="20"/>
-              </w:rPr>
-              <w:t>{#adultType}</w:t>
+              <w:t>{#</w:t>
+            </w:r>
+            <w:proofErr w:type="gramStart"/>
+            <w:r>
+              <w:rPr>
+                <w:rFonts w:ascii="宋体" w:hAnsi="宋体" w:cs="宋体"/>
+                <w:kern w:val="0"/>
+                <w:sz w:val="24"/>
+              </w:rPr>
+              <w:t>L}</w:t>
+            </w:r>
+            <w:proofErr w:type="spellStart"/>
+            <w:r>
+              <w:rPr>
+                <w:rFonts w:ascii="宋体" w:hAnsi="宋体" w:cs="宋体"/>
+                <w:kern w:val="0"/>
+                <w:sz w:val="24"/>
+              </w:rPr>
+              <w:t>L</w:t>
+            </w:r>
+            <w:proofErr w:type="spellEnd"/>
+            <w:proofErr w:type="gramEnd"/>
+            <w:r>
+              <w:rPr>
+                <w:rFonts w:ascii="宋体" w:hAnsi="宋体" w:cs="宋体" w:hint="eastAsia"/>
+                <w:color w:val="FF0000"/>
+                <w:kern w:val="0"/>
+                <w:sz w:val="20"/>
+                <w:szCs w:val="20"/>
+              </w:rPr>
+              <w:t>{#</w:t>
+            </w:r>
+            <w:proofErr w:type="spellStart"/>
+            <w:r>
+              <w:rPr>
+                <w:rFonts w:ascii="宋体" w:hAnsi="宋体" w:cs="宋体" w:hint="eastAsia"/>
+                <w:color w:val="FF0000"/>
+                <w:kern w:val="0"/>
+                <w:sz w:val="20"/>
+                <w:szCs w:val="20"/>
+              </w:rPr>
+              <w:t>adultType</w:t>
+            </w:r>
+            <w:proofErr w:type="spellEnd"/>
+            <w:r>
+              <w:rPr>
+                <w:rFonts w:ascii="宋体" w:hAnsi="宋体" w:cs="宋体" w:hint="eastAsia"/>
+                <w:color w:val="FF0000"/>
+                <w:kern w:val="0"/>
+                <w:sz w:val="20"/>
+                <w:szCs w:val="20"/>
+              </w:rPr>
+              <w:t>}</w:t>
             </w:r>
           </w:p>
           <w:p>
@@ -3479,7 +4048,29 @@
                 <w:sz w:val="20"/>
                 <w:szCs w:val="20"/>
               </w:rPr>
-              <w:t>{/adultType}</w:t>
+              <w:t>{/</w:t>
+            </w:r>
+            <w:proofErr w:type="spellStart"/>
+            <w:r>
+              <w:rPr>
+                <w:rFonts w:ascii="宋体" w:hAnsi="宋体" w:cs="宋体"/>
+                <w:color w:val="FF0000"/>
+                <w:kern w:val="0"/>
+                <w:sz w:val="20"/>
+                <w:szCs w:val="20"/>
+              </w:rPr>
+              <w:t>adultType</w:t>
+            </w:r>
+            <w:proofErr w:type="spellEnd"/>
+            <w:r>
+              <w:rPr>
+                <w:rFonts w:ascii="宋体" w:hAnsi="宋体" w:cs="宋体"/>
+                <w:color w:val="FF0000"/>
+                <w:kern w:val="0"/>
+                <w:sz w:val="20"/>
+                <w:szCs w:val="20"/>
+              </w:rPr>
+              <w:t>}</w:t>
             </w:r>
             <w:r>
               <w:rPr>
@@ -3521,17 +4112,59 @@
                 <w:kern w:val="0"/>
                 <w:sz w:val="24"/>
               </w:rPr>
-              <w:t>{#XL}XL</w:t>
-            </w:r>
-            <w:r>
-              <w:rPr>
-                <w:rFonts w:ascii="宋体" w:hAnsi="宋体" w:cs="宋体" w:hint="eastAsia"/>
-                <w:color w:val="FF0000"/>
-                <w:kern w:val="0"/>
-                <w:sz w:val="20"/>
-                <w:szCs w:val="20"/>
-              </w:rPr>
-              <w:t>{#adultType}</w:t>
+              <w:t>{#</w:t>
+            </w:r>
+            <w:proofErr w:type="gramStart"/>
+            <w:r>
+              <w:rPr>
+                <w:rFonts w:ascii="宋体" w:hAnsi="宋体" w:cs="宋体"/>
+                <w:kern w:val="0"/>
+                <w:sz w:val="24"/>
+              </w:rPr>
+              <w:t>XL}</w:t>
+            </w:r>
+            <w:proofErr w:type="spellStart"/>
+            <w:r>
+              <w:rPr>
+                <w:rFonts w:ascii="宋体" w:hAnsi="宋体" w:cs="宋体"/>
+                <w:kern w:val="0"/>
+                <w:sz w:val="24"/>
+              </w:rPr>
+              <w:t>XL</w:t>
+            </w:r>
+            <w:proofErr w:type="spellEnd"/>
+            <w:proofErr w:type="gramEnd"/>
+            <w:r>
+              <w:rPr>
+                <w:rFonts w:ascii="宋体" w:hAnsi="宋体" w:cs="宋体" w:hint="eastAsia"/>
+                <w:color w:val="FF0000"/>
+                <w:kern w:val="0"/>
+                <w:sz w:val="20"/>
+                <w:szCs w:val="20"/>
+              </w:rPr>
+              <w:t>{#</w:t>
+            </w:r>
+            <w:proofErr w:type="spellStart"/>
+            <w:r>
+              <w:rPr>
+                <w:rFonts w:ascii="宋体" w:hAnsi="宋体" w:cs="宋体" w:hint="eastAsia"/>
+                <w:color w:val="FF0000"/>
+                <w:kern w:val="0"/>
+                <w:sz w:val="20"/>
+                <w:szCs w:val="20"/>
+              </w:rPr>
+              <w:t>adultType</w:t>
+            </w:r>
+            <w:proofErr w:type="spellEnd"/>
+            <w:r>
+              <w:rPr>
+                <w:rFonts w:ascii="宋体" w:hAnsi="宋体" w:cs="宋体" w:hint="eastAsia"/>
+                <w:color w:val="FF0000"/>
+                <w:kern w:val="0"/>
+                <w:sz w:val="20"/>
+                <w:szCs w:val="20"/>
+              </w:rPr>
+              <w:t>}</w:t>
             </w:r>
           </w:p>
           <w:p>
@@ -3582,7 +4215,29 @@
                 <w:sz w:val="20"/>
                 <w:szCs w:val="20"/>
               </w:rPr>
-              <w:t>{/adultType}</w:t>
+              <w:t>{/</w:t>
+            </w:r>
+            <w:proofErr w:type="spellStart"/>
+            <w:r>
+              <w:rPr>
+                <w:rFonts w:ascii="宋体" w:hAnsi="宋体" w:cs="宋体"/>
+                <w:color w:val="FF0000"/>
+                <w:kern w:val="0"/>
+                <w:sz w:val="20"/>
+                <w:szCs w:val="20"/>
+              </w:rPr>
+              <w:t>adultType</w:t>
+            </w:r>
+            <w:proofErr w:type="spellEnd"/>
+            <w:r>
+              <w:rPr>
+                <w:rFonts w:ascii="宋体" w:hAnsi="宋体" w:cs="宋体"/>
+                <w:color w:val="FF0000"/>
+                <w:kern w:val="0"/>
+                <w:sz w:val="20"/>
+                <w:szCs w:val="20"/>
+              </w:rPr>
+              <w:t>}</w:t>
             </w:r>
             <w:r>
               <w:rPr>
@@ -3624,17 +4279,49 @@
                 <w:kern w:val="0"/>
                 <w:sz w:val="24"/>
               </w:rPr>
-              <w:t>{#2XL}2XL</w:t>
-            </w:r>
-            <w:r>
-              <w:rPr>
-                <w:rFonts w:ascii="宋体" w:hAnsi="宋体" w:cs="宋体" w:hint="eastAsia"/>
-                <w:color w:val="FF0000"/>
-                <w:kern w:val="0"/>
-                <w:sz w:val="20"/>
-                <w:szCs w:val="20"/>
-              </w:rPr>
-              <w:t>{#adultType}</w:t>
+              <w:t>{#2XL}</w:t>
+            </w:r>
+            <w:proofErr w:type="spellStart"/>
+            <w:r>
+              <w:rPr>
+                <w:rFonts w:ascii="宋体" w:hAnsi="宋体" w:cs="宋体"/>
+                <w:kern w:val="0"/>
+                <w:sz w:val="24"/>
+              </w:rPr>
+              <w:t>2XL</w:t>
+            </w:r>
+            <w:proofErr w:type="spellEnd"/>
+            <w:r>
+              <w:rPr>
+                <w:rFonts w:ascii="宋体" w:hAnsi="宋体" w:cs="宋体" w:hint="eastAsia"/>
+                <w:color w:val="FF0000"/>
+                <w:kern w:val="0"/>
+                <w:sz w:val="20"/>
+                <w:szCs w:val="20"/>
+              </w:rPr>
+              <w:t>{#</w:t>
+            </w:r>
+            <w:proofErr w:type="spellStart"/>
+            <w:r>
+              <w:rPr>
+                <w:rFonts w:ascii="宋体" w:hAnsi="宋体" w:cs="宋体" w:hint="eastAsia"/>
+                <w:color w:val="FF0000"/>
+                <w:kern w:val="0"/>
+                <w:sz w:val="20"/>
+                <w:szCs w:val="20"/>
+              </w:rPr>
+              <w:t>adultType</w:t>
+            </w:r>
+            <w:proofErr w:type="spellEnd"/>
+            <w:r>
+              <w:rPr>
+                <w:rFonts w:ascii="宋体" w:hAnsi="宋体" w:cs="宋体" w:hint="eastAsia"/>
+                <w:color w:val="FF0000"/>
+                <w:kern w:val="0"/>
+                <w:sz w:val="20"/>
+                <w:szCs w:val="20"/>
+              </w:rPr>
+              <w:t>}</w:t>
             </w:r>
           </w:p>
           <w:p>
@@ -3685,7 +4372,29 @@
                 <w:sz w:val="20"/>
                 <w:szCs w:val="20"/>
               </w:rPr>
-              <w:t>{/adultType}</w:t>
+              <w:t>{/</w:t>
+            </w:r>
+            <w:proofErr w:type="spellStart"/>
+            <w:r>
+              <w:rPr>
+                <w:rFonts w:ascii="宋体" w:hAnsi="宋体" w:cs="宋体"/>
+                <w:color w:val="FF0000"/>
+                <w:kern w:val="0"/>
+                <w:sz w:val="20"/>
+                <w:szCs w:val="20"/>
+              </w:rPr>
+              <w:t>adultType</w:t>
+            </w:r>
+            <w:proofErr w:type="spellEnd"/>
+            <w:r>
+              <w:rPr>
+                <w:rFonts w:ascii="宋体" w:hAnsi="宋体" w:cs="宋体"/>
+                <w:color w:val="FF0000"/>
+                <w:kern w:val="0"/>
+                <w:sz w:val="20"/>
+                <w:szCs w:val="20"/>
+              </w:rPr>
+              <w:t>}</w:t>
             </w:r>
             <w:r>
               <w:rPr>
@@ -3727,17 +4436,49 @@
                 <w:kern w:val="0"/>
                 <w:sz w:val="24"/>
               </w:rPr>
-              <w:t>{#3XL}3XL</w:t>
-            </w:r>
-            <w:r>
-              <w:rPr>
-                <w:rFonts w:ascii="宋体" w:hAnsi="宋体" w:cs="宋体" w:hint="eastAsia"/>
-                <w:color w:val="FF0000"/>
-                <w:kern w:val="0"/>
-                <w:sz w:val="20"/>
-                <w:szCs w:val="20"/>
-              </w:rPr>
-              <w:t>{#adultType}</w:t>
+              <w:t>{#3XL}</w:t>
+            </w:r>
+            <w:proofErr w:type="spellStart"/>
+            <w:r>
+              <w:rPr>
+                <w:rFonts w:ascii="宋体" w:hAnsi="宋体" w:cs="宋体"/>
+                <w:kern w:val="0"/>
+                <w:sz w:val="24"/>
+              </w:rPr>
+              <w:t>3XL</w:t>
+            </w:r>
+            <w:proofErr w:type="spellEnd"/>
+            <w:r>
+              <w:rPr>
+                <w:rFonts w:ascii="宋体" w:hAnsi="宋体" w:cs="宋体" w:hint="eastAsia"/>
+                <w:color w:val="FF0000"/>
+                <w:kern w:val="0"/>
+                <w:sz w:val="20"/>
+                <w:szCs w:val="20"/>
+              </w:rPr>
+              <w:t>{#</w:t>
+            </w:r>
+            <w:proofErr w:type="spellStart"/>
+            <w:r>
+              <w:rPr>
+                <w:rFonts w:ascii="宋体" w:hAnsi="宋体" w:cs="宋体" w:hint="eastAsia"/>
+                <w:color w:val="FF0000"/>
+                <w:kern w:val="0"/>
+                <w:sz w:val="20"/>
+                <w:szCs w:val="20"/>
+              </w:rPr>
+              <w:t>adultType</w:t>
+            </w:r>
+            <w:proofErr w:type="spellEnd"/>
+            <w:r>
+              <w:rPr>
+                <w:rFonts w:ascii="宋体" w:hAnsi="宋体" w:cs="宋体" w:hint="eastAsia"/>
+                <w:color w:val="FF0000"/>
+                <w:kern w:val="0"/>
+                <w:sz w:val="20"/>
+                <w:szCs w:val="20"/>
+              </w:rPr>
+              <w:t>}</w:t>
             </w:r>
           </w:p>
           <w:p>
@@ -3788,7 +4529,29 @@
                 <w:sz w:val="20"/>
                 <w:szCs w:val="20"/>
               </w:rPr>
-              <w:t>{/adultType}</w:t>
+              <w:t>{/</w:t>
+            </w:r>
+            <w:proofErr w:type="spellStart"/>
+            <w:r>
+              <w:rPr>
+                <w:rFonts w:ascii="宋体" w:hAnsi="宋体" w:cs="宋体"/>
+                <w:color w:val="FF0000"/>
+                <w:kern w:val="0"/>
+                <w:sz w:val="20"/>
+                <w:szCs w:val="20"/>
+              </w:rPr>
+              <w:t>adultType</w:t>
+            </w:r>
+            <w:proofErr w:type="spellEnd"/>
+            <w:r>
+              <w:rPr>
+                <w:rFonts w:ascii="宋体" w:hAnsi="宋体" w:cs="宋体"/>
+                <w:color w:val="FF0000"/>
+                <w:kern w:val="0"/>
+                <w:sz w:val="20"/>
+                <w:szCs w:val="20"/>
+              </w:rPr>
+              <w:t>}</w:t>
             </w:r>
             <w:r>
               <w:rPr>
@@ -3831,17 +4594,49 @@
                 <w:kern w:val="0"/>
                 <w:sz w:val="24"/>
               </w:rPr>
-              <w:t>{#4XL}4XL</w:t>
-            </w:r>
-            <w:r>
-              <w:rPr>
-                <w:rFonts w:ascii="宋体" w:hAnsi="宋体" w:cs="宋体" w:hint="eastAsia"/>
-                <w:color w:val="FF0000"/>
-                <w:kern w:val="0"/>
-                <w:sz w:val="20"/>
-                <w:szCs w:val="20"/>
-              </w:rPr>
-              <w:t>{#adultType}</w:t>
+              <w:t>{#4XL}</w:t>
+            </w:r>
+            <w:proofErr w:type="spellStart"/>
+            <w:r>
+              <w:rPr>
+                <w:rFonts w:ascii="宋体" w:hAnsi="宋体" w:cs="宋体"/>
+                <w:kern w:val="0"/>
+                <w:sz w:val="24"/>
+              </w:rPr>
+              <w:t>4XL</w:t>
+            </w:r>
+            <w:proofErr w:type="spellEnd"/>
+            <w:r>
+              <w:rPr>
+                <w:rFonts w:ascii="宋体" w:hAnsi="宋体" w:cs="宋体" w:hint="eastAsia"/>
+                <w:color w:val="FF0000"/>
+                <w:kern w:val="0"/>
+                <w:sz w:val="20"/>
+                <w:szCs w:val="20"/>
+              </w:rPr>
+              <w:t>{#</w:t>
+            </w:r>
+            <w:proofErr w:type="spellStart"/>
+            <w:r>
+              <w:rPr>
+                <w:rFonts w:ascii="宋体" w:hAnsi="宋体" w:cs="宋体" w:hint="eastAsia"/>
+                <w:color w:val="FF0000"/>
+                <w:kern w:val="0"/>
+                <w:sz w:val="20"/>
+                <w:szCs w:val="20"/>
+              </w:rPr>
+              <w:t>adultType</w:t>
+            </w:r>
+            <w:proofErr w:type="spellEnd"/>
+            <w:r>
+              <w:rPr>
+                <w:rFonts w:ascii="宋体" w:hAnsi="宋体" w:cs="宋体" w:hint="eastAsia"/>
+                <w:color w:val="FF0000"/>
+                <w:kern w:val="0"/>
+                <w:sz w:val="20"/>
+                <w:szCs w:val="20"/>
+              </w:rPr>
+              <w:t>}</w:t>
             </w:r>
           </w:p>
           <w:p>
@@ -3892,7 +4687,29 @@
                 <w:sz w:val="20"/>
                 <w:szCs w:val="20"/>
               </w:rPr>
-              <w:t>{/adultType}</w:t>
+              <w:t>{/</w:t>
+            </w:r>
+            <w:proofErr w:type="spellStart"/>
+            <w:r>
+              <w:rPr>
+                <w:rFonts w:ascii="宋体" w:hAnsi="宋体" w:cs="宋体"/>
+                <w:color w:val="FF0000"/>
+                <w:kern w:val="0"/>
+                <w:sz w:val="20"/>
+                <w:szCs w:val="20"/>
+              </w:rPr>
+              <w:t>adultType</w:t>
+            </w:r>
+            <w:proofErr w:type="spellEnd"/>
+            <w:r>
+              <w:rPr>
+                <w:rFonts w:ascii="宋体" w:hAnsi="宋体" w:cs="宋体"/>
+                <w:color w:val="FF0000"/>
+                <w:kern w:val="0"/>
+                <w:sz w:val="20"/>
+                <w:szCs w:val="20"/>
+              </w:rPr>
+              <w:t>}</w:t>
             </w:r>
             <w:r>
               <w:rPr>
@@ -3971,7 +4788,35 @@
                 <w:kern w:val="0"/>
                 <w:sz w:val="24"/>
               </w:rPr>
-              <w:t>{#clothesMsg}{color}</w:t>
+              <w:t>{#</w:t>
+            </w:r>
+            <w:proofErr w:type="spellStart"/>
+            <w:proofErr w:type="gramStart"/>
+            <w:r>
+              <w:rPr>
+                <w:rFonts w:ascii="宋体" w:hAnsi="宋体" w:cs="宋体"/>
+                <w:kern w:val="0"/>
+                <w:sz w:val="24"/>
+              </w:rPr>
+              <w:t>clothesMsg</w:t>
+            </w:r>
+            <w:proofErr w:type="spellEnd"/>
+            <w:r>
+              <w:rPr>
+                <w:rFonts w:ascii="宋体" w:hAnsi="宋体" w:cs="宋体"/>
+                <w:kern w:val="0"/>
+                <w:sz w:val="24"/>
+              </w:rPr>
+              <w:t>}{</w:t>
+            </w:r>
+            <w:proofErr w:type="gramEnd"/>
+            <w:r>
+              <w:rPr>
+                <w:rFonts w:ascii="宋体" w:hAnsi="宋体" w:cs="宋体"/>
+                <w:kern w:val="0"/>
+                <w:sz w:val="24"/>
+              </w:rPr>
+              <w:t>color}</w:t>
             </w:r>
           </w:p>
         </w:tc>
@@ -4485,7 +5330,25 @@
                 <w:kern w:val="0"/>
                 <w:sz w:val="24"/>
               </w:rPr>
-              <w:t>{total}{/clothesMsg}</w:t>
+              <w:t>{total}{/</w:t>
+            </w:r>
+            <w:proofErr w:type="spellStart"/>
+            <w:r>
+              <w:rPr>
+                <w:rFonts w:ascii="宋体" w:hAnsi="宋体" w:cs="宋体"/>
+                <w:kern w:val="0"/>
+                <w:sz w:val="24"/>
+              </w:rPr>
+              <w:t>clothesMsg</w:t>
+            </w:r>
+            <w:proofErr w:type="spellEnd"/>
+            <w:r>
+              <w:rPr>
+                <w:rFonts w:ascii="宋体" w:hAnsi="宋体" w:cs="宋体"/>
+                <w:kern w:val="0"/>
+                <w:sz w:val="24"/>
+              </w:rPr>
+              <w:t>}</w:t>
             </w:r>
           </w:p>
         </w:tc>
@@ -4658,7 +5521,23 @@
                 <w:sz w:val="28"/>
                 <w:szCs w:val="28"/>
               </w:rPr>
-              <w:t>{totalNum}</w:t>
+              <w:t>{</w:t>
+            </w:r>
+            <w:proofErr w:type="spellStart"/>
+            <w:r>
+              <w:rPr>
+                <w:sz w:val="28"/>
+                <w:szCs w:val="28"/>
+              </w:rPr>
+              <w:t>totalNum</w:t>
+            </w:r>
+            <w:proofErr w:type="spellEnd"/>
+            <w:r>
+              <w:rPr>
+                <w:sz w:val="28"/>
+                <w:szCs w:val="28"/>
+              </w:rPr>
+              <w:t>}</w:t>
             </w:r>
           </w:p>
         </w:tc>
@@ -5837,7 +6716,7 @@
 </file>
 
 <file path=customXml/itemProps2.xml><?xml version="1.0" encoding="utf-8"?>
-<ds:datastoreItem xmlns:ds="http://schemas.openxmlformats.org/officeDocument/2006/customXml" ds:itemID="{48F91171-E0CA-DC42-A755-8337ABACCA52}">
+<ds:datastoreItem xmlns:ds="http://schemas.openxmlformats.org/officeDocument/2006/customXml" ds:itemID="{9407E06E-32EA-EE45-847E-9B40C82B9F80}">
   <ds:schemaRefs>
     <ds:schemaRef ds:uri="http://schemas.openxmlformats.org/officeDocument/2006/bibliography"/>
   </ds:schemaRefs>

--- a/src/gen-order/4crop.docx
+++ b/src/gen-order/4crop.docx
@@ -101,8 +101,6 @@
         </w:rPr>
         <w:t>orderNum</w:t>
       </w:r>
-      <w:bookmarkStart w:id="0" w:name="_GoBack"/>
-      <w:bookmarkEnd w:id="0"/>
       <w:r>
         <w:rPr>
           <w:b/>
@@ -159,7 +157,6 @@
         </w:rPr>
         <w:t>{</w:t>
       </w:r>
-      <w:proofErr w:type="spellStart"/>
       <w:proofErr w:type="gramEnd"/>
       <w:r>
         <w:rPr>
@@ -172,7 +169,6 @@
         </w:rPr>
         <w:t>hurry</w:t>
       </w:r>
-      <w:proofErr w:type="spellEnd"/>
       <w:r>
         <w:rPr>
           <w:b/>
@@ -182,21 +178,8 @@
           <w:highlight w:val="red"/>
           <w:u w:val="single"/>
         </w:rPr>
-        <w:t>}{/</w:t>
+        <w:t>}{/hurry</w:t>
       </w:r>
-      <w:proofErr w:type="spellStart"/>
-      <w:r>
-        <w:rPr>
-          <w:b/>
-          <w:color w:val="FFFF00"/>
-          <w:sz w:val="52"/>
-          <w:szCs w:val="52"/>
-          <w:highlight w:val="red"/>
-          <w:u w:val="single"/>
-        </w:rPr>
-        <w:t>hurry</w:t>
-      </w:r>
-      <w:proofErr w:type="spellEnd"/>
       <w:r>
         <w:rPr>
           <w:b/>
@@ -244,25 +227,7 @@
           <w:sz w:val="28"/>
           <w:szCs w:val="28"/>
         </w:rPr>
-        <w:t>{</w:t>
-      </w:r>
-      <w:proofErr w:type="spellStart"/>
-      <w:r>
-        <w:rPr>
-          <w:b/>
-          <w:sz w:val="28"/>
-          <w:szCs w:val="28"/>
-        </w:rPr>
-        <w:t>orderName</w:t>
-      </w:r>
-      <w:proofErr w:type="spellEnd"/>
-      <w:r>
-        <w:rPr>
-          <w:b/>
-          <w:sz w:val="28"/>
-          <w:szCs w:val="28"/>
-        </w:rPr>
-        <w:t>}</w:t>
+        <w:t>{orderName}</w:t>
       </w:r>
     </w:p>
     <w:tbl>
@@ -504,6 +469,16 @@
               </w:rPr>
               <w:t>丝印：</w:t>
             </w:r>
+            <w:r>
+              <w:rPr>
+                <w:rFonts w:ascii="宋体" w:hAnsi="宋体" w:cs="宋体"/>
+                <w:kern w:val="0"/>
+                <w:sz w:val="24"/>
+              </w:rPr>
+              <w:t>{printingRemark}</w:t>
+            </w:r>
+            <w:bookmarkStart w:id="0" w:name="_GoBack"/>
+            <w:bookmarkEnd w:id="0"/>
           </w:p>
         </w:tc>
         <w:tc>
@@ -596,37 +571,23 @@
                 <w:rFonts w:ascii="宋体" w:hAnsi="宋体" w:cs="宋体"/>
                 <w:kern w:val="0"/>
               </w:rPr>
-              <w:t>{</w:t>
-            </w:r>
-            <w:r>
-              <w:rPr>
-                <w:rFonts w:ascii="宋体" w:hAnsi="宋体" w:cs="宋体"/>
-                <w:kern w:val="0"/>
-              </w:rPr>
-              <w:t>%</w:t>
-            </w:r>
-            <w:proofErr w:type="spellStart"/>
-            <w:r>
-              <w:rPr>
-                <w:rFonts w:ascii="宋体" w:hAnsi="宋体" w:cs="宋体"/>
-                <w:kern w:val="0"/>
-              </w:rPr>
-              <w:t>neckTag</w:t>
-            </w:r>
-            <w:r>
-              <w:rPr>
-                <w:rFonts w:ascii="宋体" w:hAnsi="宋体" w:cs="宋体"/>
-                <w:kern w:val="0"/>
-              </w:rPr>
-              <w:t>Url</w:t>
-            </w:r>
-            <w:proofErr w:type="spellEnd"/>
-            <w:r>
-              <w:rPr>
-                <w:rFonts w:ascii="宋体" w:hAnsi="宋体" w:cs="宋体"/>
-                <w:kern w:val="0"/>
-              </w:rPr>
-              <w:t>}</w:t>
+              <w:t>{#</w:t>
+            </w:r>
+            <w:proofErr w:type="gramStart"/>
+            <w:r>
+              <w:rPr>
+                <w:rFonts w:ascii="宋体" w:hAnsi="宋体" w:cs="宋体"/>
+                <w:kern w:val="0"/>
+              </w:rPr>
+              <w:t>neckTagUrl}{</w:t>
+            </w:r>
+            <w:proofErr w:type="gramEnd"/>
+            <w:r>
+              <w:rPr>
+                <w:rFonts w:ascii="宋体" w:hAnsi="宋体" w:cs="宋体"/>
+                <w:kern w:val="0"/>
+              </w:rPr>
+              <w:t>%neckTagUrl}{/neckTagUrl}</w:t>
             </w:r>
           </w:p>
         </w:tc>
@@ -759,7 +720,6 @@
               </w:rPr>
               <w:t>{</w:t>
             </w:r>
-            <w:proofErr w:type="spellStart"/>
             <w:r>
               <w:rPr>
                 <w:rFonts w:ascii="宋体" w:hAnsi="宋体" w:cs="宋体"/>
@@ -768,18 +728,7 @@
                 <w:kern w:val="0"/>
                 <w:sz w:val="24"/>
               </w:rPr>
-              <w:t>scaleText</w:t>
-            </w:r>
-            <w:proofErr w:type="spellEnd"/>
-            <w:r>
-              <w:rPr>
-                <w:rFonts w:ascii="宋体" w:hAnsi="宋体" w:cs="宋体"/>
-                <w:b/>
-                <w:color w:val="000000"/>
-                <w:kern w:val="0"/>
-                <w:sz w:val="24"/>
-              </w:rPr>
-              <w:t>}</w:t>
+              <w:t>scaleText}</w:t>
             </w:r>
           </w:p>
         </w:tc>
@@ -2049,25 +1998,7 @@
                 <w:kern w:val="0"/>
                 <w:sz w:val="24"/>
               </w:rPr>
-              <w:t>{</w:t>
-            </w:r>
-            <w:proofErr w:type="spellStart"/>
-            <w:r>
-              <w:rPr>
-                <w:rFonts w:ascii="宋体" w:eastAsia="宋体" w:hAnsi="宋体" w:cs="宋体"/>
-                <w:kern w:val="0"/>
-                <w:sz w:val="24"/>
-              </w:rPr>
-              <w:t>createTime</w:t>
-            </w:r>
-            <w:proofErr w:type="spellEnd"/>
-            <w:r>
-              <w:rPr>
-                <w:rFonts w:ascii="宋体" w:eastAsia="宋体" w:hAnsi="宋体" w:cs="宋体"/>
-                <w:kern w:val="0"/>
-                <w:sz w:val="24"/>
-              </w:rPr>
-              <w:t>}</w:t>
+              <w:t>{createTime}</w:t>
             </w:r>
           </w:p>
         </w:tc>
@@ -2100,25 +2031,7 @@
                 <w:kern w:val="0"/>
                 <w:sz w:val="24"/>
               </w:rPr>
-              <w:t>{</w:t>
-            </w:r>
-            <w:proofErr w:type="spellStart"/>
-            <w:r>
-              <w:rPr>
-                <w:rFonts w:ascii="宋体" w:eastAsia="宋体" w:hAnsi="宋体" w:cs="宋体"/>
-                <w:kern w:val="0"/>
-                <w:sz w:val="24"/>
-              </w:rPr>
-              <w:t>sendTime</w:t>
-            </w:r>
-            <w:proofErr w:type="spellEnd"/>
-            <w:r>
-              <w:rPr>
-                <w:rFonts w:ascii="宋体" w:eastAsia="宋体" w:hAnsi="宋体" w:cs="宋体"/>
-                <w:kern w:val="0"/>
-                <w:sz w:val="24"/>
-              </w:rPr>
-              <w:t>}</w:t>
+              <w:t>{sendTime}</w:t>
             </w:r>
           </w:p>
         </w:tc>
@@ -2426,106 +2339,1088 @@
                 <w:sz w:val="20"/>
                 <w:szCs w:val="20"/>
               </w:rPr>
+              <w:t>{#childType}</w:t>
+            </w:r>
+          </w:p>
+          <w:p>
+            <w:pPr>
+              <w:widowControl/>
+              <w:jc w:val="center"/>
+              <w:rPr>
+                <w:rFonts w:ascii="宋体" w:hAnsi="宋体" w:cs="宋体"/>
+                <w:kern w:val="0"/>
+                <w:sz w:val="24"/>
+              </w:rPr>
+            </w:pPr>
+            <w:r>
+              <w:rPr>
+                <w:rFonts w:ascii="宋体" w:hAnsi="宋体" w:cs="宋体" w:hint="eastAsia"/>
+                <w:color w:val="FF0000"/>
+                <w:kern w:val="0"/>
+                <w:sz w:val="20"/>
+                <w:szCs w:val="20"/>
+              </w:rPr>
+              <w:t>用100纸样</w:t>
+            </w:r>
+            <w:r>
+              <w:rPr>
+                <w:rFonts w:ascii="宋体" w:hAnsi="宋体" w:cs="宋体"/>
+                <w:color w:val="FF0000"/>
+                <w:kern w:val="0"/>
+                <w:sz w:val="20"/>
+                <w:szCs w:val="20"/>
+              </w:rPr>
+              <w:t>{/childType</w:t>
+            </w:r>
+            <w:r>
+              <w:rPr>
+                <w:rFonts w:ascii="宋体" w:hAnsi="宋体" w:cs="宋体"/>
+                <w:color w:val="FF0000"/>
+                <w:kern w:val="0"/>
+                <w:sz w:val="24"/>
+              </w:rPr>
+              <w:t>}</w:t>
+            </w:r>
+            <w:r>
+              <w:rPr>
+                <w:rFonts w:ascii="宋体" w:hAnsi="宋体" w:cs="宋体"/>
+                <w:kern w:val="0"/>
+                <w:sz w:val="24"/>
+              </w:rPr>
+              <w:t>{/90}</w:t>
+            </w:r>
+          </w:p>
+          <w:p>
+            <w:pPr>
+              <w:widowControl/>
+              <w:jc w:val="center"/>
+              <w:rPr>
+                <w:rFonts w:ascii="宋体" w:hAnsi="宋体" w:cs="宋体"/>
+                <w:kern w:val="0"/>
+                <w:sz w:val="24"/>
+              </w:rPr>
+            </w:pPr>
+          </w:p>
+        </w:tc>
+        <w:tc>
+          <w:tcPr>
+            <w:tcW w:w="678" w:type="dxa"/>
+            <w:tcBorders>
+              <w:top w:val="single" w:sz="4" w:space="0" w:color="auto"/>
+              <w:left w:val="single" w:sz="4" w:space="0" w:color="auto"/>
+              <w:bottom w:val="single" w:sz="4" w:space="0" w:color="auto"/>
+              <w:right w:val="single" w:sz="4" w:space="0" w:color="auto"/>
+            </w:tcBorders>
+            <w:shd w:val="clear" w:color="auto" w:fill="FFFFFF" w:themeFill="background1"/>
+            <w:vAlign w:val="center"/>
+          </w:tcPr>
+          <w:p>
+            <w:pPr>
+              <w:widowControl/>
+              <w:jc w:val="center"/>
+              <w:rPr>
+                <w:rFonts w:ascii="宋体" w:hAnsi="宋体" w:cs="宋体"/>
+                <w:color w:val="FF0000"/>
+                <w:kern w:val="0"/>
+                <w:sz w:val="20"/>
+                <w:szCs w:val="20"/>
+              </w:rPr>
+            </w:pPr>
+            <w:r>
+              <w:rPr>
+                <w:rFonts w:ascii="宋体" w:hAnsi="宋体" w:cs="宋体"/>
+                <w:kern w:val="0"/>
+                <w:sz w:val="24"/>
+              </w:rPr>
+              <w:t>{#100}</w:t>
+            </w:r>
+            <w:r>
+              <w:rPr>
+                <w:rFonts w:ascii="宋体" w:hAnsi="宋体" w:cs="宋体" w:hint="eastAsia"/>
+                <w:kern w:val="0"/>
+                <w:sz w:val="24"/>
+              </w:rPr>
+              <w:t>100</w:t>
+            </w:r>
+            <w:r>
+              <w:rPr>
+                <w:rFonts w:ascii="宋体" w:hAnsi="宋体" w:cs="宋体" w:hint="eastAsia"/>
+                <w:color w:val="FF0000"/>
+                <w:kern w:val="0"/>
+                <w:sz w:val="20"/>
+                <w:szCs w:val="20"/>
+              </w:rPr>
+              <w:t>{#childType}</w:t>
+            </w:r>
+          </w:p>
+          <w:p>
+            <w:pPr>
+              <w:widowControl/>
+              <w:jc w:val="center"/>
+              <w:rPr>
+                <w:rFonts w:ascii="宋体" w:hAnsi="宋体" w:cs="宋体"/>
+                <w:kern w:val="0"/>
+                <w:sz w:val="24"/>
+              </w:rPr>
+            </w:pPr>
+            <w:r>
+              <w:rPr>
+                <w:rFonts w:ascii="宋体" w:hAnsi="宋体" w:cs="宋体" w:hint="eastAsia"/>
+                <w:color w:val="FF0000"/>
+                <w:kern w:val="0"/>
+                <w:sz w:val="20"/>
+                <w:szCs w:val="20"/>
+              </w:rPr>
+              <w:t>用</w:t>
+            </w:r>
+            <w:r>
+              <w:rPr>
+                <w:rFonts w:ascii="宋体" w:hAnsi="宋体" w:cs="宋体" w:hint="eastAsia"/>
+                <w:color w:val="FF0000"/>
+                <w:kern w:val="0"/>
+                <w:sz w:val="20"/>
+                <w:szCs w:val="20"/>
+              </w:rPr>
+              <w:t>11</w:t>
+            </w:r>
+            <w:r>
+              <w:rPr>
+                <w:rFonts w:ascii="宋体" w:hAnsi="宋体" w:cs="宋体" w:hint="eastAsia"/>
+                <w:color w:val="FF0000"/>
+                <w:kern w:val="0"/>
+                <w:sz w:val="20"/>
+                <w:szCs w:val="20"/>
+              </w:rPr>
+              <w:t>0纸样</w:t>
+            </w:r>
+            <w:r>
+              <w:rPr>
+                <w:rFonts w:ascii="宋体" w:hAnsi="宋体" w:cs="宋体"/>
+                <w:color w:val="FF0000"/>
+                <w:kern w:val="0"/>
+                <w:sz w:val="20"/>
+                <w:szCs w:val="20"/>
+              </w:rPr>
+              <w:t>{/childType</w:t>
+            </w:r>
+            <w:r>
+              <w:rPr>
+                <w:rFonts w:ascii="宋体" w:hAnsi="宋体" w:cs="宋体"/>
+                <w:color w:val="FF0000"/>
+                <w:kern w:val="0"/>
+                <w:sz w:val="24"/>
+              </w:rPr>
+              <w:t>}</w:t>
+            </w:r>
+            <w:r>
+              <w:rPr>
+                <w:rFonts w:ascii="宋体" w:hAnsi="宋体" w:cs="宋体"/>
+                <w:kern w:val="0"/>
+                <w:sz w:val="24"/>
+              </w:rPr>
+              <w:t>{/100}</w:t>
+            </w:r>
+          </w:p>
+        </w:tc>
+        <w:tc>
+          <w:tcPr>
+            <w:tcW w:w="682" w:type="dxa"/>
+            <w:tcBorders>
+              <w:top w:val="single" w:sz="4" w:space="0" w:color="auto"/>
+              <w:left w:val="single" w:sz="4" w:space="0" w:color="auto"/>
+              <w:bottom w:val="single" w:sz="4" w:space="0" w:color="auto"/>
+              <w:right w:val="single" w:sz="4" w:space="0" w:color="auto"/>
+            </w:tcBorders>
+            <w:shd w:val="clear" w:color="auto" w:fill="FFFFFF" w:themeFill="background1"/>
+            <w:vAlign w:val="center"/>
+          </w:tcPr>
+          <w:p>
+            <w:pPr>
+              <w:widowControl/>
+              <w:jc w:val="center"/>
+              <w:rPr>
+                <w:rFonts w:ascii="宋体" w:hAnsi="宋体" w:cs="宋体"/>
+                <w:color w:val="FF0000"/>
+                <w:kern w:val="0"/>
+                <w:sz w:val="20"/>
+                <w:szCs w:val="20"/>
+              </w:rPr>
+            </w:pPr>
+            <w:r>
+              <w:rPr>
+                <w:rFonts w:ascii="宋体" w:hAnsi="宋体" w:cs="宋体"/>
+                <w:kern w:val="0"/>
+                <w:sz w:val="24"/>
+              </w:rPr>
+              <w:t>{#110}110</w:t>
+            </w:r>
+            <w:r>
+              <w:rPr>
+                <w:rFonts w:ascii="宋体" w:hAnsi="宋体" w:cs="宋体" w:hint="eastAsia"/>
+                <w:color w:val="FF0000"/>
+                <w:kern w:val="0"/>
+                <w:sz w:val="20"/>
+                <w:szCs w:val="20"/>
+              </w:rPr>
+              <w:t>{#childType}</w:t>
+            </w:r>
+          </w:p>
+          <w:p>
+            <w:pPr>
+              <w:widowControl/>
+              <w:jc w:val="center"/>
+              <w:rPr>
+                <w:rFonts w:ascii="宋体" w:hAnsi="宋体" w:cs="宋体"/>
+                <w:kern w:val="0"/>
+                <w:sz w:val="24"/>
+              </w:rPr>
+            </w:pPr>
+            <w:r>
+              <w:rPr>
+                <w:rFonts w:ascii="宋体" w:hAnsi="宋体" w:cs="宋体" w:hint="eastAsia"/>
+                <w:color w:val="FF0000"/>
+                <w:kern w:val="0"/>
+                <w:sz w:val="20"/>
+                <w:szCs w:val="20"/>
+              </w:rPr>
+              <w:t>用</w:t>
+            </w:r>
+            <w:r>
+              <w:rPr>
+                <w:rFonts w:ascii="宋体" w:hAnsi="宋体" w:cs="宋体" w:hint="eastAsia"/>
+                <w:color w:val="FF0000"/>
+                <w:kern w:val="0"/>
+                <w:sz w:val="20"/>
+                <w:szCs w:val="20"/>
+              </w:rPr>
+              <w:t>12</w:t>
+            </w:r>
+            <w:r>
+              <w:rPr>
+                <w:rFonts w:ascii="宋体" w:hAnsi="宋体" w:cs="宋体" w:hint="eastAsia"/>
+                <w:color w:val="FF0000"/>
+                <w:kern w:val="0"/>
+                <w:sz w:val="20"/>
+                <w:szCs w:val="20"/>
+              </w:rPr>
+              <w:t>0纸样</w:t>
+            </w:r>
+            <w:r>
+              <w:rPr>
+                <w:rFonts w:ascii="宋体" w:hAnsi="宋体" w:cs="宋体"/>
+                <w:color w:val="FF0000"/>
+                <w:kern w:val="0"/>
+                <w:sz w:val="20"/>
+                <w:szCs w:val="20"/>
+              </w:rPr>
+              <w:t>{/childType</w:t>
+            </w:r>
+            <w:r>
+              <w:rPr>
+                <w:rFonts w:ascii="宋体" w:hAnsi="宋体" w:cs="宋体"/>
+                <w:color w:val="FF0000"/>
+                <w:kern w:val="0"/>
+                <w:sz w:val="24"/>
+              </w:rPr>
+              <w:t>}</w:t>
+            </w:r>
+            <w:r>
+              <w:rPr>
+                <w:rFonts w:ascii="宋体" w:hAnsi="宋体" w:cs="宋体"/>
+                <w:kern w:val="0"/>
+                <w:sz w:val="24"/>
+              </w:rPr>
+              <w:t>{/110}</w:t>
+            </w:r>
+          </w:p>
+        </w:tc>
+        <w:tc>
+          <w:tcPr>
+            <w:tcW w:w="682" w:type="dxa"/>
+            <w:tcBorders>
+              <w:top w:val="single" w:sz="4" w:space="0" w:color="auto"/>
+              <w:left w:val="single" w:sz="4" w:space="0" w:color="auto"/>
+              <w:bottom w:val="single" w:sz="4" w:space="0" w:color="auto"/>
+              <w:right w:val="single" w:sz="4" w:space="0" w:color="auto"/>
+            </w:tcBorders>
+            <w:shd w:val="clear" w:color="auto" w:fill="FFFFFF" w:themeFill="background1"/>
+            <w:vAlign w:val="center"/>
+          </w:tcPr>
+          <w:p>
+            <w:pPr>
+              <w:widowControl/>
+              <w:jc w:val="center"/>
+              <w:rPr>
+                <w:rFonts w:ascii="宋体" w:hAnsi="宋体" w:cs="宋体"/>
+                <w:color w:val="FF0000"/>
+                <w:kern w:val="0"/>
+                <w:sz w:val="20"/>
+                <w:szCs w:val="20"/>
+              </w:rPr>
+            </w:pPr>
+            <w:r>
+              <w:rPr>
+                <w:rFonts w:ascii="宋体" w:hAnsi="宋体" w:cs="宋体"/>
+                <w:kern w:val="0"/>
+                <w:sz w:val="24"/>
+              </w:rPr>
+              <w:t>{#120}120</w:t>
+            </w:r>
+            <w:r>
+              <w:rPr>
+                <w:rFonts w:ascii="宋体" w:hAnsi="宋体" w:cs="宋体" w:hint="eastAsia"/>
+                <w:color w:val="FF0000"/>
+                <w:kern w:val="0"/>
+                <w:sz w:val="20"/>
+                <w:szCs w:val="20"/>
+              </w:rPr>
+              <w:t>{#childType}</w:t>
+            </w:r>
+          </w:p>
+          <w:p>
+            <w:pPr>
+              <w:widowControl/>
+              <w:jc w:val="center"/>
+              <w:rPr>
+                <w:rFonts w:ascii="宋体" w:hAnsi="宋体" w:cs="宋体"/>
+                <w:kern w:val="0"/>
+                <w:sz w:val="24"/>
+              </w:rPr>
+            </w:pPr>
+            <w:r>
+              <w:rPr>
+                <w:rFonts w:ascii="宋体" w:hAnsi="宋体" w:cs="宋体" w:hint="eastAsia"/>
+                <w:color w:val="FF0000"/>
+                <w:kern w:val="0"/>
+                <w:sz w:val="20"/>
+                <w:szCs w:val="20"/>
+              </w:rPr>
+              <w:t>用</w:t>
+            </w:r>
+            <w:r>
+              <w:rPr>
+                <w:rFonts w:ascii="宋体" w:hAnsi="宋体" w:cs="宋体" w:hint="eastAsia"/>
+                <w:color w:val="FF0000"/>
+                <w:kern w:val="0"/>
+                <w:sz w:val="20"/>
+                <w:szCs w:val="20"/>
+              </w:rPr>
+              <w:t>13</w:t>
+            </w:r>
+            <w:r>
+              <w:rPr>
+                <w:rFonts w:ascii="宋体" w:hAnsi="宋体" w:cs="宋体" w:hint="eastAsia"/>
+                <w:color w:val="FF0000"/>
+                <w:kern w:val="0"/>
+                <w:sz w:val="20"/>
+                <w:szCs w:val="20"/>
+              </w:rPr>
+              <w:t>0纸样</w:t>
+            </w:r>
+            <w:r>
+              <w:rPr>
+                <w:rFonts w:ascii="宋体" w:hAnsi="宋体" w:cs="宋体"/>
+                <w:color w:val="FF0000"/>
+                <w:kern w:val="0"/>
+                <w:sz w:val="20"/>
+                <w:szCs w:val="20"/>
+              </w:rPr>
+              <w:t>{/childType}</w:t>
+            </w:r>
+            <w:r>
+              <w:rPr>
+                <w:rFonts w:ascii="宋体" w:hAnsi="宋体" w:cs="宋体"/>
+                <w:kern w:val="0"/>
+                <w:sz w:val="24"/>
+              </w:rPr>
+              <w:t>{/120}</w:t>
+            </w:r>
+          </w:p>
+        </w:tc>
+        <w:tc>
+          <w:tcPr>
+            <w:tcW w:w="683" w:type="dxa"/>
+            <w:tcBorders>
+              <w:top w:val="single" w:sz="4" w:space="0" w:color="auto"/>
+              <w:left w:val="single" w:sz="4" w:space="0" w:color="auto"/>
+              <w:bottom w:val="single" w:sz="4" w:space="0" w:color="auto"/>
+              <w:right w:val="single" w:sz="4" w:space="0" w:color="auto"/>
+            </w:tcBorders>
+            <w:shd w:val="clear" w:color="auto" w:fill="FFFFFF" w:themeFill="background1"/>
+            <w:vAlign w:val="center"/>
+          </w:tcPr>
+          <w:p>
+            <w:pPr>
+              <w:widowControl/>
+              <w:jc w:val="center"/>
+              <w:rPr>
+                <w:rFonts w:ascii="宋体" w:hAnsi="宋体" w:cs="宋体"/>
+                <w:color w:val="FF0000"/>
+                <w:kern w:val="0"/>
+                <w:sz w:val="20"/>
+                <w:szCs w:val="20"/>
+              </w:rPr>
+            </w:pPr>
+            <w:r>
+              <w:rPr>
+                <w:rFonts w:ascii="宋体" w:hAnsi="宋体" w:cs="宋体"/>
+                <w:kern w:val="0"/>
+                <w:sz w:val="24"/>
+              </w:rPr>
+              <w:t>{#130}130</w:t>
+            </w:r>
+            <w:r>
+              <w:rPr>
+                <w:rFonts w:ascii="宋体" w:hAnsi="宋体" w:cs="宋体" w:hint="eastAsia"/>
+                <w:color w:val="FF0000"/>
+                <w:kern w:val="0"/>
+                <w:sz w:val="20"/>
+                <w:szCs w:val="20"/>
+              </w:rPr>
+              <w:t>{#childType}</w:t>
+            </w:r>
+          </w:p>
+          <w:p>
+            <w:pPr>
+              <w:widowControl/>
+              <w:jc w:val="center"/>
+              <w:rPr>
+                <w:rFonts w:ascii="宋体" w:hAnsi="宋体" w:cs="宋体"/>
+                <w:kern w:val="0"/>
+                <w:sz w:val="24"/>
+              </w:rPr>
+            </w:pPr>
+            <w:r>
+              <w:rPr>
+                <w:rFonts w:ascii="宋体" w:hAnsi="宋体" w:cs="宋体" w:hint="eastAsia"/>
+                <w:color w:val="FF0000"/>
+                <w:kern w:val="0"/>
+                <w:sz w:val="20"/>
+                <w:szCs w:val="20"/>
+              </w:rPr>
+              <w:t>用</w:t>
+            </w:r>
+            <w:r>
+              <w:rPr>
+                <w:rFonts w:ascii="宋体" w:hAnsi="宋体" w:cs="宋体" w:hint="eastAsia"/>
+                <w:color w:val="FF0000"/>
+                <w:kern w:val="0"/>
+                <w:sz w:val="20"/>
+                <w:szCs w:val="20"/>
+              </w:rPr>
+              <w:t>14</w:t>
+            </w:r>
+            <w:r>
+              <w:rPr>
+                <w:rFonts w:ascii="宋体" w:hAnsi="宋体" w:cs="宋体" w:hint="eastAsia"/>
+                <w:color w:val="FF0000"/>
+                <w:kern w:val="0"/>
+                <w:sz w:val="20"/>
+                <w:szCs w:val="20"/>
+              </w:rPr>
+              <w:t>0纸样</w:t>
+            </w:r>
+            <w:r>
+              <w:rPr>
+                <w:rFonts w:ascii="宋体" w:hAnsi="宋体" w:cs="宋体"/>
+                <w:color w:val="FF0000"/>
+                <w:kern w:val="0"/>
+                <w:sz w:val="20"/>
+                <w:szCs w:val="20"/>
+              </w:rPr>
+              <w:t>{/childType</w:t>
+            </w:r>
+            <w:r>
+              <w:rPr>
+                <w:rFonts w:ascii="宋体" w:hAnsi="宋体" w:cs="宋体"/>
+                <w:color w:val="FF0000"/>
+                <w:kern w:val="0"/>
+                <w:sz w:val="24"/>
+              </w:rPr>
+              <w:t>}</w:t>
+            </w:r>
+            <w:r>
+              <w:rPr>
+                <w:rFonts w:ascii="宋体" w:hAnsi="宋体" w:cs="宋体"/>
+                <w:kern w:val="0"/>
+                <w:sz w:val="24"/>
+              </w:rPr>
+              <w:t>{/130}</w:t>
+            </w:r>
+          </w:p>
+        </w:tc>
+        <w:tc>
+          <w:tcPr>
+            <w:tcW w:w="683" w:type="dxa"/>
+            <w:tcBorders>
+              <w:top w:val="single" w:sz="4" w:space="0" w:color="auto"/>
+              <w:left w:val="single" w:sz="4" w:space="0" w:color="auto"/>
+              <w:bottom w:val="single" w:sz="4" w:space="0" w:color="auto"/>
+              <w:right w:val="single" w:sz="4" w:space="0" w:color="auto"/>
+            </w:tcBorders>
+            <w:shd w:val="clear" w:color="auto" w:fill="FFFFFF" w:themeFill="background1"/>
+            <w:vAlign w:val="center"/>
+          </w:tcPr>
+          <w:p>
+            <w:pPr>
+              <w:widowControl/>
+              <w:jc w:val="center"/>
+              <w:rPr>
+                <w:rFonts w:ascii="宋体" w:hAnsi="宋体" w:cs="宋体"/>
+                <w:color w:val="FF0000"/>
+                <w:kern w:val="0"/>
+                <w:sz w:val="20"/>
+                <w:szCs w:val="20"/>
+              </w:rPr>
+            </w:pPr>
+            <w:r>
+              <w:rPr>
+                <w:rFonts w:ascii="宋体" w:hAnsi="宋体" w:cs="宋体"/>
+                <w:kern w:val="0"/>
+                <w:sz w:val="24"/>
+              </w:rPr>
+              <w:t>{#140}140</w:t>
+            </w:r>
+            <w:r>
+              <w:rPr>
+                <w:rFonts w:ascii="宋体" w:hAnsi="宋体" w:cs="宋体" w:hint="eastAsia"/>
+                <w:color w:val="FF0000"/>
+                <w:kern w:val="0"/>
+                <w:sz w:val="20"/>
+                <w:szCs w:val="20"/>
+              </w:rPr>
+              <w:t>{#childType}</w:t>
+            </w:r>
+          </w:p>
+          <w:p>
+            <w:pPr>
+              <w:widowControl/>
+              <w:jc w:val="center"/>
+              <w:rPr>
+                <w:rFonts w:ascii="宋体" w:hAnsi="宋体" w:cs="宋体"/>
+                <w:kern w:val="0"/>
+                <w:sz w:val="24"/>
+              </w:rPr>
+            </w:pPr>
+            <w:r>
+              <w:rPr>
+                <w:rFonts w:ascii="宋体" w:hAnsi="宋体" w:cs="宋体" w:hint="eastAsia"/>
+                <w:color w:val="FF0000"/>
+                <w:kern w:val="0"/>
+                <w:sz w:val="20"/>
+                <w:szCs w:val="20"/>
+              </w:rPr>
+              <w:t>用</w:t>
+            </w:r>
+            <w:r>
+              <w:rPr>
+                <w:rFonts w:ascii="宋体" w:hAnsi="宋体" w:cs="宋体" w:hint="eastAsia"/>
+                <w:color w:val="FF0000"/>
+                <w:kern w:val="0"/>
+                <w:sz w:val="20"/>
+                <w:szCs w:val="20"/>
+              </w:rPr>
+              <w:t>15</w:t>
+            </w:r>
+            <w:r>
+              <w:rPr>
+                <w:rFonts w:ascii="宋体" w:hAnsi="宋体" w:cs="宋体" w:hint="eastAsia"/>
+                <w:color w:val="FF0000"/>
+                <w:kern w:val="0"/>
+                <w:sz w:val="20"/>
+                <w:szCs w:val="20"/>
+              </w:rPr>
+              <w:t>0纸样</w:t>
+            </w:r>
+            <w:r>
+              <w:rPr>
+                <w:rFonts w:ascii="宋体" w:hAnsi="宋体" w:cs="宋体"/>
+                <w:color w:val="FF0000"/>
+                <w:kern w:val="0"/>
+                <w:sz w:val="20"/>
+                <w:szCs w:val="20"/>
+              </w:rPr>
+              <w:t>{/childType}</w:t>
+            </w:r>
+            <w:r>
+              <w:rPr>
+                <w:rFonts w:ascii="宋体" w:hAnsi="宋体" w:cs="宋体"/>
+                <w:kern w:val="0"/>
+                <w:sz w:val="24"/>
+              </w:rPr>
+              <w:t>{/140}</w:t>
+            </w:r>
+          </w:p>
+        </w:tc>
+        <w:tc>
+          <w:tcPr>
+            <w:tcW w:w="591" w:type="dxa"/>
+            <w:tcBorders>
+              <w:top w:val="single" w:sz="4" w:space="0" w:color="auto"/>
+              <w:left w:val="single" w:sz="4" w:space="0" w:color="auto"/>
+              <w:bottom w:val="single" w:sz="4" w:space="0" w:color="auto"/>
+              <w:right w:val="single" w:sz="4" w:space="0" w:color="auto"/>
+            </w:tcBorders>
+            <w:shd w:val="clear" w:color="auto" w:fill="FFFFFF" w:themeFill="background1"/>
+            <w:vAlign w:val="center"/>
+          </w:tcPr>
+          <w:p>
+            <w:pPr>
+              <w:widowControl/>
+              <w:jc w:val="center"/>
+              <w:rPr>
+                <w:rFonts w:ascii="宋体" w:hAnsi="宋体" w:cs="宋体"/>
+                <w:color w:val="FF0000"/>
+                <w:kern w:val="0"/>
+                <w:sz w:val="20"/>
+                <w:szCs w:val="20"/>
+              </w:rPr>
+            </w:pPr>
+            <w:r>
+              <w:rPr>
+                <w:rFonts w:ascii="宋体" w:hAnsi="宋体" w:cs="宋体"/>
+                <w:kern w:val="0"/>
+                <w:sz w:val="24"/>
+              </w:rPr>
+              <w:t>{#150}150</w:t>
+            </w:r>
+            <w:r>
+              <w:rPr>
+                <w:rFonts w:ascii="宋体" w:hAnsi="宋体" w:cs="宋体" w:hint="eastAsia"/>
+                <w:color w:val="FF0000"/>
+                <w:kern w:val="0"/>
+                <w:sz w:val="20"/>
+                <w:szCs w:val="20"/>
+              </w:rPr>
+              <w:t>{#childType}</w:t>
+            </w:r>
+          </w:p>
+          <w:p>
+            <w:pPr>
+              <w:widowControl/>
+              <w:jc w:val="center"/>
+              <w:rPr>
+                <w:rFonts w:ascii="宋体" w:hAnsi="宋体" w:cs="宋体"/>
+                <w:kern w:val="0"/>
+                <w:sz w:val="24"/>
+              </w:rPr>
+            </w:pPr>
+            <w:r>
+              <w:rPr>
+                <w:rFonts w:ascii="宋体" w:hAnsi="宋体" w:cs="宋体" w:hint="eastAsia"/>
+                <w:color w:val="FF0000"/>
+                <w:kern w:val="0"/>
+                <w:sz w:val="20"/>
+                <w:szCs w:val="20"/>
+              </w:rPr>
+              <w:t>用</w:t>
+            </w:r>
+            <w:r>
+              <w:rPr>
+                <w:rFonts w:ascii="宋体" w:hAnsi="宋体" w:cs="宋体" w:hint="eastAsia"/>
+                <w:color w:val="FF0000"/>
+                <w:kern w:val="0"/>
+                <w:sz w:val="20"/>
+                <w:szCs w:val="20"/>
+              </w:rPr>
+              <w:t>16</w:t>
+            </w:r>
+            <w:r>
+              <w:rPr>
+                <w:rFonts w:ascii="宋体" w:hAnsi="宋体" w:cs="宋体" w:hint="eastAsia"/>
+                <w:color w:val="FF0000"/>
+                <w:kern w:val="0"/>
+                <w:sz w:val="20"/>
+                <w:szCs w:val="20"/>
+              </w:rPr>
+              <w:t>0纸样</w:t>
+            </w:r>
+            <w:r>
+              <w:rPr>
+                <w:rFonts w:ascii="宋体" w:hAnsi="宋体" w:cs="宋体"/>
+                <w:color w:val="FF0000"/>
+                <w:kern w:val="0"/>
+                <w:sz w:val="20"/>
+                <w:szCs w:val="20"/>
+              </w:rPr>
+              <w:t>{/childType</w:t>
+            </w:r>
+            <w:r>
+              <w:rPr>
+                <w:rFonts w:ascii="宋体" w:hAnsi="宋体" w:cs="宋体"/>
+                <w:color w:val="FF0000"/>
+                <w:kern w:val="0"/>
+                <w:sz w:val="24"/>
+              </w:rPr>
+              <w:t>}</w:t>
+            </w:r>
+            <w:r>
+              <w:rPr>
+                <w:rFonts w:ascii="宋体" w:hAnsi="宋体" w:cs="宋体"/>
+                <w:kern w:val="0"/>
+                <w:sz w:val="24"/>
+              </w:rPr>
+              <w:t>{/150}</w:t>
+            </w:r>
+          </w:p>
+        </w:tc>
+        <w:tc>
+          <w:tcPr>
+            <w:tcW w:w="636" w:type="dxa"/>
+            <w:tcBorders>
+              <w:top w:val="single" w:sz="4" w:space="0" w:color="auto"/>
+              <w:left w:val="single" w:sz="4" w:space="0" w:color="auto"/>
+              <w:bottom w:val="single" w:sz="4" w:space="0" w:color="auto"/>
+              <w:right w:val="single" w:sz="4" w:space="0" w:color="auto"/>
+            </w:tcBorders>
+            <w:shd w:val="clear" w:color="auto" w:fill="FFFFFF" w:themeFill="background1"/>
+            <w:vAlign w:val="center"/>
+          </w:tcPr>
+          <w:p>
+            <w:pPr>
+              <w:widowControl/>
+              <w:jc w:val="center"/>
+              <w:rPr>
+                <w:rFonts w:ascii="宋体" w:hAnsi="宋体" w:cs="宋体"/>
+                <w:color w:val="FF0000"/>
+                <w:kern w:val="0"/>
+                <w:sz w:val="20"/>
+                <w:szCs w:val="20"/>
+              </w:rPr>
+            </w:pPr>
+            <w:r>
+              <w:rPr>
+                <w:rFonts w:ascii="宋体" w:hAnsi="宋体" w:cs="宋体"/>
+                <w:kern w:val="0"/>
+                <w:sz w:val="24"/>
+              </w:rPr>
               <w:t>{#</w:t>
             </w:r>
-            <w:proofErr w:type="spellStart"/>
-            <w:r>
-              <w:rPr>
-                <w:rFonts w:ascii="宋体" w:hAnsi="宋体" w:cs="宋体" w:hint="eastAsia"/>
-                <w:color w:val="FF0000"/>
-                <w:kern w:val="0"/>
-                <w:sz w:val="20"/>
-                <w:szCs w:val="20"/>
-              </w:rPr>
-              <w:t>childType</w:t>
-            </w:r>
-            <w:proofErr w:type="spellEnd"/>
-            <w:r>
-              <w:rPr>
-                <w:rFonts w:ascii="宋体" w:hAnsi="宋体" w:cs="宋体" w:hint="eastAsia"/>
-                <w:color w:val="FF0000"/>
-                <w:kern w:val="0"/>
-                <w:sz w:val="20"/>
-                <w:szCs w:val="20"/>
+            <w:proofErr w:type="gramStart"/>
+            <w:r>
+              <w:rPr>
+                <w:rFonts w:ascii="宋体" w:hAnsi="宋体" w:cs="宋体"/>
+                <w:kern w:val="0"/>
+                <w:sz w:val="24"/>
+              </w:rPr>
+              <w:t>XS}XS</w:t>
+            </w:r>
+            <w:proofErr w:type="gramEnd"/>
+            <w:r>
+              <w:rPr>
+                <w:rFonts w:ascii="宋体" w:hAnsi="宋体" w:cs="宋体" w:hint="eastAsia"/>
+                <w:color w:val="FF0000"/>
+                <w:kern w:val="0"/>
+                <w:sz w:val="20"/>
+                <w:szCs w:val="20"/>
+              </w:rPr>
+              <w:t>{#adultType}</w:t>
+            </w:r>
+          </w:p>
+          <w:p>
+            <w:pPr>
+              <w:widowControl/>
+              <w:jc w:val="center"/>
+              <w:rPr>
+                <w:rFonts w:ascii="宋体" w:hAnsi="宋体" w:cs="宋体"/>
+                <w:kern w:val="0"/>
+                <w:sz w:val="24"/>
+              </w:rPr>
+            </w:pPr>
+            <w:r>
+              <w:rPr>
+                <w:rFonts w:ascii="宋体" w:hAnsi="宋体" w:cs="宋体" w:hint="eastAsia"/>
+                <w:color w:val="FF0000"/>
+                <w:kern w:val="0"/>
+                <w:sz w:val="20"/>
+                <w:szCs w:val="20"/>
+              </w:rPr>
+              <w:t>用</w:t>
+            </w:r>
+            <w:r>
+              <w:rPr>
+                <w:rFonts w:ascii="宋体" w:hAnsi="宋体" w:cs="宋体" w:hint="eastAsia"/>
+                <w:color w:val="FF0000"/>
+                <w:kern w:val="0"/>
+                <w:sz w:val="20"/>
+                <w:szCs w:val="20"/>
+              </w:rPr>
+              <w:t>S</w:t>
+            </w:r>
+            <w:r>
+              <w:rPr>
+                <w:rFonts w:ascii="宋体" w:hAnsi="宋体" w:cs="宋体" w:hint="eastAsia"/>
+                <w:color w:val="FF0000"/>
+                <w:kern w:val="0"/>
+                <w:sz w:val="20"/>
+                <w:szCs w:val="20"/>
+              </w:rPr>
+              <w:t>纸样</w:t>
+            </w:r>
+            <w:r>
+              <w:rPr>
+                <w:rFonts w:ascii="宋体" w:hAnsi="宋体" w:cs="宋体"/>
+                <w:color w:val="FF0000"/>
+                <w:kern w:val="0"/>
+                <w:sz w:val="20"/>
+                <w:szCs w:val="20"/>
+              </w:rPr>
+              <w:t>{/adultType}</w:t>
+            </w:r>
+            <w:r>
+              <w:rPr>
+                <w:rFonts w:ascii="宋体" w:hAnsi="宋体" w:cs="宋体"/>
+                <w:kern w:val="0"/>
+                <w:sz w:val="24"/>
+              </w:rPr>
+              <w:t>{/XS}</w:t>
+            </w:r>
+          </w:p>
+        </w:tc>
+        <w:tc>
+          <w:tcPr>
+            <w:tcW w:w="579" w:type="dxa"/>
+            <w:tcBorders>
+              <w:top w:val="single" w:sz="4" w:space="0" w:color="auto"/>
+              <w:left w:val="single" w:sz="4" w:space="0" w:color="auto"/>
+              <w:bottom w:val="single" w:sz="4" w:space="0" w:color="auto"/>
+              <w:right w:val="single" w:sz="4" w:space="0" w:color="auto"/>
+            </w:tcBorders>
+            <w:shd w:val="clear" w:color="auto" w:fill="FFFFFF" w:themeFill="background1"/>
+            <w:vAlign w:val="center"/>
+          </w:tcPr>
+          <w:p>
+            <w:pPr>
+              <w:widowControl/>
+              <w:jc w:val="center"/>
+              <w:rPr>
+                <w:rFonts w:ascii="宋体" w:hAnsi="宋体" w:cs="宋体"/>
+                <w:kern w:val="0"/>
+                <w:sz w:val="24"/>
+              </w:rPr>
+            </w:pPr>
+            <w:r>
+              <w:rPr>
+                <w:rFonts w:ascii="宋体" w:hAnsi="宋体" w:cs="宋体"/>
+                <w:kern w:val="0"/>
+                <w:sz w:val="24"/>
+              </w:rPr>
+              <w:t>{#S}S</w:t>
+            </w:r>
+            <w:r>
+              <w:rPr>
+                <w:rFonts w:ascii="宋体" w:hAnsi="宋体" w:cs="宋体" w:hint="eastAsia"/>
+                <w:color w:val="FF0000"/>
+                <w:kern w:val="0"/>
+                <w:sz w:val="20"/>
+                <w:szCs w:val="20"/>
+              </w:rPr>
+              <w:t>{#adultType}用</w:t>
+            </w:r>
+            <w:r>
+              <w:rPr>
+                <w:rFonts w:ascii="宋体" w:hAnsi="宋体" w:cs="宋体" w:hint="eastAsia"/>
+                <w:color w:val="FF0000"/>
+                <w:kern w:val="0"/>
+                <w:sz w:val="20"/>
+                <w:szCs w:val="20"/>
+              </w:rPr>
+              <w:t>M</w:t>
+            </w:r>
+            <w:r>
+              <w:rPr>
+                <w:rFonts w:ascii="宋体" w:hAnsi="宋体" w:cs="宋体" w:hint="eastAsia"/>
+                <w:color w:val="FF0000"/>
+                <w:kern w:val="0"/>
+                <w:sz w:val="20"/>
+                <w:szCs w:val="20"/>
+              </w:rPr>
+              <w:t>纸样</w:t>
+            </w:r>
+            <w:r>
+              <w:rPr>
+                <w:rFonts w:ascii="宋体" w:hAnsi="宋体" w:cs="宋体"/>
+                <w:color w:val="FF0000"/>
+                <w:kern w:val="0"/>
+                <w:sz w:val="20"/>
+                <w:szCs w:val="20"/>
+              </w:rPr>
+              <w:t>{/adultType}</w:t>
+            </w:r>
+            <w:r>
+              <w:rPr>
+                <w:rFonts w:ascii="宋体" w:hAnsi="宋体" w:cs="宋体"/>
+                <w:kern w:val="0"/>
+                <w:sz w:val="24"/>
+              </w:rPr>
+              <w:t>{/S}</w:t>
+            </w:r>
+          </w:p>
+        </w:tc>
+        <w:tc>
+          <w:tcPr>
+            <w:tcW w:w="648" w:type="dxa"/>
+            <w:tcBorders>
+              <w:top w:val="single" w:sz="4" w:space="0" w:color="auto"/>
+              <w:left w:val="single" w:sz="4" w:space="0" w:color="auto"/>
+              <w:bottom w:val="single" w:sz="4" w:space="0" w:color="auto"/>
+              <w:right w:val="single" w:sz="4" w:space="0" w:color="auto"/>
+            </w:tcBorders>
+            <w:shd w:val="clear" w:color="auto" w:fill="FFFFFF" w:themeFill="background1"/>
+            <w:vAlign w:val="center"/>
+          </w:tcPr>
+          <w:p>
+            <w:pPr>
+              <w:widowControl/>
+              <w:jc w:val="center"/>
+              <w:rPr>
+                <w:rFonts w:ascii="宋体" w:hAnsi="宋体" w:cs="宋体"/>
+                <w:color w:val="FF0000"/>
+                <w:kern w:val="0"/>
+                <w:sz w:val="20"/>
+                <w:szCs w:val="20"/>
+              </w:rPr>
+            </w:pPr>
+            <w:r>
+              <w:rPr>
+                <w:rFonts w:ascii="宋体" w:hAnsi="宋体" w:cs="宋体"/>
+                <w:kern w:val="0"/>
+                <w:sz w:val="24"/>
+              </w:rPr>
+              <w:t>{#M}M</w:t>
+            </w:r>
+            <w:r>
+              <w:rPr>
+                <w:rFonts w:ascii="宋体" w:hAnsi="宋体" w:cs="宋体" w:hint="eastAsia"/>
+                <w:color w:val="FF0000"/>
+                <w:kern w:val="0"/>
+                <w:sz w:val="20"/>
+                <w:szCs w:val="20"/>
+              </w:rPr>
+              <w:t>{#adultType}</w:t>
+            </w:r>
+          </w:p>
+          <w:p>
+            <w:pPr>
+              <w:widowControl/>
+              <w:jc w:val="center"/>
+              <w:rPr>
+                <w:rFonts w:ascii="宋体" w:hAnsi="宋体" w:cs="宋体"/>
+                <w:color w:val="FF0000"/>
+                <w:kern w:val="0"/>
+                <w:sz w:val="20"/>
+                <w:szCs w:val="20"/>
+              </w:rPr>
+            </w:pPr>
+            <w:r>
+              <w:rPr>
+                <w:rFonts w:ascii="宋体" w:hAnsi="宋体" w:cs="宋体" w:hint="eastAsia"/>
+                <w:color w:val="FF0000"/>
+                <w:kern w:val="0"/>
+                <w:sz w:val="20"/>
+                <w:szCs w:val="20"/>
+              </w:rPr>
+              <w:t>用</w:t>
+            </w:r>
+          </w:p>
+          <w:p>
+            <w:pPr>
+              <w:widowControl/>
+              <w:jc w:val="center"/>
+              <w:rPr>
+                <w:rFonts w:ascii="宋体" w:hAnsi="宋体" w:cs="宋体"/>
+                <w:color w:val="FF0000"/>
+                <w:kern w:val="0"/>
+                <w:sz w:val="20"/>
+                <w:szCs w:val="20"/>
+              </w:rPr>
+            </w:pPr>
+            <w:r>
+              <w:rPr>
+                <w:rFonts w:ascii="宋体" w:hAnsi="宋体" w:cs="宋体" w:hint="eastAsia"/>
+                <w:color w:val="FF0000"/>
+                <w:kern w:val="0"/>
+                <w:sz w:val="20"/>
+                <w:szCs w:val="20"/>
+              </w:rPr>
+              <w:t>L</w:t>
+            </w:r>
+          </w:p>
+          <w:p>
+            <w:pPr>
+              <w:widowControl/>
+              <w:jc w:val="center"/>
+              <w:rPr>
+                <w:rFonts w:ascii="宋体" w:hAnsi="宋体" w:cs="宋体"/>
+                <w:color w:val="FF0000"/>
+                <w:kern w:val="0"/>
+                <w:sz w:val="20"/>
+                <w:szCs w:val="20"/>
+              </w:rPr>
+            </w:pPr>
+            <w:r>
+              <w:rPr>
+                <w:rFonts w:ascii="宋体" w:hAnsi="宋体" w:cs="宋体" w:hint="eastAsia"/>
+                <w:color w:val="FF0000"/>
+                <w:kern w:val="0"/>
+                <w:sz w:val="20"/>
+                <w:szCs w:val="20"/>
+              </w:rPr>
+              <w:t>纸</w:t>
+            </w:r>
+          </w:p>
+          <w:p>
+            <w:pPr>
+              <w:widowControl/>
+              <w:jc w:val="center"/>
+              <w:rPr>
+                <w:rFonts w:ascii="宋体" w:hAnsi="宋体" w:cs="宋体"/>
+                <w:kern w:val="0"/>
+                <w:sz w:val="24"/>
+              </w:rPr>
+            </w:pPr>
+            <w:r>
+              <w:rPr>
+                <w:rFonts w:ascii="宋体" w:hAnsi="宋体" w:cs="宋体" w:hint="eastAsia"/>
+                <w:color w:val="FF0000"/>
+                <w:kern w:val="0"/>
+                <w:sz w:val="20"/>
+                <w:szCs w:val="20"/>
+              </w:rPr>
+              <w:t>样</w:t>
+            </w:r>
+            <w:r>
+              <w:rPr>
+                <w:rFonts w:ascii="宋体" w:hAnsi="宋体" w:cs="宋体"/>
+                <w:color w:val="FF0000"/>
+                <w:kern w:val="0"/>
+                <w:sz w:val="20"/>
+                <w:szCs w:val="20"/>
+              </w:rPr>
+              <w:t>{/adultType</w:t>
+            </w:r>
+            <w:r>
+              <w:rPr>
+                <w:rFonts w:ascii="宋体" w:hAnsi="宋体" w:cs="宋体"/>
+                <w:color w:val="FF0000"/>
+                <w:kern w:val="0"/>
+                <w:sz w:val="24"/>
               </w:rPr>
               <w:t>}</w:t>
             </w:r>
-          </w:p>
-          <w:p>
-            <w:pPr>
-              <w:widowControl/>
-              <w:jc w:val="center"/>
-              <w:rPr>
-                <w:rFonts w:ascii="宋体" w:hAnsi="宋体" w:cs="宋体"/>
-                <w:kern w:val="0"/>
-                <w:sz w:val="24"/>
-              </w:rPr>
-            </w:pPr>
-            <w:r>
-              <w:rPr>
-                <w:rFonts w:ascii="宋体" w:hAnsi="宋体" w:cs="宋体" w:hint="eastAsia"/>
-                <w:color w:val="FF0000"/>
-                <w:kern w:val="0"/>
-                <w:sz w:val="20"/>
-                <w:szCs w:val="20"/>
-              </w:rPr>
-              <w:t>用100纸样</w:t>
-            </w:r>
-            <w:r>
-              <w:rPr>
-                <w:rFonts w:ascii="宋体" w:hAnsi="宋体" w:cs="宋体"/>
-                <w:color w:val="FF0000"/>
-                <w:kern w:val="0"/>
-                <w:sz w:val="20"/>
-                <w:szCs w:val="20"/>
-              </w:rPr>
-              <w:t>{/</w:t>
-            </w:r>
-            <w:proofErr w:type="spellStart"/>
-            <w:r>
-              <w:rPr>
-                <w:rFonts w:ascii="宋体" w:hAnsi="宋体" w:cs="宋体"/>
-                <w:color w:val="FF0000"/>
-                <w:kern w:val="0"/>
-                <w:sz w:val="20"/>
-                <w:szCs w:val="20"/>
-              </w:rPr>
-              <w:t>childType</w:t>
-            </w:r>
-            <w:proofErr w:type="spellEnd"/>
-            <w:r>
-              <w:rPr>
-                <w:rFonts w:ascii="宋体" w:hAnsi="宋体" w:cs="宋体"/>
-                <w:color w:val="FF0000"/>
-                <w:kern w:val="0"/>
-                <w:sz w:val="24"/>
-              </w:rPr>
-              <w:t>}</w:t>
-            </w:r>
-            <w:r>
-              <w:rPr>
-                <w:rFonts w:ascii="宋体" w:hAnsi="宋体" w:cs="宋体"/>
-                <w:kern w:val="0"/>
-                <w:sz w:val="24"/>
-              </w:rPr>
-              <w:t>{/90}</w:t>
-            </w:r>
-          </w:p>
-          <w:p>
-            <w:pPr>
-              <w:widowControl/>
-              <w:jc w:val="center"/>
-              <w:rPr>
-                <w:rFonts w:ascii="宋体" w:hAnsi="宋体" w:cs="宋体"/>
-                <w:kern w:val="0"/>
-                <w:sz w:val="24"/>
-              </w:rPr>
-            </w:pPr>
-          </w:p>
-        </w:tc>
-        <w:tc>
-          <w:tcPr>
-            <w:tcW w:w="678" w:type="dxa"/>
+            <w:r>
+              <w:rPr>
+                <w:rFonts w:ascii="宋体" w:hAnsi="宋体" w:cs="宋体"/>
+                <w:kern w:val="0"/>
+                <w:sz w:val="24"/>
+              </w:rPr>
+              <w:t>{/M}</w:t>
+            </w:r>
+          </w:p>
+        </w:tc>
+        <w:tc>
+          <w:tcPr>
+            <w:tcW w:w="591" w:type="dxa"/>
             <w:tcBorders>
               <w:top w:val="single" w:sz="4" w:space="0" w:color="auto"/>
               <w:left w:val="single" w:sz="4" w:space="0" w:color="auto"/>
@@ -2553,47 +3448,27 @@
                 <w:kern w:val="0"/>
                 <w:sz w:val="24"/>
               </w:rPr>
-              <w:t>{#100}</w:t>
-            </w:r>
-            <w:r>
-              <w:rPr>
-                <w:rFonts w:ascii="宋体" w:hAnsi="宋体" w:cs="宋体" w:hint="eastAsia"/>
-                <w:kern w:val="0"/>
-                <w:sz w:val="24"/>
-              </w:rPr>
-              <w:t>100</w:t>
-            </w:r>
-            <w:r>
-              <w:rPr>
-                <w:rFonts w:ascii="宋体" w:hAnsi="宋体" w:cs="宋体" w:hint="eastAsia"/>
-                <w:color w:val="FF0000"/>
-                <w:kern w:val="0"/>
-                <w:sz w:val="20"/>
-                <w:szCs w:val="20"/>
-              </w:rPr>
               <w:t>{#</w:t>
             </w:r>
-            <w:proofErr w:type="spellStart"/>
-            <w:r>
-              <w:rPr>
-                <w:rFonts w:ascii="宋体" w:hAnsi="宋体" w:cs="宋体" w:hint="eastAsia"/>
-                <w:color w:val="FF0000"/>
-                <w:kern w:val="0"/>
-                <w:sz w:val="20"/>
-                <w:szCs w:val="20"/>
-              </w:rPr>
-              <w:t>childType</w:t>
-            </w:r>
-            <w:proofErr w:type="spellEnd"/>
-            <w:r>
-              <w:rPr>
-                <w:rFonts w:ascii="宋体" w:hAnsi="宋体" w:cs="宋体" w:hint="eastAsia"/>
-                <w:color w:val="FF0000"/>
-                <w:kern w:val="0"/>
-                <w:sz w:val="20"/>
-                <w:szCs w:val="20"/>
-              </w:rPr>
-              <w:t>}</w:t>
+            <w:proofErr w:type="gramStart"/>
+            <w:r>
+              <w:rPr>
+                <w:rFonts w:ascii="宋体" w:hAnsi="宋体" w:cs="宋体"/>
+                <w:kern w:val="0"/>
+                <w:sz w:val="24"/>
+              </w:rPr>
+              <w:t>L}L</w:t>
+            </w:r>
+            <w:proofErr w:type="gramEnd"/>
+            <w:r>
+              <w:rPr>
+                <w:rFonts w:ascii="宋体" w:hAnsi="宋体" w:cs="宋体" w:hint="eastAsia"/>
+                <w:color w:val="FF0000"/>
+                <w:kern w:val="0"/>
+                <w:sz w:val="20"/>
+                <w:szCs w:val="20"/>
+              </w:rPr>
+              <w:t>{#adultType}</w:t>
             </w:r>
           </w:p>
           <w:p>
@@ -2624,62 +3499,41 @@
                 <w:sz w:val="20"/>
                 <w:szCs w:val="20"/>
               </w:rPr>
-              <w:t>11</w:t>
-            </w:r>
-            <w:r>
-              <w:rPr>
-                <w:rFonts w:ascii="宋体" w:hAnsi="宋体" w:cs="宋体" w:hint="eastAsia"/>
-                <w:color w:val="FF0000"/>
-                <w:kern w:val="0"/>
-                <w:sz w:val="20"/>
-                <w:szCs w:val="20"/>
-              </w:rPr>
-              <w:t>0纸样</w:t>
-            </w:r>
-            <w:r>
-              <w:rPr>
-                <w:rFonts w:ascii="宋体" w:hAnsi="宋体" w:cs="宋体"/>
-                <w:color w:val="FF0000"/>
-                <w:kern w:val="0"/>
-                <w:sz w:val="20"/>
-                <w:szCs w:val="20"/>
-              </w:rPr>
-              <w:t>{/</w:t>
-            </w:r>
-            <w:proofErr w:type="spellStart"/>
-            <w:r>
-              <w:rPr>
-                <w:rFonts w:ascii="宋体" w:hAnsi="宋体" w:cs="宋体"/>
-                <w:color w:val="FF0000"/>
-                <w:kern w:val="0"/>
-                <w:sz w:val="20"/>
-                <w:szCs w:val="20"/>
-              </w:rPr>
-              <w:t>childType</w:t>
-            </w:r>
-            <w:proofErr w:type="spellEnd"/>
-            <w:r>
-              <w:rPr>
-                <w:rFonts w:ascii="宋体" w:hAnsi="宋体" w:cs="宋体"/>
-                <w:color w:val="FF0000"/>
-                <w:kern w:val="0"/>
-                <w:sz w:val="24"/>
-              </w:rPr>
-              <w:t>}</w:t>
-            </w:r>
-            <w:r>
-              <w:rPr>
-                <w:rFonts w:ascii="宋体" w:hAnsi="宋体" w:cs="宋体"/>
-                <w:kern w:val="0"/>
-                <w:sz w:val="24"/>
-              </w:rPr>
-              <w:t>{/100}</w:t>
-            </w:r>
-          </w:p>
-        </w:tc>
-        <w:tc>
-          <w:tcPr>
-            <w:tcW w:w="682" w:type="dxa"/>
+              <w:t>XL</w:t>
+            </w:r>
+            <w:r>
+              <w:rPr>
+                <w:rFonts w:ascii="宋体" w:hAnsi="宋体" w:cs="宋体" w:hint="eastAsia"/>
+                <w:color w:val="FF0000"/>
+                <w:kern w:val="0"/>
+                <w:sz w:val="20"/>
+                <w:szCs w:val="20"/>
+              </w:rPr>
+              <w:t>纸样</w:t>
+            </w:r>
+            <w:r>
+              <w:rPr>
+                <w:rFonts w:ascii="宋体" w:hAnsi="宋体" w:cs="宋体"/>
+                <w:color w:val="FF0000"/>
+                <w:kern w:val="0"/>
+                <w:sz w:val="20"/>
+                <w:szCs w:val="20"/>
+              </w:rPr>
+              <w:t>{/adultType}</w:t>
+            </w:r>
+            <w:r>
+              <w:rPr>
+                <w:rFonts w:ascii="宋体" w:hAnsi="宋体" w:cs="宋体"/>
+                <w:kern w:val="0"/>
+                <w:sz w:val="24"/>
+              </w:rPr>
+              <w:t>{/L}</w:t>
+            </w:r>
+          </w:p>
+        </w:tc>
+        <w:tc>
+          <w:tcPr>
+            <w:tcW w:w="636" w:type="dxa"/>
             <w:tcBorders>
               <w:top w:val="single" w:sz="4" w:space="0" w:color="auto"/>
               <w:left w:val="single" w:sz="4" w:space="0" w:color="auto"/>
@@ -2707,39 +3561,27 @@
                 <w:kern w:val="0"/>
                 <w:sz w:val="24"/>
               </w:rPr>
-              <w:t>{#110}110</w:t>
-            </w:r>
-            <w:r>
-              <w:rPr>
-                <w:rFonts w:ascii="宋体" w:hAnsi="宋体" w:cs="宋体" w:hint="eastAsia"/>
-                <w:color w:val="FF0000"/>
-                <w:kern w:val="0"/>
-                <w:sz w:val="20"/>
-                <w:szCs w:val="20"/>
-              </w:rPr>
               <w:t>{#</w:t>
             </w:r>
-            <w:proofErr w:type="spellStart"/>
-            <w:r>
-              <w:rPr>
-                <w:rFonts w:ascii="宋体" w:hAnsi="宋体" w:cs="宋体" w:hint="eastAsia"/>
-                <w:color w:val="FF0000"/>
-                <w:kern w:val="0"/>
-                <w:sz w:val="20"/>
-                <w:szCs w:val="20"/>
-              </w:rPr>
-              <w:t>childType</w:t>
-            </w:r>
-            <w:proofErr w:type="spellEnd"/>
-            <w:r>
-              <w:rPr>
-                <w:rFonts w:ascii="宋体" w:hAnsi="宋体" w:cs="宋体" w:hint="eastAsia"/>
-                <w:color w:val="FF0000"/>
-                <w:kern w:val="0"/>
-                <w:sz w:val="20"/>
-                <w:szCs w:val="20"/>
-              </w:rPr>
-              <w:t>}</w:t>
+            <w:proofErr w:type="gramStart"/>
+            <w:r>
+              <w:rPr>
+                <w:rFonts w:ascii="宋体" w:hAnsi="宋体" w:cs="宋体"/>
+                <w:kern w:val="0"/>
+                <w:sz w:val="24"/>
+              </w:rPr>
+              <w:t>XL}XL</w:t>
+            </w:r>
+            <w:proofErr w:type="gramEnd"/>
+            <w:r>
+              <w:rPr>
+                <w:rFonts w:ascii="宋体" w:hAnsi="宋体" w:cs="宋体" w:hint="eastAsia"/>
+                <w:color w:val="FF0000"/>
+                <w:kern w:val="0"/>
+                <w:sz w:val="20"/>
+                <w:szCs w:val="20"/>
+              </w:rPr>
+              <w:t>{#adultType}</w:t>
             </w:r>
           </w:p>
           <w:p>
@@ -2770,62 +3612,41 @@
                 <w:sz w:val="20"/>
                 <w:szCs w:val="20"/>
               </w:rPr>
-              <w:t>12</w:t>
-            </w:r>
-            <w:r>
-              <w:rPr>
-                <w:rFonts w:ascii="宋体" w:hAnsi="宋体" w:cs="宋体" w:hint="eastAsia"/>
-                <w:color w:val="FF0000"/>
-                <w:kern w:val="0"/>
-                <w:sz w:val="20"/>
-                <w:szCs w:val="20"/>
-              </w:rPr>
-              <w:t>0纸样</w:t>
-            </w:r>
-            <w:r>
-              <w:rPr>
-                <w:rFonts w:ascii="宋体" w:hAnsi="宋体" w:cs="宋体"/>
-                <w:color w:val="FF0000"/>
-                <w:kern w:val="0"/>
-                <w:sz w:val="20"/>
-                <w:szCs w:val="20"/>
-              </w:rPr>
-              <w:t>{/</w:t>
-            </w:r>
-            <w:proofErr w:type="spellStart"/>
-            <w:r>
-              <w:rPr>
-                <w:rFonts w:ascii="宋体" w:hAnsi="宋体" w:cs="宋体"/>
-                <w:color w:val="FF0000"/>
-                <w:kern w:val="0"/>
-                <w:sz w:val="20"/>
-                <w:szCs w:val="20"/>
-              </w:rPr>
-              <w:t>childType</w:t>
-            </w:r>
-            <w:proofErr w:type="spellEnd"/>
-            <w:r>
-              <w:rPr>
-                <w:rFonts w:ascii="宋体" w:hAnsi="宋体" w:cs="宋体"/>
-                <w:color w:val="FF0000"/>
-                <w:kern w:val="0"/>
-                <w:sz w:val="24"/>
-              </w:rPr>
-              <w:t>}</w:t>
-            </w:r>
-            <w:r>
-              <w:rPr>
-                <w:rFonts w:ascii="宋体" w:hAnsi="宋体" w:cs="宋体"/>
-                <w:kern w:val="0"/>
-                <w:sz w:val="24"/>
-              </w:rPr>
-              <w:t>{/110}</w:t>
-            </w:r>
-          </w:p>
-        </w:tc>
-        <w:tc>
-          <w:tcPr>
-            <w:tcW w:w="682" w:type="dxa"/>
+              <w:t>2XL</w:t>
+            </w:r>
+            <w:r>
+              <w:rPr>
+                <w:rFonts w:ascii="宋体" w:hAnsi="宋体" w:cs="宋体" w:hint="eastAsia"/>
+                <w:color w:val="FF0000"/>
+                <w:kern w:val="0"/>
+                <w:sz w:val="20"/>
+                <w:szCs w:val="20"/>
+              </w:rPr>
+              <w:t>纸样</w:t>
+            </w:r>
+            <w:r>
+              <w:rPr>
+                <w:rFonts w:ascii="宋体" w:hAnsi="宋体" w:cs="宋体"/>
+                <w:color w:val="FF0000"/>
+                <w:kern w:val="0"/>
+                <w:sz w:val="20"/>
+                <w:szCs w:val="20"/>
+              </w:rPr>
+              <w:t>{/adultType}</w:t>
+            </w:r>
+            <w:r>
+              <w:rPr>
+                <w:rFonts w:ascii="宋体" w:hAnsi="宋体" w:cs="宋体"/>
+                <w:kern w:val="0"/>
+                <w:sz w:val="24"/>
+              </w:rPr>
+              <w:t>{/XL}</w:t>
+            </w:r>
+          </w:p>
+        </w:tc>
+        <w:tc>
+          <w:tcPr>
+            <w:tcW w:w="583" w:type="dxa"/>
             <w:tcBorders>
               <w:top w:val="single" w:sz="4" w:space="0" w:color="auto"/>
               <w:left w:val="single" w:sz="4" w:space="0" w:color="auto"/>
@@ -2853,39 +3674,17 @@
                 <w:kern w:val="0"/>
                 <w:sz w:val="24"/>
               </w:rPr>
-              <w:t>{#120}120</w:t>
-            </w:r>
-            <w:r>
-              <w:rPr>
-                <w:rFonts w:ascii="宋体" w:hAnsi="宋体" w:cs="宋体" w:hint="eastAsia"/>
-                <w:color w:val="FF0000"/>
-                <w:kern w:val="0"/>
-                <w:sz w:val="20"/>
-                <w:szCs w:val="20"/>
-              </w:rPr>
-              <w:t>{#</w:t>
-            </w:r>
-            <w:proofErr w:type="spellStart"/>
-            <w:r>
-              <w:rPr>
-                <w:rFonts w:ascii="宋体" w:hAnsi="宋体" w:cs="宋体" w:hint="eastAsia"/>
-                <w:color w:val="FF0000"/>
-                <w:kern w:val="0"/>
-                <w:sz w:val="20"/>
-                <w:szCs w:val="20"/>
-              </w:rPr>
-              <w:t>childType</w:t>
-            </w:r>
-            <w:proofErr w:type="spellEnd"/>
-            <w:r>
-              <w:rPr>
-                <w:rFonts w:ascii="宋体" w:hAnsi="宋体" w:cs="宋体" w:hint="eastAsia"/>
-                <w:color w:val="FF0000"/>
-                <w:kern w:val="0"/>
-                <w:sz w:val="20"/>
-                <w:szCs w:val="20"/>
-              </w:rPr>
-              <w:t>}</w:t>
+              <w:t>{#2XL}2XL</w:t>
+            </w:r>
+            <w:r>
+              <w:rPr>
+                <w:rFonts w:ascii="宋体" w:hAnsi="宋体" w:cs="宋体" w:hint="eastAsia"/>
+                <w:color w:val="FF0000"/>
+                <w:kern w:val="0"/>
+                <w:sz w:val="20"/>
+                <w:szCs w:val="20"/>
+              </w:rPr>
+              <w:t>{#adultType}</w:t>
             </w:r>
           </w:p>
           <w:p>
@@ -2916,63 +3715,41 @@
                 <w:sz w:val="20"/>
                 <w:szCs w:val="20"/>
               </w:rPr>
-              <w:t>13</w:t>
-            </w:r>
-            <w:r>
-              <w:rPr>
-                <w:rFonts w:ascii="宋体" w:hAnsi="宋体" w:cs="宋体" w:hint="eastAsia"/>
-                <w:color w:val="FF0000"/>
-                <w:kern w:val="0"/>
-                <w:sz w:val="20"/>
-                <w:szCs w:val="20"/>
-              </w:rPr>
-              <w:t>0纸样</w:t>
-            </w:r>
-            <w:r>
-              <w:rPr>
-                <w:rFonts w:ascii="宋体" w:hAnsi="宋体" w:cs="宋体"/>
-                <w:color w:val="FF0000"/>
-                <w:kern w:val="0"/>
-                <w:sz w:val="20"/>
-                <w:szCs w:val="20"/>
-              </w:rPr>
-              <w:t>{/</w:t>
-            </w:r>
-            <w:proofErr w:type="spellStart"/>
-            <w:r>
-              <w:rPr>
-                <w:rFonts w:ascii="宋体" w:hAnsi="宋体" w:cs="宋体"/>
-                <w:color w:val="FF0000"/>
-                <w:kern w:val="0"/>
-                <w:sz w:val="20"/>
-                <w:szCs w:val="20"/>
-              </w:rPr>
-              <w:t>childType</w:t>
-            </w:r>
-            <w:proofErr w:type="spellEnd"/>
-            <w:r>
-              <w:rPr>
-                <w:rFonts w:ascii="宋体" w:hAnsi="宋体" w:cs="宋体"/>
-                <w:color w:val="FF0000"/>
-                <w:kern w:val="0"/>
-                <w:sz w:val="20"/>
-                <w:szCs w:val="20"/>
-              </w:rPr>
-              <w:t>}</w:t>
-            </w:r>
-            <w:r>
-              <w:rPr>
-                <w:rFonts w:ascii="宋体" w:hAnsi="宋体" w:cs="宋体"/>
-                <w:kern w:val="0"/>
-                <w:sz w:val="24"/>
-              </w:rPr>
-              <w:t>{/120}</w:t>
-            </w:r>
-          </w:p>
-        </w:tc>
-        <w:tc>
-          <w:tcPr>
-            <w:tcW w:w="683" w:type="dxa"/>
+              <w:t>3XL</w:t>
+            </w:r>
+            <w:r>
+              <w:rPr>
+                <w:rFonts w:ascii="宋体" w:hAnsi="宋体" w:cs="宋体" w:hint="eastAsia"/>
+                <w:color w:val="FF0000"/>
+                <w:kern w:val="0"/>
+                <w:sz w:val="20"/>
+                <w:szCs w:val="20"/>
+              </w:rPr>
+              <w:t>纸样</w:t>
+            </w:r>
+            <w:r>
+              <w:rPr>
+                <w:rFonts w:ascii="宋体" w:hAnsi="宋体" w:cs="宋体"/>
+                <w:color w:val="FF0000"/>
+                <w:kern w:val="0"/>
+                <w:sz w:val="20"/>
+                <w:szCs w:val="20"/>
+              </w:rPr>
+              <w:t>{/adultType}</w:t>
+            </w:r>
+            <w:r>
+              <w:rPr>
+                <w:rFonts w:ascii="宋体" w:hAnsi="宋体" w:cs="宋体"/>
+                <w:kern w:val="0"/>
+                <w:sz w:val="24"/>
+              </w:rPr>
+              <w:t>{/2XL}</w:t>
+            </w:r>
+          </w:p>
+        </w:tc>
+        <w:tc>
+          <w:tcPr>
+            <w:tcW w:w="648" w:type="dxa"/>
             <w:tcBorders>
               <w:top w:val="single" w:sz="4" w:space="0" w:color="auto"/>
               <w:left w:val="single" w:sz="4" w:space="0" w:color="auto"/>
@@ -3000,39 +3777,17 @@
                 <w:kern w:val="0"/>
                 <w:sz w:val="24"/>
               </w:rPr>
-              <w:t>{#130}130</w:t>
-            </w:r>
-            <w:r>
-              <w:rPr>
-                <w:rFonts w:ascii="宋体" w:hAnsi="宋体" w:cs="宋体" w:hint="eastAsia"/>
-                <w:color w:val="FF0000"/>
-                <w:kern w:val="0"/>
-                <w:sz w:val="20"/>
-                <w:szCs w:val="20"/>
-              </w:rPr>
-              <w:t>{#</w:t>
-            </w:r>
-            <w:proofErr w:type="spellStart"/>
-            <w:r>
-              <w:rPr>
-                <w:rFonts w:ascii="宋体" w:hAnsi="宋体" w:cs="宋体" w:hint="eastAsia"/>
-                <w:color w:val="FF0000"/>
-                <w:kern w:val="0"/>
-                <w:sz w:val="20"/>
-                <w:szCs w:val="20"/>
-              </w:rPr>
-              <w:t>childType</w:t>
-            </w:r>
-            <w:proofErr w:type="spellEnd"/>
-            <w:r>
-              <w:rPr>
-                <w:rFonts w:ascii="宋体" w:hAnsi="宋体" w:cs="宋体" w:hint="eastAsia"/>
-                <w:color w:val="FF0000"/>
-                <w:kern w:val="0"/>
-                <w:sz w:val="20"/>
-                <w:szCs w:val="20"/>
-              </w:rPr>
-              <w:t>}</w:t>
+              <w:t>{#3XL}3XL</w:t>
+            </w:r>
+            <w:r>
+              <w:rPr>
+                <w:rFonts w:ascii="宋体" w:hAnsi="宋体" w:cs="宋体" w:hint="eastAsia"/>
+                <w:color w:val="FF0000"/>
+                <w:kern w:val="0"/>
+                <w:sz w:val="20"/>
+                <w:szCs w:val="20"/>
+              </w:rPr>
+              <w:t>{#adultType}</w:t>
             </w:r>
           </w:p>
           <w:p>
@@ -3063,466 +3818,7 @@
                 <w:sz w:val="20"/>
                 <w:szCs w:val="20"/>
               </w:rPr>
-              <w:t>14</w:t>
-            </w:r>
-            <w:r>
-              <w:rPr>
-                <w:rFonts w:ascii="宋体" w:hAnsi="宋体" w:cs="宋体" w:hint="eastAsia"/>
-                <w:color w:val="FF0000"/>
-                <w:kern w:val="0"/>
-                <w:sz w:val="20"/>
-                <w:szCs w:val="20"/>
-              </w:rPr>
-              <w:t>0纸样</w:t>
-            </w:r>
-            <w:r>
-              <w:rPr>
-                <w:rFonts w:ascii="宋体" w:hAnsi="宋体" w:cs="宋体"/>
-                <w:color w:val="FF0000"/>
-                <w:kern w:val="0"/>
-                <w:sz w:val="20"/>
-                <w:szCs w:val="20"/>
-              </w:rPr>
-              <w:t>{/</w:t>
-            </w:r>
-            <w:proofErr w:type="spellStart"/>
-            <w:r>
-              <w:rPr>
-                <w:rFonts w:ascii="宋体" w:hAnsi="宋体" w:cs="宋体"/>
-                <w:color w:val="FF0000"/>
-                <w:kern w:val="0"/>
-                <w:sz w:val="20"/>
-                <w:szCs w:val="20"/>
-              </w:rPr>
-              <w:t>childType</w:t>
-            </w:r>
-            <w:proofErr w:type="spellEnd"/>
-            <w:r>
-              <w:rPr>
-                <w:rFonts w:ascii="宋体" w:hAnsi="宋体" w:cs="宋体"/>
-                <w:color w:val="FF0000"/>
-                <w:kern w:val="0"/>
-                <w:sz w:val="24"/>
-              </w:rPr>
-              <w:t>}</w:t>
-            </w:r>
-            <w:r>
-              <w:rPr>
-                <w:rFonts w:ascii="宋体" w:hAnsi="宋体" w:cs="宋体"/>
-                <w:kern w:val="0"/>
-                <w:sz w:val="24"/>
-              </w:rPr>
-              <w:t>{/130}</w:t>
-            </w:r>
-          </w:p>
-        </w:tc>
-        <w:tc>
-          <w:tcPr>
-            <w:tcW w:w="683" w:type="dxa"/>
-            <w:tcBorders>
-              <w:top w:val="single" w:sz="4" w:space="0" w:color="auto"/>
-              <w:left w:val="single" w:sz="4" w:space="0" w:color="auto"/>
-              <w:bottom w:val="single" w:sz="4" w:space="0" w:color="auto"/>
-              <w:right w:val="single" w:sz="4" w:space="0" w:color="auto"/>
-            </w:tcBorders>
-            <w:shd w:val="clear" w:color="auto" w:fill="FFFFFF" w:themeFill="background1"/>
-            <w:vAlign w:val="center"/>
-          </w:tcPr>
-          <w:p>
-            <w:pPr>
-              <w:widowControl/>
-              <w:jc w:val="center"/>
-              <w:rPr>
-                <w:rFonts w:ascii="宋体" w:hAnsi="宋体" w:cs="宋体"/>
-                <w:color w:val="FF0000"/>
-                <w:kern w:val="0"/>
-                <w:sz w:val="20"/>
-                <w:szCs w:val="20"/>
-              </w:rPr>
-            </w:pPr>
-            <w:r>
-              <w:rPr>
-                <w:rFonts w:ascii="宋体" w:hAnsi="宋体" w:cs="宋体"/>
-                <w:kern w:val="0"/>
-                <w:sz w:val="24"/>
-              </w:rPr>
-              <w:t>{#140}140</w:t>
-            </w:r>
-            <w:r>
-              <w:rPr>
-                <w:rFonts w:ascii="宋体" w:hAnsi="宋体" w:cs="宋体" w:hint="eastAsia"/>
-                <w:color w:val="FF0000"/>
-                <w:kern w:val="0"/>
-                <w:sz w:val="20"/>
-                <w:szCs w:val="20"/>
-              </w:rPr>
-              <w:t>{#</w:t>
-            </w:r>
-            <w:proofErr w:type="spellStart"/>
-            <w:r>
-              <w:rPr>
-                <w:rFonts w:ascii="宋体" w:hAnsi="宋体" w:cs="宋体" w:hint="eastAsia"/>
-                <w:color w:val="FF0000"/>
-                <w:kern w:val="0"/>
-                <w:sz w:val="20"/>
-                <w:szCs w:val="20"/>
-              </w:rPr>
-              <w:t>childType</w:t>
-            </w:r>
-            <w:proofErr w:type="spellEnd"/>
-            <w:r>
-              <w:rPr>
-                <w:rFonts w:ascii="宋体" w:hAnsi="宋体" w:cs="宋体" w:hint="eastAsia"/>
-                <w:color w:val="FF0000"/>
-                <w:kern w:val="0"/>
-                <w:sz w:val="20"/>
-                <w:szCs w:val="20"/>
-              </w:rPr>
-              <w:t>}</w:t>
-            </w:r>
-          </w:p>
-          <w:p>
-            <w:pPr>
-              <w:widowControl/>
-              <w:jc w:val="center"/>
-              <w:rPr>
-                <w:rFonts w:ascii="宋体" w:hAnsi="宋体" w:cs="宋体"/>
-                <w:kern w:val="0"/>
-                <w:sz w:val="24"/>
-              </w:rPr>
-            </w:pPr>
-            <w:r>
-              <w:rPr>
-                <w:rFonts w:ascii="宋体" w:hAnsi="宋体" w:cs="宋体" w:hint="eastAsia"/>
-                <w:color w:val="FF0000"/>
-                <w:kern w:val="0"/>
-                <w:sz w:val="20"/>
-                <w:szCs w:val="20"/>
-              </w:rPr>
-              <w:t>用</w:t>
-            </w:r>
-            <w:r>
-              <w:rPr>
-                <w:rFonts w:ascii="宋体" w:hAnsi="宋体" w:cs="宋体" w:hint="eastAsia"/>
-                <w:color w:val="FF0000"/>
-                <w:kern w:val="0"/>
-                <w:sz w:val="20"/>
-                <w:szCs w:val="20"/>
-              </w:rPr>
-              <w:t>15</w:t>
-            </w:r>
-            <w:r>
-              <w:rPr>
-                <w:rFonts w:ascii="宋体" w:hAnsi="宋体" w:cs="宋体" w:hint="eastAsia"/>
-                <w:color w:val="FF0000"/>
-                <w:kern w:val="0"/>
-                <w:sz w:val="20"/>
-                <w:szCs w:val="20"/>
-              </w:rPr>
-              <w:t>0纸样</w:t>
-            </w:r>
-            <w:r>
-              <w:rPr>
-                <w:rFonts w:ascii="宋体" w:hAnsi="宋体" w:cs="宋体"/>
-                <w:color w:val="FF0000"/>
-                <w:kern w:val="0"/>
-                <w:sz w:val="20"/>
-                <w:szCs w:val="20"/>
-              </w:rPr>
-              <w:t>{/</w:t>
-            </w:r>
-            <w:proofErr w:type="spellStart"/>
-            <w:r>
-              <w:rPr>
-                <w:rFonts w:ascii="宋体" w:hAnsi="宋体" w:cs="宋体"/>
-                <w:color w:val="FF0000"/>
-                <w:kern w:val="0"/>
-                <w:sz w:val="20"/>
-                <w:szCs w:val="20"/>
-              </w:rPr>
-              <w:t>childType</w:t>
-            </w:r>
-            <w:proofErr w:type="spellEnd"/>
-            <w:r>
-              <w:rPr>
-                <w:rFonts w:ascii="宋体" w:hAnsi="宋体" w:cs="宋体"/>
-                <w:color w:val="FF0000"/>
-                <w:kern w:val="0"/>
-                <w:sz w:val="20"/>
-                <w:szCs w:val="20"/>
-              </w:rPr>
-              <w:t>}</w:t>
-            </w:r>
-            <w:r>
-              <w:rPr>
-                <w:rFonts w:ascii="宋体" w:hAnsi="宋体" w:cs="宋体"/>
-                <w:kern w:val="0"/>
-                <w:sz w:val="24"/>
-              </w:rPr>
-              <w:t>{/140}</w:t>
-            </w:r>
-          </w:p>
-        </w:tc>
-        <w:tc>
-          <w:tcPr>
-            <w:tcW w:w="591" w:type="dxa"/>
-            <w:tcBorders>
-              <w:top w:val="single" w:sz="4" w:space="0" w:color="auto"/>
-              <w:left w:val="single" w:sz="4" w:space="0" w:color="auto"/>
-              <w:bottom w:val="single" w:sz="4" w:space="0" w:color="auto"/>
-              <w:right w:val="single" w:sz="4" w:space="0" w:color="auto"/>
-            </w:tcBorders>
-            <w:shd w:val="clear" w:color="auto" w:fill="FFFFFF" w:themeFill="background1"/>
-            <w:vAlign w:val="center"/>
-          </w:tcPr>
-          <w:p>
-            <w:pPr>
-              <w:widowControl/>
-              <w:jc w:val="center"/>
-              <w:rPr>
-                <w:rFonts w:ascii="宋体" w:hAnsi="宋体" w:cs="宋体"/>
-                <w:color w:val="FF0000"/>
-                <w:kern w:val="0"/>
-                <w:sz w:val="20"/>
-                <w:szCs w:val="20"/>
-              </w:rPr>
-            </w:pPr>
-            <w:r>
-              <w:rPr>
-                <w:rFonts w:ascii="宋体" w:hAnsi="宋体" w:cs="宋体"/>
-                <w:kern w:val="0"/>
-                <w:sz w:val="24"/>
-              </w:rPr>
-              <w:t>{#150}150</w:t>
-            </w:r>
-            <w:r>
-              <w:rPr>
-                <w:rFonts w:ascii="宋体" w:hAnsi="宋体" w:cs="宋体" w:hint="eastAsia"/>
-                <w:color w:val="FF0000"/>
-                <w:kern w:val="0"/>
-                <w:sz w:val="20"/>
-                <w:szCs w:val="20"/>
-              </w:rPr>
-              <w:t>{#</w:t>
-            </w:r>
-            <w:proofErr w:type="spellStart"/>
-            <w:r>
-              <w:rPr>
-                <w:rFonts w:ascii="宋体" w:hAnsi="宋体" w:cs="宋体" w:hint="eastAsia"/>
-                <w:color w:val="FF0000"/>
-                <w:kern w:val="0"/>
-                <w:sz w:val="20"/>
-                <w:szCs w:val="20"/>
-              </w:rPr>
-              <w:t>childType</w:t>
-            </w:r>
-            <w:proofErr w:type="spellEnd"/>
-            <w:r>
-              <w:rPr>
-                <w:rFonts w:ascii="宋体" w:hAnsi="宋体" w:cs="宋体" w:hint="eastAsia"/>
-                <w:color w:val="FF0000"/>
-                <w:kern w:val="0"/>
-                <w:sz w:val="20"/>
-                <w:szCs w:val="20"/>
-              </w:rPr>
-              <w:t>}</w:t>
-            </w:r>
-          </w:p>
-          <w:p>
-            <w:pPr>
-              <w:widowControl/>
-              <w:jc w:val="center"/>
-              <w:rPr>
-                <w:rFonts w:ascii="宋体" w:hAnsi="宋体" w:cs="宋体"/>
-                <w:kern w:val="0"/>
-                <w:sz w:val="24"/>
-              </w:rPr>
-            </w:pPr>
-            <w:r>
-              <w:rPr>
-                <w:rFonts w:ascii="宋体" w:hAnsi="宋体" w:cs="宋体" w:hint="eastAsia"/>
-                <w:color w:val="FF0000"/>
-                <w:kern w:val="0"/>
-                <w:sz w:val="20"/>
-                <w:szCs w:val="20"/>
-              </w:rPr>
-              <w:t>用</w:t>
-            </w:r>
-            <w:r>
-              <w:rPr>
-                <w:rFonts w:ascii="宋体" w:hAnsi="宋体" w:cs="宋体" w:hint="eastAsia"/>
-                <w:color w:val="FF0000"/>
-                <w:kern w:val="0"/>
-                <w:sz w:val="20"/>
-                <w:szCs w:val="20"/>
-              </w:rPr>
-              <w:t>16</w:t>
-            </w:r>
-            <w:r>
-              <w:rPr>
-                <w:rFonts w:ascii="宋体" w:hAnsi="宋体" w:cs="宋体" w:hint="eastAsia"/>
-                <w:color w:val="FF0000"/>
-                <w:kern w:val="0"/>
-                <w:sz w:val="20"/>
-                <w:szCs w:val="20"/>
-              </w:rPr>
-              <w:t>0纸样</w:t>
-            </w:r>
-            <w:r>
-              <w:rPr>
-                <w:rFonts w:ascii="宋体" w:hAnsi="宋体" w:cs="宋体"/>
-                <w:color w:val="FF0000"/>
-                <w:kern w:val="0"/>
-                <w:sz w:val="20"/>
-                <w:szCs w:val="20"/>
-              </w:rPr>
-              <w:t>{/</w:t>
-            </w:r>
-            <w:proofErr w:type="spellStart"/>
-            <w:r>
-              <w:rPr>
-                <w:rFonts w:ascii="宋体" w:hAnsi="宋体" w:cs="宋体"/>
-                <w:color w:val="FF0000"/>
-                <w:kern w:val="0"/>
-                <w:sz w:val="20"/>
-                <w:szCs w:val="20"/>
-              </w:rPr>
-              <w:t>childType</w:t>
-            </w:r>
-            <w:proofErr w:type="spellEnd"/>
-            <w:r>
-              <w:rPr>
-                <w:rFonts w:ascii="宋体" w:hAnsi="宋体" w:cs="宋体"/>
-                <w:color w:val="FF0000"/>
-                <w:kern w:val="0"/>
-                <w:sz w:val="24"/>
-              </w:rPr>
-              <w:t>}</w:t>
-            </w:r>
-            <w:r>
-              <w:rPr>
-                <w:rFonts w:ascii="宋体" w:hAnsi="宋体" w:cs="宋体"/>
-                <w:kern w:val="0"/>
-                <w:sz w:val="24"/>
-              </w:rPr>
-              <w:t>{/150}</w:t>
-            </w:r>
-          </w:p>
-        </w:tc>
-        <w:tc>
-          <w:tcPr>
-            <w:tcW w:w="636" w:type="dxa"/>
-            <w:tcBorders>
-              <w:top w:val="single" w:sz="4" w:space="0" w:color="auto"/>
-              <w:left w:val="single" w:sz="4" w:space="0" w:color="auto"/>
-              <w:bottom w:val="single" w:sz="4" w:space="0" w:color="auto"/>
-              <w:right w:val="single" w:sz="4" w:space="0" w:color="auto"/>
-            </w:tcBorders>
-            <w:shd w:val="clear" w:color="auto" w:fill="FFFFFF" w:themeFill="background1"/>
-            <w:vAlign w:val="center"/>
-          </w:tcPr>
-          <w:p>
-            <w:pPr>
-              <w:widowControl/>
-              <w:jc w:val="center"/>
-              <w:rPr>
-                <w:rFonts w:ascii="宋体" w:hAnsi="宋体" w:cs="宋体"/>
-                <w:color w:val="FF0000"/>
-                <w:kern w:val="0"/>
-                <w:sz w:val="20"/>
-                <w:szCs w:val="20"/>
-              </w:rPr>
-            </w:pPr>
-            <w:r>
-              <w:rPr>
-                <w:rFonts w:ascii="宋体" w:hAnsi="宋体" w:cs="宋体"/>
-                <w:kern w:val="0"/>
-                <w:sz w:val="24"/>
-              </w:rPr>
-              <w:t>{#</w:t>
-            </w:r>
-            <w:proofErr w:type="gramStart"/>
-            <w:r>
-              <w:rPr>
-                <w:rFonts w:ascii="宋体" w:hAnsi="宋体" w:cs="宋体"/>
-                <w:kern w:val="0"/>
-                <w:sz w:val="24"/>
-              </w:rPr>
-              <w:t>XS}</w:t>
-            </w:r>
-            <w:proofErr w:type="spellStart"/>
-            <w:r>
-              <w:rPr>
-                <w:rFonts w:ascii="宋体" w:hAnsi="宋体" w:cs="宋体"/>
-                <w:kern w:val="0"/>
-                <w:sz w:val="24"/>
-              </w:rPr>
-              <w:t>XS</w:t>
-            </w:r>
-            <w:proofErr w:type="spellEnd"/>
-            <w:proofErr w:type="gramEnd"/>
-            <w:r>
-              <w:rPr>
-                <w:rFonts w:ascii="宋体" w:hAnsi="宋体" w:cs="宋体" w:hint="eastAsia"/>
-                <w:color w:val="FF0000"/>
-                <w:kern w:val="0"/>
-                <w:sz w:val="20"/>
-                <w:szCs w:val="20"/>
-              </w:rPr>
-              <w:t>{#</w:t>
-            </w:r>
-            <w:proofErr w:type="spellStart"/>
-            <w:r>
-              <w:rPr>
-                <w:rFonts w:ascii="宋体" w:hAnsi="宋体" w:cs="宋体" w:hint="eastAsia"/>
-                <w:color w:val="FF0000"/>
-                <w:kern w:val="0"/>
-                <w:sz w:val="20"/>
-                <w:szCs w:val="20"/>
-              </w:rPr>
-              <w:t>adultType</w:t>
-            </w:r>
-            <w:proofErr w:type="spellEnd"/>
-            <w:r>
-              <w:rPr>
-                <w:rFonts w:ascii="宋体" w:hAnsi="宋体" w:cs="宋体" w:hint="eastAsia"/>
-                <w:color w:val="FF0000"/>
-                <w:kern w:val="0"/>
-                <w:sz w:val="20"/>
-                <w:szCs w:val="20"/>
-              </w:rPr>
-              <w:t>}</w:t>
-            </w:r>
-          </w:p>
-          <w:p>
-            <w:pPr>
-              <w:widowControl/>
-              <w:jc w:val="center"/>
-              <w:rPr>
-                <w:rFonts w:ascii="宋体" w:hAnsi="宋体" w:cs="宋体"/>
-                <w:kern w:val="0"/>
-                <w:sz w:val="24"/>
-              </w:rPr>
-            </w:pPr>
-            <w:r>
-              <w:rPr>
-                <w:rFonts w:ascii="宋体" w:hAnsi="宋体" w:cs="宋体" w:hint="eastAsia"/>
-                <w:color w:val="FF0000"/>
-                <w:kern w:val="0"/>
-                <w:sz w:val="20"/>
-                <w:szCs w:val="20"/>
-              </w:rPr>
-              <w:t>用</w:t>
-            </w:r>
-            <w:r>
-              <w:rPr>
-                <w:rFonts w:ascii="宋体" w:hAnsi="宋体" w:cs="宋体" w:hint="eastAsia"/>
-                <w:color w:val="FF0000"/>
-                <w:kern w:val="0"/>
-                <w:sz w:val="20"/>
-                <w:szCs w:val="20"/>
-              </w:rPr>
-              <w:t>S</w:t>
+              <w:t>4XL</w:t>
             </w:r>
             <w:r>
               <w:rPr>
@@ -3542,1016 +3838,7 @@
                 <w:sz w:val="20"/>
                 <w:szCs w:val="20"/>
               </w:rPr>
-              <w:t>{/</w:t>
-            </w:r>
-            <w:proofErr w:type="spellStart"/>
-            <w:r>
-              <w:rPr>
-                <w:rFonts w:ascii="宋体" w:hAnsi="宋体" w:cs="宋体"/>
-                <w:color w:val="FF0000"/>
-                <w:kern w:val="0"/>
-                <w:sz w:val="20"/>
-                <w:szCs w:val="20"/>
-              </w:rPr>
-              <w:t>adultType</w:t>
-            </w:r>
-            <w:proofErr w:type="spellEnd"/>
-            <w:r>
-              <w:rPr>
-                <w:rFonts w:ascii="宋体" w:hAnsi="宋体" w:cs="宋体"/>
-                <w:color w:val="FF0000"/>
-                <w:kern w:val="0"/>
-                <w:sz w:val="20"/>
-                <w:szCs w:val="20"/>
-              </w:rPr>
-              <w:t>}</w:t>
-            </w:r>
-            <w:r>
-              <w:rPr>
-                <w:rFonts w:ascii="宋体" w:hAnsi="宋体" w:cs="宋体"/>
-                <w:kern w:val="0"/>
-                <w:sz w:val="24"/>
-              </w:rPr>
-              <w:t>{/XS}</w:t>
-            </w:r>
-          </w:p>
-        </w:tc>
-        <w:tc>
-          <w:tcPr>
-            <w:tcW w:w="579" w:type="dxa"/>
-            <w:tcBorders>
-              <w:top w:val="single" w:sz="4" w:space="0" w:color="auto"/>
-              <w:left w:val="single" w:sz="4" w:space="0" w:color="auto"/>
-              <w:bottom w:val="single" w:sz="4" w:space="0" w:color="auto"/>
-              <w:right w:val="single" w:sz="4" w:space="0" w:color="auto"/>
-            </w:tcBorders>
-            <w:shd w:val="clear" w:color="auto" w:fill="FFFFFF" w:themeFill="background1"/>
-            <w:vAlign w:val="center"/>
-          </w:tcPr>
-          <w:p>
-            <w:pPr>
-              <w:widowControl/>
-              <w:jc w:val="center"/>
-              <w:rPr>
-                <w:rFonts w:ascii="宋体" w:hAnsi="宋体" w:cs="宋体"/>
-                <w:kern w:val="0"/>
-                <w:sz w:val="24"/>
-              </w:rPr>
-            </w:pPr>
-            <w:r>
-              <w:rPr>
-                <w:rFonts w:ascii="宋体" w:hAnsi="宋体" w:cs="宋体"/>
-                <w:kern w:val="0"/>
-                <w:sz w:val="24"/>
-              </w:rPr>
-              <w:t>{#S}</w:t>
-            </w:r>
-            <w:proofErr w:type="spellStart"/>
-            <w:r>
-              <w:rPr>
-                <w:rFonts w:ascii="宋体" w:hAnsi="宋体" w:cs="宋体"/>
-                <w:kern w:val="0"/>
-                <w:sz w:val="24"/>
-              </w:rPr>
-              <w:t>S</w:t>
-            </w:r>
-            <w:proofErr w:type="spellEnd"/>
-            <w:r>
-              <w:rPr>
-                <w:rFonts w:ascii="宋体" w:hAnsi="宋体" w:cs="宋体" w:hint="eastAsia"/>
-                <w:color w:val="FF0000"/>
-                <w:kern w:val="0"/>
-                <w:sz w:val="20"/>
-                <w:szCs w:val="20"/>
-              </w:rPr>
-              <w:t>{#</w:t>
-            </w:r>
-            <w:proofErr w:type="spellStart"/>
-            <w:r>
-              <w:rPr>
-                <w:rFonts w:ascii="宋体" w:hAnsi="宋体" w:cs="宋体" w:hint="eastAsia"/>
-                <w:color w:val="FF0000"/>
-                <w:kern w:val="0"/>
-                <w:sz w:val="20"/>
-                <w:szCs w:val="20"/>
-              </w:rPr>
-              <w:t>adultType</w:t>
-            </w:r>
-            <w:proofErr w:type="spellEnd"/>
-            <w:r>
-              <w:rPr>
-                <w:rFonts w:ascii="宋体" w:hAnsi="宋体" w:cs="宋体" w:hint="eastAsia"/>
-                <w:color w:val="FF0000"/>
-                <w:kern w:val="0"/>
-                <w:sz w:val="20"/>
-                <w:szCs w:val="20"/>
-              </w:rPr>
-              <w:t>}用</w:t>
-            </w:r>
-            <w:r>
-              <w:rPr>
-                <w:rFonts w:ascii="宋体" w:hAnsi="宋体" w:cs="宋体" w:hint="eastAsia"/>
-                <w:color w:val="FF0000"/>
-                <w:kern w:val="0"/>
-                <w:sz w:val="20"/>
-                <w:szCs w:val="20"/>
-              </w:rPr>
-              <w:t>M</w:t>
-            </w:r>
-            <w:r>
-              <w:rPr>
-                <w:rFonts w:ascii="宋体" w:hAnsi="宋体" w:cs="宋体" w:hint="eastAsia"/>
-                <w:color w:val="FF0000"/>
-                <w:kern w:val="0"/>
-                <w:sz w:val="20"/>
-                <w:szCs w:val="20"/>
-              </w:rPr>
-              <w:t>纸样</w:t>
-            </w:r>
-            <w:r>
-              <w:rPr>
-                <w:rFonts w:ascii="宋体" w:hAnsi="宋体" w:cs="宋体"/>
-                <w:color w:val="FF0000"/>
-                <w:kern w:val="0"/>
-                <w:sz w:val="20"/>
-                <w:szCs w:val="20"/>
-              </w:rPr>
-              <w:t>{/</w:t>
-            </w:r>
-            <w:proofErr w:type="spellStart"/>
-            <w:r>
-              <w:rPr>
-                <w:rFonts w:ascii="宋体" w:hAnsi="宋体" w:cs="宋体"/>
-                <w:color w:val="FF0000"/>
-                <w:kern w:val="0"/>
-                <w:sz w:val="20"/>
-                <w:szCs w:val="20"/>
-              </w:rPr>
-              <w:t>adultType</w:t>
-            </w:r>
-            <w:proofErr w:type="spellEnd"/>
-            <w:r>
-              <w:rPr>
-                <w:rFonts w:ascii="宋体" w:hAnsi="宋体" w:cs="宋体"/>
-                <w:color w:val="FF0000"/>
-                <w:kern w:val="0"/>
-                <w:sz w:val="20"/>
-                <w:szCs w:val="20"/>
-              </w:rPr>
-              <w:t>}</w:t>
-            </w:r>
-            <w:r>
-              <w:rPr>
-                <w:rFonts w:ascii="宋体" w:hAnsi="宋体" w:cs="宋体"/>
-                <w:kern w:val="0"/>
-                <w:sz w:val="24"/>
-              </w:rPr>
-              <w:t>{/S}</w:t>
-            </w:r>
-          </w:p>
-        </w:tc>
-        <w:tc>
-          <w:tcPr>
-            <w:tcW w:w="648" w:type="dxa"/>
-            <w:tcBorders>
-              <w:top w:val="single" w:sz="4" w:space="0" w:color="auto"/>
-              <w:left w:val="single" w:sz="4" w:space="0" w:color="auto"/>
-              <w:bottom w:val="single" w:sz="4" w:space="0" w:color="auto"/>
-              <w:right w:val="single" w:sz="4" w:space="0" w:color="auto"/>
-            </w:tcBorders>
-            <w:shd w:val="clear" w:color="auto" w:fill="FFFFFF" w:themeFill="background1"/>
-            <w:vAlign w:val="center"/>
-          </w:tcPr>
-          <w:p>
-            <w:pPr>
-              <w:widowControl/>
-              <w:jc w:val="center"/>
-              <w:rPr>
-                <w:rFonts w:ascii="宋体" w:hAnsi="宋体" w:cs="宋体"/>
-                <w:color w:val="FF0000"/>
-                <w:kern w:val="0"/>
-                <w:sz w:val="20"/>
-                <w:szCs w:val="20"/>
-              </w:rPr>
-            </w:pPr>
-            <w:r>
-              <w:rPr>
-                <w:rFonts w:ascii="宋体" w:hAnsi="宋体" w:cs="宋体"/>
-                <w:kern w:val="0"/>
-                <w:sz w:val="24"/>
-              </w:rPr>
-              <w:t>{#M}</w:t>
-            </w:r>
-            <w:proofErr w:type="spellStart"/>
-            <w:r>
-              <w:rPr>
-                <w:rFonts w:ascii="宋体" w:hAnsi="宋体" w:cs="宋体"/>
-                <w:kern w:val="0"/>
-                <w:sz w:val="24"/>
-              </w:rPr>
-              <w:t>M</w:t>
-            </w:r>
-            <w:proofErr w:type="spellEnd"/>
-            <w:r>
-              <w:rPr>
-                <w:rFonts w:ascii="宋体" w:hAnsi="宋体" w:cs="宋体" w:hint="eastAsia"/>
-                <w:color w:val="FF0000"/>
-                <w:kern w:val="0"/>
-                <w:sz w:val="20"/>
-                <w:szCs w:val="20"/>
-              </w:rPr>
-              <w:t>{#</w:t>
-            </w:r>
-            <w:proofErr w:type="spellStart"/>
-            <w:r>
-              <w:rPr>
-                <w:rFonts w:ascii="宋体" w:hAnsi="宋体" w:cs="宋体" w:hint="eastAsia"/>
-                <w:color w:val="FF0000"/>
-                <w:kern w:val="0"/>
-                <w:sz w:val="20"/>
-                <w:szCs w:val="20"/>
-              </w:rPr>
-              <w:t>adultType</w:t>
-            </w:r>
-            <w:proofErr w:type="spellEnd"/>
-            <w:r>
-              <w:rPr>
-                <w:rFonts w:ascii="宋体" w:hAnsi="宋体" w:cs="宋体" w:hint="eastAsia"/>
-                <w:color w:val="FF0000"/>
-                <w:kern w:val="0"/>
-                <w:sz w:val="20"/>
-                <w:szCs w:val="20"/>
-              </w:rPr>
-              <w:t>}</w:t>
-            </w:r>
-          </w:p>
-          <w:p>
-            <w:pPr>
-              <w:widowControl/>
-              <w:jc w:val="center"/>
-              <w:rPr>
-                <w:rFonts w:ascii="宋体" w:hAnsi="宋体" w:cs="宋体"/>
-                <w:color w:val="FF0000"/>
-                <w:kern w:val="0"/>
-                <w:sz w:val="20"/>
-                <w:szCs w:val="20"/>
-              </w:rPr>
-            </w:pPr>
-            <w:r>
-              <w:rPr>
-                <w:rFonts w:ascii="宋体" w:hAnsi="宋体" w:cs="宋体" w:hint="eastAsia"/>
-                <w:color w:val="FF0000"/>
-                <w:kern w:val="0"/>
-                <w:sz w:val="20"/>
-                <w:szCs w:val="20"/>
-              </w:rPr>
-              <w:t>用</w:t>
-            </w:r>
-          </w:p>
-          <w:p>
-            <w:pPr>
-              <w:widowControl/>
-              <w:jc w:val="center"/>
-              <w:rPr>
-                <w:rFonts w:ascii="宋体" w:hAnsi="宋体" w:cs="宋体"/>
-                <w:color w:val="FF0000"/>
-                <w:kern w:val="0"/>
-                <w:sz w:val="20"/>
-                <w:szCs w:val="20"/>
-              </w:rPr>
-            </w:pPr>
-            <w:r>
-              <w:rPr>
-                <w:rFonts w:ascii="宋体" w:hAnsi="宋体" w:cs="宋体" w:hint="eastAsia"/>
-                <w:color w:val="FF0000"/>
-                <w:kern w:val="0"/>
-                <w:sz w:val="20"/>
-                <w:szCs w:val="20"/>
-              </w:rPr>
-              <w:t>L</w:t>
-            </w:r>
-          </w:p>
-          <w:p>
-            <w:pPr>
-              <w:widowControl/>
-              <w:jc w:val="center"/>
-              <w:rPr>
-                <w:rFonts w:ascii="宋体" w:hAnsi="宋体" w:cs="宋体"/>
-                <w:color w:val="FF0000"/>
-                <w:kern w:val="0"/>
-                <w:sz w:val="20"/>
-                <w:szCs w:val="20"/>
-              </w:rPr>
-            </w:pPr>
-            <w:r>
-              <w:rPr>
-                <w:rFonts w:ascii="宋体" w:hAnsi="宋体" w:cs="宋体" w:hint="eastAsia"/>
-                <w:color w:val="FF0000"/>
-                <w:kern w:val="0"/>
-                <w:sz w:val="20"/>
-                <w:szCs w:val="20"/>
-              </w:rPr>
-              <w:t>纸</w:t>
-            </w:r>
-          </w:p>
-          <w:p>
-            <w:pPr>
-              <w:widowControl/>
-              <w:jc w:val="center"/>
-              <w:rPr>
-                <w:rFonts w:ascii="宋体" w:hAnsi="宋体" w:cs="宋体"/>
-                <w:kern w:val="0"/>
-                <w:sz w:val="24"/>
-              </w:rPr>
-            </w:pPr>
-            <w:r>
-              <w:rPr>
-                <w:rFonts w:ascii="宋体" w:hAnsi="宋体" w:cs="宋体" w:hint="eastAsia"/>
-                <w:color w:val="FF0000"/>
-                <w:kern w:val="0"/>
-                <w:sz w:val="20"/>
-                <w:szCs w:val="20"/>
-              </w:rPr>
-              <w:t>样</w:t>
-            </w:r>
-            <w:r>
-              <w:rPr>
-                <w:rFonts w:ascii="宋体" w:hAnsi="宋体" w:cs="宋体"/>
-                <w:color w:val="FF0000"/>
-                <w:kern w:val="0"/>
-                <w:sz w:val="20"/>
-                <w:szCs w:val="20"/>
-              </w:rPr>
-              <w:t>{/</w:t>
-            </w:r>
-            <w:proofErr w:type="spellStart"/>
-            <w:r>
-              <w:rPr>
-                <w:rFonts w:ascii="宋体" w:hAnsi="宋体" w:cs="宋体"/>
-                <w:color w:val="FF0000"/>
-                <w:kern w:val="0"/>
-                <w:sz w:val="20"/>
-                <w:szCs w:val="20"/>
-              </w:rPr>
-              <w:t>adultType</w:t>
-            </w:r>
-            <w:proofErr w:type="spellEnd"/>
-            <w:r>
-              <w:rPr>
-                <w:rFonts w:ascii="宋体" w:hAnsi="宋体" w:cs="宋体"/>
-                <w:color w:val="FF0000"/>
-                <w:kern w:val="0"/>
-                <w:sz w:val="24"/>
-              </w:rPr>
-              <w:t>}</w:t>
-            </w:r>
-            <w:r>
-              <w:rPr>
-                <w:rFonts w:ascii="宋体" w:hAnsi="宋体" w:cs="宋体"/>
-                <w:kern w:val="0"/>
-                <w:sz w:val="24"/>
-              </w:rPr>
-              <w:t>{/M}</w:t>
-            </w:r>
-          </w:p>
-        </w:tc>
-        <w:tc>
-          <w:tcPr>
-            <w:tcW w:w="591" w:type="dxa"/>
-            <w:tcBorders>
-              <w:top w:val="single" w:sz="4" w:space="0" w:color="auto"/>
-              <w:left w:val="single" w:sz="4" w:space="0" w:color="auto"/>
-              <w:bottom w:val="single" w:sz="4" w:space="0" w:color="auto"/>
-              <w:right w:val="single" w:sz="4" w:space="0" w:color="auto"/>
-            </w:tcBorders>
-            <w:shd w:val="clear" w:color="auto" w:fill="FFFFFF" w:themeFill="background1"/>
-            <w:vAlign w:val="center"/>
-          </w:tcPr>
-          <w:p>
-            <w:pPr>
-              <w:widowControl/>
-              <w:jc w:val="center"/>
-              <w:rPr>
-                <w:rFonts w:ascii="宋体" w:hAnsi="宋体" w:cs="宋体"/>
-                <w:color w:val="FF0000"/>
-                <w:kern w:val="0"/>
-                <w:sz w:val="20"/>
-                <w:szCs w:val="20"/>
-              </w:rPr>
-            </w:pPr>
-            <w:r>
-              <w:rPr>
-                <w:rFonts w:ascii="宋体" w:hAnsi="宋体" w:cs="宋体"/>
-                <w:kern w:val="0"/>
-                <w:sz w:val="24"/>
-              </w:rPr>
-              <w:t>{#</w:t>
-            </w:r>
-            <w:proofErr w:type="gramStart"/>
-            <w:r>
-              <w:rPr>
-                <w:rFonts w:ascii="宋体" w:hAnsi="宋体" w:cs="宋体"/>
-                <w:kern w:val="0"/>
-                <w:sz w:val="24"/>
-              </w:rPr>
-              <w:t>L}</w:t>
-            </w:r>
-            <w:proofErr w:type="spellStart"/>
-            <w:r>
-              <w:rPr>
-                <w:rFonts w:ascii="宋体" w:hAnsi="宋体" w:cs="宋体"/>
-                <w:kern w:val="0"/>
-                <w:sz w:val="24"/>
-              </w:rPr>
-              <w:t>L</w:t>
-            </w:r>
-            <w:proofErr w:type="spellEnd"/>
-            <w:proofErr w:type="gramEnd"/>
-            <w:r>
-              <w:rPr>
-                <w:rFonts w:ascii="宋体" w:hAnsi="宋体" w:cs="宋体" w:hint="eastAsia"/>
-                <w:color w:val="FF0000"/>
-                <w:kern w:val="0"/>
-                <w:sz w:val="20"/>
-                <w:szCs w:val="20"/>
-              </w:rPr>
-              <w:t>{#</w:t>
-            </w:r>
-            <w:proofErr w:type="spellStart"/>
-            <w:r>
-              <w:rPr>
-                <w:rFonts w:ascii="宋体" w:hAnsi="宋体" w:cs="宋体" w:hint="eastAsia"/>
-                <w:color w:val="FF0000"/>
-                <w:kern w:val="0"/>
-                <w:sz w:val="20"/>
-                <w:szCs w:val="20"/>
-              </w:rPr>
-              <w:t>adultType</w:t>
-            </w:r>
-            <w:proofErr w:type="spellEnd"/>
-            <w:r>
-              <w:rPr>
-                <w:rFonts w:ascii="宋体" w:hAnsi="宋体" w:cs="宋体" w:hint="eastAsia"/>
-                <w:color w:val="FF0000"/>
-                <w:kern w:val="0"/>
-                <w:sz w:val="20"/>
-                <w:szCs w:val="20"/>
-              </w:rPr>
-              <w:t>}</w:t>
-            </w:r>
-          </w:p>
-          <w:p>
-            <w:pPr>
-              <w:widowControl/>
-              <w:jc w:val="center"/>
-              <w:rPr>
-                <w:rFonts w:ascii="宋体" w:hAnsi="宋体" w:cs="宋体"/>
-                <w:kern w:val="0"/>
-                <w:sz w:val="24"/>
-              </w:rPr>
-            </w:pPr>
-            <w:r>
-              <w:rPr>
-                <w:rFonts w:ascii="宋体" w:hAnsi="宋体" w:cs="宋体" w:hint="eastAsia"/>
-                <w:color w:val="FF0000"/>
-                <w:kern w:val="0"/>
-                <w:sz w:val="20"/>
-                <w:szCs w:val="20"/>
-              </w:rPr>
-              <w:t>用</w:t>
-            </w:r>
-            <w:r>
-              <w:rPr>
-                <w:rFonts w:ascii="宋体" w:hAnsi="宋体" w:cs="宋体" w:hint="eastAsia"/>
-                <w:color w:val="FF0000"/>
-                <w:kern w:val="0"/>
-                <w:sz w:val="20"/>
-                <w:szCs w:val="20"/>
-              </w:rPr>
-              <w:t>XL</w:t>
-            </w:r>
-            <w:r>
-              <w:rPr>
-                <w:rFonts w:ascii="宋体" w:hAnsi="宋体" w:cs="宋体" w:hint="eastAsia"/>
-                <w:color w:val="FF0000"/>
-                <w:kern w:val="0"/>
-                <w:sz w:val="20"/>
-                <w:szCs w:val="20"/>
-              </w:rPr>
-              <w:t>纸样</w:t>
-            </w:r>
-            <w:r>
-              <w:rPr>
-                <w:rFonts w:ascii="宋体" w:hAnsi="宋体" w:cs="宋体"/>
-                <w:color w:val="FF0000"/>
-                <w:kern w:val="0"/>
-                <w:sz w:val="20"/>
-                <w:szCs w:val="20"/>
-              </w:rPr>
-              <w:t>{/</w:t>
-            </w:r>
-            <w:proofErr w:type="spellStart"/>
-            <w:r>
-              <w:rPr>
-                <w:rFonts w:ascii="宋体" w:hAnsi="宋体" w:cs="宋体"/>
-                <w:color w:val="FF0000"/>
-                <w:kern w:val="0"/>
-                <w:sz w:val="20"/>
-                <w:szCs w:val="20"/>
-              </w:rPr>
-              <w:t>adultType</w:t>
-            </w:r>
-            <w:proofErr w:type="spellEnd"/>
-            <w:r>
-              <w:rPr>
-                <w:rFonts w:ascii="宋体" w:hAnsi="宋体" w:cs="宋体"/>
-                <w:color w:val="FF0000"/>
-                <w:kern w:val="0"/>
-                <w:sz w:val="20"/>
-                <w:szCs w:val="20"/>
-              </w:rPr>
-              <w:t>}</w:t>
-            </w:r>
-            <w:r>
-              <w:rPr>
-                <w:rFonts w:ascii="宋体" w:hAnsi="宋体" w:cs="宋体"/>
-                <w:kern w:val="0"/>
-                <w:sz w:val="24"/>
-              </w:rPr>
-              <w:t>{/L}</w:t>
-            </w:r>
-          </w:p>
-        </w:tc>
-        <w:tc>
-          <w:tcPr>
-            <w:tcW w:w="636" w:type="dxa"/>
-            <w:tcBorders>
-              <w:top w:val="single" w:sz="4" w:space="0" w:color="auto"/>
-              <w:left w:val="single" w:sz="4" w:space="0" w:color="auto"/>
-              <w:bottom w:val="single" w:sz="4" w:space="0" w:color="auto"/>
-              <w:right w:val="single" w:sz="4" w:space="0" w:color="auto"/>
-            </w:tcBorders>
-            <w:shd w:val="clear" w:color="auto" w:fill="FFFFFF" w:themeFill="background1"/>
-            <w:vAlign w:val="center"/>
-          </w:tcPr>
-          <w:p>
-            <w:pPr>
-              <w:widowControl/>
-              <w:jc w:val="center"/>
-              <w:rPr>
-                <w:rFonts w:ascii="宋体" w:hAnsi="宋体" w:cs="宋体"/>
-                <w:color w:val="FF0000"/>
-                <w:kern w:val="0"/>
-                <w:sz w:val="20"/>
-                <w:szCs w:val="20"/>
-              </w:rPr>
-            </w:pPr>
-            <w:r>
-              <w:rPr>
-                <w:rFonts w:ascii="宋体" w:hAnsi="宋体" w:cs="宋体"/>
-                <w:kern w:val="0"/>
-                <w:sz w:val="24"/>
-              </w:rPr>
-              <w:t>{#</w:t>
-            </w:r>
-            <w:proofErr w:type="gramStart"/>
-            <w:r>
-              <w:rPr>
-                <w:rFonts w:ascii="宋体" w:hAnsi="宋体" w:cs="宋体"/>
-                <w:kern w:val="0"/>
-                <w:sz w:val="24"/>
-              </w:rPr>
-              <w:t>XL}</w:t>
-            </w:r>
-            <w:proofErr w:type="spellStart"/>
-            <w:r>
-              <w:rPr>
-                <w:rFonts w:ascii="宋体" w:hAnsi="宋体" w:cs="宋体"/>
-                <w:kern w:val="0"/>
-                <w:sz w:val="24"/>
-              </w:rPr>
-              <w:t>XL</w:t>
-            </w:r>
-            <w:proofErr w:type="spellEnd"/>
-            <w:proofErr w:type="gramEnd"/>
-            <w:r>
-              <w:rPr>
-                <w:rFonts w:ascii="宋体" w:hAnsi="宋体" w:cs="宋体" w:hint="eastAsia"/>
-                <w:color w:val="FF0000"/>
-                <w:kern w:val="0"/>
-                <w:sz w:val="20"/>
-                <w:szCs w:val="20"/>
-              </w:rPr>
-              <w:t>{#</w:t>
-            </w:r>
-            <w:proofErr w:type="spellStart"/>
-            <w:r>
-              <w:rPr>
-                <w:rFonts w:ascii="宋体" w:hAnsi="宋体" w:cs="宋体" w:hint="eastAsia"/>
-                <w:color w:val="FF0000"/>
-                <w:kern w:val="0"/>
-                <w:sz w:val="20"/>
-                <w:szCs w:val="20"/>
-              </w:rPr>
-              <w:t>adultType</w:t>
-            </w:r>
-            <w:proofErr w:type="spellEnd"/>
-            <w:r>
-              <w:rPr>
-                <w:rFonts w:ascii="宋体" w:hAnsi="宋体" w:cs="宋体" w:hint="eastAsia"/>
-                <w:color w:val="FF0000"/>
-                <w:kern w:val="0"/>
-                <w:sz w:val="20"/>
-                <w:szCs w:val="20"/>
-              </w:rPr>
-              <w:t>}</w:t>
-            </w:r>
-          </w:p>
-          <w:p>
-            <w:pPr>
-              <w:widowControl/>
-              <w:jc w:val="center"/>
-              <w:rPr>
-                <w:rFonts w:ascii="宋体" w:hAnsi="宋体" w:cs="宋体"/>
-                <w:kern w:val="0"/>
-                <w:sz w:val="24"/>
-              </w:rPr>
-            </w:pPr>
-            <w:r>
-              <w:rPr>
-                <w:rFonts w:ascii="宋体" w:hAnsi="宋体" w:cs="宋体" w:hint="eastAsia"/>
-                <w:color w:val="FF0000"/>
-                <w:kern w:val="0"/>
-                <w:sz w:val="20"/>
-                <w:szCs w:val="20"/>
-              </w:rPr>
-              <w:t>用</w:t>
-            </w:r>
-            <w:r>
-              <w:rPr>
-                <w:rFonts w:ascii="宋体" w:hAnsi="宋体" w:cs="宋体" w:hint="eastAsia"/>
-                <w:color w:val="FF0000"/>
-                <w:kern w:val="0"/>
-                <w:sz w:val="20"/>
-                <w:szCs w:val="20"/>
-              </w:rPr>
-              <w:t>2XL</w:t>
-            </w:r>
-            <w:r>
-              <w:rPr>
-                <w:rFonts w:ascii="宋体" w:hAnsi="宋体" w:cs="宋体" w:hint="eastAsia"/>
-                <w:color w:val="FF0000"/>
-                <w:kern w:val="0"/>
-                <w:sz w:val="20"/>
-                <w:szCs w:val="20"/>
-              </w:rPr>
-              <w:t>纸样</w:t>
-            </w:r>
-            <w:r>
-              <w:rPr>
-                <w:rFonts w:ascii="宋体" w:hAnsi="宋体" w:cs="宋体"/>
-                <w:color w:val="FF0000"/>
-                <w:kern w:val="0"/>
-                <w:sz w:val="20"/>
-                <w:szCs w:val="20"/>
-              </w:rPr>
-              <w:t>{/</w:t>
-            </w:r>
-            <w:proofErr w:type="spellStart"/>
-            <w:r>
-              <w:rPr>
-                <w:rFonts w:ascii="宋体" w:hAnsi="宋体" w:cs="宋体"/>
-                <w:color w:val="FF0000"/>
-                <w:kern w:val="0"/>
-                <w:sz w:val="20"/>
-                <w:szCs w:val="20"/>
-              </w:rPr>
-              <w:t>adultType</w:t>
-            </w:r>
-            <w:proofErr w:type="spellEnd"/>
-            <w:r>
-              <w:rPr>
-                <w:rFonts w:ascii="宋体" w:hAnsi="宋体" w:cs="宋体"/>
-                <w:color w:val="FF0000"/>
-                <w:kern w:val="0"/>
-                <w:sz w:val="20"/>
-                <w:szCs w:val="20"/>
-              </w:rPr>
-              <w:t>}</w:t>
-            </w:r>
-            <w:r>
-              <w:rPr>
-                <w:rFonts w:ascii="宋体" w:hAnsi="宋体" w:cs="宋体"/>
-                <w:kern w:val="0"/>
-                <w:sz w:val="24"/>
-              </w:rPr>
-              <w:t>{/XL}</w:t>
-            </w:r>
-          </w:p>
-        </w:tc>
-        <w:tc>
-          <w:tcPr>
-            <w:tcW w:w="583" w:type="dxa"/>
-            <w:tcBorders>
-              <w:top w:val="single" w:sz="4" w:space="0" w:color="auto"/>
-              <w:left w:val="single" w:sz="4" w:space="0" w:color="auto"/>
-              <w:bottom w:val="single" w:sz="4" w:space="0" w:color="auto"/>
-              <w:right w:val="single" w:sz="4" w:space="0" w:color="auto"/>
-            </w:tcBorders>
-            <w:shd w:val="clear" w:color="auto" w:fill="FFFFFF" w:themeFill="background1"/>
-            <w:vAlign w:val="center"/>
-          </w:tcPr>
-          <w:p>
-            <w:pPr>
-              <w:widowControl/>
-              <w:jc w:val="center"/>
-              <w:rPr>
-                <w:rFonts w:ascii="宋体" w:hAnsi="宋体" w:cs="宋体"/>
-                <w:color w:val="FF0000"/>
-                <w:kern w:val="0"/>
-                <w:sz w:val="20"/>
-                <w:szCs w:val="20"/>
-              </w:rPr>
-            </w:pPr>
-            <w:r>
-              <w:rPr>
-                <w:rFonts w:ascii="宋体" w:hAnsi="宋体" w:cs="宋体"/>
-                <w:kern w:val="0"/>
-                <w:sz w:val="24"/>
-              </w:rPr>
-              <w:t>{#2XL}</w:t>
-            </w:r>
-            <w:proofErr w:type="spellStart"/>
-            <w:r>
-              <w:rPr>
-                <w:rFonts w:ascii="宋体" w:hAnsi="宋体" w:cs="宋体"/>
-                <w:kern w:val="0"/>
-                <w:sz w:val="24"/>
-              </w:rPr>
-              <w:t>2XL</w:t>
-            </w:r>
-            <w:proofErr w:type="spellEnd"/>
-            <w:r>
-              <w:rPr>
-                <w:rFonts w:ascii="宋体" w:hAnsi="宋体" w:cs="宋体" w:hint="eastAsia"/>
-                <w:color w:val="FF0000"/>
-                <w:kern w:val="0"/>
-                <w:sz w:val="20"/>
-                <w:szCs w:val="20"/>
-              </w:rPr>
-              <w:t>{#</w:t>
-            </w:r>
-            <w:proofErr w:type="spellStart"/>
-            <w:r>
-              <w:rPr>
-                <w:rFonts w:ascii="宋体" w:hAnsi="宋体" w:cs="宋体" w:hint="eastAsia"/>
-                <w:color w:val="FF0000"/>
-                <w:kern w:val="0"/>
-                <w:sz w:val="20"/>
-                <w:szCs w:val="20"/>
-              </w:rPr>
-              <w:t>adultType</w:t>
-            </w:r>
-            <w:proofErr w:type="spellEnd"/>
-            <w:r>
-              <w:rPr>
-                <w:rFonts w:ascii="宋体" w:hAnsi="宋体" w:cs="宋体" w:hint="eastAsia"/>
-                <w:color w:val="FF0000"/>
-                <w:kern w:val="0"/>
-                <w:sz w:val="20"/>
-                <w:szCs w:val="20"/>
-              </w:rPr>
-              <w:t>}</w:t>
-            </w:r>
-          </w:p>
-          <w:p>
-            <w:pPr>
-              <w:widowControl/>
-              <w:jc w:val="center"/>
-              <w:rPr>
-                <w:rFonts w:ascii="宋体" w:hAnsi="宋体" w:cs="宋体"/>
-                <w:kern w:val="0"/>
-                <w:sz w:val="24"/>
-              </w:rPr>
-            </w:pPr>
-            <w:r>
-              <w:rPr>
-                <w:rFonts w:ascii="宋体" w:hAnsi="宋体" w:cs="宋体" w:hint="eastAsia"/>
-                <w:color w:val="FF0000"/>
-                <w:kern w:val="0"/>
-                <w:sz w:val="20"/>
-                <w:szCs w:val="20"/>
-              </w:rPr>
-              <w:t>用</w:t>
-            </w:r>
-            <w:r>
-              <w:rPr>
-                <w:rFonts w:ascii="宋体" w:hAnsi="宋体" w:cs="宋体" w:hint="eastAsia"/>
-                <w:color w:val="FF0000"/>
-                <w:kern w:val="0"/>
-                <w:sz w:val="20"/>
-                <w:szCs w:val="20"/>
-              </w:rPr>
-              <w:t>3XL</w:t>
-            </w:r>
-            <w:r>
-              <w:rPr>
-                <w:rFonts w:ascii="宋体" w:hAnsi="宋体" w:cs="宋体" w:hint="eastAsia"/>
-                <w:color w:val="FF0000"/>
-                <w:kern w:val="0"/>
-                <w:sz w:val="20"/>
-                <w:szCs w:val="20"/>
-              </w:rPr>
-              <w:t>纸样</w:t>
-            </w:r>
-            <w:r>
-              <w:rPr>
-                <w:rFonts w:ascii="宋体" w:hAnsi="宋体" w:cs="宋体"/>
-                <w:color w:val="FF0000"/>
-                <w:kern w:val="0"/>
-                <w:sz w:val="20"/>
-                <w:szCs w:val="20"/>
-              </w:rPr>
-              <w:t>{/</w:t>
-            </w:r>
-            <w:proofErr w:type="spellStart"/>
-            <w:r>
-              <w:rPr>
-                <w:rFonts w:ascii="宋体" w:hAnsi="宋体" w:cs="宋体"/>
-                <w:color w:val="FF0000"/>
-                <w:kern w:val="0"/>
-                <w:sz w:val="20"/>
-                <w:szCs w:val="20"/>
-              </w:rPr>
-              <w:t>adultType</w:t>
-            </w:r>
-            <w:proofErr w:type="spellEnd"/>
-            <w:r>
-              <w:rPr>
-                <w:rFonts w:ascii="宋体" w:hAnsi="宋体" w:cs="宋体"/>
-                <w:color w:val="FF0000"/>
-                <w:kern w:val="0"/>
-                <w:sz w:val="20"/>
-                <w:szCs w:val="20"/>
-              </w:rPr>
-              <w:t>}</w:t>
-            </w:r>
-            <w:r>
-              <w:rPr>
-                <w:rFonts w:ascii="宋体" w:hAnsi="宋体" w:cs="宋体"/>
-                <w:kern w:val="0"/>
-                <w:sz w:val="24"/>
-              </w:rPr>
-              <w:t>{/2XL}</w:t>
-            </w:r>
-          </w:p>
-        </w:tc>
-        <w:tc>
-          <w:tcPr>
-            <w:tcW w:w="648" w:type="dxa"/>
-            <w:tcBorders>
-              <w:top w:val="single" w:sz="4" w:space="0" w:color="auto"/>
-              <w:left w:val="single" w:sz="4" w:space="0" w:color="auto"/>
-              <w:bottom w:val="single" w:sz="4" w:space="0" w:color="auto"/>
-              <w:right w:val="single" w:sz="4" w:space="0" w:color="auto"/>
-            </w:tcBorders>
-            <w:shd w:val="clear" w:color="auto" w:fill="FFFFFF" w:themeFill="background1"/>
-            <w:vAlign w:val="center"/>
-          </w:tcPr>
-          <w:p>
-            <w:pPr>
-              <w:widowControl/>
-              <w:jc w:val="center"/>
-              <w:rPr>
-                <w:rFonts w:ascii="宋体" w:hAnsi="宋体" w:cs="宋体"/>
-                <w:color w:val="FF0000"/>
-                <w:kern w:val="0"/>
-                <w:sz w:val="20"/>
-                <w:szCs w:val="20"/>
-              </w:rPr>
-            </w:pPr>
-            <w:r>
-              <w:rPr>
-                <w:rFonts w:ascii="宋体" w:hAnsi="宋体" w:cs="宋体"/>
-                <w:kern w:val="0"/>
-                <w:sz w:val="24"/>
-              </w:rPr>
-              <w:t>{#3XL}</w:t>
-            </w:r>
-            <w:proofErr w:type="spellStart"/>
-            <w:r>
-              <w:rPr>
-                <w:rFonts w:ascii="宋体" w:hAnsi="宋体" w:cs="宋体"/>
-                <w:kern w:val="0"/>
-                <w:sz w:val="24"/>
-              </w:rPr>
-              <w:t>3XL</w:t>
-            </w:r>
-            <w:proofErr w:type="spellEnd"/>
-            <w:r>
-              <w:rPr>
-                <w:rFonts w:ascii="宋体" w:hAnsi="宋体" w:cs="宋体" w:hint="eastAsia"/>
-                <w:color w:val="FF0000"/>
-                <w:kern w:val="0"/>
-                <w:sz w:val="20"/>
-                <w:szCs w:val="20"/>
-              </w:rPr>
-              <w:t>{#</w:t>
-            </w:r>
-            <w:proofErr w:type="spellStart"/>
-            <w:r>
-              <w:rPr>
-                <w:rFonts w:ascii="宋体" w:hAnsi="宋体" w:cs="宋体" w:hint="eastAsia"/>
-                <w:color w:val="FF0000"/>
-                <w:kern w:val="0"/>
-                <w:sz w:val="20"/>
-                <w:szCs w:val="20"/>
-              </w:rPr>
-              <w:t>adultType</w:t>
-            </w:r>
-            <w:proofErr w:type="spellEnd"/>
-            <w:r>
-              <w:rPr>
-                <w:rFonts w:ascii="宋体" w:hAnsi="宋体" w:cs="宋体" w:hint="eastAsia"/>
-                <w:color w:val="FF0000"/>
-                <w:kern w:val="0"/>
-                <w:sz w:val="20"/>
-                <w:szCs w:val="20"/>
-              </w:rPr>
-              <w:t>}</w:t>
-            </w:r>
-          </w:p>
-          <w:p>
-            <w:pPr>
-              <w:widowControl/>
-              <w:jc w:val="center"/>
-              <w:rPr>
-                <w:rFonts w:ascii="宋体" w:hAnsi="宋体" w:cs="宋体"/>
-                <w:kern w:val="0"/>
-                <w:sz w:val="24"/>
-              </w:rPr>
-            </w:pPr>
-            <w:r>
-              <w:rPr>
-                <w:rFonts w:ascii="宋体" w:hAnsi="宋体" w:cs="宋体" w:hint="eastAsia"/>
-                <w:color w:val="FF0000"/>
-                <w:kern w:val="0"/>
-                <w:sz w:val="20"/>
-                <w:szCs w:val="20"/>
-              </w:rPr>
-              <w:t>用</w:t>
-            </w:r>
-            <w:r>
-              <w:rPr>
-                <w:rFonts w:ascii="宋体" w:hAnsi="宋体" w:cs="宋体" w:hint="eastAsia"/>
-                <w:color w:val="FF0000"/>
-                <w:kern w:val="0"/>
-                <w:sz w:val="20"/>
-                <w:szCs w:val="20"/>
-              </w:rPr>
-              <w:t>4XL</w:t>
-            </w:r>
-            <w:r>
-              <w:rPr>
-                <w:rFonts w:ascii="宋体" w:hAnsi="宋体" w:cs="宋体" w:hint="eastAsia"/>
-                <w:color w:val="FF0000"/>
-                <w:kern w:val="0"/>
-                <w:sz w:val="20"/>
-                <w:szCs w:val="20"/>
-              </w:rPr>
-              <w:t>纸样</w:t>
-            </w:r>
-            <w:r>
-              <w:rPr>
-                <w:rFonts w:ascii="宋体" w:hAnsi="宋体" w:cs="宋体"/>
-                <w:color w:val="FF0000"/>
-                <w:kern w:val="0"/>
-                <w:sz w:val="20"/>
-                <w:szCs w:val="20"/>
-              </w:rPr>
-              <w:t>{/</w:t>
-            </w:r>
-            <w:proofErr w:type="spellStart"/>
-            <w:r>
-              <w:rPr>
-                <w:rFonts w:ascii="宋体" w:hAnsi="宋体" w:cs="宋体"/>
-                <w:color w:val="FF0000"/>
-                <w:kern w:val="0"/>
-                <w:sz w:val="20"/>
-                <w:szCs w:val="20"/>
-              </w:rPr>
-              <w:t>adultType</w:t>
-            </w:r>
-            <w:proofErr w:type="spellEnd"/>
-            <w:r>
-              <w:rPr>
-                <w:rFonts w:ascii="宋体" w:hAnsi="宋体" w:cs="宋体"/>
-                <w:color w:val="FF0000"/>
-                <w:kern w:val="0"/>
-                <w:sz w:val="20"/>
-                <w:szCs w:val="20"/>
-              </w:rPr>
-              <w:t>}</w:t>
+              <w:t>{/adultType}</w:t>
             </w:r>
             <w:r>
               <w:rPr>
@@ -4594,49 +3881,17 @@
                 <w:kern w:val="0"/>
                 <w:sz w:val="24"/>
               </w:rPr>
-              <w:t>{#4XL}</w:t>
-            </w:r>
-            <w:proofErr w:type="spellStart"/>
-            <w:r>
-              <w:rPr>
-                <w:rFonts w:ascii="宋体" w:hAnsi="宋体" w:cs="宋体"/>
-                <w:kern w:val="0"/>
-                <w:sz w:val="24"/>
-              </w:rPr>
-              <w:t>4XL</w:t>
-            </w:r>
-            <w:proofErr w:type="spellEnd"/>
-            <w:r>
-              <w:rPr>
-                <w:rFonts w:ascii="宋体" w:hAnsi="宋体" w:cs="宋体" w:hint="eastAsia"/>
-                <w:color w:val="FF0000"/>
-                <w:kern w:val="0"/>
-                <w:sz w:val="20"/>
-                <w:szCs w:val="20"/>
-              </w:rPr>
-              <w:t>{#</w:t>
-            </w:r>
-            <w:proofErr w:type="spellStart"/>
-            <w:r>
-              <w:rPr>
-                <w:rFonts w:ascii="宋体" w:hAnsi="宋体" w:cs="宋体" w:hint="eastAsia"/>
-                <w:color w:val="FF0000"/>
-                <w:kern w:val="0"/>
-                <w:sz w:val="20"/>
-                <w:szCs w:val="20"/>
-              </w:rPr>
-              <w:t>adultType</w:t>
-            </w:r>
-            <w:proofErr w:type="spellEnd"/>
-            <w:r>
-              <w:rPr>
-                <w:rFonts w:ascii="宋体" w:hAnsi="宋体" w:cs="宋体" w:hint="eastAsia"/>
-                <w:color w:val="FF0000"/>
-                <w:kern w:val="0"/>
-                <w:sz w:val="20"/>
-                <w:szCs w:val="20"/>
-              </w:rPr>
-              <w:t>}</w:t>
+              <w:t>{#4XL}4XL</w:t>
+            </w:r>
+            <w:r>
+              <w:rPr>
+                <w:rFonts w:ascii="宋体" w:hAnsi="宋体" w:cs="宋体" w:hint="eastAsia"/>
+                <w:color w:val="FF0000"/>
+                <w:kern w:val="0"/>
+                <w:sz w:val="20"/>
+                <w:szCs w:val="20"/>
+              </w:rPr>
+              <w:t>{#adultType}</w:t>
             </w:r>
           </w:p>
           <w:p>
@@ -4687,29 +3942,7 @@
                 <w:sz w:val="20"/>
                 <w:szCs w:val="20"/>
               </w:rPr>
-              <w:t>{/</w:t>
-            </w:r>
-            <w:proofErr w:type="spellStart"/>
-            <w:r>
-              <w:rPr>
-                <w:rFonts w:ascii="宋体" w:hAnsi="宋体" w:cs="宋体"/>
-                <w:color w:val="FF0000"/>
-                <w:kern w:val="0"/>
-                <w:sz w:val="20"/>
-                <w:szCs w:val="20"/>
-              </w:rPr>
-              <w:t>adultType</w:t>
-            </w:r>
-            <w:proofErr w:type="spellEnd"/>
-            <w:r>
-              <w:rPr>
-                <w:rFonts w:ascii="宋体" w:hAnsi="宋体" w:cs="宋体"/>
-                <w:color w:val="FF0000"/>
-                <w:kern w:val="0"/>
-                <w:sz w:val="20"/>
-                <w:szCs w:val="20"/>
-              </w:rPr>
-              <w:t>}</w:t>
+              <w:t>{/adultType}</w:t>
             </w:r>
             <w:r>
               <w:rPr>
@@ -4790,7 +4023,6 @@
               </w:rPr>
               <w:t>{#</w:t>
             </w:r>
-            <w:proofErr w:type="spellStart"/>
             <w:proofErr w:type="gramStart"/>
             <w:r>
               <w:rPr>
@@ -4798,16 +4030,7 @@
                 <w:kern w:val="0"/>
                 <w:sz w:val="24"/>
               </w:rPr>
-              <w:t>clothesMsg</w:t>
-            </w:r>
-            <w:proofErr w:type="spellEnd"/>
-            <w:r>
-              <w:rPr>
-                <w:rFonts w:ascii="宋体" w:hAnsi="宋体" w:cs="宋体"/>
-                <w:kern w:val="0"/>
-                <w:sz w:val="24"/>
-              </w:rPr>
-              <w:t>}{</w:t>
+              <w:t>clothesMsg}{</w:t>
             </w:r>
             <w:proofErr w:type="gramEnd"/>
             <w:r>
@@ -5330,25 +4553,7 @@
                 <w:kern w:val="0"/>
                 <w:sz w:val="24"/>
               </w:rPr>
-              <w:t>{total}{/</w:t>
-            </w:r>
-            <w:proofErr w:type="spellStart"/>
-            <w:r>
-              <w:rPr>
-                <w:rFonts w:ascii="宋体" w:hAnsi="宋体" w:cs="宋体"/>
-                <w:kern w:val="0"/>
-                <w:sz w:val="24"/>
-              </w:rPr>
-              <w:t>clothesMsg</w:t>
-            </w:r>
-            <w:proofErr w:type="spellEnd"/>
-            <w:r>
-              <w:rPr>
-                <w:rFonts w:ascii="宋体" w:hAnsi="宋体" w:cs="宋体"/>
-                <w:kern w:val="0"/>
-                <w:sz w:val="24"/>
-              </w:rPr>
-              <w:t>}</w:t>
+              <w:t>{total}{/clothesMsg}</w:t>
             </w:r>
           </w:p>
         </w:tc>
@@ -5521,23 +4726,7 @@
                 <w:sz w:val="28"/>
                 <w:szCs w:val="28"/>
               </w:rPr>
-              <w:t>{</w:t>
-            </w:r>
-            <w:proofErr w:type="spellStart"/>
-            <w:r>
-              <w:rPr>
-                <w:sz w:val="28"/>
-                <w:szCs w:val="28"/>
-              </w:rPr>
-              <w:t>totalNum</w:t>
-            </w:r>
-            <w:proofErr w:type="spellEnd"/>
-            <w:r>
-              <w:rPr>
-                <w:sz w:val="28"/>
-                <w:szCs w:val="28"/>
-              </w:rPr>
-              <w:t>}</w:t>
+              <w:t>{totalNum}</w:t>
             </w:r>
           </w:p>
         </w:tc>
@@ -6716,7 +5905,7 @@
 </file>
 
 <file path=customXml/itemProps2.xml><?xml version="1.0" encoding="utf-8"?>
-<ds:datastoreItem xmlns:ds="http://schemas.openxmlformats.org/officeDocument/2006/customXml" ds:itemID="{9407E06E-32EA-EE45-847E-9B40C82B9F80}">
+<ds:datastoreItem xmlns:ds="http://schemas.openxmlformats.org/officeDocument/2006/customXml" ds:itemID="{22D4DA03-4E83-D74C-B32D-D81F26C11C30}">
   <ds:schemaRefs>
     <ds:schemaRef ds:uri="http://schemas.openxmlformats.org/officeDocument/2006/bibliography"/>
   </ds:schemaRefs>

--- a/src/gen-order/4crop.docx
+++ b/src/gen-order/4crop.docx
@@ -99,8 +99,10 @@
           <w:szCs w:val="28"/>
           <w:u w:val="single"/>
         </w:rPr>
-        <w:t>orderNum</w:t>
+        <w:t>transactonCode</w:t>
       </w:r>
+      <w:bookmarkStart w:id="0" w:name="_GoBack"/>
+      <w:bookmarkEnd w:id="0"/>
       <w:r>
         <w:rPr>
           <w:b/>
@@ -132,19 +134,7 @@
           <w:highlight w:val="red"/>
           <w:u w:val="single"/>
         </w:rPr>
-        <w:t>{#</w:t>
-      </w:r>
-      <w:proofErr w:type="gramStart"/>
-      <w:r>
-        <w:rPr>
-          <w:b/>
-          <w:color w:val="FFFF00"/>
-          <w:sz w:val="52"/>
-          <w:szCs w:val="52"/>
-          <w:highlight w:val="red"/>
-          <w:u w:val="single"/>
-        </w:rPr>
-        <w:t>hurry}</w:t>
+        <w:t>{#hurry}</w:t>
       </w:r>
       <w:r>
         <w:rPr>
@@ -155,19 +145,7 @@
           <w:highlight w:val="red"/>
           <w:u w:val="single"/>
         </w:rPr>
-        <w:t>{</w:t>
-      </w:r>
-      <w:proofErr w:type="gramEnd"/>
-      <w:r>
-        <w:rPr>
-          <w:b/>
-          <w:color w:val="FFFF00"/>
-          <w:sz w:val="52"/>
-          <w:szCs w:val="52"/>
-          <w:highlight w:val="red"/>
-          <w:u w:val="single"/>
-        </w:rPr>
-        <w:t>hurry</w:t>
+        <w:t>{hurry</w:t>
       </w:r>
       <w:r>
         <w:rPr>
@@ -477,8 +455,6 @@
               </w:rPr>
               <w:t>{printingRemark}</w:t>
             </w:r>
-            <w:bookmarkStart w:id="0" w:name="_GoBack"/>
-            <w:bookmarkEnd w:id="0"/>
           </w:p>
         </w:tc>
         <w:tc>
@@ -571,23 +547,7 @@
                 <w:rFonts w:ascii="宋体" w:hAnsi="宋体" w:cs="宋体"/>
                 <w:kern w:val="0"/>
               </w:rPr>
-              <w:t>{#</w:t>
-            </w:r>
-            <w:proofErr w:type="gramStart"/>
-            <w:r>
-              <w:rPr>
-                <w:rFonts w:ascii="宋体" w:hAnsi="宋体" w:cs="宋体"/>
-                <w:kern w:val="0"/>
-              </w:rPr>
-              <w:t>neckTagUrl}{</w:t>
-            </w:r>
-            <w:proofErr w:type="gramEnd"/>
-            <w:r>
-              <w:rPr>
-                <w:rFonts w:ascii="宋体" w:hAnsi="宋体" w:cs="宋体"/>
-                <w:kern w:val="0"/>
-              </w:rPr>
-              <w:t>%neckTagUrl}{/neckTagUrl}</w:t>
+              <w:t>{#neckTagUrl}{%neckTagUrl}{/neckTagUrl}</w:t>
             </w:r>
           </w:p>
         </w:tc>
@@ -3094,18 +3054,8 @@
                 <w:kern w:val="0"/>
                 <w:sz w:val="24"/>
               </w:rPr>
-              <w:t>{#</w:t>
-            </w:r>
-            <w:proofErr w:type="gramStart"/>
-            <w:r>
-              <w:rPr>
-                <w:rFonts w:ascii="宋体" w:hAnsi="宋体" w:cs="宋体"/>
-                <w:kern w:val="0"/>
-                <w:sz w:val="24"/>
-              </w:rPr>
-              <w:t>XS}XS</w:t>
-            </w:r>
-            <w:proofErr w:type="gramEnd"/>
+              <w:t>{#XS}XS</w:t>
+            </w:r>
             <w:r>
               <w:rPr>
                 <w:rFonts w:ascii="宋体" w:hAnsi="宋体" w:cs="宋体" w:hint="eastAsia"/>
@@ -3448,18 +3398,8 @@
                 <w:kern w:val="0"/>
                 <w:sz w:val="24"/>
               </w:rPr>
-              <w:t>{#</w:t>
-            </w:r>
-            <w:proofErr w:type="gramStart"/>
-            <w:r>
-              <w:rPr>
-                <w:rFonts w:ascii="宋体" w:hAnsi="宋体" w:cs="宋体"/>
-                <w:kern w:val="0"/>
-                <w:sz w:val="24"/>
-              </w:rPr>
-              <w:t>L}L</w:t>
-            </w:r>
-            <w:proofErr w:type="gramEnd"/>
+              <w:t>{#L}L</w:t>
+            </w:r>
             <w:r>
               <w:rPr>
                 <w:rFonts w:ascii="宋体" w:hAnsi="宋体" w:cs="宋体" w:hint="eastAsia"/>
@@ -3561,18 +3501,8 @@
                 <w:kern w:val="0"/>
                 <w:sz w:val="24"/>
               </w:rPr>
-              <w:t>{#</w:t>
-            </w:r>
-            <w:proofErr w:type="gramStart"/>
-            <w:r>
-              <w:rPr>
-                <w:rFonts w:ascii="宋体" w:hAnsi="宋体" w:cs="宋体"/>
-                <w:kern w:val="0"/>
-                <w:sz w:val="24"/>
-              </w:rPr>
-              <w:t>XL}XL</w:t>
-            </w:r>
-            <w:proofErr w:type="gramEnd"/>
+              <w:t>{#XL}XL</w:t>
+            </w:r>
             <w:r>
               <w:rPr>
                 <w:rFonts w:ascii="宋体" w:hAnsi="宋体" w:cs="宋体" w:hint="eastAsia"/>
@@ -4021,25 +3951,7 @@
                 <w:kern w:val="0"/>
                 <w:sz w:val="24"/>
               </w:rPr>
-              <w:t>{#</w:t>
-            </w:r>
-            <w:proofErr w:type="gramStart"/>
-            <w:r>
-              <w:rPr>
-                <w:rFonts w:ascii="宋体" w:hAnsi="宋体" w:cs="宋体"/>
-                <w:kern w:val="0"/>
-                <w:sz w:val="24"/>
-              </w:rPr>
-              <w:t>clothesMsg}{</w:t>
-            </w:r>
-            <w:proofErr w:type="gramEnd"/>
-            <w:r>
-              <w:rPr>
-                <w:rFonts w:ascii="宋体" w:hAnsi="宋体" w:cs="宋体"/>
-                <w:kern w:val="0"/>
-                <w:sz w:val="24"/>
-              </w:rPr>
-              <w:t>color}</w:t>
+              <w:t>{#clothesMsg}{color}</w:t>
             </w:r>
           </w:p>
         </w:tc>
@@ -5905,7 +5817,7 @@
 </file>
 
 <file path=customXml/itemProps2.xml><?xml version="1.0" encoding="utf-8"?>
-<ds:datastoreItem xmlns:ds="http://schemas.openxmlformats.org/officeDocument/2006/customXml" ds:itemID="{22D4DA03-4E83-D74C-B32D-D81F26C11C30}">
+<ds:datastoreItem xmlns:ds="http://schemas.openxmlformats.org/officeDocument/2006/customXml" ds:itemID="{A2063875-1B91-AC43-9F01-CBCB001A5862}">
   <ds:schemaRefs>
     <ds:schemaRef ds:uri="http://schemas.openxmlformats.org/officeDocument/2006/bibliography"/>
   </ds:schemaRefs>

--- a/src/gen-order/4crop.docx
+++ b/src/gen-order/4crop.docx
@@ -101,8 +101,6 @@
         </w:rPr>
         <w:t>transactonCode</w:t>
       </w:r>
-      <w:bookmarkStart w:id="0" w:name="_GoBack"/>
-      <w:bookmarkEnd w:id="0"/>
       <w:r>
         <w:rPr>
           <w:b/>
@@ -447,14 +445,8 @@
               </w:rPr>
               <w:t>丝印：</w:t>
             </w:r>
-            <w:r>
-              <w:rPr>
-                <w:rFonts w:ascii="宋体" w:hAnsi="宋体" w:cs="宋体"/>
-                <w:kern w:val="0"/>
-                <w:sz w:val="24"/>
-              </w:rPr>
-              <w:t>{printingRemark}</w:t>
-            </w:r>
+            <w:bookmarkStart w:id="0" w:name="_GoBack"/>
+            <w:bookmarkEnd w:id="0"/>
           </w:p>
         </w:tc>
         <w:tc>
@@ -5817,7 +5809,7 @@
 </file>
 
 <file path=customXml/itemProps2.xml><?xml version="1.0" encoding="utf-8"?>
-<ds:datastoreItem xmlns:ds="http://schemas.openxmlformats.org/officeDocument/2006/customXml" ds:itemID="{A2063875-1B91-AC43-9F01-CBCB001A5862}">
+<ds:datastoreItem xmlns:ds="http://schemas.openxmlformats.org/officeDocument/2006/customXml" ds:itemID="{717DE6A5-C96C-6548-BA3E-DBF7DFA7F9D9}">
   <ds:schemaRefs>
     <ds:schemaRef ds:uri="http://schemas.openxmlformats.org/officeDocument/2006/bibliography"/>
   </ds:schemaRefs>

--- a/src/gen-order/4crop.docx
+++ b/src/gen-order/4crop.docx
@@ -132,7 +132,19 @@
           <w:highlight w:val="red"/>
           <w:u w:val="single"/>
         </w:rPr>
-        <w:t>{#hurry}</w:t>
+        <w:t>{#</w:t>
+      </w:r>
+      <w:proofErr w:type="gramStart"/>
+      <w:r>
+        <w:rPr>
+          <w:b/>
+          <w:color w:val="FFFF00"/>
+          <w:sz w:val="52"/>
+          <w:szCs w:val="52"/>
+          <w:highlight w:val="red"/>
+          <w:u w:val="single"/>
+        </w:rPr>
+        <w:t>hurry}</w:t>
       </w:r>
       <w:r>
         <w:rPr>
@@ -143,7 +155,19 @@
           <w:highlight w:val="red"/>
           <w:u w:val="single"/>
         </w:rPr>
-        <w:t>{hurry</w:t>
+        <w:t>{</w:t>
+      </w:r>
+      <w:proofErr w:type="gramEnd"/>
+      <w:r>
+        <w:rPr>
+          <w:b/>
+          <w:color w:val="FFFF00"/>
+          <w:sz w:val="52"/>
+          <w:szCs w:val="52"/>
+          <w:highlight w:val="red"/>
+          <w:u w:val="single"/>
+        </w:rPr>
+        <w:t>hurry</w:t>
       </w:r>
       <w:r>
         <w:rPr>
@@ -445,102 +469,102 @@
               </w:rPr>
               <w:t>丝印：</w:t>
             </w:r>
+          </w:p>
+        </w:tc>
+        <w:tc>
+          <w:tcPr>
+            <w:tcW w:w="2663" w:type="dxa"/>
+            <w:gridSpan w:val="4"/>
+            <w:tcBorders>
+              <w:top w:val="single" w:sz="4" w:space="0" w:color="auto"/>
+              <w:left w:val="nil"/>
+              <w:bottom w:val="single" w:sz="4" w:space="0" w:color="auto"/>
+              <w:right w:val="single" w:sz="4" w:space="0" w:color="auto"/>
+            </w:tcBorders>
+            <w:shd w:val="clear" w:color="auto" w:fill="FFFFFF"/>
+            <w:vAlign w:val="center"/>
+          </w:tcPr>
+          <w:p>
+            <w:pPr>
+              <w:widowControl/>
+              <w:jc w:val="left"/>
+              <w:rPr>
+                <w:rFonts w:ascii="宋体" w:hAnsi="宋体" w:cs="宋体"/>
+                <w:kern w:val="0"/>
+                <w:sz w:val="24"/>
+              </w:rPr>
+            </w:pPr>
+            <w:r>
+              <w:rPr>
+                <w:rFonts w:ascii="宋体" w:hAnsi="宋体" w:cs="宋体" w:hint="eastAsia"/>
+                <w:kern w:val="0"/>
+                <w:sz w:val="24"/>
+              </w:rPr>
+              <w:t>烫画：</w:t>
+            </w:r>
+          </w:p>
+        </w:tc>
+        <w:tc>
+          <w:tcPr>
+            <w:tcW w:w="2506" w:type="dxa"/>
+            <w:tcBorders>
+              <w:top w:val="single" w:sz="4" w:space="0" w:color="auto"/>
+              <w:left w:val="nil"/>
+              <w:bottom w:val="single" w:sz="4" w:space="0" w:color="auto"/>
+              <w:right w:val="single" w:sz="4" w:space="0" w:color="auto"/>
+            </w:tcBorders>
+            <w:shd w:val="clear" w:color="auto" w:fill="auto"/>
+            <w:vAlign w:val="center"/>
+          </w:tcPr>
+          <w:p>
+            <w:pPr>
+              <w:widowControl/>
+              <w:jc w:val="left"/>
+              <w:rPr>
+                <w:rFonts w:ascii="宋体" w:hAnsi="宋体" w:cs="宋体"/>
+                <w:kern w:val="0"/>
+                <w:sz w:val="24"/>
+              </w:rPr>
+            </w:pPr>
+            <w:r>
+              <w:rPr>
+                <w:rFonts w:ascii="宋体" w:hAnsi="宋体" w:cs="宋体" w:hint="eastAsia"/>
+                <w:kern w:val="0"/>
+                <w:sz w:val="24"/>
+              </w:rPr>
+              <w:t>刺绣：</w:t>
+            </w:r>
+          </w:p>
+        </w:tc>
+        <w:tc>
+          <w:tcPr>
+            <w:tcW w:w="3054" w:type="dxa"/>
+            <w:gridSpan w:val="2"/>
+            <w:tcBorders>
+              <w:top w:val="single" w:sz="4" w:space="0" w:color="auto"/>
+              <w:left w:val="nil"/>
+              <w:right w:val="single" w:sz="4" w:space="0" w:color="auto"/>
+            </w:tcBorders>
+            <w:shd w:val="clear" w:color="auto" w:fill="DEEAF6" w:themeFill="accent1" w:themeFillTint="33"/>
+            <w:vAlign w:val="center"/>
+          </w:tcPr>
+          <w:p>
+            <w:pPr>
+              <w:jc w:val="center"/>
+              <w:rPr>
+                <w:rFonts w:ascii="宋体" w:hAnsi="宋体" w:cs="宋体"/>
+                <w:kern w:val="0"/>
+              </w:rPr>
+            </w:pPr>
+            <w:r>
+              <w:rPr>
+                <w:rFonts w:ascii="宋体" w:hAnsi="宋体" w:cs="宋体"/>
+                <w:kern w:val="0"/>
+              </w:rPr>
+              <w:t>{%neckTagUrl}</w:t>
+            </w:r>
             <w:bookmarkStart w:id="0" w:name="_GoBack"/>
             <w:bookmarkEnd w:id="0"/>
-          </w:p>
-        </w:tc>
-        <w:tc>
-          <w:tcPr>
-            <w:tcW w:w="2663" w:type="dxa"/>
-            <w:gridSpan w:val="4"/>
-            <w:tcBorders>
-              <w:top w:val="single" w:sz="4" w:space="0" w:color="auto"/>
-              <w:left w:val="nil"/>
-              <w:bottom w:val="single" w:sz="4" w:space="0" w:color="auto"/>
-              <w:right w:val="single" w:sz="4" w:space="0" w:color="auto"/>
-            </w:tcBorders>
-            <w:shd w:val="clear" w:color="auto" w:fill="FFFFFF"/>
-            <w:vAlign w:val="center"/>
-          </w:tcPr>
-          <w:p>
-            <w:pPr>
-              <w:widowControl/>
-              <w:jc w:val="left"/>
-              <w:rPr>
-                <w:rFonts w:ascii="宋体" w:hAnsi="宋体" w:cs="宋体"/>
-                <w:kern w:val="0"/>
-                <w:sz w:val="24"/>
-              </w:rPr>
-            </w:pPr>
-            <w:r>
-              <w:rPr>
-                <w:rFonts w:ascii="宋体" w:hAnsi="宋体" w:cs="宋体" w:hint="eastAsia"/>
-                <w:kern w:val="0"/>
-                <w:sz w:val="24"/>
-              </w:rPr>
-              <w:t>烫画：</w:t>
-            </w:r>
-          </w:p>
-        </w:tc>
-        <w:tc>
-          <w:tcPr>
-            <w:tcW w:w="2506" w:type="dxa"/>
-            <w:tcBorders>
-              <w:top w:val="single" w:sz="4" w:space="0" w:color="auto"/>
-              <w:left w:val="nil"/>
-              <w:bottom w:val="single" w:sz="4" w:space="0" w:color="auto"/>
-              <w:right w:val="single" w:sz="4" w:space="0" w:color="auto"/>
-            </w:tcBorders>
-            <w:shd w:val="clear" w:color="auto" w:fill="auto"/>
-            <w:vAlign w:val="center"/>
-          </w:tcPr>
-          <w:p>
-            <w:pPr>
-              <w:widowControl/>
-              <w:jc w:val="left"/>
-              <w:rPr>
-                <w:rFonts w:ascii="宋体" w:hAnsi="宋体" w:cs="宋体"/>
-                <w:kern w:val="0"/>
-                <w:sz w:val="24"/>
-              </w:rPr>
-            </w:pPr>
-            <w:r>
-              <w:rPr>
-                <w:rFonts w:ascii="宋体" w:hAnsi="宋体" w:cs="宋体" w:hint="eastAsia"/>
-                <w:kern w:val="0"/>
-                <w:sz w:val="24"/>
-              </w:rPr>
-              <w:t>刺绣：</w:t>
-            </w:r>
-          </w:p>
-        </w:tc>
-        <w:tc>
-          <w:tcPr>
-            <w:tcW w:w="3054" w:type="dxa"/>
-            <w:gridSpan w:val="2"/>
-            <w:tcBorders>
-              <w:top w:val="single" w:sz="4" w:space="0" w:color="auto"/>
-              <w:left w:val="nil"/>
-              <w:right w:val="single" w:sz="4" w:space="0" w:color="auto"/>
-            </w:tcBorders>
-            <w:shd w:val="clear" w:color="auto" w:fill="DEEAF6" w:themeFill="accent1" w:themeFillTint="33"/>
-            <w:vAlign w:val="center"/>
-          </w:tcPr>
-          <w:p>
-            <w:pPr>
-              <w:jc w:val="center"/>
-              <w:rPr>
-                <w:rFonts w:ascii="宋体" w:hAnsi="宋体" w:cs="宋体"/>
-                <w:kern w:val="0"/>
-              </w:rPr>
-            </w:pPr>
-            <w:r>
-              <w:rPr>
-                <w:rFonts w:ascii="宋体" w:hAnsi="宋体" w:cs="宋体"/>
-                <w:kern w:val="0"/>
-              </w:rPr>
-              <w:t>{#neckTagUrl}{%neckTagUrl}{/neckTagUrl}</w:t>
-            </w:r>
           </w:p>
         </w:tc>
       </w:tr>
@@ -3046,8 +3070,18 @@
                 <w:kern w:val="0"/>
                 <w:sz w:val="24"/>
               </w:rPr>
-              <w:t>{#XS}XS</w:t>
-            </w:r>
+              <w:t>{#</w:t>
+            </w:r>
+            <w:proofErr w:type="gramStart"/>
+            <w:r>
+              <w:rPr>
+                <w:rFonts w:ascii="宋体" w:hAnsi="宋体" w:cs="宋体"/>
+                <w:kern w:val="0"/>
+                <w:sz w:val="24"/>
+              </w:rPr>
+              <w:t>XS}XS</w:t>
+            </w:r>
+            <w:proofErr w:type="gramEnd"/>
             <w:r>
               <w:rPr>
                 <w:rFonts w:ascii="宋体" w:hAnsi="宋体" w:cs="宋体" w:hint="eastAsia"/>
@@ -3390,8 +3424,18 @@
                 <w:kern w:val="0"/>
                 <w:sz w:val="24"/>
               </w:rPr>
-              <w:t>{#L}L</w:t>
-            </w:r>
+              <w:t>{#</w:t>
+            </w:r>
+            <w:proofErr w:type="gramStart"/>
+            <w:r>
+              <w:rPr>
+                <w:rFonts w:ascii="宋体" w:hAnsi="宋体" w:cs="宋体"/>
+                <w:kern w:val="0"/>
+                <w:sz w:val="24"/>
+              </w:rPr>
+              <w:t>L}L</w:t>
+            </w:r>
+            <w:proofErr w:type="gramEnd"/>
             <w:r>
               <w:rPr>
                 <w:rFonts w:ascii="宋体" w:hAnsi="宋体" w:cs="宋体" w:hint="eastAsia"/>
@@ -3493,8 +3537,18 @@
                 <w:kern w:val="0"/>
                 <w:sz w:val="24"/>
               </w:rPr>
-              <w:t>{#XL}XL</w:t>
-            </w:r>
+              <w:t>{#</w:t>
+            </w:r>
+            <w:proofErr w:type="gramStart"/>
+            <w:r>
+              <w:rPr>
+                <w:rFonts w:ascii="宋体" w:hAnsi="宋体" w:cs="宋体"/>
+                <w:kern w:val="0"/>
+                <w:sz w:val="24"/>
+              </w:rPr>
+              <w:t>XL}XL</w:t>
+            </w:r>
+            <w:proofErr w:type="gramEnd"/>
             <w:r>
               <w:rPr>
                 <w:rFonts w:ascii="宋体" w:hAnsi="宋体" w:cs="宋体" w:hint="eastAsia"/>
@@ -3943,7 +3997,25 @@
                 <w:kern w:val="0"/>
                 <w:sz w:val="24"/>
               </w:rPr>
-              <w:t>{#clothesMsg}{color}</w:t>
+              <w:t>{#</w:t>
+            </w:r>
+            <w:proofErr w:type="gramStart"/>
+            <w:r>
+              <w:rPr>
+                <w:rFonts w:ascii="宋体" w:hAnsi="宋体" w:cs="宋体"/>
+                <w:kern w:val="0"/>
+                <w:sz w:val="24"/>
+              </w:rPr>
+              <w:t>clothesMsg}{</w:t>
+            </w:r>
+            <w:proofErr w:type="gramEnd"/>
+            <w:r>
+              <w:rPr>
+                <w:rFonts w:ascii="宋体" w:hAnsi="宋体" w:cs="宋体"/>
+                <w:kern w:val="0"/>
+                <w:sz w:val="24"/>
+              </w:rPr>
+              <w:t>color}</w:t>
             </w:r>
           </w:p>
         </w:tc>
@@ -5809,7 +5881,7 @@
 </file>
 
 <file path=customXml/itemProps2.xml><?xml version="1.0" encoding="utf-8"?>
-<ds:datastoreItem xmlns:ds="http://schemas.openxmlformats.org/officeDocument/2006/customXml" ds:itemID="{717DE6A5-C96C-6548-BA3E-DBF7DFA7F9D9}">
+<ds:datastoreItem xmlns:ds="http://schemas.openxmlformats.org/officeDocument/2006/customXml" ds:itemID="{340ACD84-9A45-BE4A-91E1-D277A3566C72}">
   <ds:schemaRefs>
     <ds:schemaRef ds:uri="http://schemas.openxmlformats.org/officeDocument/2006/bibliography"/>
   </ds:schemaRefs>

--- a/src/gen-order/4crop.docx
+++ b/src/gen-order/4crop.docx
@@ -132,19 +132,7 @@
           <w:highlight w:val="red"/>
           <w:u w:val="single"/>
         </w:rPr>
-        <w:t>{#</w:t>
-      </w:r>
-      <w:proofErr w:type="gramStart"/>
-      <w:r>
-        <w:rPr>
-          <w:b/>
-          <w:color w:val="FFFF00"/>
-          <w:sz w:val="52"/>
-          <w:szCs w:val="52"/>
-          <w:highlight w:val="red"/>
-          <w:u w:val="single"/>
-        </w:rPr>
-        <w:t>hurry}</w:t>
+        <w:t>{#hurry}</w:t>
       </w:r>
       <w:r>
         <w:rPr>
@@ -155,19 +143,7 @@
           <w:highlight w:val="red"/>
           <w:u w:val="single"/>
         </w:rPr>
-        <w:t>{</w:t>
-      </w:r>
-      <w:proofErr w:type="gramEnd"/>
-      <w:r>
-        <w:rPr>
-          <w:b/>
-          <w:color w:val="FFFF00"/>
-          <w:sz w:val="52"/>
-          <w:szCs w:val="52"/>
-          <w:highlight w:val="red"/>
-          <w:u w:val="single"/>
-        </w:rPr>
-        <w:t>hurry</w:t>
+        <w:t>{hurry</w:t>
       </w:r>
       <w:r>
         <w:rPr>
@@ -469,6 +445,24 @@
               </w:rPr>
               <w:t>丝印：</w:t>
             </w:r>
+            <w:r>
+              <w:rPr>
+                <w:rFonts w:ascii="宋体" w:hAnsi="宋体" w:cs="宋体"/>
+                <w:kern w:val="0"/>
+                <w:sz w:val="24"/>
+              </w:rPr>
+              <w:t>{printingRemark</w:t>
+            </w:r>
+            <w:bookmarkStart w:id="0" w:name="_GoBack"/>
+            <w:bookmarkEnd w:id="0"/>
+            <w:r>
+              <w:rPr>
+                <w:rFonts w:ascii="宋体" w:hAnsi="宋体" w:cs="宋体"/>
+                <w:kern w:val="0"/>
+                <w:sz w:val="24"/>
+              </w:rPr>
+              <w:t>}</w:t>
+            </w:r>
           </w:p>
         </w:tc>
         <w:tc>
@@ -563,8 +557,6 @@
               </w:rPr>
               <w:t>{%neckTagUrl}</w:t>
             </w:r>
-            <w:bookmarkStart w:id="0" w:name="_GoBack"/>
-            <w:bookmarkEnd w:id="0"/>
           </w:p>
         </w:tc>
       </w:tr>
@@ -3070,18 +3062,8 @@
                 <w:kern w:val="0"/>
                 <w:sz w:val="24"/>
               </w:rPr>
-              <w:t>{#</w:t>
-            </w:r>
-            <w:proofErr w:type="gramStart"/>
-            <w:r>
-              <w:rPr>
-                <w:rFonts w:ascii="宋体" w:hAnsi="宋体" w:cs="宋体"/>
-                <w:kern w:val="0"/>
-                <w:sz w:val="24"/>
-              </w:rPr>
-              <w:t>XS}XS</w:t>
-            </w:r>
-            <w:proofErr w:type="gramEnd"/>
+              <w:t>{#XS}XS</w:t>
+            </w:r>
             <w:r>
               <w:rPr>
                 <w:rFonts w:ascii="宋体" w:hAnsi="宋体" w:cs="宋体" w:hint="eastAsia"/>
@@ -3424,18 +3406,8 @@
                 <w:kern w:val="0"/>
                 <w:sz w:val="24"/>
               </w:rPr>
-              <w:t>{#</w:t>
-            </w:r>
-            <w:proofErr w:type="gramStart"/>
-            <w:r>
-              <w:rPr>
-                <w:rFonts w:ascii="宋体" w:hAnsi="宋体" w:cs="宋体"/>
-                <w:kern w:val="0"/>
-                <w:sz w:val="24"/>
-              </w:rPr>
-              <w:t>L}L</w:t>
-            </w:r>
-            <w:proofErr w:type="gramEnd"/>
+              <w:t>{#L}L</w:t>
+            </w:r>
             <w:r>
               <w:rPr>
                 <w:rFonts w:ascii="宋体" w:hAnsi="宋体" w:cs="宋体" w:hint="eastAsia"/>
@@ -3537,18 +3509,8 @@
                 <w:kern w:val="0"/>
                 <w:sz w:val="24"/>
               </w:rPr>
-              <w:t>{#</w:t>
-            </w:r>
-            <w:proofErr w:type="gramStart"/>
-            <w:r>
-              <w:rPr>
-                <w:rFonts w:ascii="宋体" w:hAnsi="宋体" w:cs="宋体"/>
-                <w:kern w:val="0"/>
-                <w:sz w:val="24"/>
-              </w:rPr>
-              <w:t>XL}XL</w:t>
-            </w:r>
-            <w:proofErr w:type="gramEnd"/>
+              <w:t>{#XL}XL</w:t>
+            </w:r>
             <w:r>
               <w:rPr>
                 <w:rFonts w:ascii="宋体" w:hAnsi="宋体" w:cs="宋体" w:hint="eastAsia"/>
@@ -3997,25 +3959,7 @@
                 <w:kern w:val="0"/>
                 <w:sz w:val="24"/>
               </w:rPr>
-              <w:t>{#</w:t>
-            </w:r>
-            <w:proofErr w:type="gramStart"/>
-            <w:r>
-              <w:rPr>
-                <w:rFonts w:ascii="宋体" w:hAnsi="宋体" w:cs="宋体"/>
-                <w:kern w:val="0"/>
-                <w:sz w:val="24"/>
-              </w:rPr>
-              <w:t>clothesMsg}{</w:t>
-            </w:r>
-            <w:proofErr w:type="gramEnd"/>
-            <w:r>
-              <w:rPr>
-                <w:rFonts w:ascii="宋体" w:hAnsi="宋体" w:cs="宋体"/>
-                <w:kern w:val="0"/>
-                <w:sz w:val="24"/>
-              </w:rPr>
-              <w:t>color}</w:t>
+              <w:t>{#clothesMsg}{color}</w:t>
             </w:r>
           </w:p>
         </w:tc>
@@ -5881,7 +5825,7 @@
 </file>
 
 <file path=customXml/itemProps2.xml><?xml version="1.0" encoding="utf-8"?>
-<ds:datastoreItem xmlns:ds="http://schemas.openxmlformats.org/officeDocument/2006/customXml" ds:itemID="{340ACD84-9A45-BE4A-91E1-D277A3566C72}">
+<ds:datastoreItem xmlns:ds="http://schemas.openxmlformats.org/officeDocument/2006/customXml" ds:itemID="{0E2DF799-0D51-F545-B19C-57B5FE5B0A8F}">
   <ds:schemaRefs>
     <ds:schemaRef ds:uri="http://schemas.openxmlformats.org/officeDocument/2006/bibliography"/>
   </ds:schemaRefs>

--- a/src/gen-order/4crop.docx
+++ b/src/gen-order/4crop.docx
@@ -99,8 +99,10 @@
           <w:szCs w:val="28"/>
           <w:u w:val="single"/>
         </w:rPr>
-        <w:t>transactonCode</w:t>
+        <w:t>transactionCode</w:t>
       </w:r>
+      <w:bookmarkStart w:id="0" w:name="_GoBack"/>
+      <w:bookmarkEnd w:id="0"/>
       <w:r>
         <w:rPr>
           <w:b/>
@@ -451,17 +453,7 @@
                 <w:kern w:val="0"/>
                 <w:sz w:val="24"/>
               </w:rPr>
-              <w:t>{printingRemark</w:t>
-            </w:r>
-            <w:bookmarkStart w:id="0" w:name="_GoBack"/>
-            <w:bookmarkEnd w:id="0"/>
-            <w:r>
-              <w:rPr>
-                <w:rFonts w:ascii="宋体" w:hAnsi="宋体" w:cs="宋体"/>
-                <w:kern w:val="0"/>
-                <w:sz w:val="24"/>
-              </w:rPr>
-              <w:t>}</w:t>
+              <w:t>{printingRemark}</w:t>
             </w:r>
           </w:p>
         </w:tc>
@@ -5825,7 +5817,7 @@
 </file>
 
 <file path=customXml/itemProps2.xml><?xml version="1.0" encoding="utf-8"?>
-<ds:datastoreItem xmlns:ds="http://schemas.openxmlformats.org/officeDocument/2006/customXml" ds:itemID="{0E2DF799-0D51-F545-B19C-57B5FE5B0A8F}">
+<ds:datastoreItem xmlns:ds="http://schemas.openxmlformats.org/officeDocument/2006/customXml" ds:itemID="{5F538FD1-4CE3-8C42-A095-B8ACD3006731}">
   <ds:schemaRefs>
     <ds:schemaRef ds:uri="http://schemas.openxmlformats.org/officeDocument/2006/bibliography"/>
   </ds:schemaRefs>

--- a/src/gen-order/4crop.docx
+++ b/src/gen-order/4crop.docx
@@ -124,8 +124,6 @@
         </w:rPr>
         <w:t>订单名称：</w:t>
       </w:r>
-      <w:bookmarkStart w:id="0" w:name="_GoBack"/>
-      <w:bookmarkEnd w:id="0"/>
       <w:r>
         <w:rPr>
           <w:b/>
@@ -1990,21 +1988,15 @@
                 <w:sz w:val="24"/>
               </w:rPr>
             </w:pPr>
-            <w:r>
-              <w:rPr>
-                <w:rFonts w:hint="eastAsia" w:ascii="SimSun" w:hAnsi="SimSun" w:cs="SimSun"/>
-                <w:kern w:val="0"/>
-                <w:sz w:val="24"/>
-              </w:rPr>
-              <w:t>布料</w:t>
-            </w:r>
-            <w:r>
-              <w:rPr>
-                <w:rFonts w:ascii="SimSun" w:hAnsi="SimSun" w:cs="SimSun"/>
-                <w:kern w:val="0"/>
-                <w:sz w:val="24"/>
-              </w:rPr>
-              <w:t>: {material}</w:t>
+            <w:bookmarkStart w:id="0" w:name="_GoBack"/>
+            <w:bookmarkEnd w:id="0"/>
+            <w:r>
+              <w:rPr>
+                <w:rFonts w:ascii="SimSun" w:hAnsi="SimSun" w:cs="SimSun"/>
+                <w:kern w:val="0"/>
+                <w:sz w:val="24"/>
+              </w:rPr>
+              <w:t>{@material}</w:t>
             </w:r>
           </w:p>
         </w:tc>
@@ -4529,7 +4521,7 @@
     <w:lsdException w:qFormat="1" w:unhideWhenUsed="0" w:uiPriority="0" w:semiHidden="0" w:name="Title"/>
     <w:lsdException w:uiPriority="0" w:name="Closing"/>
     <w:lsdException w:uiPriority="0" w:name="Signature"/>
-    <w:lsdException w:uiPriority="1" w:name="Default Paragraph Font"/>
+    <w:lsdException w:uiPriority="1" w:semiHidden="0" w:name="Default Paragraph Font"/>
     <w:lsdException w:uiPriority="0" w:name="Body Text"/>
     <w:lsdException w:uiPriority="0" w:name="Body Text Indent"/>
     <w:lsdException w:uiPriority="0" w:name="List Continue"/>
@@ -4563,11 +4555,11 @@
     <w:lsdException w:uiPriority="0" w:name="HTML Code"/>
     <w:lsdException w:uiPriority="0" w:name="HTML Definition"/>
     <w:lsdException w:uiPriority="0" w:name="HTML Keyboard"/>
-    <w:lsdException w:qFormat="1" w:uiPriority="99" w:name="HTML Preformatted"/>
+    <w:lsdException w:qFormat="1" w:uiPriority="99" w:semiHidden="0" w:name="HTML Preformatted"/>
     <w:lsdException w:uiPriority="0" w:name="HTML Sample"/>
     <w:lsdException w:uiPriority="0" w:name="HTML Typewriter"/>
     <w:lsdException w:uiPriority="0" w:name="HTML Variable"/>
-    <w:lsdException w:uiPriority="99" w:name="Normal Table"/>
+    <w:lsdException w:uiPriority="99" w:semiHidden="0" w:name="Normal Table"/>
     <w:lsdException w:uiPriority="0" w:name="annotation subject"/>
     <w:lsdException w:uiPriority="0" w:name="Table Simple 1"/>
     <w:lsdException w:uiPriority="0" w:name="Table Simple 2"/>

--- a/src/gen-order/4crop.docx
+++ b/src/gen-order/4crop.docx
@@ -86,6 +86,28 @@
         <w:jc w:val="right"/>
         <w:rPr>
           <w:b/>
+          <w:color w:val="FF0000"/>
+          <w:sz w:val="28"/>
+          <w:szCs w:val="28"/>
+          <w:u w:val="single"/>
+        </w:rPr>
+      </w:pPr>
+      <w:r>
+        <w:rPr>
+          <w:b/>
+          <w:color w:val="FF0000"/>
+          <w:sz w:val="28"/>
+          <w:szCs w:val="28"/>
+          <w:u w:val="single"/>
+        </w:rPr>
+        <w:t>{remark}</w:t>
+      </w:r>
+    </w:p>
+    <w:p>
+      <w:pPr>
+        <w:jc w:val="right"/>
+        <w:rPr>
+          <w:b/>
           <w:color w:val="FFFF00"/>
           <w:sz w:val="52"/>
           <w:szCs w:val="52"/>
@@ -1988,8 +2010,6 @@
                 <w:sz w:val="24"/>
               </w:rPr>
             </w:pPr>
-            <w:bookmarkStart w:id="0" w:name="_GoBack"/>
-            <w:bookmarkEnd w:id="0"/>
             <w:r>
               <w:rPr>
                 <w:rFonts w:ascii="SimSun" w:hAnsi="SimSun" w:cs="SimSun"/>
@@ -4150,6 +4170,14 @@
       </w:tblGrid>
       <w:tr>
         <w:tblPrEx>
+          <w:tblBorders>
+            <w:top w:val="single" w:color="auto" w:sz="4" w:space="0"/>
+            <w:left w:val="single" w:color="auto" w:sz="4" w:space="0"/>
+            <w:bottom w:val="single" w:color="auto" w:sz="4" w:space="0"/>
+            <w:right w:val="single" w:color="auto" w:sz="4" w:space="0"/>
+            <w:insideH w:val="single" w:color="auto" w:sz="4" w:space="0"/>
+            <w:insideV w:val="single" w:color="auto" w:sz="4" w:space="0"/>
+          </w:tblBorders>
           <w:tblLayout w:type="fixed"/>
         </w:tblPrEx>
         <w:tc>

--- a/src/gen-order/4crop.docx
+++ b/src/gen-order/4crop.docx
@@ -867,7 +867,16 @@
                 <w:kern w:val="0"/>
                 <w:sz w:val="24"/>
               </w:rPr>
-              <w:t>：七兔包装袋</w:t>
+              <w:t>：</w:t>
+            </w:r>
+            <w:r>
+              <w:rPr>
+                <w:rFonts w:hint="default" w:ascii="SimSun" w:hAnsi="SimSun" w:cs="SimSun"/>
+                <w:b/>
+                <w:kern w:val="0"/>
+                <w:sz w:val="24"/>
+              </w:rPr>
+              <w:t>{package}</w:t>
             </w:r>
           </w:p>
         </w:tc>
@@ -1263,7 +1272,15 @@
                 <w:kern w:val="0"/>
                 <w:sz w:val="24"/>
               </w:rPr>
-              <w:t>寄件人姓名：七兔</w:t>
+              <w:t>寄件人姓名：</w:t>
+            </w:r>
+            <w:r>
+              <w:rPr>
+                <w:rFonts w:hint="default" w:ascii="SimSun" w:hAnsi="SimSun" w:cs="SimSun"/>
+                <w:kern w:val="0"/>
+                <w:sz w:val="24"/>
+              </w:rPr>
+              <w:t>{sender}</w:t>
             </w:r>
           </w:p>
         </w:tc>
@@ -1304,7 +1321,25 @@
                 <w:kern w:val="0"/>
                 <w:sz w:val="24"/>
               </w:rPr>
-              <w:t>寄件人电话：13420194742</w:t>
+              <w:t>寄件人电话：</w:t>
+            </w:r>
+            <w:r>
+              <w:rPr>
+                <w:rFonts w:hint="default" w:ascii="SimSun" w:hAnsi="SimSun" w:cs="SimSun"/>
+                <w:kern w:val="0"/>
+                <w:sz w:val="24"/>
+              </w:rPr>
+              <w:t>{senderPhone</w:t>
+            </w:r>
+            <w:bookmarkStart w:id="0" w:name="_GoBack"/>
+            <w:bookmarkEnd w:id="0"/>
+            <w:r>
+              <w:rPr>
+                <w:rFonts w:hint="default" w:ascii="SimSun" w:hAnsi="SimSun" w:cs="SimSun"/>
+                <w:kern w:val="0"/>
+                <w:sz w:val="24"/>
+              </w:rPr>
+              <w:t>}</w:t>
             </w:r>
           </w:p>
         </w:tc>
@@ -4170,14 +4205,6 @@
       </w:tblGrid>
       <w:tr>
         <w:tblPrEx>
-          <w:tblBorders>
-            <w:top w:val="single" w:color="auto" w:sz="4" w:space="0"/>
-            <w:left w:val="single" w:color="auto" w:sz="4" w:space="0"/>
-            <w:bottom w:val="single" w:color="auto" w:sz="4" w:space="0"/>
-            <w:right w:val="single" w:color="auto" w:sz="4" w:space="0"/>
-            <w:insideH w:val="single" w:color="auto" w:sz="4" w:space="0"/>
-            <w:insideV w:val="single" w:color="auto" w:sz="4" w:space="0"/>
-          </w:tblBorders>
           <w:tblLayout w:type="fixed"/>
         </w:tblPrEx>
         <w:tc>
@@ -4587,7 +4614,7 @@
     <w:lsdException w:uiPriority="0" w:name="HTML Sample"/>
     <w:lsdException w:uiPriority="0" w:name="HTML Typewriter"/>
     <w:lsdException w:uiPriority="0" w:name="HTML Variable"/>
-    <w:lsdException w:uiPriority="99" w:semiHidden="0" w:name="Normal Table"/>
+    <w:lsdException w:qFormat="1" w:uiPriority="99" w:semiHidden="0" w:name="Normal Table"/>
     <w:lsdException w:uiPriority="0" w:name="annotation subject"/>
     <w:lsdException w:uiPriority="0" w:name="Table Simple 1"/>
     <w:lsdException w:uiPriority="0" w:name="Table Simple 2"/>
@@ -4757,6 +4784,7 @@
   <w:style w:type="table" w:default="1" w:styleId="7">
     <w:name w:val="Normal Table"/>
     <w:unhideWhenUsed/>
+    <w:qFormat/>
     <w:uiPriority w:val="99"/>
     <w:tblPr>
       <w:tblLayout w:type="fixed"/>

--- a/src/gen-order/4crop.docx
+++ b/src/gen-order/4crop.docx
@@ -1329,17 +1329,7 @@
                 <w:kern w:val="0"/>
                 <w:sz w:val="24"/>
               </w:rPr>
-              <w:t>{senderPhone</w:t>
-            </w:r>
-            <w:bookmarkStart w:id="0" w:name="_GoBack"/>
-            <w:bookmarkEnd w:id="0"/>
-            <w:r>
-              <w:rPr>
-                <w:rFonts w:hint="default" w:ascii="SimSun" w:hAnsi="SimSun" w:cs="SimSun"/>
-                <w:kern w:val="0"/>
-                <w:sz w:val="24"/>
-              </w:rPr>
-              <w:t>}</w:t>
+              <w:t>{senderPhone}</w:t>
             </w:r>
           </w:p>
         </w:tc>
@@ -1878,6 +1868,14 @@
       </w:tblGrid>
       <w:tr>
         <w:tblPrEx>
+          <w:tblBorders>
+            <w:top w:val="single" w:color="auto" w:sz="40" w:space="0"/>
+            <w:left w:val="single" w:color="auto" w:sz="40" w:space="0"/>
+            <w:bottom w:val="single" w:color="auto" w:sz="40" w:space="0"/>
+            <w:right w:val="single" w:color="auto" w:sz="40" w:space="0"/>
+            <w:insideH w:val="single" w:color="auto" w:sz="40" w:space="0"/>
+            <w:insideV w:val="single" w:color="auto" w:sz="40" w:space="0"/>
+          </w:tblBorders>
           <w:tblLayout w:type="fixed"/>
         </w:tblPrEx>
         <w:trPr>
@@ -3563,7 +3561,23 @@
                 <w:kern w:val="0"/>
                 <w:sz w:val="24"/>
               </w:rPr>
-              <w:t>{90}</w:t>
+              <w:t>{</w:t>
+            </w:r>
+            <w:r>
+              <w:rPr>
+                <w:rFonts w:ascii="SimSun" w:hAnsi="SimSun" w:cs="SimSun"/>
+                <w:kern w:val="0"/>
+                <w:sz w:val="24"/>
+              </w:rPr>
+              <w:t>@</w:t>
+            </w:r>
+            <w:r>
+              <w:rPr>
+                <w:rFonts w:ascii="SimSun" w:hAnsi="SimSun" w:cs="SimSun"/>
+                <w:kern w:val="0"/>
+                <w:sz w:val="24"/>
+              </w:rPr>
+              <w:t>90}</w:t>
             </w:r>
           </w:p>
         </w:tc>
@@ -3595,7 +3609,23 @@
                 <w:kern w:val="0"/>
                 <w:sz w:val="24"/>
               </w:rPr>
-              <w:t>{100}</w:t>
+              <w:t>{</w:t>
+            </w:r>
+            <w:r>
+              <w:rPr>
+                <w:rFonts w:hint="default" w:ascii="SimSun" w:hAnsi="SimSun" w:cs="SimSun"/>
+                <w:kern w:val="0"/>
+                <w:sz w:val="24"/>
+              </w:rPr>
+              <w:t>@</w:t>
+            </w:r>
+            <w:r>
+              <w:rPr>
+                <w:rFonts w:hint="eastAsia" w:ascii="SimSun" w:hAnsi="SimSun" w:cs="SimSun"/>
+                <w:kern w:val="0"/>
+                <w:sz w:val="24"/>
+              </w:rPr>
+              <w:t>100}</w:t>
             </w:r>
           </w:p>
         </w:tc>
@@ -3627,7 +3657,23 @@
                 <w:kern w:val="0"/>
                 <w:sz w:val="24"/>
               </w:rPr>
-              <w:t>{110}</w:t>
+              <w:t>{</w:t>
+            </w:r>
+            <w:r>
+              <w:rPr>
+                <w:rFonts w:ascii="SimSun" w:hAnsi="SimSun" w:cs="SimSun"/>
+                <w:kern w:val="0"/>
+                <w:sz w:val="24"/>
+              </w:rPr>
+              <w:t>@</w:t>
+            </w:r>
+            <w:r>
+              <w:rPr>
+                <w:rFonts w:ascii="SimSun" w:hAnsi="SimSun" w:cs="SimSun"/>
+                <w:kern w:val="0"/>
+                <w:sz w:val="24"/>
+              </w:rPr>
+              <w:t>110}</w:t>
             </w:r>
           </w:p>
         </w:tc>
@@ -3659,7 +3705,23 @@
                 <w:kern w:val="0"/>
                 <w:sz w:val="24"/>
               </w:rPr>
-              <w:t>{120}</w:t>
+              <w:t>{</w:t>
+            </w:r>
+            <w:r>
+              <w:rPr>
+                <w:rFonts w:ascii="SimSun" w:hAnsi="SimSun" w:cs="SimSun"/>
+                <w:kern w:val="0"/>
+                <w:sz w:val="24"/>
+              </w:rPr>
+              <w:t>@</w:t>
+            </w:r>
+            <w:r>
+              <w:rPr>
+                <w:rFonts w:ascii="SimSun" w:hAnsi="SimSun" w:cs="SimSun"/>
+                <w:kern w:val="0"/>
+                <w:sz w:val="24"/>
+              </w:rPr>
+              <w:t>120}</w:t>
             </w:r>
           </w:p>
         </w:tc>
@@ -3691,7 +3753,23 @@
                 <w:kern w:val="0"/>
                 <w:sz w:val="24"/>
               </w:rPr>
-              <w:t>{130}</w:t>
+              <w:t>{</w:t>
+            </w:r>
+            <w:r>
+              <w:rPr>
+                <w:rFonts w:ascii="SimSun" w:hAnsi="SimSun" w:cs="SimSun"/>
+                <w:kern w:val="0"/>
+                <w:sz w:val="24"/>
+              </w:rPr>
+              <w:t>@</w:t>
+            </w:r>
+            <w:r>
+              <w:rPr>
+                <w:rFonts w:ascii="SimSun" w:hAnsi="SimSun" w:cs="SimSun"/>
+                <w:kern w:val="0"/>
+                <w:sz w:val="24"/>
+              </w:rPr>
+              <w:t>130}</w:t>
             </w:r>
           </w:p>
         </w:tc>
@@ -3723,7 +3801,23 @@
                 <w:kern w:val="0"/>
                 <w:sz w:val="24"/>
               </w:rPr>
-              <w:t>{140}</w:t>
+              <w:t>{</w:t>
+            </w:r>
+            <w:r>
+              <w:rPr>
+                <w:rFonts w:ascii="SimSun" w:hAnsi="SimSun" w:cs="SimSun"/>
+                <w:kern w:val="0"/>
+                <w:sz w:val="24"/>
+              </w:rPr>
+              <w:t>@</w:t>
+            </w:r>
+            <w:r>
+              <w:rPr>
+                <w:rFonts w:ascii="SimSun" w:hAnsi="SimSun" w:cs="SimSun"/>
+                <w:kern w:val="0"/>
+                <w:sz w:val="24"/>
+              </w:rPr>
+              <w:t>140}</w:t>
             </w:r>
           </w:p>
         </w:tc>
@@ -3755,7 +3849,23 @@
                 <w:kern w:val="0"/>
                 <w:sz w:val="24"/>
               </w:rPr>
-              <w:t>{150}</w:t>
+              <w:t>{</w:t>
+            </w:r>
+            <w:r>
+              <w:rPr>
+                <w:rFonts w:ascii="SimSun" w:hAnsi="SimSun" w:cs="SimSun"/>
+                <w:kern w:val="0"/>
+                <w:sz w:val="24"/>
+              </w:rPr>
+              <w:t>@</w:t>
+            </w:r>
+            <w:r>
+              <w:rPr>
+                <w:rFonts w:ascii="SimSun" w:hAnsi="SimSun" w:cs="SimSun"/>
+                <w:kern w:val="0"/>
+                <w:sz w:val="24"/>
+              </w:rPr>
+              <w:t>150}</w:t>
             </w:r>
           </w:p>
         </w:tc>
@@ -3787,7 +3897,23 @@
                 <w:kern w:val="0"/>
                 <w:sz w:val="24"/>
               </w:rPr>
-              <w:t>{XS}</w:t>
+              <w:t>{</w:t>
+            </w:r>
+            <w:r>
+              <w:rPr>
+                <w:rFonts w:ascii="SimSun" w:hAnsi="SimSun" w:cs="SimSun"/>
+                <w:kern w:val="0"/>
+                <w:sz w:val="24"/>
+              </w:rPr>
+              <w:t>@</w:t>
+            </w:r>
+            <w:r>
+              <w:rPr>
+                <w:rFonts w:ascii="SimSun" w:hAnsi="SimSun" w:cs="SimSun"/>
+                <w:kern w:val="0"/>
+                <w:sz w:val="24"/>
+              </w:rPr>
+              <w:t>XS}</w:t>
             </w:r>
           </w:p>
         </w:tc>
@@ -3819,7 +3945,23 @@
                 <w:kern w:val="0"/>
                 <w:sz w:val="24"/>
               </w:rPr>
-              <w:t>{S}</w:t>
+              <w:t>{</w:t>
+            </w:r>
+            <w:r>
+              <w:rPr>
+                <w:rFonts w:ascii="SimSun" w:hAnsi="SimSun" w:cs="SimSun"/>
+                <w:kern w:val="0"/>
+                <w:sz w:val="24"/>
+              </w:rPr>
+              <w:t>@</w:t>
+            </w:r>
+            <w:r>
+              <w:rPr>
+                <w:rFonts w:ascii="SimSun" w:hAnsi="SimSun" w:cs="SimSun"/>
+                <w:kern w:val="0"/>
+                <w:sz w:val="24"/>
+              </w:rPr>
+              <w:t>S}</w:t>
             </w:r>
           </w:p>
         </w:tc>
@@ -3851,7 +3993,23 @@
                 <w:kern w:val="0"/>
                 <w:sz w:val="24"/>
               </w:rPr>
-              <w:t>{M}</w:t>
+              <w:t>{</w:t>
+            </w:r>
+            <w:r>
+              <w:rPr>
+                <w:rFonts w:ascii="SimSun" w:hAnsi="SimSun" w:cs="SimSun"/>
+                <w:kern w:val="0"/>
+                <w:sz w:val="24"/>
+              </w:rPr>
+              <w:t>@</w:t>
+            </w:r>
+            <w:r>
+              <w:rPr>
+                <w:rFonts w:ascii="SimSun" w:hAnsi="SimSun" w:cs="SimSun"/>
+                <w:kern w:val="0"/>
+                <w:sz w:val="24"/>
+              </w:rPr>
+              <w:t>M}</w:t>
             </w:r>
           </w:p>
         </w:tc>
@@ -3883,7 +4041,23 @@
                 <w:kern w:val="0"/>
                 <w:sz w:val="24"/>
               </w:rPr>
-              <w:t>{L}</w:t>
+              <w:t>{</w:t>
+            </w:r>
+            <w:r>
+              <w:rPr>
+                <w:rFonts w:hint="default" w:ascii="SimSun" w:hAnsi="SimSun" w:cs="SimSun"/>
+                <w:kern w:val="0"/>
+                <w:sz w:val="24"/>
+              </w:rPr>
+              <w:t>@</w:t>
+            </w:r>
+            <w:r>
+              <w:rPr>
+                <w:rFonts w:hint="eastAsia" w:ascii="SimSun" w:hAnsi="SimSun" w:cs="SimSun"/>
+                <w:kern w:val="0"/>
+                <w:sz w:val="24"/>
+              </w:rPr>
+              <w:t>L}</w:t>
             </w:r>
           </w:p>
         </w:tc>
@@ -3915,7 +4089,23 @@
                 <w:kern w:val="0"/>
                 <w:sz w:val="24"/>
               </w:rPr>
-              <w:t>{XL}</w:t>
+              <w:t>{</w:t>
+            </w:r>
+            <w:r>
+              <w:rPr>
+                <w:rFonts w:ascii="SimSun" w:hAnsi="SimSun" w:cs="SimSun"/>
+                <w:kern w:val="0"/>
+                <w:sz w:val="24"/>
+              </w:rPr>
+              <w:t>@</w:t>
+            </w:r>
+            <w:r>
+              <w:rPr>
+                <w:rFonts w:ascii="SimSun" w:hAnsi="SimSun" w:cs="SimSun"/>
+                <w:kern w:val="0"/>
+                <w:sz w:val="24"/>
+              </w:rPr>
+              <w:t>XL}</w:t>
             </w:r>
           </w:p>
         </w:tc>
@@ -3947,7 +4137,23 @@
                 <w:kern w:val="0"/>
                 <w:sz w:val="24"/>
               </w:rPr>
-              <w:t>{2XL}</w:t>
+              <w:t>{</w:t>
+            </w:r>
+            <w:r>
+              <w:rPr>
+                <w:rFonts w:ascii="SimSun" w:hAnsi="SimSun" w:cs="SimSun"/>
+                <w:kern w:val="0"/>
+                <w:sz w:val="24"/>
+              </w:rPr>
+              <w:t>@</w:t>
+            </w:r>
+            <w:r>
+              <w:rPr>
+                <w:rFonts w:ascii="SimSun" w:hAnsi="SimSun" w:cs="SimSun"/>
+                <w:kern w:val="0"/>
+                <w:sz w:val="24"/>
+              </w:rPr>
+              <w:t>2XL}</w:t>
             </w:r>
           </w:p>
         </w:tc>
@@ -3979,7 +4185,23 @@
                 <w:kern w:val="0"/>
                 <w:sz w:val="24"/>
               </w:rPr>
-              <w:t>{3XL}</w:t>
+              <w:t>{</w:t>
+            </w:r>
+            <w:r>
+              <w:rPr>
+                <w:rFonts w:ascii="SimSun" w:hAnsi="SimSun" w:cs="SimSun"/>
+                <w:kern w:val="0"/>
+                <w:sz w:val="24"/>
+              </w:rPr>
+              <w:t>@</w:t>
+            </w:r>
+            <w:r>
+              <w:rPr>
+                <w:rFonts w:ascii="SimSun" w:hAnsi="SimSun" w:cs="SimSun"/>
+                <w:kern w:val="0"/>
+                <w:sz w:val="24"/>
+              </w:rPr>
+              <w:t>3XL}</w:t>
             </w:r>
           </w:p>
         </w:tc>
@@ -4012,7 +4234,23 @@
                 <w:kern w:val="0"/>
                 <w:sz w:val="24"/>
               </w:rPr>
-              <w:t>{4XL}</w:t>
+              <w:t>{</w:t>
+            </w:r>
+            <w:r>
+              <w:rPr>
+                <w:rFonts w:ascii="SimSun" w:hAnsi="SimSun" w:cs="SimSun"/>
+                <w:kern w:val="0"/>
+                <w:sz w:val="24"/>
+              </w:rPr>
+              <w:t>@</w:t>
+            </w:r>
+            <w:r>
+              <w:rPr>
+                <w:rFonts w:ascii="SimSun" w:hAnsi="SimSun" w:cs="SimSun"/>
+                <w:kern w:val="0"/>
+                <w:sz w:val="24"/>
+              </w:rPr>
+              <w:t>4XL}</w:t>
             </w:r>
           </w:p>
         </w:tc>
@@ -4045,7 +4283,25 @@
                 <w:kern w:val="0"/>
                 <w:sz w:val="24"/>
               </w:rPr>
-              <w:t>{total}{/clothesMsg}</w:t>
+              <w:t>{</w:t>
+            </w:r>
+            <w:r>
+              <w:rPr>
+                <w:rFonts w:ascii="SimSun" w:hAnsi="SimSun" w:cs="SimSun"/>
+                <w:kern w:val="0"/>
+                <w:sz w:val="24"/>
+              </w:rPr>
+              <w:t>@</w:t>
+            </w:r>
+            <w:bookmarkStart w:id="0" w:name="_GoBack"/>
+            <w:bookmarkEnd w:id="0"/>
+            <w:r>
+              <w:rPr>
+                <w:rFonts w:ascii="SimSun" w:hAnsi="SimSun" w:cs="SimSun"/>
+                <w:kern w:val="0"/>
+                <w:sz w:val="24"/>
+              </w:rPr>
+              <w:t>total}{/clothesMsg}</w:t>
             </w:r>
           </w:p>
         </w:tc>

--- a/src/gen-order/4crop.docx
+++ b/src/gen-order/4crop.docx
@@ -86,31 +86,10 @@
         <w:jc w:val="right"/>
         <w:rPr>
           <w:b/>
-          <w:color w:val="FF0000"/>
-          <w:sz w:val="28"/>
-          <w:szCs w:val="28"/>
-          <w:u w:val="single"/>
-        </w:rPr>
-      </w:pPr>
-      <w:r>
-        <w:rPr>
-          <w:b/>
-          <w:color w:val="FF0000"/>
-          <w:sz w:val="28"/>
-          <w:szCs w:val="28"/>
-          <w:u w:val="single"/>
-        </w:rPr>
-        <w:t>{remark}</w:t>
-      </w:r>
-    </w:p>
-    <w:p>
-      <w:pPr>
-        <w:jc w:val="right"/>
-        <w:rPr>
-          <w:b/>
           <w:color w:val="FFFF00"/>
-          <w:sz w:val="52"/>
-          <w:szCs w:val="52"/>
+          <w:sz w:val="40"/>
+          <w:szCs w:val="40"/>
+          <w:highlight w:val="red"/>
           <w:u w:val="single"/>
         </w:rPr>
       </w:pPr>
@@ -118,12 +97,12 @@
         <w:rPr>
           <w:b/>
           <w:color w:val="FFFF00"/>
-          <w:sz w:val="52"/>
-          <w:szCs w:val="52"/>
+          <w:sz w:val="40"/>
+          <w:szCs w:val="40"/>
           <w:highlight w:val="red"/>
           <w:u w:val="single"/>
         </w:rPr>
-        <w:t>{#hurry}{hurry}{/hurry}</w:t>
+        <w:t>{remark}</w:t>
       </w:r>
     </w:p>
     <w:p>
@@ -160,7 +139,6 @@
         <w:tblStyle w:val="7"/>
         <w:tblW w:w="10557" w:type="dxa"/>
         <w:jc w:val="center"/>
-        <w:tblInd w:w="0" w:type="dxa"/>
         <w:tblLayout w:type="fixed"/>
         <w:tblCellMar>
           <w:top w:w="0" w:type="dxa"/>
@@ -181,9 +159,6 @@
         <w:gridCol w:w="1288"/>
       </w:tblGrid>
       <w:tr>
-        <w:tblPrEx>
-          <w:tblLayout w:type="fixed"/>
-        </w:tblPrEx>
         <w:trPr>
           <w:trHeight w:val="722" w:hRule="atLeast"/>
           <w:jc w:val="center"/>
@@ -337,9 +312,6 @@
         </w:tc>
       </w:tr>
       <w:tr>
-        <w:tblPrEx>
-          <w:tblLayout w:type="fixed"/>
-        </w:tblPrEx>
         <w:trPr>
           <w:trHeight w:val="845" w:hRule="atLeast"/>
           <w:jc w:val="center"/>
@@ -490,7 +462,6 @@
             <w:insideH w:val="none" w:color="auto" w:sz="0" w:space="0"/>
             <w:insideV w:val="none" w:color="auto" w:sz="0" w:space="0"/>
           </w:tblBorders>
-          <w:tblLayout w:type="fixed"/>
         </w:tblPrEx>
         <w:trPr>
           <w:trHeight w:val="402" w:hRule="atLeast"/>
@@ -536,9 +507,6 @@
         </w:tc>
       </w:tr>
       <w:tr>
-        <w:tblPrEx>
-          <w:tblLayout w:type="fixed"/>
-        </w:tblPrEx>
         <w:trPr>
           <w:trHeight w:val="396" w:hRule="atLeast"/>
           <w:jc w:val="center"/>
@@ -601,9 +569,6 @@
         </w:tc>
       </w:tr>
       <w:tr>
-        <w:tblPrEx>
-          <w:tblLayout w:type="fixed"/>
-        </w:tblPrEx>
         <w:trPr>
           <w:trHeight w:val="416" w:hRule="atLeast"/>
           <w:jc w:val="center"/>
@@ -653,9 +618,6 @@
         </w:tc>
       </w:tr>
       <w:tr>
-        <w:tblPrEx>
-          <w:tblLayout w:type="fixed"/>
-        </w:tblPrEx>
         <w:trPr>
           <w:trHeight w:val="339" w:hRule="atLeast"/>
           <w:jc w:val="center"/>
@@ -707,9 +669,6 @@
         </w:tc>
       </w:tr>
       <w:tr>
-        <w:tblPrEx>
-          <w:tblLayout w:type="fixed"/>
-        </w:tblPrEx>
         <w:trPr>
           <w:trHeight w:val="122" w:hRule="atLeast"/>
           <w:jc w:val="center"/>
@@ -760,9 +719,6 @@
         </w:tc>
       </w:tr>
       <w:tr>
-        <w:tblPrEx>
-          <w:tblLayout w:type="fixed"/>
-        </w:tblPrEx>
         <w:trPr>
           <w:trHeight w:val="290" w:hRule="atLeast"/>
           <w:jc w:val="center"/>
@@ -821,9 +777,6 @@
         </w:tc>
       </w:tr>
       <w:tr>
-        <w:tblPrEx>
-          <w:tblLayout w:type="fixed"/>
-        </w:tblPrEx>
         <w:trPr>
           <w:trHeight w:val="271" w:hRule="atLeast"/>
           <w:jc w:val="center"/>
@@ -882,9 +835,6 @@
         </w:tc>
       </w:tr>
       <w:tr>
-        <w:tblPrEx>
-          <w:tblLayout w:type="fixed"/>
-        </w:tblPrEx>
         <w:trPr>
           <w:trHeight w:val="321" w:hRule="atLeast"/>
           <w:jc w:val="center"/>
@@ -935,9 +885,6 @@
         </w:tc>
       </w:tr>
       <w:tr>
-        <w:tblPrEx>
-          <w:tblLayout w:type="fixed"/>
-        </w:tblPrEx>
         <w:trPr>
           <w:trHeight w:val="440" w:hRule="atLeast"/>
           <w:jc w:val="center"/>
@@ -991,9 +938,6 @@
         </w:tc>
       </w:tr>
       <w:tr>
-        <w:tblPrEx>
-          <w:tblLayout w:type="fixed"/>
-        </w:tblPrEx>
         <w:trPr>
           <w:trHeight w:val="560" w:hRule="atLeast"/>
           <w:jc w:val="center"/>
@@ -1036,9 +980,6 @@
         </w:tc>
       </w:tr>
       <w:tr>
-        <w:tblPrEx>
-          <w:tblLayout w:type="fixed"/>
-        </w:tblPrEx>
         <w:trPr>
           <w:trHeight w:val="321" w:hRule="atLeast"/>
           <w:jc w:val="center"/>
@@ -1196,9 +1137,6 @@
         </w:tc>
       </w:tr>
       <w:tr>
-        <w:tblPrEx>
-          <w:tblLayout w:type="fixed"/>
-        </w:tblPrEx>
         <w:trPr>
           <w:trHeight w:val="421" w:hRule="atLeast"/>
           <w:jc w:val="center"/>
@@ -1242,9 +1180,6 @@
         </w:tc>
       </w:tr>
       <w:tr>
-        <w:tblPrEx>
-          <w:tblLayout w:type="fixed"/>
-        </w:tblPrEx>
         <w:trPr>
           <w:trHeight w:val="413" w:hRule="atLeast"/>
           <w:jc w:val="center"/>
@@ -1286,9 +1221,6 @@
         </w:tc>
       </w:tr>
       <w:tr>
-        <w:tblPrEx>
-          <w:tblLayout w:type="fixed"/>
-        </w:tblPrEx>
         <w:trPr>
           <w:trHeight w:val="404" w:hRule="atLeast"/>
           <w:jc w:val="center"/>
@@ -1335,9 +1267,6 @@
         </w:tc>
       </w:tr>
       <w:tr>
-        <w:tblPrEx>
-          <w:tblLayout w:type="fixed"/>
-        </w:tblPrEx>
         <w:trPr>
           <w:trHeight w:val="424" w:hRule="atLeast"/>
           <w:jc w:val="center"/>
@@ -1376,9 +1305,6 @@
         </w:tc>
       </w:tr>
       <w:tr>
-        <w:tblPrEx>
-          <w:tblLayout w:type="fixed"/>
-        </w:tblPrEx>
         <w:trPr>
           <w:trHeight w:val="416" w:hRule="atLeast"/>
           <w:jc w:val="center"/>
@@ -1422,9 +1348,6 @@
         </w:tc>
       </w:tr>
       <w:tr>
-        <w:tblPrEx>
-          <w:tblLayout w:type="fixed"/>
-        </w:tblPrEx>
         <w:trPr>
           <w:trHeight w:val="408" w:hRule="atLeast"/>
           <w:jc w:val="center"/>
@@ -1459,9 +1382,6 @@
         </w:tc>
       </w:tr>
       <w:tr>
-        <w:tblPrEx>
-          <w:tblLayout w:type="fixed"/>
-        </w:tblPrEx>
         <w:trPr>
           <w:trHeight w:val="428" w:hRule="atLeast"/>
           <w:jc w:val="center"/>
@@ -1501,9 +1421,6 @@
         </w:tc>
       </w:tr>
       <w:tr>
-        <w:tblPrEx>
-          <w:tblLayout w:type="fixed"/>
-        </w:tblPrEx>
         <w:trPr>
           <w:trHeight w:val="406" w:hRule="atLeast"/>
           <w:jc w:val="center"/>
@@ -1543,9 +1460,6 @@
         </w:tc>
       </w:tr>
       <w:tr>
-        <w:tblPrEx>
-          <w:tblLayout w:type="fixed"/>
-        </w:tblPrEx>
         <w:trPr>
           <w:trHeight w:val="406" w:hRule="atLeast"/>
           <w:jc w:val="center"/>
@@ -1575,9 +1489,6 @@
         </w:tc>
       </w:tr>
       <w:tr>
-        <w:tblPrEx>
-          <w:tblLayout w:type="fixed"/>
-        </w:tblPrEx>
         <w:trPr>
           <w:gridAfter w:val="4"/>
           <w:wAfter w:w="5955" w:type="dxa"/>
@@ -1685,9 +1596,6 @@
         </w:tc>
       </w:tr>
       <w:tr>
-        <w:tblPrEx>
-          <w:tblLayout w:type="fixed"/>
-        </w:tblPrEx>
         <w:trPr>
           <w:gridAfter w:val="4"/>
           <w:wAfter w:w="5955" w:type="dxa"/>
@@ -1828,7 +1736,6 @@
         <w:tblStyle w:val="7"/>
         <w:tblW w:w="11346" w:type="dxa"/>
         <w:jc w:val="center"/>
-        <w:tblInd w:w="0" w:type="dxa"/>
         <w:tblBorders>
           <w:top w:val="single" w:color="auto" w:sz="40" w:space="0"/>
           <w:left w:val="single" w:color="auto" w:sz="40" w:space="0"/>
@@ -1856,15 +1763,15 @@
         <w:gridCol w:w="591"/>
         <w:gridCol w:w="636"/>
         <w:gridCol w:w="579"/>
-        <w:gridCol w:w="648"/>
-        <w:gridCol w:w="591"/>
+        <w:gridCol w:w="512"/>
+        <w:gridCol w:w="136"/>
+        <w:gridCol w:w="160"/>
+        <w:gridCol w:w="431"/>
         <w:gridCol w:w="636"/>
         <w:gridCol w:w="583"/>
         <w:gridCol w:w="648"/>
-        <w:gridCol w:w="74"/>
-        <w:gridCol w:w="503"/>
-        <w:gridCol w:w="78"/>
-        <w:gridCol w:w="705"/>
+        <w:gridCol w:w="577"/>
+        <w:gridCol w:w="783"/>
       </w:tblGrid>
       <w:tr>
         <w:tblPrEx>
@@ -1876,7 +1783,6 @@
             <w:insideH w:val="single" w:color="auto" w:sz="40" w:space="0"/>
             <w:insideV w:val="single" w:color="auto" w:sz="40" w:space="0"/>
           </w:tblBorders>
-          <w:tblLayout w:type="fixed"/>
         </w:tblPrEx>
         <w:trPr>
           <w:trHeight w:val="1086" w:hRule="atLeast"/>
@@ -1909,8 +1815,8 @@
         </w:tc>
         <w:tc>
           <w:tcPr>
-            <w:tcW w:w="9650" w:type="dxa"/>
-            <w:gridSpan w:val="17"/>
+            <w:tcW w:w="6697" w:type="dxa"/>
+            <w:gridSpan w:val="12"/>
             <w:tcBorders>
               <w:top w:val="nil"/>
               <w:left w:val="nil"/>
@@ -1946,7 +1852,8 @@
         </w:tc>
         <w:tc>
           <w:tcPr>
-            <w:tcW w:w="705" w:type="dxa"/>
+            <w:tcW w:w="3658" w:type="dxa"/>
+            <w:gridSpan w:val="6"/>
             <w:tcBorders>
               <w:top w:val="nil"/>
               <w:left w:val="nil"/>
@@ -1967,2342 +1874,6 @@
                 <w:sz w:val="24"/>
               </w:rPr>
             </w:pPr>
-          </w:p>
-        </w:tc>
-      </w:tr>
-      <w:tr>
-        <w:tblPrEx>
-          <w:tblLayout w:type="fixed"/>
-        </w:tblPrEx>
-        <w:trPr>
-          <w:trHeight w:val="470" w:hRule="atLeast"/>
-          <w:jc w:val="center"/>
-        </w:trPr>
-        <w:tc>
-          <w:tcPr>
-            <w:tcW w:w="11346" w:type="dxa"/>
-            <w:gridSpan w:val="19"/>
-            <w:tcBorders>
-              <w:top w:val="single" w:color="auto" w:sz="4" w:space="0"/>
-              <w:left w:val="single" w:color="auto" w:sz="4" w:space="0"/>
-              <w:bottom w:val="single" w:color="auto" w:sz="4" w:space="0"/>
-              <w:right w:val="single" w:color="000000" w:sz="4" w:space="0"/>
-            </w:tcBorders>
-            <w:shd w:val="clear" w:color="auto" w:fill="FFFFFF"/>
-            <w:vAlign w:val="center"/>
-          </w:tcPr>
-          <w:p>
-            <w:pPr>
-              <w:widowControl/>
-              <w:jc w:val="left"/>
-              <w:rPr>
-                <w:rFonts w:ascii="SimSun" w:hAnsi="SimSun" w:cs="SimSun"/>
-                <w:kern w:val="0"/>
-                <w:sz w:val="24"/>
-              </w:rPr>
-            </w:pPr>
-            <w:r>
-              <w:rPr>
-                <w:rFonts w:hint="eastAsia" w:ascii="SimSun" w:hAnsi="SimSun" w:cs="SimSun"/>
-                <w:kern w:val="0"/>
-                <w:sz w:val="24"/>
-              </w:rPr>
-              <w:t>衣服款式：</w:t>
-            </w:r>
-          </w:p>
-        </w:tc>
-      </w:tr>
-      <w:tr>
-        <w:tblPrEx>
-          <w:tblLayout w:type="fixed"/>
-        </w:tblPrEx>
-        <w:trPr>
-          <w:trHeight w:val="512" w:hRule="atLeast"/>
-          <w:jc w:val="center"/>
-        </w:trPr>
-        <w:tc>
-          <w:tcPr>
-            <w:tcW w:w="11346" w:type="dxa"/>
-            <w:gridSpan w:val="19"/>
-            <w:tcBorders>
-              <w:top w:val="single" w:color="auto" w:sz="4" w:space="0"/>
-              <w:left w:val="single" w:color="auto" w:sz="4" w:space="0"/>
-              <w:bottom w:val="single" w:color="auto" w:sz="4" w:space="0"/>
-              <w:right w:val="single" w:color="000000" w:sz="4" w:space="0"/>
-            </w:tcBorders>
-            <w:shd w:val="clear" w:color="auto" w:fill="FFFFFF"/>
-            <w:vAlign w:val="center"/>
-          </w:tcPr>
-          <w:p>
-            <w:pPr>
-              <w:widowControl/>
-              <w:jc w:val="left"/>
-              <w:rPr>
-                <w:rFonts w:ascii="SimSun" w:hAnsi="SimSun" w:cs="SimSun"/>
-                <w:kern w:val="0"/>
-                <w:sz w:val="24"/>
-              </w:rPr>
-            </w:pPr>
-            <w:r>
-              <w:rPr>
-                <w:rFonts w:ascii="SimSun" w:hAnsi="SimSun" w:cs="SimSun"/>
-                <w:kern w:val="0"/>
-                <w:sz w:val="24"/>
-              </w:rPr>
-              <w:t>{@material}</w:t>
-            </w:r>
-          </w:p>
-        </w:tc>
-      </w:tr>
-      <w:tr>
-        <w:tblPrEx>
-          <w:tblLayout w:type="fixed"/>
-        </w:tblPrEx>
-        <w:trPr>
-          <w:trHeight w:val="488" w:hRule="atLeast"/>
-          <w:jc w:val="center"/>
-        </w:trPr>
-        <w:tc>
-          <w:tcPr>
-            <w:tcW w:w="991" w:type="dxa"/>
-            <w:tcBorders>
-              <w:top w:val="single" w:color="auto" w:sz="4" w:space="0"/>
-              <w:left w:val="single" w:color="auto" w:sz="4" w:space="0"/>
-              <w:bottom w:val="single" w:color="auto" w:sz="4" w:space="0"/>
-              <w:right w:val="single" w:color="auto" w:sz="4" w:space="0"/>
-            </w:tcBorders>
-            <w:shd w:val="clear" w:color="auto" w:fill="FFFFFF" w:themeFill="background1"/>
-            <w:vAlign w:val="center"/>
-          </w:tcPr>
-          <w:p>
-            <w:pPr>
-              <w:widowControl/>
-              <w:jc w:val="center"/>
-              <w:rPr>
-                <w:rFonts w:ascii="SimSun" w:hAnsi="SimSun" w:cs="SimSun"/>
-                <w:kern w:val="0"/>
-                <w:sz w:val="24"/>
-              </w:rPr>
-            </w:pPr>
-            <w:r>
-              <w:rPr>
-                <w:rFonts w:hint="eastAsia" w:ascii="SimSun" w:hAnsi="SimSun" w:cs="SimSun"/>
-                <w:kern w:val="0"/>
-                <w:sz w:val="24"/>
-              </w:rPr>
-              <w:t>尺码</w:t>
-            </w:r>
-          </w:p>
-        </w:tc>
-        <w:tc>
-          <w:tcPr>
-            <w:tcW w:w="675" w:type="dxa"/>
-            <w:tcBorders>
-              <w:top w:val="single" w:color="auto" w:sz="4" w:space="0"/>
-              <w:left w:val="single" w:color="auto" w:sz="4" w:space="0"/>
-              <w:bottom w:val="single" w:color="auto" w:sz="4" w:space="0"/>
-              <w:right w:val="single" w:color="auto" w:sz="4" w:space="0"/>
-            </w:tcBorders>
-            <w:shd w:val="clear" w:color="auto" w:fill="FFFFFF" w:themeFill="background1"/>
-            <w:vAlign w:val="center"/>
-          </w:tcPr>
-          <w:p>
-            <w:pPr>
-              <w:widowControl/>
-              <w:jc w:val="center"/>
-              <w:rPr>
-                <w:rFonts w:ascii="SimSun" w:hAnsi="SimSun" w:cs="SimSun"/>
-                <w:color w:val="FF0000"/>
-                <w:kern w:val="0"/>
-                <w:sz w:val="20"/>
-                <w:szCs w:val="20"/>
-              </w:rPr>
-            </w:pPr>
-            <w:r>
-              <w:rPr>
-                <w:rFonts w:ascii="SimSun" w:hAnsi="SimSun" w:cs="SimSun"/>
-                <w:kern w:val="0"/>
-                <w:sz w:val="24"/>
-              </w:rPr>
-              <w:t>{#90}90</w:t>
-            </w:r>
-            <w:r>
-              <w:rPr>
-                <w:rFonts w:hint="eastAsia" w:ascii="SimSun" w:hAnsi="SimSun" w:cs="SimSun"/>
-                <w:color w:val="FF0000"/>
-                <w:kern w:val="0"/>
-                <w:sz w:val="20"/>
-                <w:szCs w:val="20"/>
-              </w:rPr>
-              <w:t>{#childType}</w:t>
-            </w:r>
-          </w:p>
-          <w:p>
-            <w:pPr>
-              <w:widowControl/>
-              <w:jc w:val="center"/>
-              <w:rPr>
-                <w:rFonts w:ascii="SimSun" w:hAnsi="SimSun" w:cs="SimSun"/>
-                <w:kern w:val="0"/>
-                <w:sz w:val="24"/>
-              </w:rPr>
-            </w:pPr>
-            <w:r>
-              <w:rPr>
-                <w:rFonts w:hint="eastAsia" w:ascii="SimSun" w:hAnsi="SimSun" w:cs="SimSun"/>
-                <w:color w:val="FF0000"/>
-                <w:kern w:val="0"/>
-                <w:sz w:val="20"/>
-                <w:szCs w:val="20"/>
-              </w:rPr>
-              <w:t>用100纸样</w:t>
-            </w:r>
-            <w:r>
-              <w:rPr>
-                <w:rFonts w:ascii="SimSun" w:hAnsi="SimSun" w:cs="SimSun"/>
-                <w:color w:val="FF0000"/>
-                <w:kern w:val="0"/>
-                <w:sz w:val="20"/>
-                <w:szCs w:val="20"/>
-              </w:rPr>
-              <w:t>{/childType</w:t>
-            </w:r>
-            <w:r>
-              <w:rPr>
-                <w:rFonts w:ascii="SimSun" w:hAnsi="SimSun" w:cs="SimSun"/>
-                <w:color w:val="FF0000"/>
-                <w:kern w:val="0"/>
-                <w:sz w:val="24"/>
-              </w:rPr>
-              <w:t>}</w:t>
-            </w:r>
-            <w:r>
-              <w:rPr>
-                <w:rFonts w:ascii="SimSun" w:hAnsi="SimSun" w:cs="SimSun"/>
-                <w:kern w:val="0"/>
-                <w:sz w:val="24"/>
-              </w:rPr>
-              <w:t>{/90}</w:t>
-            </w:r>
-          </w:p>
-          <w:p>
-            <w:pPr>
-              <w:widowControl/>
-              <w:jc w:val="center"/>
-              <w:rPr>
-                <w:rFonts w:ascii="SimSun" w:hAnsi="SimSun" w:cs="SimSun"/>
-                <w:kern w:val="0"/>
-                <w:sz w:val="24"/>
-              </w:rPr>
-            </w:pPr>
-          </w:p>
-        </w:tc>
-        <w:tc>
-          <w:tcPr>
-            <w:tcW w:w="678" w:type="dxa"/>
-            <w:tcBorders>
-              <w:top w:val="single" w:color="auto" w:sz="4" w:space="0"/>
-              <w:left w:val="single" w:color="auto" w:sz="4" w:space="0"/>
-              <w:bottom w:val="single" w:color="auto" w:sz="4" w:space="0"/>
-              <w:right w:val="single" w:color="auto" w:sz="4" w:space="0"/>
-            </w:tcBorders>
-            <w:shd w:val="clear" w:color="auto" w:fill="FFFFFF" w:themeFill="background1"/>
-            <w:vAlign w:val="center"/>
-          </w:tcPr>
-          <w:p>
-            <w:pPr>
-              <w:widowControl/>
-              <w:jc w:val="center"/>
-              <w:rPr>
-                <w:rFonts w:ascii="SimSun" w:hAnsi="SimSun" w:cs="SimSun"/>
-                <w:color w:val="FF0000"/>
-                <w:kern w:val="0"/>
-                <w:sz w:val="20"/>
-                <w:szCs w:val="20"/>
-              </w:rPr>
-            </w:pPr>
-            <w:r>
-              <w:rPr>
-                <w:rFonts w:ascii="SimSun" w:hAnsi="SimSun" w:cs="SimSun"/>
-                <w:kern w:val="0"/>
-                <w:sz w:val="24"/>
-              </w:rPr>
-              <w:t>{#100}</w:t>
-            </w:r>
-            <w:r>
-              <w:rPr>
-                <w:rFonts w:hint="eastAsia" w:ascii="SimSun" w:hAnsi="SimSun" w:cs="SimSun"/>
-                <w:kern w:val="0"/>
-                <w:sz w:val="24"/>
-              </w:rPr>
-              <w:t>100</w:t>
-            </w:r>
-            <w:r>
-              <w:rPr>
-                <w:rFonts w:hint="eastAsia" w:ascii="SimSun" w:hAnsi="SimSun" w:cs="SimSun"/>
-                <w:color w:val="FF0000"/>
-                <w:kern w:val="0"/>
-                <w:sz w:val="20"/>
-                <w:szCs w:val="20"/>
-              </w:rPr>
-              <w:t>{#childType}</w:t>
-            </w:r>
-          </w:p>
-          <w:p>
-            <w:pPr>
-              <w:widowControl/>
-              <w:jc w:val="center"/>
-              <w:rPr>
-                <w:rFonts w:ascii="SimSun" w:hAnsi="SimSun" w:cs="SimSun"/>
-                <w:kern w:val="0"/>
-                <w:sz w:val="24"/>
-              </w:rPr>
-            </w:pPr>
-            <w:r>
-              <w:rPr>
-                <w:rFonts w:hint="eastAsia" w:ascii="SimSun" w:hAnsi="SimSun" w:cs="SimSun"/>
-                <w:color w:val="FF0000"/>
-                <w:kern w:val="0"/>
-                <w:sz w:val="20"/>
-                <w:szCs w:val="20"/>
-              </w:rPr>
-              <w:t>用110纸样</w:t>
-            </w:r>
-            <w:r>
-              <w:rPr>
-                <w:rFonts w:ascii="SimSun" w:hAnsi="SimSun" w:cs="SimSun"/>
-                <w:color w:val="FF0000"/>
-                <w:kern w:val="0"/>
-                <w:sz w:val="20"/>
-                <w:szCs w:val="20"/>
-              </w:rPr>
-              <w:t>{/childType</w:t>
-            </w:r>
-            <w:r>
-              <w:rPr>
-                <w:rFonts w:ascii="SimSun" w:hAnsi="SimSun" w:cs="SimSun"/>
-                <w:color w:val="FF0000"/>
-                <w:kern w:val="0"/>
-                <w:sz w:val="24"/>
-              </w:rPr>
-              <w:t>}</w:t>
-            </w:r>
-            <w:r>
-              <w:rPr>
-                <w:rFonts w:ascii="SimSun" w:hAnsi="SimSun" w:cs="SimSun"/>
-                <w:kern w:val="0"/>
-                <w:sz w:val="24"/>
-              </w:rPr>
-              <w:t>{/100}</w:t>
-            </w:r>
-          </w:p>
-        </w:tc>
-        <w:tc>
-          <w:tcPr>
-            <w:tcW w:w="682" w:type="dxa"/>
-            <w:tcBorders>
-              <w:top w:val="single" w:color="auto" w:sz="4" w:space="0"/>
-              <w:left w:val="single" w:color="auto" w:sz="4" w:space="0"/>
-              <w:bottom w:val="single" w:color="auto" w:sz="4" w:space="0"/>
-              <w:right w:val="single" w:color="auto" w:sz="4" w:space="0"/>
-            </w:tcBorders>
-            <w:shd w:val="clear" w:color="auto" w:fill="FFFFFF" w:themeFill="background1"/>
-            <w:vAlign w:val="center"/>
-          </w:tcPr>
-          <w:p>
-            <w:pPr>
-              <w:widowControl/>
-              <w:jc w:val="center"/>
-              <w:rPr>
-                <w:rFonts w:ascii="SimSun" w:hAnsi="SimSun" w:cs="SimSun"/>
-                <w:color w:val="FF0000"/>
-                <w:kern w:val="0"/>
-                <w:sz w:val="20"/>
-                <w:szCs w:val="20"/>
-              </w:rPr>
-            </w:pPr>
-            <w:r>
-              <w:rPr>
-                <w:rFonts w:ascii="SimSun" w:hAnsi="SimSun" w:cs="SimSun"/>
-                <w:kern w:val="0"/>
-                <w:sz w:val="24"/>
-              </w:rPr>
-              <w:t>{#110}110</w:t>
-            </w:r>
-            <w:r>
-              <w:rPr>
-                <w:rFonts w:hint="eastAsia" w:ascii="SimSun" w:hAnsi="SimSun" w:cs="SimSun"/>
-                <w:color w:val="FF0000"/>
-                <w:kern w:val="0"/>
-                <w:sz w:val="20"/>
-                <w:szCs w:val="20"/>
-              </w:rPr>
-              <w:t>{#childType}</w:t>
-            </w:r>
-          </w:p>
-          <w:p>
-            <w:pPr>
-              <w:widowControl/>
-              <w:jc w:val="center"/>
-              <w:rPr>
-                <w:rFonts w:ascii="SimSun" w:hAnsi="SimSun" w:cs="SimSun"/>
-                <w:kern w:val="0"/>
-                <w:sz w:val="24"/>
-              </w:rPr>
-            </w:pPr>
-            <w:r>
-              <w:rPr>
-                <w:rFonts w:hint="eastAsia" w:ascii="SimSun" w:hAnsi="SimSun" w:cs="SimSun"/>
-                <w:color w:val="FF0000"/>
-                <w:kern w:val="0"/>
-                <w:sz w:val="20"/>
-                <w:szCs w:val="20"/>
-              </w:rPr>
-              <w:t>用120纸样</w:t>
-            </w:r>
-            <w:r>
-              <w:rPr>
-                <w:rFonts w:ascii="SimSun" w:hAnsi="SimSun" w:cs="SimSun"/>
-                <w:color w:val="FF0000"/>
-                <w:kern w:val="0"/>
-                <w:sz w:val="20"/>
-                <w:szCs w:val="20"/>
-              </w:rPr>
-              <w:t>{/childType</w:t>
-            </w:r>
-            <w:r>
-              <w:rPr>
-                <w:rFonts w:ascii="SimSun" w:hAnsi="SimSun" w:cs="SimSun"/>
-                <w:color w:val="FF0000"/>
-                <w:kern w:val="0"/>
-                <w:sz w:val="24"/>
-              </w:rPr>
-              <w:t>}</w:t>
-            </w:r>
-            <w:r>
-              <w:rPr>
-                <w:rFonts w:ascii="SimSun" w:hAnsi="SimSun" w:cs="SimSun"/>
-                <w:kern w:val="0"/>
-                <w:sz w:val="24"/>
-              </w:rPr>
-              <w:t>{/110}</w:t>
-            </w:r>
-          </w:p>
-        </w:tc>
-        <w:tc>
-          <w:tcPr>
-            <w:tcW w:w="682" w:type="dxa"/>
-            <w:tcBorders>
-              <w:top w:val="single" w:color="auto" w:sz="4" w:space="0"/>
-              <w:left w:val="single" w:color="auto" w:sz="4" w:space="0"/>
-              <w:bottom w:val="single" w:color="auto" w:sz="4" w:space="0"/>
-              <w:right w:val="single" w:color="auto" w:sz="4" w:space="0"/>
-            </w:tcBorders>
-            <w:shd w:val="clear" w:color="auto" w:fill="FFFFFF" w:themeFill="background1"/>
-            <w:vAlign w:val="center"/>
-          </w:tcPr>
-          <w:p>
-            <w:pPr>
-              <w:widowControl/>
-              <w:jc w:val="center"/>
-              <w:rPr>
-                <w:rFonts w:ascii="SimSun" w:hAnsi="SimSun" w:cs="SimSun"/>
-                <w:color w:val="FF0000"/>
-                <w:kern w:val="0"/>
-                <w:sz w:val="20"/>
-                <w:szCs w:val="20"/>
-              </w:rPr>
-            </w:pPr>
-            <w:r>
-              <w:rPr>
-                <w:rFonts w:ascii="SimSun" w:hAnsi="SimSun" w:cs="SimSun"/>
-                <w:kern w:val="0"/>
-                <w:sz w:val="24"/>
-              </w:rPr>
-              <w:t>{#120}120</w:t>
-            </w:r>
-            <w:r>
-              <w:rPr>
-                <w:rFonts w:hint="eastAsia" w:ascii="SimSun" w:hAnsi="SimSun" w:cs="SimSun"/>
-                <w:color w:val="FF0000"/>
-                <w:kern w:val="0"/>
-                <w:sz w:val="20"/>
-                <w:szCs w:val="20"/>
-              </w:rPr>
-              <w:t>{#childType}</w:t>
-            </w:r>
-          </w:p>
-          <w:p>
-            <w:pPr>
-              <w:widowControl/>
-              <w:jc w:val="center"/>
-              <w:rPr>
-                <w:rFonts w:ascii="SimSun" w:hAnsi="SimSun" w:cs="SimSun"/>
-                <w:kern w:val="0"/>
-                <w:sz w:val="24"/>
-              </w:rPr>
-            </w:pPr>
-            <w:r>
-              <w:rPr>
-                <w:rFonts w:hint="eastAsia" w:ascii="SimSun" w:hAnsi="SimSun" w:cs="SimSun"/>
-                <w:color w:val="FF0000"/>
-                <w:kern w:val="0"/>
-                <w:sz w:val="20"/>
-                <w:szCs w:val="20"/>
-              </w:rPr>
-              <w:t>用130纸样</w:t>
-            </w:r>
-            <w:r>
-              <w:rPr>
-                <w:rFonts w:ascii="SimSun" w:hAnsi="SimSun" w:cs="SimSun"/>
-                <w:color w:val="FF0000"/>
-                <w:kern w:val="0"/>
-                <w:sz w:val="20"/>
-                <w:szCs w:val="20"/>
-              </w:rPr>
-              <w:t>{/childType}</w:t>
-            </w:r>
-            <w:r>
-              <w:rPr>
-                <w:rFonts w:ascii="SimSun" w:hAnsi="SimSun" w:cs="SimSun"/>
-                <w:kern w:val="0"/>
-                <w:sz w:val="24"/>
-              </w:rPr>
-              <w:t>{/120}</w:t>
-            </w:r>
-          </w:p>
-        </w:tc>
-        <w:tc>
-          <w:tcPr>
-            <w:tcW w:w="683" w:type="dxa"/>
-            <w:tcBorders>
-              <w:top w:val="single" w:color="auto" w:sz="4" w:space="0"/>
-              <w:left w:val="single" w:color="auto" w:sz="4" w:space="0"/>
-              <w:bottom w:val="single" w:color="auto" w:sz="4" w:space="0"/>
-              <w:right w:val="single" w:color="auto" w:sz="4" w:space="0"/>
-            </w:tcBorders>
-            <w:shd w:val="clear" w:color="auto" w:fill="FFFFFF" w:themeFill="background1"/>
-            <w:vAlign w:val="center"/>
-          </w:tcPr>
-          <w:p>
-            <w:pPr>
-              <w:widowControl/>
-              <w:jc w:val="center"/>
-              <w:rPr>
-                <w:rFonts w:ascii="SimSun" w:hAnsi="SimSun" w:cs="SimSun"/>
-                <w:color w:val="FF0000"/>
-                <w:kern w:val="0"/>
-                <w:sz w:val="20"/>
-                <w:szCs w:val="20"/>
-              </w:rPr>
-            </w:pPr>
-            <w:r>
-              <w:rPr>
-                <w:rFonts w:ascii="SimSun" w:hAnsi="SimSun" w:cs="SimSun"/>
-                <w:kern w:val="0"/>
-                <w:sz w:val="24"/>
-              </w:rPr>
-              <w:t>{#130}130</w:t>
-            </w:r>
-            <w:r>
-              <w:rPr>
-                <w:rFonts w:hint="eastAsia" w:ascii="SimSun" w:hAnsi="SimSun" w:cs="SimSun"/>
-                <w:color w:val="FF0000"/>
-                <w:kern w:val="0"/>
-                <w:sz w:val="20"/>
-                <w:szCs w:val="20"/>
-              </w:rPr>
-              <w:t>{#childType}</w:t>
-            </w:r>
-          </w:p>
-          <w:p>
-            <w:pPr>
-              <w:widowControl/>
-              <w:jc w:val="center"/>
-              <w:rPr>
-                <w:rFonts w:ascii="SimSun" w:hAnsi="SimSun" w:cs="SimSun"/>
-                <w:kern w:val="0"/>
-                <w:sz w:val="24"/>
-              </w:rPr>
-            </w:pPr>
-            <w:r>
-              <w:rPr>
-                <w:rFonts w:hint="eastAsia" w:ascii="SimSun" w:hAnsi="SimSun" w:cs="SimSun"/>
-                <w:color w:val="FF0000"/>
-                <w:kern w:val="0"/>
-                <w:sz w:val="20"/>
-                <w:szCs w:val="20"/>
-              </w:rPr>
-              <w:t>用140纸样</w:t>
-            </w:r>
-            <w:r>
-              <w:rPr>
-                <w:rFonts w:ascii="SimSun" w:hAnsi="SimSun" w:cs="SimSun"/>
-                <w:color w:val="FF0000"/>
-                <w:kern w:val="0"/>
-                <w:sz w:val="20"/>
-                <w:szCs w:val="20"/>
-              </w:rPr>
-              <w:t>{/childType</w:t>
-            </w:r>
-            <w:r>
-              <w:rPr>
-                <w:rFonts w:ascii="SimSun" w:hAnsi="SimSun" w:cs="SimSun"/>
-                <w:color w:val="FF0000"/>
-                <w:kern w:val="0"/>
-                <w:sz w:val="24"/>
-              </w:rPr>
-              <w:t>}</w:t>
-            </w:r>
-            <w:r>
-              <w:rPr>
-                <w:rFonts w:ascii="SimSun" w:hAnsi="SimSun" w:cs="SimSun"/>
-                <w:kern w:val="0"/>
-                <w:sz w:val="24"/>
-              </w:rPr>
-              <w:t>{/130}</w:t>
-            </w:r>
-          </w:p>
-        </w:tc>
-        <w:tc>
-          <w:tcPr>
-            <w:tcW w:w="683" w:type="dxa"/>
-            <w:tcBorders>
-              <w:top w:val="single" w:color="auto" w:sz="4" w:space="0"/>
-              <w:left w:val="single" w:color="auto" w:sz="4" w:space="0"/>
-              <w:bottom w:val="single" w:color="auto" w:sz="4" w:space="0"/>
-              <w:right w:val="single" w:color="auto" w:sz="4" w:space="0"/>
-            </w:tcBorders>
-            <w:shd w:val="clear" w:color="auto" w:fill="FFFFFF" w:themeFill="background1"/>
-            <w:vAlign w:val="center"/>
-          </w:tcPr>
-          <w:p>
-            <w:pPr>
-              <w:widowControl/>
-              <w:jc w:val="center"/>
-              <w:rPr>
-                <w:rFonts w:ascii="SimSun" w:hAnsi="SimSun" w:cs="SimSun"/>
-                <w:color w:val="FF0000"/>
-                <w:kern w:val="0"/>
-                <w:sz w:val="20"/>
-                <w:szCs w:val="20"/>
-              </w:rPr>
-            </w:pPr>
-            <w:r>
-              <w:rPr>
-                <w:rFonts w:ascii="SimSun" w:hAnsi="SimSun" w:cs="SimSun"/>
-                <w:kern w:val="0"/>
-                <w:sz w:val="24"/>
-              </w:rPr>
-              <w:t>{#140}140</w:t>
-            </w:r>
-            <w:r>
-              <w:rPr>
-                <w:rFonts w:hint="eastAsia" w:ascii="SimSun" w:hAnsi="SimSun" w:cs="SimSun"/>
-                <w:color w:val="FF0000"/>
-                <w:kern w:val="0"/>
-                <w:sz w:val="20"/>
-                <w:szCs w:val="20"/>
-              </w:rPr>
-              <w:t>{#childType}</w:t>
-            </w:r>
-          </w:p>
-          <w:p>
-            <w:pPr>
-              <w:widowControl/>
-              <w:jc w:val="center"/>
-              <w:rPr>
-                <w:rFonts w:ascii="SimSun" w:hAnsi="SimSun" w:cs="SimSun"/>
-                <w:kern w:val="0"/>
-                <w:sz w:val="24"/>
-              </w:rPr>
-            </w:pPr>
-            <w:r>
-              <w:rPr>
-                <w:rFonts w:hint="eastAsia" w:ascii="SimSun" w:hAnsi="SimSun" w:cs="SimSun"/>
-                <w:color w:val="FF0000"/>
-                <w:kern w:val="0"/>
-                <w:sz w:val="20"/>
-                <w:szCs w:val="20"/>
-              </w:rPr>
-              <w:t>用150纸样</w:t>
-            </w:r>
-            <w:r>
-              <w:rPr>
-                <w:rFonts w:ascii="SimSun" w:hAnsi="SimSun" w:cs="SimSun"/>
-                <w:color w:val="FF0000"/>
-                <w:kern w:val="0"/>
-                <w:sz w:val="20"/>
-                <w:szCs w:val="20"/>
-              </w:rPr>
-              <w:t>{/childType}</w:t>
-            </w:r>
-            <w:r>
-              <w:rPr>
-                <w:rFonts w:ascii="SimSun" w:hAnsi="SimSun" w:cs="SimSun"/>
-                <w:kern w:val="0"/>
-                <w:sz w:val="24"/>
-              </w:rPr>
-              <w:t>{/140}</w:t>
-            </w:r>
-          </w:p>
-        </w:tc>
-        <w:tc>
-          <w:tcPr>
-            <w:tcW w:w="591" w:type="dxa"/>
-            <w:tcBorders>
-              <w:top w:val="single" w:color="auto" w:sz="4" w:space="0"/>
-              <w:left w:val="single" w:color="auto" w:sz="4" w:space="0"/>
-              <w:bottom w:val="single" w:color="auto" w:sz="4" w:space="0"/>
-              <w:right w:val="single" w:color="auto" w:sz="4" w:space="0"/>
-            </w:tcBorders>
-            <w:shd w:val="clear" w:color="auto" w:fill="FFFFFF" w:themeFill="background1"/>
-            <w:vAlign w:val="center"/>
-          </w:tcPr>
-          <w:p>
-            <w:pPr>
-              <w:widowControl/>
-              <w:jc w:val="center"/>
-              <w:rPr>
-                <w:rFonts w:ascii="SimSun" w:hAnsi="SimSun" w:cs="SimSun"/>
-                <w:color w:val="FF0000"/>
-                <w:kern w:val="0"/>
-                <w:sz w:val="20"/>
-                <w:szCs w:val="20"/>
-              </w:rPr>
-            </w:pPr>
-            <w:r>
-              <w:rPr>
-                <w:rFonts w:ascii="SimSun" w:hAnsi="SimSun" w:cs="SimSun"/>
-                <w:kern w:val="0"/>
-                <w:sz w:val="24"/>
-              </w:rPr>
-              <w:t>{#150}150</w:t>
-            </w:r>
-            <w:r>
-              <w:rPr>
-                <w:rFonts w:hint="eastAsia" w:ascii="SimSun" w:hAnsi="SimSun" w:cs="SimSun"/>
-                <w:color w:val="FF0000"/>
-                <w:kern w:val="0"/>
-                <w:sz w:val="20"/>
-                <w:szCs w:val="20"/>
-              </w:rPr>
-              <w:t>{#childType}</w:t>
-            </w:r>
-          </w:p>
-          <w:p>
-            <w:pPr>
-              <w:widowControl/>
-              <w:jc w:val="center"/>
-              <w:rPr>
-                <w:rFonts w:ascii="SimSun" w:hAnsi="SimSun" w:cs="SimSun"/>
-                <w:kern w:val="0"/>
-                <w:sz w:val="24"/>
-              </w:rPr>
-            </w:pPr>
-            <w:r>
-              <w:rPr>
-                <w:rFonts w:hint="eastAsia" w:ascii="SimSun" w:hAnsi="SimSun" w:cs="SimSun"/>
-                <w:color w:val="FF0000"/>
-                <w:kern w:val="0"/>
-                <w:sz w:val="20"/>
-                <w:szCs w:val="20"/>
-              </w:rPr>
-              <w:t>用160纸样</w:t>
-            </w:r>
-            <w:r>
-              <w:rPr>
-                <w:rFonts w:ascii="SimSun" w:hAnsi="SimSun" w:cs="SimSun"/>
-                <w:color w:val="FF0000"/>
-                <w:kern w:val="0"/>
-                <w:sz w:val="20"/>
-                <w:szCs w:val="20"/>
-              </w:rPr>
-              <w:t>{/childType</w:t>
-            </w:r>
-            <w:r>
-              <w:rPr>
-                <w:rFonts w:ascii="SimSun" w:hAnsi="SimSun" w:cs="SimSun"/>
-                <w:color w:val="FF0000"/>
-                <w:kern w:val="0"/>
-                <w:sz w:val="24"/>
-              </w:rPr>
-              <w:t>}</w:t>
-            </w:r>
-            <w:r>
-              <w:rPr>
-                <w:rFonts w:ascii="SimSun" w:hAnsi="SimSun" w:cs="SimSun"/>
-                <w:kern w:val="0"/>
-                <w:sz w:val="24"/>
-              </w:rPr>
-              <w:t>{/150}</w:t>
-            </w:r>
-          </w:p>
-        </w:tc>
-        <w:tc>
-          <w:tcPr>
-            <w:tcW w:w="636" w:type="dxa"/>
-            <w:tcBorders>
-              <w:top w:val="single" w:color="auto" w:sz="4" w:space="0"/>
-              <w:left w:val="single" w:color="auto" w:sz="4" w:space="0"/>
-              <w:bottom w:val="single" w:color="auto" w:sz="4" w:space="0"/>
-              <w:right w:val="single" w:color="auto" w:sz="4" w:space="0"/>
-            </w:tcBorders>
-            <w:shd w:val="clear" w:color="auto" w:fill="FFFFFF" w:themeFill="background1"/>
-            <w:vAlign w:val="center"/>
-          </w:tcPr>
-          <w:p>
-            <w:pPr>
-              <w:widowControl/>
-              <w:jc w:val="center"/>
-              <w:rPr>
-                <w:rFonts w:ascii="SimSun" w:hAnsi="SimSun" w:cs="SimSun"/>
-                <w:color w:val="FF0000"/>
-                <w:kern w:val="0"/>
-                <w:sz w:val="20"/>
-                <w:szCs w:val="20"/>
-              </w:rPr>
-            </w:pPr>
-            <w:r>
-              <w:rPr>
-                <w:rFonts w:ascii="SimSun" w:hAnsi="SimSun" w:cs="SimSun"/>
-                <w:kern w:val="0"/>
-                <w:sz w:val="24"/>
-              </w:rPr>
-              <w:t>{#XS}XS</w:t>
-            </w:r>
-            <w:r>
-              <w:rPr>
-                <w:rFonts w:hint="eastAsia" w:ascii="SimSun" w:hAnsi="SimSun" w:cs="SimSun"/>
-                <w:color w:val="FF0000"/>
-                <w:kern w:val="0"/>
-                <w:sz w:val="20"/>
-                <w:szCs w:val="20"/>
-              </w:rPr>
-              <w:t>{#adultType}</w:t>
-            </w:r>
-          </w:p>
-          <w:p>
-            <w:pPr>
-              <w:widowControl/>
-              <w:jc w:val="center"/>
-              <w:rPr>
-                <w:rFonts w:ascii="SimSun" w:hAnsi="SimSun" w:cs="SimSun"/>
-                <w:kern w:val="0"/>
-                <w:sz w:val="24"/>
-              </w:rPr>
-            </w:pPr>
-            <w:r>
-              <w:rPr>
-                <w:rFonts w:hint="eastAsia" w:ascii="SimSun" w:hAnsi="SimSun" w:cs="SimSun"/>
-                <w:color w:val="FF0000"/>
-                <w:kern w:val="0"/>
-                <w:sz w:val="20"/>
-                <w:szCs w:val="20"/>
-              </w:rPr>
-              <w:t>用S纸样</w:t>
-            </w:r>
-            <w:r>
-              <w:rPr>
-                <w:rFonts w:ascii="SimSun" w:hAnsi="SimSun" w:cs="SimSun"/>
-                <w:color w:val="FF0000"/>
-                <w:kern w:val="0"/>
-                <w:sz w:val="20"/>
-                <w:szCs w:val="20"/>
-              </w:rPr>
-              <w:t>{/adultType}</w:t>
-            </w:r>
-            <w:r>
-              <w:rPr>
-                <w:rFonts w:ascii="SimSun" w:hAnsi="SimSun" w:cs="SimSun"/>
-                <w:kern w:val="0"/>
-                <w:sz w:val="24"/>
-              </w:rPr>
-              <w:t>{/XS}</w:t>
-            </w:r>
-          </w:p>
-        </w:tc>
-        <w:tc>
-          <w:tcPr>
-            <w:tcW w:w="579" w:type="dxa"/>
-            <w:tcBorders>
-              <w:top w:val="single" w:color="auto" w:sz="4" w:space="0"/>
-              <w:left w:val="single" w:color="auto" w:sz="4" w:space="0"/>
-              <w:bottom w:val="single" w:color="auto" w:sz="4" w:space="0"/>
-              <w:right w:val="single" w:color="auto" w:sz="4" w:space="0"/>
-            </w:tcBorders>
-            <w:shd w:val="clear" w:color="auto" w:fill="FFFFFF" w:themeFill="background1"/>
-            <w:vAlign w:val="center"/>
-          </w:tcPr>
-          <w:p>
-            <w:pPr>
-              <w:widowControl/>
-              <w:jc w:val="center"/>
-              <w:rPr>
-                <w:rFonts w:ascii="SimSun" w:hAnsi="SimSun" w:cs="SimSun"/>
-                <w:kern w:val="0"/>
-                <w:sz w:val="24"/>
-              </w:rPr>
-            </w:pPr>
-            <w:r>
-              <w:rPr>
-                <w:rFonts w:ascii="SimSun" w:hAnsi="SimSun" w:cs="SimSun"/>
-                <w:kern w:val="0"/>
-                <w:sz w:val="24"/>
-              </w:rPr>
-              <w:t>{#S}S</w:t>
-            </w:r>
-            <w:r>
-              <w:rPr>
-                <w:rFonts w:hint="eastAsia" w:ascii="SimSun" w:hAnsi="SimSun" w:cs="SimSun"/>
-                <w:color w:val="FF0000"/>
-                <w:kern w:val="0"/>
-                <w:sz w:val="20"/>
-                <w:szCs w:val="20"/>
-              </w:rPr>
-              <w:t>{#adultType}用M纸样</w:t>
-            </w:r>
-            <w:r>
-              <w:rPr>
-                <w:rFonts w:ascii="SimSun" w:hAnsi="SimSun" w:cs="SimSun"/>
-                <w:color w:val="FF0000"/>
-                <w:kern w:val="0"/>
-                <w:sz w:val="20"/>
-                <w:szCs w:val="20"/>
-              </w:rPr>
-              <w:t>{/adultType}</w:t>
-            </w:r>
-            <w:r>
-              <w:rPr>
-                <w:rFonts w:ascii="SimSun" w:hAnsi="SimSun" w:cs="SimSun"/>
-                <w:kern w:val="0"/>
-                <w:sz w:val="24"/>
-              </w:rPr>
-              <w:t>{/S}</w:t>
-            </w:r>
-          </w:p>
-        </w:tc>
-        <w:tc>
-          <w:tcPr>
-            <w:tcW w:w="648" w:type="dxa"/>
-            <w:tcBorders>
-              <w:top w:val="single" w:color="auto" w:sz="4" w:space="0"/>
-              <w:left w:val="single" w:color="auto" w:sz="4" w:space="0"/>
-              <w:bottom w:val="single" w:color="auto" w:sz="4" w:space="0"/>
-              <w:right w:val="single" w:color="auto" w:sz="4" w:space="0"/>
-            </w:tcBorders>
-            <w:shd w:val="clear" w:color="auto" w:fill="FFFFFF" w:themeFill="background1"/>
-            <w:vAlign w:val="center"/>
-          </w:tcPr>
-          <w:p>
-            <w:pPr>
-              <w:widowControl/>
-              <w:jc w:val="center"/>
-              <w:rPr>
-                <w:rFonts w:ascii="SimSun" w:hAnsi="SimSun" w:cs="SimSun"/>
-                <w:color w:val="FF0000"/>
-                <w:kern w:val="0"/>
-                <w:sz w:val="20"/>
-                <w:szCs w:val="20"/>
-              </w:rPr>
-            </w:pPr>
-            <w:r>
-              <w:rPr>
-                <w:rFonts w:ascii="SimSun" w:hAnsi="SimSun" w:cs="SimSun"/>
-                <w:kern w:val="0"/>
-                <w:sz w:val="24"/>
-              </w:rPr>
-              <w:t>{#M}M</w:t>
-            </w:r>
-            <w:r>
-              <w:rPr>
-                <w:rFonts w:hint="eastAsia" w:ascii="SimSun" w:hAnsi="SimSun" w:cs="SimSun"/>
-                <w:color w:val="FF0000"/>
-                <w:kern w:val="0"/>
-                <w:sz w:val="20"/>
-                <w:szCs w:val="20"/>
-              </w:rPr>
-              <w:t>{#adultType}</w:t>
-            </w:r>
-          </w:p>
-          <w:p>
-            <w:pPr>
-              <w:widowControl/>
-              <w:jc w:val="center"/>
-              <w:rPr>
-                <w:rFonts w:ascii="SimSun" w:hAnsi="SimSun" w:cs="SimSun"/>
-                <w:color w:val="FF0000"/>
-                <w:kern w:val="0"/>
-                <w:sz w:val="20"/>
-                <w:szCs w:val="20"/>
-              </w:rPr>
-            </w:pPr>
-            <w:r>
-              <w:rPr>
-                <w:rFonts w:hint="eastAsia" w:ascii="SimSun" w:hAnsi="SimSun" w:cs="SimSun"/>
-                <w:color w:val="FF0000"/>
-                <w:kern w:val="0"/>
-                <w:sz w:val="20"/>
-                <w:szCs w:val="20"/>
-              </w:rPr>
-              <w:t>用</w:t>
-            </w:r>
-          </w:p>
-          <w:p>
-            <w:pPr>
-              <w:widowControl/>
-              <w:jc w:val="center"/>
-              <w:rPr>
-                <w:rFonts w:ascii="SimSun" w:hAnsi="SimSun" w:cs="SimSun"/>
-                <w:color w:val="FF0000"/>
-                <w:kern w:val="0"/>
-                <w:sz w:val="20"/>
-                <w:szCs w:val="20"/>
-              </w:rPr>
-            </w:pPr>
-            <w:r>
-              <w:rPr>
-                <w:rFonts w:hint="eastAsia" w:ascii="SimSun" w:hAnsi="SimSun" w:cs="SimSun"/>
-                <w:color w:val="FF0000"/>
-                <w:kern w:val="0"/>
-                <w:sz w:val="20"/>
-                <w:szCs w:val="20"/>
-              </w:rPr>
-              <w:t>L</w:t>
-            </w:r>
-          </w:p>
-          <w:p>
-            <w:pPr>
-              <w:widowControl/>
-              <w:jc w:val="center"/>
-              <w:rPr>
-                <w:rFonts w:ascii="SimSun" w:hAnsi="SimSun" w:cs="SimSun"/>
-                <w:color w:val="FF0000"/>
-                <w:kern w:val="0"/>
-                <w:sz w:val="20"/>
-                <w:szCs w:val="20"/>
-              </w:rPr>
-            </w:pPr>
-            <w:r>
-              <w:rPr>
-                <w:rFonts w:hint="eastAsia" w:ascii="SimSun" w:hAnsi="SimSun" w:cs="SimSun"/>
-                <w:color w:val="FF0000"/>
-                <w:kern w:val="0"/>
-                <w:sz w:val="20"/>
-                <w:szCs w:val="20"/>
-              </w:rPr>
-              <w:t>纸</w:t>
-            </w:r>
-          </w:p>
-          <w:p>
-            <w:pPr>
-              <w:widowControl/>
-              <w:jc w:val="center"/>
-              <w:rPr>
-                <w:rFonts w:ascii="SimSun" w:hAnsi="SimSun" w:cs="SimSun"/>
-                <w:kern w:val="0"/>
-                <w:sz w:val="24"/>
-              </w:rPr>
-            </w:pPr>
-            <w:r>
-              <w:rPr>
-                <w:rFonts w:hint="eastAsia" w:ascii="SimSun" w:hAnsi="SimSun" w:cs="SimSun"/>
-                <w:color w:val="FF0000"/>
-                <w:kern w:val="0"/>
-                <w:sz w:val="20"/>
-                <w:szCs w:val="20"/>
-              </w:rPr>
-              <w:t>样</w:t>
-            </w:r>
-            <w:r>
-              <w:rPr>
-                <w:rFonts w:ascii="SimSun" w:hAnsi="SimSun" w:cs="SimSun"/>
-                <w:color w:val="FF0000"/>
-                <w:kern w:val="0"/>
-                <w:sz w:val="20"/>
-                <w:szCs w:val="20"/>
-              </w:rPr>
-              <w:t>{/adultType</w:t>
-            </w:r>
-            <w:r>
-              <w:rPr>
-                <w:rFonts w:ascii="SimSun" w:hAnsi="SimSun" w:cs="SimSun"/>
-                <w:color w:val="FF0000"/>
-                <w:kern w:val="0"/>
-                <w:sz w:val="24"/>
-              </w:rPr>
-              <w:t>}</w:t>
-            </w:r>
-            <w:r>
-              <w:rPr>
-                <w:rFonts w:ascii="SimSun" w:hAnsi="SimSun" w:cs="SimSun"/>
-                <w:kern w:val="0"/>
-                <w:sz w:val="24"/>
-              </w:rPr>
-              <w:t>{/M}</w:t>
-            </w:r>
-          </w:p>
-        </w:tc>
-        <w:tc>
-          <w:tcPr>
-            <w:tcW w:w="591" w:type="dxa"/>
-            <w:tcBorders>
-              <w:top w:val="single" w:color="auto" w:sz="4" w:space="0"/>
-              <w:left w:val="single" w:color="auto" w:sz="4" w:space="0"/>
-              <w:bottom w:val="single" w:color="auto" w:sz="4" w:space="0"/>
-              <w:right w:val="single" w:color="auto" w:sz="4" w:space="0"/>
-            </w:tcBorders>
-            <w:shd w:val="clear" w:color="auto" w:fill="FFFFFF" w:themeFill="background1"/>
-            <w:vAlign w:val="center"/>
-          </w:tcPr>
-          <w:p>
-            <w:pPr>
-              <w:widowControl/>
-              <w:jc w:val="center"/>
-              <w:rPr>
-                <w:rFonts w:ascii="SimSun" w:hAnsi="SimSun" w:cs="SimSun"/>
-                <w:color w:val="FF0000"/>
-                <w:kern w:val="0"/>
-                <w:sz w:val="20"/>
-                <w:szCs w:val="20"/>
-              </w:rPr>
-            </w:pPr>
-            <w:r>
-              <w:rPr>
-                <w:rFonts w:ascii="SimSun" w:hAnsi="SimSun" w:cs="SimSun"/>
-                <w:kern w:val="0"/>
-                <w:sz w:val="24"/>
-              </w:rPr>
-              <w:t>{#L}L</w:t>
-            </w:r>
-            <w:r>
-              <w:rPr>
-                <w:rFonts w:hint="eastAsia" w:ascii="SimSun" w:hAnsi="SimSun" w:cs="SimSun"/>
-                <w:color w:val="FF0000"/>
-                <w:kern w:val="0"/>
-                <w:sz w:val="20"/>
-                <w:szCs w:val="20"/>
-              </w:rPr>
-              <w:t>{#adultType}</w:t>
-            </w:r>
-          </w:p>
-          <w:p>
-            <w:pPr>
-              <w:widowControl/>
-              <w:jc w:val="center"/>
-              <w:rPr>
-                <w:rFonts w:ascii="SimSun" w:hAnsi="SimSun" w:cs="SimSun"/>
-                <w:kern w:val="0"/>
-                <w:sz w:val="24"/>
-              </w:rPr>
-            </w:pPr>
-            <w:r>
-              <w:rPr>
-                <w:rFonts w:hint="eastAsia" w:ascii="SimSun" w:hAnsi="SimSun" w:cs="SimSun"/>
-                <w:color w:val="FF0000"/>
-                <w:kern w:val="0"/>
-                <w:sz w:val="20"/>
-                <w:szCs w:val="20"/>
-              </w:rPr>
-              <w:t>用XL纸样</w:t>
-            </w:r>
-            <w:r>
-              <w:rPr>
-                <w:rFonts w:ascii="SimSun" w:hAnsi="SimSun" w:cs="SimSun"/>
-                <w:color w:val="FF0000"/>
-                <w:kern w:val="0"/>
-                <w:sz w:val="20"/>
-                <w:szCs w:val="20"/>
-              </w:rPr>
-              <w:t>{/adultType}</w:t>
-            </w:r>
-            <w:r>
-              <w:rPr>
-                <w:rFonts w:ascii="SimSun" w:hAnsi="SimSun" w:cs="SimSun"/>
-                <w:kern w:val="0"/>
-                <w:sz w:val="24"/>
-              </w:rPr>
-              <w:t>{/L}</w:t>
-            </w:r>
-          </w:p>
-        </w:tc>
-        <w:tc>
-          <w:tcPr>
-            <w:tcW w:w="636" w:type="dxa"/>
-            <w:tcBorders>
-              <w:top w:val="single" w:color="auto" w:sz="4" w:space="0"/>
-              <w:left w:val="single" w:color="auto" w:sz="4" w:space="0"/>
-              <w:bottom w:val="single" w:color="auto" w:sz="4" w:space="0"/>
-              <w:right w:val="single" w:color="auto" w:sz="4" w:space="0"/>
-            </w:tcBorders>
-            <w:shd w:val="clear" w:color="auto" w:fill="FFFFFF" w:themeFill="background1"/>
-            <w:vAlign w:val="center"/>
-          </w:tcPr>
-          <w:p>
-            <w:pPr>
-              <w:widowControl/>
-              <w:jc w:val="center"/>
-              <w:rPr>
-                <w:rFonts w:ascii="SimSun" w:hAnsi="SimSun" w:cs="SimSun"/>
-                <w:color w:val="FF0000"/>
-                <w:kern w:val="0"/>
-                <w:sz w:val="20"/>
-                <w:szCs w:val="20"/>
-              </w:rPr>
-            </w:pPr>
-            <w:r>
-              <w:rPr>
-                <w:rFonts w:ascii="SimSun" w:hAnsi="SimSun" w:cs="SimSun"/>
-                <w:kern w:val="0"/>
-                <w:sz w:val="24"/>
-              </w:rPr>
-              <w:t>{#XL}XL</w:t>
-            </w:r>
-            <w:r>
-              <w:rPr>
-                <w:rFonts w:hint="eastAsia" w:ascii="SimSun" w:hAnsi="SimSun" w:cs="SimSun"/>
-                <w:color w:val="FF0000"/>
-                <w:kern w:val="0"/>
-                <w:sz w:val="20"/>
-                <w:szCs w:val="20"/>
-              </w:rPr>
-              <w:t>{#adultType}</w:t>
-            </w:r>
-          </w:p>
-          <w:p>
-            <w:pPr>
-              <w:widowControl/>
-              <w:jc w:val="center"/>
-              <w:rPr>
-                <w:rFonts w:ascii="SimSun" w:hAnsi="SimSun" w:cs="SimSun"/>
-                <w:kern w:val="0"/>
-                <w:sz w:val="24"/>
-              </w:rPr>
-            </w:pPr>
-            <w:r>
-              <w:rPr>
-                <w:rFonts w:hint="eastAsia" w:ascii="SimSun" w:hAnsi="SimSun" w:cs="SimSun"/>
-                <w:color w:val="FF0000"/>
-                <w:kern w:val="0"/>
-                <w:sz w:val="20"/>
-                <w:szCs w:val="20"/>
-              </w:rPr>
-              <w:t>用2XL纸样</w:t>
-            </w:r>
-            <w:r>
-              <w:rPr>
-                <w:rFonts w:ascii="SimSun" w:hAnsi="SimSun" w:cs="SimSun"/>
-                <w:color w:val="FF0000"/>
-                <w:kern w:val="0"/>
-                <w:sz w:val="20"/>
-                <w:szCs w:val="20"/>
-              </w:rPr>
-              <w:t>{/adultType}</w:t>
-            </w:r>
-            <w:r>
-              <w:rPr>
-                <w:rFonts w:ascii="SimSun" w:hAnsi="SimSun" w:cs="SimSun"/>
-                <w:kern w:val="0"/>
-                <w:sz w:val="24"/>
-              </w:rPr>
-              <w:t>{/XL}</w:t>
-            </w:r>
-          </w:p>
-        </w:tc>
-        <w:tc>
-          <w:tcPr>
-            <w:tcW w:w="583" w:type="dxa"/>
-            <w:tcBorders>
-              <w:top w:val="single" w:color="auto" w:sz="4" w:space="0"/>
-              <w:left w:val="single" w:color="auto" w:sz="4" w:space="0"/>
-              <w:bottom w:val="single" w:color="auto" w:sz="4" w:space="0"/>
-              <w:right w:val="single" w:color="auto" w:sz="4" w:space="0"/>
-            </w:tcBorders>
-            <w:shd w:val="clear" w:color="auto" w:fill="FFFFFF" w:themeFill="background1"/>
-            <w:vAlign w:val="center"/>
-          </w:tcPr>
-          <w:p>
-            <w:pPr>
-              <w:widowControl/>
-              <w:jc w:val="center"/>
-              <w:rPr>
-                <w:rFonts w:ascii="SimSun" w:hAnsi="SimSun" w:cs="SimSun"/>
-                <w:color w:val="FF0000"/>
-                <w:kern w:val="0"/>
-                <w:sz w:val="20"/>
-                <w:szCs w:val="20"/>
-              </w:rPr>
-            </w:pPr>
-            <w:r>
-              <w:rPr>
-                <w:rFonts w:ascii="SimSun" w:hAnsi="SimSun" w:cs="SimSun"/>
-                <w:kern w:val="0"/>
-                <w:sz w:val="24"/>
-              </w:rPr>
-              <w:t>{#2XL}2XL</w:t>
-            </w:r>
-            <w:r>
-              <w:rPr>
-                <w:rFonts w:hint="eastAsia" w:ascii="SimSun" w:hAnsi="SimSun" w:cs="SimSun"/>
-                <w:color w:val="FF0000"/>
-                <w:kern w:val="0"/>
-                <w:sz w:val="20"/>
-                <w:szCs w:val="20"/>
-              </w:rPr>
-              <w:t>{#adultType}</w:t>
-            </w:r>
-          </w:p>
-          <w:p>
-            <w:pPr>
-              <w:widowControl/>
-              <w:jc w:val="center"/>
-              <w:rPr>
-                <w:rFonts w:ascii="SimSun" w:hAnsi="SimSun" w:cs="SimSun"/>
-                <w:kern w:val="0"/>
-                <w:sz w:val="24"/>
-              </w:rPr>
-            </w:pPr>
-            <w:r>
-              <w:rPr>
-                <w:rFonts w:hint="eastAsia" w:ascii="SimSun" w:hAnsi="SimSun" w:cs="SimSun"/>
-                <w:color w:val="FF0000"/>
-                <w:kern w:val="0"/>
-                <w:sz w:val="20"/>
-                <w:szCs w:val="20"/>
-              </w:rPr>
-              <w:t>用3XL纸样</w:t>
-            </w:r>
-            <w:r>
-              <w:rPr>
-                <w:rFonts w:ascii="SimSun" w:hAnsi="SimSun" w:cs="SimSun"/>
-                <w:color w:val="FF0000"/>
-                <w:kern w:val="0"/>
-                <w:sz w:val="20"/>
-                <w:szCs w:val="20"/>
-              </w:rPr>
-              <w:t>{/adultType}</w:t>
-            </w:r>
-            <w:r>
-              <w:rPr>
-                <w:rFonts w:ascii="SimSun" w:hAnsi="SimSun" w:cs="SimSun"/>
-                <w:kern w:val="0"/>
-                <w:sz w:val="24"/>
-              </w:rPr>
-              <w:t>{/2XL}</w:t>
-            </w:r>
-          </w:p>
-        </w:tc>
-        <w:tc>
-          <w:tcPr>
-            <w:tcW w:w="648" w:type="dxa"/>
-            <w:tcBorders>
-              <w:top w:val="single" w:color="auto" w:sz="4" w:space="0"/>
-              <w:left w:val="single" w:color="auto" w:sz="4" w:space="0"/>
-              <w:bottom w:val="single" w:color="auto" w:sz="4" w:space="0"/>
-              <w:right w:val="single" w:color="auto" w:sz="4" w:space="0"/>
-            </w:tcBorders>
-            <w:shd w:val="clear" w:color="auto" w:fill="FFFFFF" w:themeFill="background1"/>
-            <w:vAlign w:val="center"/>
-          </w:tcPr>
-          <w:p>
-            <w:pPr>
-              <w:widowControl/>
-              <w:jc w:val="center"/>
-              <w:rPr>
-                <w:rFonts w:ascii="SimSun" w:hAnsi="SimSun" w:cs="SimSun"/>
-                <w:color w:val="FF0000"/>
-                <w:kern w:val="0"/>
-                <w:sz w:val="20"/>
-                <w:szCs w:val="20"/>
-              </w:rPr>
-            </w:pPr>
-            <w:r>
-              <w:rPr>
-                <w:rFonts w:ascii="SimSun" w:hAnsi="SimSun" w:cs="SimSun"/>
-                <w:kern w:val="0"/>
-                <w:sz w:val="24"/>
-              </w:rPr>
-              <w:t>{#3XL}3XL</w:t>
-            </w:r>
-            <w:r>
-              <w:rPr>
-                <w:rFonts w:hint="eastAsia" w:ascii="SimSun" w:hAnsi="SimSun" w:cs="SimSun"/>
-                <w:color w:val="FF0000"/>
-                <w:kern w:val="0"/>
-                <w:sz w:val="20"/>
-                <w:szCs w:val="20"/>
-              </w:rPr>
-              <w:t>{#adultType}</w:t>
-            </w:r>
-          </w:p>
-          <w:p>
-            <w:pPr>
-              <w:widowControl/>
-              <w:jc w:val="center"/>
-              <w:rPr>
-                <w:rFonts w:ascii="SimSun" w:hAnsi="SimSun" w:cs="SimSun"/>
-                <w:kern w:val="0"/>
-                <w:sz w:val="24"/>
-              </w:rPr>
-            </w:pPr>
-            <w:r>
-              <w:rPr>
-                <w:rFonts w:hint="eastAsia" w:ascii="SimSun" w:hAnsi="SimSun" w:cs="SimSun"/>
-                <w:color w:val="FF0000"/>
-                <w:kern w:val="0"/>
-                <w:sz w:val="20"/>
-                <w:szCs w:val="20"/>
-              </w:rPr>
-              <w:t>用4XL纸样</w:t>
-            </w:r>
-            <w:r>
-              <w:rPr>
-                <w:rFonts w:ascii="SimSun" w:hAnsi="SimSun" w:cs="SimSun"/>
-                <w:color w:val="FF0000"/>
-                <w:kern w:val="0"/>
-                <w:sz w:val="20"/>
-                <w:szCs w:val="20"/>
-              </w:rPr>
-              <w:t>{/adultType}</w:t>
-            </w:r>
-            <w:r>
-              <w:rPr>
-                <w:rFonts w:ascii="SimSun" w:hAnsi="SimSun" w:cs="SimSun"/>
-                <w:kern w:val="0"/>
-                <w:sz w:val="24"/>
-              </w:rPr>
-              <w:t>{/3XL}</w:t>
-            </w:r>
-          </w:p>
-        </w:tc>
-        <w:tc>
-          <w:tcPr>
-            <w:tcW w:w="577" w:type="dxa"/>
-            <w:gridSpan w:val="2"/>
-            <w:tcBorders>
-              <w:top w:val="single" w:color="auto" w:sz="4" w:space="0"/>
-              <w:left w:val="single" w:color="auto" w:sz="4" w:space="0"/>
-              <w:bottom w:val="single" w:color="auto" w:sz="4" w:space="0"/>
-              <w:right w:val="single" w:color="auto" w:sz="4" w:space="0"/>
-            </w:tcBorders>
-            <w:shd w:val="clear" w:color="auto" w:fill="FFFFFF" w:themeFill="background1"/>
-            <w:vAlign w:val="center"/>
-          </w:tcPr>
-          <w:p>
-            <w:pPr>
-              <w:widowControl/>
-              <w:jc w:val="center"/>
-              <w:rPr>
-                <w:rFonts w:ascii="SimSun" w:hAnsi="SimSun" w:cs="SimSun"/>
-                <w:color w:val="FF0000"/>
-                <w:kern w:val="0"/>
-                <w:sz w:val="20"/>
-                <w:szCs w:val="20"/>
-              </w:rPr>
-            </w:pPr>
-            <w:r>
-              <w:rPr>
-                <w:rFonts w:ascii="SimSun" w:hAnsi="SimSun" w:cs="SimSun"/>
-                <w:kern w:val="0"/>
-                <w:sz w:val="24"/>
-              </w:rPr>
-              <w:t>{#4XL}4XL</w:t>
-            </w:r>
-            <w:r>
-              <w:rPr>
-                <w:rFonts w:hint="eastAsia" w:ascii="SimSun" w:hAnsi="SimSun" w:cs="SimSun"/>
-                <w:color w:val="FF0000"/>
-                <w:kern w:val="0"/>
-                <w:sz w:val="20"/>
-                <w:szCs w:val="20"/>
-              </w:rPr>
-              <w:t>{#adultType}</w:t>
-            </w:r>
-          </w:p>
-          <w:p>
-            <w:pPr>
-              <w:widowControl/>
-              <w:jc w:val="center"/>
-              <w:rPr>
-                <w:rFonts w:ascii="SimSun" w:hAnsi="SimSun" w:cs="SimSun"/>
-                <w:kern w:val="0"/>
-                <w:sz w:val="24"/>
-              </w:rPr>
-            </w:pPr>
-            <w:r>
-              <w:rPr>
-                <w:rFonts w:hint="eastAsia" w:ascii="SimSun" w:hAnsi="SimSun" w:cs="SimSun"/>
-                <w:color w:val="FF0000"/>
-                <w:kern w:val="0"/>
-                <w:sz w:val="20"/>
-                <w:szCs w:val="20"/>
-              </w:rPr>
-              <w:t>用5XL纸样</w:t>
-            </w:r>
-            <w:r>
-              <w:rPr>
-                <w:rFonts w:ascii="SimSun" w:hAnsi="SimSun" w:cs="SimSun"/>
-                <w:color w:val="FF0000"/>
-                <w:kern w:val="0"/>
-                <w:sz w:val="20"/>
-                <w:szCs w:val="20"/>
-              </w:rPr>
-              <w:t>{/adultType}</w:t>
-            </w:r>
-            <w:r>
-              <w:rPr>
-                <w:rFonts w:ascii="SimSun" w:hAnsi="SimSun" w:cs="SimSun"/>
-                <w:kern w:val="0"/>
-                <w:sz w:val="24"/>
-              </w:rPr>
-              <w:t>{/4XL}</w:t>
-            </w:r>
-          </w:p>
-        </w:tc>
-        <w:tc>
-          <w:tcPr>
-            <w:tcW w:w="783" w:type="dxa"/>
-            <w:gridSpan w:val="2"/>
-            <w:tcBorders>
-              <w:top w:val="single" w:color="auto" w:sz="4" w:space="0"/>
-              <w:left w:val="single" w:color="auto" w:sz="4" w:space="0"/>
-              <w:bottom w:val="single" w:color="auto" w:sz="4" w:space="0"/>
-              <w:right w:val="single" w:color="auto" w:sz="4" w:space="0"/>
-            </w:tcBorders>
-            <w:shd w:val="clear" w:color="auto" w:fill="FFFFFF" w:themeFill="background1"/>
-            <w:vAlign w:val="center"/>
-          </w:tcPr>
-          <w:p>
-            <w:pPr>
-              <w:widowControl/>
-              <w:jc w:val="center"/>
-              <w:rPr>
-                <w:rFonts w:ascii="SimSun" w:hAnsi="SimSun" w:cs="SimSun"/>
-                <w:kern w:val="0"/>
-                <w:sz w:val="24"/>
-              </w:rPr>
-            </w:pPr>
-            <w:r>
-              <w:rPr>
-                <w:rFonts w:hint="eastAsia" w:ascii="SimSun" w:hAnsi="SimSun" w:cs="SimSun"/>
-                <w:kern w:val="0"/>
-                <w:sz w:val="24"/>
-              </w:rPr>
-              <w:t>总数</w:t>
-            </w:r>
-          </w:p>
-        </w:tc>
-      </w:tr>
-      <w:tr>
-        <w:tblPrEx>
-          <w:tblLayout w:type="fixed"/>
-        </w:tblPrEx>
-        <w:trPr>
-          <w:trHeight w:val="488" w:hRule="atLeast"/>
-          <w:jc w:val="center"/>
-        </w:trPr>
-        <w:tc>
-          <w:tcPr>
-            <w:tcW w:w="991" w:type="dxa"/>
-            <w:tcBorders>
-              <w:top w:val="single" w:color="auto" w:sz="4" w:space="0"/>
-              <w:left w:val="single" w:color="auto" w:sz="4" w:space="0"/>
-              <w:bottom w:val="single" w:color="auto" w:sz="4" w:space="0"/>
-              <w:right w:val="single" w:color="auto" w:sz="4" w:space="0"/>
-            </w:tcBorders>
-            <w:shd w:val="clear" w:color="auto" w:fill="FFFFFF" w:themeFill="background1"/>
-            <w:vAlign w:val="center"/>
-          </w:tcPr>
-          <w:p>
-            <w:pPr>
-              <w:widowControl/>
-              <w:jc w:val="center"/>
-              <w:rPr>
-                <w:rFonts w:ascii="SimSun" w:hAnsi="SimSun" w:cs="SimSun"/>
-                <w:kern w:val="0"/>
-                <w:sz w:val="24"/>
-              </w:rPr>
-            </w:pPr>
-            <w:r>
-              <w:rPr>
-                <w:rFonts w:ascii="SimSun" w:hAnsi="SimSun" w:cs="SimSun"/>
-                <w:kern w:val="0"/>
-                <w:sz w:val="24"/>
-              </w:rPr>
-              <w:t>{#clothesMsg}{color}</w:t>
-            </w:r>
-          </w:p>
-        </w:tc>
-        <w:tc>
-          <w:tcPr>
-            <w:tcW w:w="675" w:type="dxa"/>
-            <w:tcBorders>
-              <w:top w:val="single" w:color="auto" w:sz="4" w:space="0"/>
-              <w:left w:val="single" w:color="auto" w:sz="4" w:space="0"/>
-              <w:bottom w:val="single" w:color="auto" w:sz="4" w:space="0"/>
-              <w:right w:val="single" w:color="auto" w:sz="4" w:space="0"/>
-            </w:tcBorders>
-            <w:shd w:val="clear" w:color="auto" w:fill="FFFFFF" w:themeFill="background1"/>
-            <w:vAlign w:val="center"/>
-          </w:tcPr>
-          <w:p>
-            <w:pPr>
-              <w:widowControl/>
-              <w:jc w:val="center"/>
-              <w:rPr>
-                <w:rFonts w:ascii="SimSun" w:hAnsi="SimSun" w:cs="SimSun"/>
-                <w:kern w:val="0"/>
-                <w:sz w:val="24"/>
-              </w:rPr>
-            </w:pPr>
-            <w:r>
-              <w:rPr>
-                <w:rFonts w:ascii="SimSun" w:hAnsi="SimSun" w:cs="SimSun"/>
-                <w:kern w:val="0"/>
-                <w:sz w:val="24"/>
-              </w:rPr>
-              <w:t>{</w:t>
-            </w:r>
-            <w:r>
-              <w:rPr>
-                <w:rFonts w:ascii="SimSun" w:hAnsi="SimSun" w:cs="SimSun"/>
-                <w:kern w:val="0"/>
-                <w:sz w:val="24"/>
-              </w:rPr>
-              <w:t>@</w:t>
-            </w:r>
-            <w:r>
-              <w:rPr>
-                <w:rFonts w:ascii="SimSun" w:hAnsi="SimSun" w:cs="SimSun"/>
-                <w:kern w:val="0"/>
-                <w:sz w:val="24"/>
-              </w:rPr>
-              <w:t>90}</w:t>
-            </w:r>
-          </w:p>
-        </w:tc>
-        <w:tc>
-          <w:tcPr>
-            <w:tcW w:w="678" w:type="dxa"/>
-            <w:tcBorders>
-              <w:top w:val="single" w:color="auto" w:sz="4" w:space="0"/>
-              <w:left w:val="single" w:color="auto" w:sz="4" w:space="0"/>
-              <w:bottom w:val="single" w:color="auto" w:sz="4" w:space="0"/>
-              <w:right w:val="single" w:color="auto" w:sz="4" w:space="0"/>
-            </w:tcBorders>
-            <w:shd w:val="clear" w:color="auto" w:fill="FFFFFF" w:themeFill="background1"/>
-            <w:vAlign w:val="center"/>
-          </w:tcPr>
-          <w:p>
-            <w:pPr>
-              <w:widowControl/>
-              <w:jc w:val="center"/>
-              <w:rPr>
-                <w:rFonts w:ascii="SimSun" w:hAnsi="SimSun" w:cs="SimSun"/>
-                <w:kern w:val="0"/>
-                <w:sz w:val="24"/>
-              </w:rPr>
-            </w:pPr>
-            <w:r>
-              <w:rPr>
-                <w:rFonts w:hint="eastAsia" w:ascii="SimSun" w:hAnsi="SimSun" w:cs="SimSun"/>
-                <w:kern w:val="0"/>
-                <w:sz w:val="24"/>
-              </w:rPr>
-              <w:t>{</w:t>
-            </w:r>
-            <w:r>
-              <w:rPr>
-                <w:rFonts w:hint="default" w:ascii="SimSun" w:hAnsi="SimSun" w:cs="SimSun"/>
-                <w:kern w:val="0"/>
-                <w:sz w:val="24"/>
-              </w:rPr>
-              <w:t>@</w:t>
-            </w:r>
-            <w:r>
-              <w:rPr>
-                <w:rFonts w:hint="eastAsia" w:ascii="SimSun" w:hAnsi="SimSun" w:cs="SimSun"/>
-                <w:kern w:val="0"/>
-                <w:sz w:val="24"/>
-              </w:rPr>
-              <w:t>100}</w:t>
-            </w:r>
-          </w:p>
-        </w:tc>
-        <w:tc>
-          <w:tcPr>
-            <w:tcW w:w="682" w:type="dxa"/>
-            <w:tcBorders>
-              <w:top w:val="single" w:color="auto" w:sz="4" w:space="0"/>
-              <w:left w:val="single" w:color="auto" w:sz="4" w:space="0"/>
-              <w:bottom w:val="single" w:color="auto" w:sz="4" w:space="0"/>
-              <w:right w:val="single" w:color="auto" w:sz="4" w:space="0"/>
-            </w:tcBorders>
-            <w:shd w:val="clear" w:color="auto" w:fill="FFFFFF" w:themeFill="background1"/>
-            <w:vAlign w:val="center"/>
-          </w:tcPr>
-          <w:p>
-            <w:pPr>
-              <w:widowControl/>
-              <w:jc w:val="center"/>
-              <w:rPr>
-                <w:rFonts w:ascii="SimSun" w:hAnsi="SimSun" w:cs="SimSun"/>
-                <w:kern w:val="0"/>
-                <w:sz w:val="24"/>
-              </w:rPr>
-            </w:pPr>
-            <w:r>
-              <w:rPr>
-                <w:rFonts w:ascii="SimSun" w:hAnsi="SimSun" w:cs="SimSun"/>
-                <w:kern w:val="0"/>
-                <w:sz w:val="24"/>
-              </w:rPr>
-              <w:t>{</w:t>
-            </w:r>
-            <w:r>
-              <w:rPr>
-                <w:rFonts w:ascii="SimSun" w:hAnsi="SimSun" w:cs="SimSun"/>
-                <w:kern w:val="0"/>
-                <w:sz w:val="24"/>
-              </w:rPr>
-              <w:t>@</w:t>
-            </w:r>
-            <w:r>
-              <w:rPr>
-                <w:rFonts w:ascii="SimSun" w:hAnsi="SimSun" w:cs="SimSun"/>
-                <w:kern w:val="0"/>
-                <w:sz w:val="24"/>
-              </w:rPr>
-              <w:t>110}</w:t>
-            </w:r>
-          </w:p>
-        </w:tc>
-        <w:tc>
-          <w:tcPr>
-            <w:tcW w:w="682" w:type="dxa"/>
-            <w:tcBorders>
-              <w:top w:val="single" w:color="auto" w:sz="4" w:space="0"/>
-              <w:left w:val="single" w:color="auto" w:sz="4" w:space="0"/>
-              <w:bottom w:val="single" w:color="auto" w:sz="4" w:space="0"/>
-              <w:right w:val="single" w:color="auto" w:sz="4" w:space="0"/>
-            </w:tcBorders>
-            <w:shd w:val="clear" w:color="auto" w:fill="FFFFFF" w:themeFill="background1"/>
-            <w:vAlign w:val="center"/>
-          </w:tcPr>
-          <w:p>
-            <w:pPr>
-              <w:widowControl/>
-              <w:jc w:val="center"/>
-              <w:rPr>
-                <w:rFonts w:ascii="SimSun" w:hAnsi="SimSun" w:cs="SimSun"/>
-                <w:kern w:val="0"/>
-                <w:sz w:val="24"/>
-              </w:rPr>
-            </w:pPr>
-            <w:r>
-              <w:rPr>
-                <w:rFonts w:ascii="SimSun" w:hAnsi="SimSun" w:cs="SimSun"/>
-                <w:kern w:val="0"/>
-                <w:sz w:val="24"/>
-              </w:rPr>
-              <w:t>{</w:t>
-            </w:r>
-            <w:r>
-              <w:rPr>
-                <w:rFonts w:ascii="SimSun" w:hAnsi="SimSun" w:cs="SimSun"/>
-                <w:kern w:val="0"/>
-                <w:sz w:val="24"/>
-              </w:rPr>
-              <w:t>@</w:t>
-            </w:r>
-            <w:r>
-              <w:rPr>
-                <w:rFonts w:ascii="SimSun" w:hAnsi="SimSun" w:cs="SimSun"/>
-                <w:kern w:val="0"/>
-                <w:sz w:val="24"/>
-              </w:rPr>
-              <w:t>120}</w:t>
-            </w:r>
-          </w:p>
-        </w:tc>
-        <w:tc>
-          <w:tcPr>
-            <w:tcW w:w="683" w:type="dxa"/>
-            <w:tcBorders>
-              <w:top w:val="single" w:color="auto" w:sz="4" w:space="0"/>
-              <w:left w:val="single" w:color="auto" w:sz="4" w:space="0"/>
-              <w:bottom w:val="single" w:color="auto" w:sz="4" w:space="0"/>
-              <w:right w:val="single" w:color="auto" w:sz="4" w:space="0"/>
-            </w:tcBorders>
-            <w:shd w:val="clear" w:color="auto" w:fill="FFFFFF" w:themeFill="background1"/>
-            <w:vAlign w:val="center"/>
-          </w:tcPr>
-          <w:p>
-            <w:pPr>
-              <w:widowControl/>
-              <w:jc w:val="center"/>
-              <w:rPr>
-                <w:rFonts w:ascii="SimSun" w:hAnsi="SimSun" w:cs="SimSun"/>
-                <w:kern w:val="0"/>
-                <w:sz w:val="24"/>
-              </w:rPr>
-            </w:pPr>
-            <w:r>
-              <w:rPr>
-                <w:rFonts w:ascii="SimSun" w:hAnsi="SimSun" w:cs="SimSun"/>
-                <w:kern w:val="0"/>
-                <w:sz w:val="24"/>
-              </w:rPr>
-              <w:t>{</w:t>
-            </w:r>
-            <w:r>
-              <w:rPr>
-                <w:rFonts w:ascii="SimSun" w:hAnsi="SimSun" w:cs="SimSun"/>
-                <w:kern w:val="0"/>
-                <w:sz w:val="24"/>
-              </w:rPr>
-              <w:t>@</w:t>
-            </w:r>
-            <w:r>
-              <w:rPr>
-                <w:rFonts w:ascii="SimSun" w:hAnsi="SimSun" w:cs="SimSun"/>
-                <w:kern w:val="0"/>
-                <w:sz w:val="24"/>
-              </w:rPr>
-              <w:t>130}</w:t>
-            </w:r>
-          </w:p>
-        </w:tc>
-        <w:tc>
-          <w:tcPr>
-            <w:tcW w:w="683" w:type="dxa"/>
-            <w:tcBorders>
-              <w:top w:val="single" w:color="auto" w:sz="4" w:space="0"/>
-              <w:left w:val="single" w:color="auto" w:sz="4" w:space="0"/>
-              <w:bottom w:val="single" w:color="auto" w:sz="4" w:space="0"/>
-              <w:right w:val="single" w:color="auto" w:sz="4" w:space="0"/>
-            </w:tcBorders>
-            <w:shd w:val="clear" w:color="auto" w:fill="FFFFFF" w:themeFill="background1"/>
-            <w:vAlign w:val="center"/>
-          </w:tcPr>
-          <w:p>
-            <w:pPr>
-              <w:widowControl/>
-              <w:jc w:val="center"/>
-              <w:rPr>
-                <w:rFonts w:ascii="SimSun" w:hAnsi="SimSun" w:cs="SimSun"/>
-                <w:kern w:val="0"/>
-                <w:sz w:val="24"/>
-              </w:rPr>
-            </w:pPr>
-            <w:r>
-              <w:rPr>
-                <w:rFonts w:ascii="SimSun" w:hAnsi="SimSun" w:cs="SimSun"/>
-                <w:kern w:val="0"/>
-                <w:sz w:val="24"/>
-              </w:rPr>
-              <w:t>{</w:t>
-            </w:r>
-            <w:r>
-              <w:rPr>
-                <w:rFonts w:ascii="SimSun" w:hAnsi="SimSun" w:cs="SimSun"/>
-                <w:kern w:val="0"/>
-                <w:sz w:val="24"/>
-              </w:rPr>
-              <w:t>@</w:t>
-            </w:r>
-            <w:r>
-              <w:rPr>
-                <w:rFonts w:ascii="SimSun" w:hAnsi="SimSun" w:cs="SimSun"/>
-                <w:kern w:val="0"/>
-                <w:sz w:val="24"/>
-              </w:rPr>
-              <w:t>140}</w:t>
-            </w:r>
-          </w:p>
-        </w:tc>
-        <w:tc>
-          <w:tcPr>
-            <w:tcW w:w="591" w:type="dxa"/>
-            <w:tcBorders>
-              <w:top w:val="single" w:color="auto" w:sz="4" w:space="0"/>
-              <w:left w:val="single" w:color="auto" w:sz="4" w:space="0"/>
-              <w:bottom w:val="single" w:color="auto" w:sz="4" w:space="0"/>
-              <w:right w:val="single" w:color="auto" w:sz="4" w:space="0"/>
-            </w:tcBorders>
-            <w:shd w:val="clear" w:color="auto" w:fill="FFFFFF" w:themeFill="background1"/>
-            <w:vAlign w:val="center"/>
-          </w:tcPr>
-          <w:p>
-            <w:pPr>
-              <w:widowControl/>
-              <w:jc w:val="center"/>
-              <w:rPr>
-                <w:rFonts w:ascii="SimSun" w:hAnsi="SimSun" w:cs="SimSun"/>
-                <w:kern w:val="0"/>
-                <w:sz w:val="24"/>
-              </w:rPr>
-            </w:pPr>
-            <w:r>
-              <w:rPr>
-                <w:rFonts w:ascii="SimSun" w:hAnsi="SimSun" w:cs="SimSun"/>
-                <w:kern w:val="0"/>
-                <w:sz w:val="24"/>
-              </w:rPr>
-              <w:t>{</w:t>
-            </w:r>
-            <w:r>
-              <w:rPr>
-                <w:rFonts w:ascii="SimSun" w:hAnsi="SimSun" w:cs="SimSun"/>
-                <w:kern w:val="0"/>
-                <w:sz w:val="24"/>
-              </w:rPr>
-              <w:t>@</w:t>
-            </w:r>
-            <w:r>
-              <w:rPr>
-                <w:rFonts w:ascii="SimSun" w:hAnsi="SimSun" w:cs="SimSun"/>
-                <w:kern w:val="0"/>
-                <w:sz w:val="24"/>
-              </w:rPr>
-              <w:t>150}</w:t>
-            </w:r>
-          </w:p>
-        </w:tc>
-        <w:tc>
-          <w:tcPr>
-            <w:tcW w:w="636" w:type="dxa"/>
-            <w:tcBorders>
-              <w:top w:val="single" w:color="auto" w:sz="4" w:space="0"/>
-              <w:left w:val="single" w:color="auto" w:sz="4" w:space="0"/>
-              <w:bottom w:val="single" w:color="auto" w:sz="4" w:space="0"/>
-              <w:right w:val="single" w:color="auto" w:sz="4" w:space="0"/>
-            </w:tcBorders>
-            <w:shd w:val="clear" w:color="auto" w:fill="FFFFFF" w:themeFill="background1"/>
-            <w:vAlign w:val="center"/>
-          </w:tcPr>
-          <w:p>
-            <w:pPr>
-              <w:widowControl/>
-              <w:jc w:val="center"/>
-              <w:rPr>
-                <w:rFonts w:ascii="SimSun" w:hAnsi="SimSun" w:cs="SimSun"/>
-                <w:kern w:val="0"/>
-                <w:sz w:val="24"/>
-              </w:rPr>
-            </w:pPr>
-            <w:r>
-              <w:rPr>
-                <w:rFonts w:ascii="SimSun" w:hAnsi="SimSun" w:cs="SimSun"/>
-                <w:kern w:val="0"/>
-                <w:sz w:val="24"/>
-              </w:rPr>
-              <w:t>{</w:t>
-            </w:r>
-            <w:r>
-              <w:rPr>
-                <w:rFonts w:ascii="SimSun" w:hAnsi="SimSun" w:cs="SimSun"/>
-                <w:kern w:val="0"/>
-                <w:sz w:val="24"/>
-              </w:rPr>
-              <w:t>@</w:t>
-            </w:r>
-            <w:r>
-              <w:rPr>
-                <w:rFonts w:ascii="SimSun" w:hAnsi="SimSun" w:cs="SimSun"/>
-                <w:kern w:val="0"/>
-                <w:sz w:val="24"/>
-              </w:rPr>
-              <w:t>XS}</w:t>
-            </w:r>
-          </w:p>
-        </w:tc>
-        <w:tc>
-          <w:tcPr>
-            <w:tcW w:w="579" w:type="dxa"/>
-            <w:tcBorders>
-              <w:top w:val="single" w:color="auto" w:sz="4" w:space="0"/>
-              <w:left w:val="single" w:color="auto" w:sz="4" w:space="0"/>
-              <w:bottom w:val="single" w:color="auto" w:sz="4" w:space="0"/>
-              <w:right w:val="single" w:color="auto" w:sz="4" w:space="0"/>
-            </w:tcBorders>
-            <w:shd w:val="clear" w:color="auto" w:fill="FFFFFF" w:themeFill="background1"/>
-            <w:vAlign w:val="center"/>
-          </w:tcPr>
-          <w:p>
-            <w:pPr>
-              <w:widowControl/>
-              <w:jc w:val="center"/>
-              <w:rPr>
-                <w:rFonts w:ascii="SimSun" w:hAnsi="SimSun" w:cs="SimSun"/>
-                <w:kern w:val="0"/>
-                <w:sz w:val="24"/>
-              </w:rPr>
-            </w:pPr>
-            <w:r>
-              <w:rPr>
-                <w:rFonts w:ascii="SimSun" w:hAnsi="SimSun" w:cs="SimSun"/>
-                <w:kern w:val="0"/>
-                <w:sz w:val="24"/>
-              </w:rPr>
-              <w:t>{</w:t>
-            </w:r>
-            <w:r>
-              <w:rPr>
-                <w:rFonts w:ascii="SimSun" w:hAnsi="SimSun" w:cs="SimSun"/>
-                <w:kern w:val="0"/>
-                <w:sz w:val="24"/>
-              </w:rPr>
-              <w:t>@</w:t>
-            </w:r>
-            <w:r>
-              <w:rPr>
-                <w:rFonts w:ascii="SimSun" w:hAnsi="SimSun" w:cs="SimSun"/>
-                <w:kern w:val="0"/>
-                <w:sz w:val="24"/>
-              </w:rPr>
-              <w:t>S}</w:t>
-            </w:r>
-          </w:p>
-        </w:tc>
-        <w:tc>
-          <w:tcPr>
-            <w:tcW w:w="648" w:type="dxa"/>
-            <w:tcBorders>
-              <w:top w:val="single" w:color="auto" w:sz="4" w:space="0"/>
-              <w:left w:val="single" w:color="auto" w:sz="4" w:space="0"/>
-              <w:bottom w:val="single" w:color="auto" w:sz="4" w:space="0"/>
-              <w:right w:val="single" w:color="auto" w:sz="4" w:space="0"/>
-            </w:tcBorders>
-            <w:shd w:val="clear" w:color="auto" w:fill="FFFFFF" w:themeFill="background1"/>
-            <w:vAlign w:val="center"/>
-          </w:tcPr>
-          <w:p>
-            <w:pPr>
-              <w:widowControl/>
-              <w:jc w:val="center"/>
-              <w:rPr>
-                <w:rFonts w:ascii="SimSun" w:hAnsi="SimSun" w:cs="SimSun"/>
-                <w:kern w:val="0"/>
-                <w:sz w:val="24"/>
-              </w:rPr>
-            </w:pPr>
-            <w:r>
-              <w:rPr>
-                <w:rFonts w:ascii="SimSun" w:hAnsi="SimSun" w:cs="SimSun"/>
-                <w:kern w:val="0"/>
-                <w:sz w:val="24"/>
-              </w:rPr>
-              <w:t>{</w:t>
-            </w:r>
-            <w:r>
-              <w:rPr>
-                <w:rFonts w:ascii="SimSun" w:hAnsi="SimSun" w:cs="SimSun"/>
-                <w:kern w:val="0"/>
-                <w:sz w:val="24"/>
-              </w:rPr>
-              <w:t>@</w:t>
-            </w:r>
-            <w:r>
-              <w:rPr>
-                <w:rFonts w:ascii="SimSun" w:hAnsi="SimSun" w:cs="SimSun"/>
-                <w:kern w:val="0"/>
-                <w:sz w:val="24"/>
-              </w:rPr>
-              <w:t>M}</w:t>
-            </w:r>
-          </w:p>
-        </w:tc>
-        <w:tc>
-          <w:tcPr>
-            <w:tcW w:w="591" w:type="dxa"/>
-            <w:tcBorders>
-              <w:top w:val="single" w:color="auto" w:sz="4" w:space="0"/>
-              <w:left w:val="single" w:color="auto" w:sz="4" w:space="0"/>
-              <w:bottom w:val="single" w:color="auto" w:sz="4" w:space="0"/>
-              <w:right w:val="single" w:color="auto" w:sz="4" w:space="0"/>
-            </w:tcBorders>
-            <w:shd w:val="clear" w:color="auto" w:fill="FFFFFF" w:themeFill="background1"/>
-            <w:vAlign w:val="center"/>
-          </w:tcPr>
-          <w:p>
-            <w:pPr>
-              <w:widowControl/>
-              <w:jc w:val="center"/>
-              <w:rPr>
-                <w:rFonts w:ascii="SimSun" w:hAnsi="SimSun" w:cs="SimSun"/>
-                <w:kern w:val="0"/>
-                <w:sz w:val="24"/>
-              </w:rPr>
-            </w:pPr>
-            <w:r>
-              <w:rPr>
-                <w:rFonts w:hint="eastAsia" w:ascii="SimSun" w:hAnsi="SimSun" w:cs="SimSun"/>
-                <w:kern w:val="0"/>
-                <w:sz w:val="24"/>
-              </w:rPr>
-              <w:t>{</w:t>
-            </w:r>
-            <w:r>
-              <w:rPr>
-                <w:rFonts w:hint="default" w:ascii="SimSun" w:hAnsi="SimSun" w:cs="SimSun"/>
-                <w:kern w:val="0"/>
-                <w:sz w:val="24"/>
-              </w:rPr>
-              <w:t>@</w:t>
-            </w:r>
-            <w:r>
-              <w:rPr>
-                <w:rFonts w:hint="eastAsia" w:ascii="SimSun" w:hAnsi="SimSun" w:cs="SimSun"/>
-                <w:kern w:val="0"/>
-                <w:sz w:val="24"/>
-              </w:rPr>
-              <w:t>L}</w:t>
-            </w:r>
-          </w:p>
-        </w:tc>
-        <w:tc>
-          <w:tcPr>
-            <w:tcW w:w="636" w:type="dxa"/>
-            <w:tcBorders>
-              <w:top w:val="single" w:color="auto" w:sz="4" w:space="0"/>
-              <w:left w:val="single" w:color="auto" w:sz="4" w:space="0"/>
-              <w:bottom w:val="single" w:color="auto" w:sz="4" w:space="0"/>
-              <w:right w:val="single" w:color="auto" w:sz="4" w:space="0"/>
-            </w:tcBorders>
-            <w:shd w:val="clear" w:color="auto" w:fill="FFFFFF" w:themeFill="background1"/>
-            <w:vAlign w:val="center"/>
-          </w:tcPr>
-          <w:p>
-            <w:pPr>
-              <w:widowControl/>
-              <w:jc w:val="center"/>
-              <w:rPr>
-                <w:rFonts w:ascii="SimSun" w:hAnsi="SimSun" w:cs="SimSun"/>
-                <w:kern w:val="0"/>
-                <w:sz w:val="24"/>
-              </w:rPr>
-            </w:pPr>
-            <w:r>
-              <w:rPr>
-                <w:rFonts w:ascii="SimSun" w:hAnsi="SimSun" w:cs="SimSun"/>
-                <w:kern w:val="0"/>
-                <w:sz w:val="24"/>
-              </w:rPr>
-              <w:t>{</w:t>
-            </w:r>
-            <w:r>
-              <w:rPr>
-                <w:rFonts w:ascii="SimSun" w:hAnsi="SimSun" w:cs="SimSun"/>
-                <w:kern w:val="0"/>
-                <w:sz w:val="24"/>
-              </w:rPr>
-              <w:t>@</w:t>
-            </w:r>
-            <w:r>
-              <w:rPr>
-                <w:rFonts w:ascii="SimSun" w:hAnsi="SimSun" w:cs="SimSun"/>
-                <w:kern w:val="0"/>
-                <w:sz w:val="24"/>
-              </w:rPr>
-              <w:t>XL}</w:t>
-            </w:r>
-          </w:p>
-        </w:tc>
-        <w:tc>
-          <w:tcPr>
-            <w:tcW w:w="583" w:type="dxa"/>
-            <w:tcBorders>
-              <w:top w:val="single" w:color="auto" w:sz="4" w:space="0"/>
-              <w:left w:val="single" w:color="auto" w:sz="4" w:space="0"/>
-              <w:bottom w:val="single" w:color="auto" w:sz="4" w:space="0"/>
-              <w:right w:val="single" w:color="auto" w:sz="4" w:space="0"/>
-            </w:tcBorders>
-            <w:shd w:val="clear" w:color="auto" w:fill="FFFFFF" w:themeFill="background1"/>
-            <w:vAlign w:val="center"/>
-          </w:tcPr>
-          <w:p>
-            <w:pPr>
-              <w:widowControl/>
-              <w:jc w:val="center"/>
-              <w:rPr>
-                <w:rFonts w:ascii="SimSun" w:hAnsi="SimSun" w:cs="SimSun"/>
-                <w:kern w:val="0"/>
-                <w:sz w:val="24"/>
-              </w:rPr>
-            </w:pPr>
-            <w:r>
-              <w:rPr>
-                <w:rFonts w:ascii="SimSun" w:hAnsi="SimSun" w:cs="SimSun"/>
-                <w:kern w:val="0"/>
-                <w:sz w:val="24"/>
-              </w:rPr>
-              <w:t>{</w:t>
-            </w:r>
-            <w:r>
-              <w:rPr>
-                <w:rFonts w:ascii="SimSun" w:hAnsi="SimSun" w:cs="SimSun"/>
-                <w:kern w:val="0"/>
-                <w:sz w:val="24"/>
-              </w:rPr>
-              <w:t>@</w:t>
-            </w:r>
-            <w:r>
-              <w:rPr>
-                <w:rFonts w:ascii="SimSun" w:hAnsi="SimSun" w:cs="SimSun"/>
-                <w:kern w:val="0"/>
-                <w:sz w:val="24"/>
-              </w:rPr>
-              <w:t>2XL}</w:t>
-            </w:r>
-          </w:p>
-        </w:tc>
-        <w:tc>
-          <w:tcPr>
-            <w:tcW w:w="648" w:type="dxa"/>
-            <w:tcBorders>
-              <w:top w:val="single" w:color="auto" w:sz="4" w:space="0"/>
-              <w:left w:val="single" w:color="auto" w:sz="4" w:space="0"/>
-              <w:bottom w:val="single" w:color="auto" w:sz="4" w:space="0"/>
-              <w:right w:val="single" w:color="auto" w:sz="4" w:space="0"/>
-            </w:tcBorders>
-            <w:shd w:val="clear" w:color="auto" w:fill="FFFFFF" w:themeFill="background1"/>
-            <w:vAlign w:val="center"/>
-          </w:tcPr>
-          <w:p>
-            <w:pPr>
-              <w:widowControl/>
-              <w:jc w:val="center"/>
-              <w:rPr>
-                <w:rFonts w:ascii="SimSun" w:hAnsi="SimSun" w:cs="SimSun"/>
-                <w:kern w:val="0"/>
-                <w:sz w:val="24"/>
-              </w:rPr>
-            </w:pPr>
-            <w:r>
-              <w:rPr>
-                <w:rFonts w:ascii="SimSun" w:hAnsi="SimSun" w:cs="SimSun"/>
-                <w:kern w:val="0"/>
-                <w:sz w:val="24"/>
-              </w:rPr>
-              <w:t>{</w:t>
-            </w:r>
-            <w:r>
-              <w:rPr>
-                <w:rFonts w:ascii="SimSun" w:hAnsi="SimSun" w:cs="SimSun"/>
-                <w:kern w:val="0"/>
-                <w:sz w:val="24"/>
-              </w:rPr>
-              <w:t>@</w:t>
-            </w:r>
-            <w:r>
-              <w:rPr>
-                <w:rFonts w:ascii="SimSun" w:hAnsi="SimSun" w:cs="SimSun"/>
-                <w:kern w:val="0"/>
-                <w:sz w:val="24"/>
-              </w:rPr>
-              <w:t>3XL}</w:t>
-            </w:r>
-          </w:p>
-        </w:tc>
-        <w:tc>
-          <w:tcPr>
-            <w:tcW w:w="577" w:type="dxa"/>
-            <w:gridSpan w:val="2"/>
-            <w:tcBorders>
-              <w:top w:val="single" w:color="auto" w:sz="4" w:space="0"/>
-              <w:left w:val="single" w:color="auto" w:sz="4" w:space="0"/>
-              <w:bottom w:val="single" w:color="auto" w:sz="4" w:space="0"/>
-              <w:right w:val="single" w:color="auto" w:sz="4" w:space="0"/>
-            </w:tcBorders>
-            <w:shd w:val="clear" w:color="auto" w:fill="FFFFFF" w:themeFill="background1"/>
-            <w:vAlign w:val="center"/>
-          </w:tcPr>
-          <w:p>
-            <w:pPr>
-              <w:widowControl/>
-              <w:jc w:val="center"/>
-              <w:rPr>
-                <w:rFonts w:ascii="SimSun" w:hAnsi="SimSun" w:cs="SimSun"/>
-                <w:kern w:val="0"/>
-                <w:sz w:val="24"/>
-              </w:rPr>
-            </w:pPr>
-            <w:r>
-              <w:rPr>
-                <w:rFonts w:ascii="SimSun" w:hAnsi="SimSun" w:cs="SimSun"/>
-                <w:kern w:val="0"/>
-                <w:sz w:val="24"/>
-              </w:rPr>
-              <w:t>{</w:t>
-            </w:r>
-            <w:r>
-              <w:rPr>
-                <w:rFonts w:ascii="SimSun" w:hAnsi="SimSun" w:cs="SimSun"/>
-                <w:kern w:val="0"/>
-                <w:sz w:val="24"/>
-              </w:rPr>
-              <w:t>@</w:t>
-            </w:r>
-            <w:r>
-              <w:rPr>
-                <w:rFonts w:ascii="SimSun" w:hAnsi="SimSun" w:cs="SimSun"/>
-                <w:kern w:val="0"/>
-                <w:sz w:val="24"/>
-              </w:rPr>
-              <w:t>4XL}</w:t>
-            </w:r>
-          </w:p>
-        </w:tc>
-        <w:tc>
-          <w:tcPr>
-            <w:tcW w:w="783" w:type="dxa"/>
-            <w:gridSpan w:val="2"/>
-            <w:tcBorders>
-              <w:top w:val="single" w:color="auto" w:sz="4" w:space="0"/>
-              <w:left w:val="single" w:color="auto" w:sz="4" w:space="0"/>
-              <w:bottom w:val="single" w:color="auto" w:sz="4" w:space="0"/>
-              <w:right w:val="single" w:color="auto" w:sz="4" w:space="0"/>
-            </w:tcBorders>
-            <w:shd w:val="clear" w:color="auto" w:fill="FFFFFF" w:themeFill="background1"/>
-            <w:vAlign w:val="center"/>
-          </w:tcPr>
-          <w:p>
-            <w:pPr>
-              <w:widowControl/>
-              <w:jc w:val="center"/>
-              <w:rPr>
-                <w:rFonts w:ascii="SimSun" w:hAnsi="SimSun" w:cs="SimSun"/>
-                <w:kern w:val="0"/>
-                <w:sz w:val="24"/>
-              </w:rPr>
-            </w:pPr>
-            <w:r>
-              <w:rPr>
-                <w:rFonts w:ascii="SimSun" w:hAnsi="SimSun" w:cs="SimSun"/>
-                <w:kern w:val="0"/>
-                <w:sz w:val="24"/>
-              </w:rPr>
-              <w:t>{</w:t>
-            </w:r>
-            <w:r>
-              <w:rPr>
-                <w:rFonts w:ascii="SimSun" w:hAnsi="SimSun" w:cs="SimSun"/>
-                <w:kern w:val="0"/>
-                <w:sz w:val="24"/>
-              </w:rPr>
-              <w:t>@</w:t>
-            </w:r>
-            <w:bookmarkStart w:id="0" w:name="_GoBack"/>
-            <w:bookmarkEnd w:id="0"/>
-            <w:r>
-              <w:rPr>
-                <w:rFonts w:ascii="SimSun" w:hAnsi="SimSun" w:cs="SimSun"/>
-                <w:kern w:val="0"/>
-                <w:sz w:val="24"/>
-              </w:rPr>
-              <w:t>total}{/clothesMsg}</w:t>
-            </w:r>
           </w:p>
         </w:tc>
       </w:tr>
@@ -4316,7 +1887,2144 @@
             <w:insideH w:val="single" w:color="auto" w:sz="40" w:space="0"/>
             <w:insideV w:val="single" w:color="auto" w:sz="40" w:space="0"/>
           </w:tblBorders>
-          <w:tblLayout w:type="fixed"/>
+        </w:tblPrEx>
+        <w:trPr>
+          <w:trHeight w:val="470" w:hRule="atLeast"/>
+          <w:jc w:val="center"/>
+        </w:trPr>
+        <w:tc>
+          <w:tcPr>
+            <w:tcW w:w="11346" w:type="dxa"/>
+            <w:gridSpan w:val="19"/>
+            <w:tcBorders>
+              <w:top w:val="single" w:color="auto" w:sz="4" w:space="0"/>
+              <w:left w:val="single" w:color="auto" w:sz="4" w:space="0"/>
+              <w:bottom w:val="single" w:color="auto" w:sz="4" w:space="0"/>
+              <w:right w:val="single" w:color="000000" w:sz="4" w:space="0"/>
+            </w:tcBorders>
+            <w:shd w:val="clear" w:color="auto" w:fill="FFFFFF"/>
+            <w:vAlign w:val="center"/>
+          </w:tcPr>
+          <w:p>
+            <w:pPr>
+              <w:widowControl/>
+              <w:jc w:val="left"/>
+              <w:rPr>
+                <w:rFonts w:ascii="SimSun" w:hAnsi="SimSun" w:cs="SimSun"/>
+                <w:kern w:val="0"/>
+                <w:sz w:val="24"/>
+              </w:rPr>
+            </w:pPr>
+            <w:r>
+              <w:rPr>
+                <w:rFonts w:hint="eastAsia" w:ascii="SimSun" w:hAnsi="SimSun" w:cs="SimSun"/>
+                <w:kern w:val="0"/>
+                <w:sz w:val="24"/>
+              </w:rPr>
+              <w:t>衣服款式：</w:t>
+            </w:r>
+          </w:p>
+        </w:tc>
+      </w:tr>
+      <w:tr>
+        <w:tblPrEx>
+          <w:tblBorders>
+            <w:top w:val="single" w:color="auto" w:sz="40" w:space="0"/>
+            <w:left w:val="single" w:color="auto" w:sz="40" w:space="0"/>
+            <w:bottom w:val="single" w:color="auto" w:sz="40" w:space="0"/>
+            <w:right w:val="single" w:color="auto" w:sz="40" w:space="0"/>
+            <w:insideH w:val="single" w:color="auto" w:sz="40" w:space="0"/>
+            <w:insideV w:val="single" w:color="auto" w:sz="40" w:space="0"/>
+          </w:tblBorders>
+        </w:tblPrEx>
+        <w:trPr>
+          <w:trHeight w:val="512" w:hRule="atLeast"/>
+          <w:jc w:val="center"/>
+        </w:trPr>
+        <w:tc>
+          <w:tcPr>
+            <w:tcW w:w="11346" w:type="dxa"/>
+            <w:gridSpan w:val="19"/>
+            <w:tcBorders>
+              <w:top w:val="single" w:color="auto" w:sz="4" w:space="0"/>
+              <w:left w:val="single" w:color="auto" w:sz="4" w:space="0"/>
+              <w:bottom w:val="single" w:color="auto" w:sz="4" w:space="0"/>
+              <w:right w:val="single" w:color="000000" w:sz="4" w:space="0"/>
+            </w:tcBorders>
+            <w:shd w:val="clear" w:color="auto" w:fill="FFFFFF"/>
+            <w:vAlign w:val="center"/>
+          </w:tcPr>
+          <w:p>
+            <w:pPr>
+              <w:widowControl/>
+              <w:jc w:val="left"/>
+              <w:rPr>
+                <w:rFonts w:ascii="SimSun" w:hAnsi="SimSun" w:cs="SimSun"/>
+                <w:kern w:val="0"/>
+                <w:sz w:val="24"/>
+              </w:rPr>
+            </w:pPr>
+            <w:r>
+              <w:rPr>
+                <w:rFonts w:ascii="SimSun" w:hAnsi="SimSun" w:cs="SimSun"/>
+                <w:kern w:val="0"/>
+                <w:sz w:val="24"/>
+              </w:rPr>
+              <w:t>{@material}</w:t>
+            </w:r>
+          </w:p>
+        </w:tc>
+      </w:tr>
+      <w:tr>
+        <w:tblPrEx>
+          <w:tblBorders>
+            <w:top w:val="single" w:color="auto" w:sz="40" w:space="0"/>
+            <w:left w:val="single" w:color="auto" w:sz="40" w:space="0"/>
+            <w:bottom w:val="single" w:color="auto" w:sz="40" w:space="0"/>
+            <w:right w:val="single" w:color="auto" w:sz="40" w:space="0"/>
+            <w:insideH w:val="single" w:color="auto" w:sz="40" w:space="0"/>
+            <w:insideV w:val="single" w:color="auto" w:sz="40" w:space="0"/>
+          </w:tblBorders>
+        </w:tblPrEx>
+        <w:trPr>
+          <w:trHeight w:val="488" w:hRule="atLeast"/>
+          <w:jc w:val="center"/>
+        </w:trPr>
+        <w:tc>
+          <w:tcPr>
+            <w:tcW w:w="991" w:type="dxa"/>
+            <w:tcBorders>
+              <w:top w:val="single" w:color="auto" w:sz="4" w:space="0"/>
+              <w:left w:val="single" w:color="auto" w:sz="4" w:space="0"/>
+              <w:bottom w:val="single" w:color="auto" w:sz="4" w:space="0"/>
+              <w:right w:val="single" w:color="auto" w:sz="4" w:space="0"/>
+            </w:tcBorders>
+            <w:shd w:val="clear" w:color="auto" w:fill="FFFFFF" w:themeFill="background1"/>
+            <w:vAlign w:val="center"/>
+          </w:tcPr>
+          <w:p>
+            <w:pPr>
+              <w:widowControl/>
+              <w:jc w:val="center"/>
+              <w:rPr>
+                <w:rFonts w:ascii="SimSun" w:hAnsi="SimSun" w:cs="SimSun"/>
+                <w:kern w:val="0"/>
+                <w:sz w:val="24"/>
+              </w:rPr>
+            </w:pPr>
+            <w:r>
+              <w:rPr>
+                <w:rFonts w:hint="eastAsia" w:ascii="SimSun" w:hAnsi="SimSun" w:cs="SimSun"/>
+                <w:kern w:val="0"/>
+                <w:sz w:val="24"/>
+              </w:rPr>
+              <w:t>尺码</w:t>
+            </w:r>
+          </w:p>
+        </w:tc>
+        <w:tc>
+          <w:tcPr>
+            <w:tcW w:w="675" w:type="dxa"/>
+            <w:tcBorders>
+              <w:top w:val="single" w:color="auto" w:sz="4" w:space="0"/>
+              <w:left w:val="single" w:color="auto" w:sz="4" w:space="0"/>
+              <w:bottom w:val="single" w:color="auto" w:sz="4" w:space="0"/>
+              <w:right w:val="single" w:color="auto" w:sz="4" w:space="0"/>
+            </w:tcBorders>
+            <w:shd w:val="clear" w:color="auto" w:fill="FFFFFF" w:themeFill="background1"/>
+            <w:vAlign w:val="center"/>
+          </w:tcPr>
+          <w:p>
+            <w:pPr>
+              <w:widowControl/>
+              <w:jc w:val="center"/>
+              <w:rPr>
+                <w:rFonts w:ascii="SimSun" w:hAnsi="SimSun" w:cs="SimSun"/>
+                <w:color w:val="FF0000"/>
+                <w:kern w:val="0"/>
+                <w:sz w:val="20"/>
+                <w:szCs w:val="20"/>
+              </w:rPr>
+            </w:pPr>
+            <w:r>
+              <w:rPr>
+                <w:rFonts w:ascii="SimSun" w:hAnsi="SimSun" w:cs="SimSun"/>
+                <w:kern w:val="0"/>
+                <w:sz w:val="24"/>
+              </w:rPr>
+              <w:t>{#90}90</w:t>
+            </w:r>
+            <w:r>
+              <w:rPr>
+                <w:rFonts w:hint="eastAsia" w:ascii="SimSun" w:hAnsi="SimSun" w:cs="SimSun"/>
+                <w:color w:val="FF0000"/>
+                <w:kern w:val="0"/>
+                <w:sz w:val="20"/>
+                <w:szCs w:val="20"/>
+              </w:rPr>
+              <w:t>{#childType}</w:t>
+            </w:r>
+          </w:p>
+          <w:p>
+            <w:pPr>
+              <w:widowControl/>
+              <w:jc w:val="center"/>
+              <w:rPr>
+                <w:rFonts w:ascii="SimSun" w:hAnsi="SimSun" w:cs="SimSun"/>
+                <w:kern w:val="0"/>
+                <w:sz w:val="24"/>
+              </w:rPr>
+            </w:pPr>
+            <w:r>
+              <w:rPr>
+                <w:rFonts w:hint="eastAsia" w:ascii="SimSun" w:hAnsi="SimSun" w:cs="SimSun"/>
+                <w:color w:val="FF0000"/>
+                <w:kern w:val="0"/>
+                <w:sz w:val="20"/>
+                <w:szCs w:val="20"/>
+              </w:rPr>
+              <w:t>用100纸样</w:t>
+            </w:r>
+            <w:r>
+              <w:rPr>
+                <w:rFonts w:ascii="SimSun" w:hAnsi="SimSun" w:cs="SimSun"/>
+                <w:color w:val="FF0000"/>
+                <w:kern w:val="0"/>
+                <w:sz w:val="20"/>
+                <w:szCs w:val="20"/>
+              </w:rPr>
+              <w:t>{/childType</w:t>
+            </w:r>
+            <w:r>
+              <w:rPr>
+                <w:rFonts w:ascii="SimSun" w:hAnsi="SimSun" w:cs="SimSun"/>
+                <w:color w:val="FF0000"/>
+                <w:kern w:val="0"/>
+                <w:sz w:val="24"/>
+              </w:rPr>
+              <w:t>}</w:t>
+            </w:r>
+            <w:r>
+              <w:rPr>
+                <w:rFonts w:ascii="SimSun" w:hAnsi="SimSun" w:cs="SimSun"/>
+                <w:kern w:val="0"/>
+                <w:sz w:val="24"/>
+              </w:rPr>
+              <w:t>{/90}</w:t>
+            </w:r>
+          </w:p>
+          <w:p>
+            <w:pPr>
+              <w:widowControl/>
+              <w:jc w:val="center"/>
+              <w:rPr>
+                <w:rFonts w:ascii="SimSun" w:hAnsi="SimSun" w:cs="SimSun"/>
+                <w:kern w:val="0"/>
+                <w:sz w:val="24"/>
+              </w:rPr>
+            </w:pPr>
+          </w:p>
+        </w:tc>
+        <w:tc>
+          <w:tcPr>
+            <w:tcW w:w="678" w:type="dxa"/>
+            <w:tcBorders>
+              <w:top w:val="single" w:color="auto" w:sz="4" w:space="0"/>
+              <w:left w:val="single" w:color="auto" w:sz="4" w:space="0"/>
+              <w:bottom w:val="single" w:color="auto" w:sz="4" w:space="0"/>
+              <w:right w:val="single" w:color="auto" w:sz="4" w:space="0"/>
+            </w:tcBorders>
+            <w:shd w:val="clear" w:color="auto" w:fill="FFFFFF" w:themeFill="background1"/>
+            <w:vAlign w:val="center"/>
+          </w:tcPr>
+          <w:p>
+            <w:pPr>
+              <w:widowControl/>
+              <w:jc w:val="center"/>
+              <w:rPr>
+                <w:rFonts w:ascii="SimSun" w:hAnsi="SimSun" w:cs="SimSun"/>
+                <w:color w:val="FF0000"/>
+                <w:kern w:val="0"/>
+                <w:sz w:val="20"/>
+                <w:szCs w:val="20"/>
+              </w:rPr>
+            </w:pPr>
+            <w:r>
+              <w:rPr>
+                <w:rFonts w:ascii="SimSun" w:hAnsi="SimSun" w:cs="SimSun"/>
+                <w:kern w:val="0"/>
+                <w:sz w:val="24"/>
+              </w:rPr>
+              <w:t>{#100}</w:t>
+            </w:r>
+            <w:r>
+              <w:rPr>
+                <w:rFonts w:hint="eastAsia" w:ascii="SimSun" w:hAnsi="SimSun" w:cs="SimSun"/>
+                <w:kern w:val="0"/>
+                <w:sz w:val="24"/>
+              </w:rPr>
+              <w:t>100</w:t>
+            </w:r>
+            <w:r>
+              <w:rPr>
+                <w:rFonts w:hint="eastAsia" w:ascii="SimSun" w:hAnsi="SimSun" w:cs="SimSun"/>
+                <w:color w:val="FF0000"/>
+                <w:kern w:val="0"/>
+                <w:sz w:val="20"/>
+                <w:szCs w:val="20"/>
+              </w:rPr>
+              <w:t>{#childType}</w:t>
+            </w:r>
+          </w:p>
+          <w:p>
+            <w:pPr>
+              <w:widowControl/>
+              <w:jc w:val="center"/>
+              <w:rPr>
+                <w:rFonts w:ascii="SimSun" w:hAnsi="SimSun" w:cs="SimSun"/>
+                <w:kern w:val="0"/>
+                <w:sz w:val="24"/>
+              </w:rPr>
+            </w:pPr>
+            <w:r>
+              <w:rPr>
+                <w:rFonts w:hint="eastAsia" w:ascii="SimSun" w:hAnsi="SimSun" w:cs="SimSun"/>
+                <w:color w:val="FF0000"/>
+                <w:kern w:val="0"/>
+                <w:sz w:val="20"/>
+                <w:szCs w:val="20"/>
+              </w:rPr>
+              <w:t>用110纸样</w:t>
+            </w:r>
+            <w:r>
+              <w:rPr>
+                <w:rFonts w:ascii="SimSun" w:hAnsi="SimSun" w:cs="SimSun"/>
+                <w:color w:val="FF0000"/>
+                <w:kern w:val="0"/>
+                <w:sz w:val="20"/>
+                <w:szCs w:val="20"/>
+              </w:rPr>
+              <w:t>{/childType</w:t>
+            </w:r>
+            <w:r>
+              <w:rPr>
+                <w:rFonts w:ascii="SimSun" w:hAnsi="SimSun" w:cs="SimSun"/>
+                <w:color w:val="FF0000"/>
+                <w:kern w:val="0"/>
+                <w:sz w:val="24"/>
+              </w:rPr>
+              <w:t>}</w:t>
+            </w:r>
+            <w:r>
+              <w:rPr>
+                <w:rFonts w:ascii="SimSun" w:hAnsi="SimSun" w:cs="SimSun"/>
+                <w:kern w:val="0"/>
+                <w:sz w:val="24"/>
+              </w:rPr>
+              <w:t>{/100}</w:t>
+            </w:r>
+          </w:p>
+        </w:tc>
+        <w:tc>
+          <w:tcPr>
+            <w:tcW w:w="682" w:type="dxa"/>
+            <w:tcBorders>
+              <w:top w:val="single" w:color="auto" w:sz="4" w:space="0"/>
+              <w:left w:val="single" w:color="auto" w:sz="4" w:space="0"/>
+              <w:bottom w:val="single" w:color="auto" w:sz="4" w:space="0"/>
+              <w:right w:val="single" w:color="auto" w:sz="4" w:space="0"/>
+            </w:tcBorders>
+            <w:shd w:val="clear" w:color="auto" w:fill="FFFFFF" w:themeFill="background1"/>
+            <w:vAlign w:val="center"/>
+          </w:tcPr>
+          <w:p>
+            <w:pPr>
+              <w:widowControl/>
+              <w:jc w:val="center"/>
+              <w:rPr>
+                <w:rFonts w:ascii="SimSun" w:hAnsi="SimSun" w:cs="SimSun"/>
+                <w:color w:val="FF0000"/>
+                <w:kern w:val="0"/>
+                <w:sz w:val="20"/>
+                <w:szCs w:val="20"/>
+              </w:rPr>
+            </w:pPr>
+            <w:r>
+              <w:rPr>
+                <w:rFonts w:ascii="SimSun" w:hAnsi="SimSun" w:cs="SimSun"/>
+                <w:kern w:val="0"/>
+                <w:sz w:val="24"/>
+              </w:rPr>
+              <w:t>{#110}110</w:t>
+            </w:r>
+            <w:r>
+              <w:rPr>
+                <w:rFonts w:hint="eastAsia" w:ascii="SimSun" w:hAnsi="SimSun" w:cs="SimSun"/>
+                <w:color w:val="FF0000"/>
+                <w:kern w:val="0"/>
+                <w:sz w:val="20"/>
+                <w:szCs w:val="20"/>
+              </w:rPr>
+              <w:t>{#childType}</w:t>
+            </w:r>
+          </w:p>
+          <w:p>
+            <w:pPr>
+              <w:widowControl/>
+              <w:jc w:val="center"/>
+              <w:rPr>
+                <w:rFonts w:ascii="SimSun" w:hAnsi="SimSun" w:cs="SimSun"/>
+                <w:kern w:val="0"/>
+                <w:sz w:val="24"/>
+              </w:rPr>
+            </w:pPr>
+            <w:r>
+              <w:rPr>
+                <w:rFonts w:hint="eastAsia" w:ascii="SimSun" w:hAnsi="SimSun" w:cs="SimSun"/>
+                <w:color w:val="FF0000"/>
+                <w:kern w:val="0"/>
+                <w:sz w:val="20"/>
+                <w:szCs w:val="20"/>
+              </w:rPr>
+              <w:t>用120纸样</w:t>
+            </w:r>
+            <w:r>
+              <w:rPr>
+                <w:rFonts w:ascii="SimSun" w:hAnsi="SimSun" w:cs="SimSun"/>
+                <w:color w:val="FF0000"/>
+                <w:kern w:val="0"/>
+                <w:sz w:val="20"/>
+                <w:szCs w:val="20"/>
+              </w:rPr>
+              <w:t>{/childType</w:t>
+            </w:r>
+            <w:r>
+              <w:rPr>
+                <w:rFonts w:ascii="SimSun" w:hAnsi="SimSun" w:cs="SimSun"/>
+                <w:color w:val="FF0000"/>
+                <w:kern w:val="0"/>
+                <w:sz w:val="24"/>
+              </w:rPr>
+              <w:t>}</w:t>
+            </w:r>
+            <w:r>
+              <w:rPr>
+                <w:rFonts w:ascii="SimSun" w:hAnsi="SimSun" w:cs="SimSun"/>
+                <w:kern w:val="0"/>
+                <w:sz w:val="24"/>
+              </w:rPr>
+              <w:t>{/110}</w:t>
+            </w:r>
+          </w:p>
+        </w:tc>
+        <w:tc>
+          <w:tcPr>
+            <w:tcW w:w="682" w:type="dxa"/>
+            <w:tcBorders>
+              <w:top w:val="single" w:color="auto" w:sz="4" w:space="0"/>
+              <w:left w:val="single" w:color="auto" w:sz="4" w:space="0"/>
+              <w:bottom w:val="single" w:color="auto" w:sz="4" w:space="0"/>
+              <w:right w:val="single" w:color="auto" w:sz="4" w:space="0"/>
+            </w:tcBorders>
+            <w:shd w:val="clear" w:color="auto" w:fill="FFFFFF" w:themeFill="background1"/>
+            <w:vAlign w:val="center"/>
+          </w:tcPr>
+          <w:p>
+            <w:pPr>
+              <w:widowControl/>
+              <w:jc w:val="center"/>
+              <w:rPr>
+                <w:rFonts w:ascii="SimSun" w:hAnsi="SimSun" w:cs="SimSun"/>
+                <w:color w:val="FF0000"/>
+                <w:kern w:val="0"/>
+                <w:sz w:val="20"/>
+                <w:szCs w:val="20"/>
+              </w:rPr>
+            </w:pPr>
+            <w:r>
+              <w:rPr>
+                <w:rFonts w:ascii="SimSun" w:hAnsi="SimSun" w:cs="SimSun"/>
+                <w:kern w:val="0"/>
+                <w:sz w:val="24"/>
+              </w:rPr>
+              <w:t>{#120}120</w:t>
+            </w:r>
+            <w:r>
+              <w:rPr>
+                <w:rFonts w:hint="eastAsia" w:ascii="SimSun" w:hAnsi="SimSun" w:cs="SimSun"/>
+                <w:color w:val="FF0000"/>
+                <w:kern w:val="0"/>
+                <w:sz w:val="20"/>
+                <w:szCs w:val="20"/>
+              </w:rPr>
+              <w:t>{#childType}</w:t>
+            </w:r>
+          </w:p>
+          <w:p>
+            <w:pPr>
+              <w:widowControl/>
+              <w:jc w:val="center"/>
+              <w:rPr>
+                <w:rFonts w:ascii="SimSun" w:hAnsi="SimSun" w:cs="SimSun"/>
+                <w:kern w:val="0"/>
+                <w:sz w:val="24"/>
+              </w:rPr>
+            </w:pPr>
+            <w:r>
+              <w:rPr>
+                <w:rFonts w:hint="eastAsia" w:ascii="SimSun" w:hAnsi="SimSun" w:cs="SimSun"/>
+                <w:color w:val="FF0000"/>
+                <w:kern w:val="0"/>
+                <w:sz w:val="20"/>
+                <w:szCs w:val="20"/>
+              </w:rPr>
+              <w:t>用130纸样</w:t>
+            </w:r>
+            <w:r>
+              <w:rPr>
+                <w:rFonts w:ascii="SimSun" w:hAnsi="SimSun" w:cs="SimSun"/>
+                <w:color w:val="FF0000"/>
+                <w:kern w:val="0"/>
+                <w:sz w:val="20"/>
+                <w:szCs w:val="20"/>
+              </w:rPr>
+              <w:t>{/childType}</w:t>
+            </w:r>
+            <w:r>
+              <w:rPr>
+                <w:rFonts w:ascii="SimSun" w:hAnsi="SimSun" w:cs="SimSun"/>
+                <w:kern w:val="0"/>
+                <w:sz w:val="24"/>
+              </w:rPr>
+              <w:t>{/120}</w:t>
+            </w:r>
+          </w:p>
+        </w:tc>
+        <w:tc>
+          <w:tcPr>
+            <w:tcW w:w="683" w:type="dxa"/>
+            <w:tcBorders>
+              <w:top w:val="single" w:color="auto" w:sz="4" w:space="0"/>
+              <w:left w:val="single" w:color="auto" w:sz="4" w:space="0"/>
+              <w:bottom w:val="single" w:color="auto" w:sz="4" w:space="0"/>
+              <w:right w:val="single" w:color="auto" w:sz="4" w:space="0"/>
+            </w:tcBorders>
+            <w:shd w:val="clear" w:color="auto" w:fill="FFFFFF" w:themeFill="background1"/>
+            <w:vAlign w:val="center"/>
+          </w:tcPr>
+          <w:p>
+            <w:pPr>
+              <w:widowControl/>
+              <w:jc w:val="center"/>
+              <w:rPr>
+                <w:rFonts w:ascii="SimSun" w:hAnsi="SimSun" w:cs="SimSun"/>
+                <w:color w:val="FF0000"/>
+                <w:kern w:val="0"/>
+                <w:sz w:val="20"/>
+                <w:szCs w:val="20"/>
+              </w:rPr>
+            </w:pPr>
+            <w:r>
+              <w:rPr>
+                <w:rFonts w:ascii="SimSun" w:hAnsi="SimSun" w:cs="SimSun"/>
+                <w:kern w:val="0"/>
+                <w:sz w:val="24"/>
+              </w:rPr>
+              <w:t>{#130}130</w:t>
+            </w:r>
+            <w:r>
+              <w:rPr>
+                <w:rFonts w:hint="eastAsia" w:ascii="SimSun" w:hAnsi="SimSun" w:cs="SimSun"/>
+                <w:color w:val="FF0000"/>
+                <w:kern w:val="0"/>
+                <w:sz w:val="20"/>
+                <w:szCs w:val="20"/>
+              </w:rPr>
+              <w:t>{#childType}</w:t>
+            </w:r>
+          </w:p>
+          <w:p>
+            <w:pPr>
+              <w:widowControl/>
+              <w:jc w:val="center"/>
+              <w:rPr>
+                <w:rFonts w:ascii="SimSun" w:hAnsi="SimSun" w:cs="SimSun"/>
+                <w:kern w:val="0"/>
+                <w:sz w:val="24"/>
+              </w:rPr>
+            </w:pPr>
+            <w:r>
+              <w:rPr>
+                <w:rFonts w:hint="eastAsia" w:ascii="SimSun" w:hAnsi="SimSun" w:cs="SimSun"/>
+                <w:color w:val="FF0000"/>
+                <w:kern w:val="0"/>
+                <w:sz w:val="20"/>
+                <w:szCs w:val="20"/>
+              </w:rPr>
+              <w:t>用140纸样</w:t>
+            </w:r>
+            <w:r>
+              <w:rPr>
+                <w:rFonts w:ascii="SimSun" w:hAnsi="SimSun" w:cs="SimSun"/>
+                <w:color w:val="FF0000"/>
+                <w:kern w:val="0"/>
+                <w:sz w:val="20"/>
+                <w:szCs w:val="20"/>
+              </w:rPr>
+              <w:t>{/childType</w:t>
+            </w:r>
+            <w:r>
+              <w:rPr>
+                <w:rFonts w:ascii="SimSun" w:hAnsi="SimSun" w:cs="SimSun"/>
+                <w:color w:val="FF0000"/>
+                <w:kern w:val="0"/>
+                <w:sz w:val="24"/>
+              </w:rPr>
+              <w:t>}</w:t>
+            </w:r>
+            <w:r>
+              <w:rPr>
+                <w:rFonts w:ascii="SimSun" w:hAnsi="SimSun" w:cs="SimSun"/>
+                <w:kern w:val="0"/>
+                <w:sz w:val="24"/>
+              </w:rPr>
+              <w:t>{/130}</w:t>
+            </w:r>
+          </w:p>
+        </w:tc>
+        <w:tc>
+          <w:tcPr>
+            <w:tcW w:w="683" w:type="dxa"/>
+            <w:tcBorders>
+              <w:top w:val="single" w:color="auto" w:sz="4" w:space="0"/>
+              <w:left w:val="single" w:color="auto" w:sz="4" w:space="0"/>
+              <w:bottom w:val="single" w:color="auto" w:sz="4" w:space="0"/>
+              <w:right w:val="single" w:color="auto" w:sz="4" w:space="0"/>
+            </w:tcBorders>
+            <w:shd w:val="clear" w:color="auto" w:fill="FFFFFF" w:themeFill="background1"/>
+            <w:vAlign w:val="center"/>
+          </w:tcPr>
+          <w:p>
+            <w:pPr>
+              <w:widowControl/>
+              <w:jc w:val="center"/>
+              <w:rPr>
+                <w:rFonts w:ascii="SimSun" w:hAnsi="SimSun" w:cs="SimSun"/>
+                <w:color w:val="FF0000"/>
+                <w:kern w:val="0"/>
+                <w:sz w:val="20"/>
+                <w:szCs w:val="20"/>
+              </w:rPr>
+            </w:pPr>
+            <w:r>
+              <w:rPr>
+                <w:rFonts w:ascii="SimSun" w:hAnsi="SimSun" w:cs="SimSun"/>
+                <w:kern w:val="0"/>
+                <w:sz w:val="24"/>
+              </w:rPr>
+              <w:t>{#140}140</w:t>
+            </w:r>
+            <w:r>
+              <w:rPr>
+                <w:rFonts w:hint="eastAsia" w:ascii="SimSun" w:hAnsi="SimSun" w:cs="SimSun"/>
+                <w:color w:val="FF0000"/>
+                <w:kern w:val="0"/>
+                <w:sz w:val="20"/>
+                <w:szCs w:val="20"/>
+              </w:rPr>
+              <w:t>{#childType}</w:t>
+            </w:r>
+          </w:p>
+          <w:p>
+            <w:pPr>
+              <w:widowControl/>
+              <w:jc w:val="center"/>
+              <w:rPr>
+                <w:rFonts w:ascii="SimSun" w:hAnsi="SimSun" w:cs="SimSun"/>
+                <w:kern w:val="0"/>
+                <w:sz w:val="24"/>
+              </w:rPr>
+            </w:pPr>
+            <w:r>
+              <w:rPr>
+                <w:rFonts w:hint="eastAsia" w:ascii="SimSun" w:hAnsi="SimSun" w:cs="SimSun"/>
+                <w:color w:val="FF0000"/>
+                <w:kern w:val="0"/>
+                <w:sz w:val="20"/>
+                <w:szCs w:val="20"/>
+              </w:rPr>
+              <w:t>用150纸样</w:t>
+            </w:r>
+            <w:r>
+              <w:rPr>
+                <w:rFonts w:ascii="SimSun" w:hAnsi="SimSun" w:cs="SimSun"/>
+                <w:color w:val="FF0000"/>
+                <w:kern w:val="0"/>
+                <w:sz w:val="20"/>
+                <w:szCs w:val="20"/>
+              </w:rPr>
+              <w:t>{/childType}</w:t>
+            </w:r>
+            <w:r>
+              <w:rPr>
+                <w:rFonts w:ascii="SimSun" w:hAnsi="SimSun" w:cs="SimSun"/>
+                <w:kern w:val="0"/>
+                <w:sz w:val="24"/>
+              </w:rPr>
+              <w:t>{/140}</w:t>
+            </w:r>
+          </w:p>
+        </w:tc>
+        <w:tc>
+          <w:tcPr>
+            <w:tcW w:w="591" w:type="dxa"/>
+            <w:tcBorders>
+              <w:top w:val="single" w:color="auto" w:sz="4" w:space="0"/>
+              <w:left w:val="single" w:color="auto" w:sz="4" w:space="0"/>
+              <w:bottom w:val="single" w:color="auto" w:sz="4" w:space="0"/>
+              <w:right w:val="single" w:color="auto" w:sz="4" w:space="0"/>
+            </w:tcBorders>
+            <w:shd w:val="clear" w:color="auto" w:fill="FFFFFF" w:themeFill="background1"/>
+            <w:vAlign w:val="center"/>
+          </w:tcPr>
+          <w:p>
+            <w:pPr>
+              <w:widowControl/>
+              <w:jc w:val="center"/>
+              <w:rPr>
+                <w:rFonts w:ascii="SimSun" w:hAnsi="SimSun" w:cs="SimSun"/>
+                <w:color w:val="FF0000"/>
+                <w:kern w:val="0"/>
+                <w:sz w:val="20"/>
+                <w:szCs w:val="20"/>
+              </w:rPr>
+            </w:pPr>
+            <w:r>
+              <w:rPr>
+                <w:rFonts w:ascii="SimSun" w:hAnsi="SimSun" w:cs="SimSun"/>
+                <w:kern w:val="0"/>
+                <w:sz w:val="24"/>
+              </w:rPr>
+              <w:t>{#150}150</w:t>
+            </w:r>
+            <w:r>
+              <w:rPr>
+                <w:rFonts w:hint="eastAsia" w:ascii="SimSun" w:hAnsi="SimSun" w:cs="SimSun"/>
+                <w:color w:val="FF0000"/>
+                <w:kern w:val="0"/>
+                <w:sz w:val="20"/>
+                <w:szCs w:val="20"/>
+              </w:rPr>
+              <w:t>{#childType}</w:t>
+            </w:r>
+          </w:p>
+          <w:p>
+            <w:pPr>
+              <w:widowControl/>
+              <w:jc w:val="center"/>
+              <w:rPr>
+                <w:rFonts w:ascii="SimSun" w:hAnsi="SimSun" w:cs="SimSun"/>
+                <w:kern w:val="0"/>
+                <w:sz w:val="24"/>
+              </w:rPr>
+            </w:pPr>
+            <w:r>
+              <w:rPr>
+                <w:rFonts w:hint="eastAsia" w:ascii="SimSun" w:hAnsi="SimSun" w:cs="SimSun"/>
+                <w:color w:val="FF0000"/>
+                <w:kern w:val="0"/>
+                <w:sz w:val="20"/>
+                <w:szCs w:val="20"/>
+              </w:rPr>
+              <w:t>用160纸样</w:t>
+            </w:r>
+            <w:r>
+              <w:rPr>
+                <w:rFonts w:ascii="SimSun" w:hAnsi="SimSun" w:cs="SimSun"/>
+                <w:color w:val="FF0000"/>
+                <w:kern w:val="0"/>
+                <w:sz w:val="20"/>
+                <w:szCs w:val="20"/>
+              </w:rPr>
+              <w:t>{/childType</w:t>
+            </w:r>
+            <w:r>
+              <w:rPr>
+                <w:rFonts w:ascii="SimSun" w:hAnsi="SimSun" w:cs="SimSun"/>
+                <w:color w:val="FF0000"/>
+                <w:kern w:val="0"/>
+                <w:sz w:val="24"/>
+              </w:rPr>
+              <w:t>}</w:t>
+            </w:r>
+            <w:r>
+              <w:rPr>
+                <w:rFonts w:ascii="SimSun" w:hAnsi="SimSun" w:cs="SimSun"/>
+                <w:kern w:val="0"/>
+                <w:sz w:val="24"/>
+              </w:rPr>
+              <w:t>{/150}</w:t>
+            </w:r>
+          </w:p>
+        </w:tc>
+        <w:tc>
+          <w:tcPr>
+            <w:tcW w:w="636" w:type="dxa"/>
+            <w:tcBorders>
+              <w:top w:val="single" w:color="auto" w:sz="4" w:space="0"/>
+              <w:left w:val="single" w:color="auto" w:sz="4" w:space="0"/>
+              <w:bottom w:val="single" w:color="auto" w:sz="4" w:space="0"/>
+              <w:right w:val="single" w:color="auto" w:sz="4" w:space="0"/>
+            </w:tcBorders>
+            <w:shd w:val="clear" w:color="auto" w:fill="FFFFFF" w:themeFill="background1"/>
+            <w:vAlign w:val="center"/>
+          </w:tcPr>
+          <w:p>
+            <w:pPr>
+              <w:widowControl/>
+              <w:jc w:val="center"/>
+              <w:rPr>
+                <w:rFonts w:ascii="SimSun" w:hAnsi="SimSun" w:cs="SimSun"/>
+                <w:color w:val="FF0000"/>
+                <w:kern w:val="0"/>
+                <w:sz w:val="20"/>
+                <w:szCs w:val="20"/>
+              </w:rPr>
+            </w:pPr>
+            <w:r>
+              <w:rPr>
+                <w:rFonts w:ascii="SimSun" w:hAnsi="SimSun" w:cs="SimSun"/>
+                <w:kern w:val="0"/>
+                <w:sz w:val="24"/>
+              </w:rPr>
+              <w:t>{#XS}XS</w:t>
+            </w:r>
+            <w:r>
+              <w:rPr>
+                <w:rFonts w:hint="eastAsia" w:ascii="SimSun" w:hAnsi="SimSun" w:cs="SimSun"/>
+                <w:color w:val="FF0000"/>
+                <w:kern w:val="0"/>
+                <w:sz w:val="20"/>
+                <w:szCs w:val="20"/>
+              </w:rPr>
+              <w:t>{#adultType}</w:t>
+            </w:r>
+          </w:p>
+          <w:p>
+            <w:pPr>
+              <w:widowControl/>
+              <w:jc w:val="center"/>
+              <w:rPr>
+                <w:rFonts w:ascii="SimSun" w:hAnsi="SimSun" w:cs="SimSun"/>
+                <w:kern w:val="0"/>
+                <w:sz w:val="24"/>
+              </w:rPr>
+            </w:pPr>
+            <w:r>
+              <w:rPr>
+                <w:rFonts w:hint="eastAsia" w:ascii="SimSun" w:hAnsi="SimSun" w:cs="SimSun"/>
+                <w:color w:val="FF0000"/>
+                <w:kern w:val="0"/>
+                <w:sz w:val="20"/>
+                <w:szCs w:val="20"/>
+              </w:rPr>
+              <w:t>用S纸样</w:t>
+            </w:r>
+            <w:r>
+              <w:rPr>
+                <w:rFonts w:ascii="SimSun" w:hAnsi="SimSun" w:cs="SimSun"/>
+                <w:color w:val="FF0000"/>
+                <w:kern w:val="0"/>
+                <w:sz w:val="20"/>
+                <w:szCs w:val="20"/>
+              </w:rPr>
+              <w:t>{/adultType}</w:t>
+            </w:r>
+            <w:r>
+              <w:rPr>
+                <w:rFonts w:ascii="SimSun" w:hAnsi="SimSun" w:cs="SimSun"/>
+                <w:kern w:val="0"/>
+                <w:sz w:val="24"/>
+              </w:rPr>
+              <w:t>{/XS}</w:t>
+            </w:r>
+          </w:p>
+        </w:tc>
+        <w:tc>
+          <w:tcPr>
+            <w:tcW w:w="579" w:type="dxa"/>
+            <w:tcBorders>
+              <w:top w:val="single" w:color="auto" w:sz="4" w:space="0"/>
+              <w:left w:val="single" w:color="auto" w:sz="4" w:space="0"/>
+              <w:bottom w:val="single" w:color="auto" w:sz="4" w:space="0"/>
+              <w:right w:val="single" w:color="auto" w:sz="4" w:space="0"/>
+            </w:tcBorders>
+            <w:shd w:val="clear" w:color="auto" w:fill="FFFFFF" w:themeFill="background1"/>
+            <w:vAlign w:val="center"/>
+          </w:tcPr>
+          <w:p>
+            <w:pPr>
+              <w:widowControl/>
+              <w:jc w:val="center"/>
+              <w:rPr>
+                <w:rFonts w:ascii="SimSun" w:hAnsi="SimSun" w:cs="SimSun"/>
+                <w:kern w:val="0"/>
+                <w:sz w:val="24"/>
+              </w:rPr>
+            </w:pPr>
+            <w:r>
+              <w:rPr>
+                <w:rFonts w:ascii="SimSun" w:hAnsi="SimSun" w:cs="SimSun"/>
+                <w:kern w:val="0"/>
+                <w:sz w:val="24"/>
+              </w:rPr>
+              <w:t>{#S}S</w:t>
+            </w:r>
+            <w:r>
+              <w:rPr>
+                <w:rFonts w:hint="eastAsia" w:ascii="SimSun" w:hAnsi="SimSun" w:cs="SimSun"/>
+                <w:color w:val="FF0000"/>
+                <w:kern w:val="0"/>
+                <w:sz w:val="20"/>
+                <w:szCs w:val="20"/>
+              </w:rPr>
+              <w:t>{#adultType}用M纸样</w:t>
+            </w:r>
+            <w:r>
+              <w:rPr>
+                <w:rFonts w:ascii="SimSun" w:hAnsi="SimSun" w:cs="SimSun"/>
+                <w:color w:val="FF0000"/>
+                <w:kern w:val="0"/>
+                <w:sz w:val="20"/>
+                <w:szCs w:val="20"/>
+              </w:rPr>
+              <w:t>{/adultType}</w:t>
+            </w:r>
+            <w:r>
+              <w:rPr>
+                <w:rFonts w:ascii="SimSun" w:hAnsi="SimSun" w:cs="SimSun"/>
+                <w:kern w:val="0"/>
+                <w:sz w:val="24"/>
+              </w:rPr>
+              <w:t>{/S}</w:t>
+            </w:r>
+          </w:p>
+        </w:tc>
+        <w:tc>
+          <w:tcPr>
+            <w:tcW w:w="648" w:type="dxa"/>
+            <w:gridSpan w:val="2"/>
+            <w:tcBorders>
+              <w:top w:val="single" w:color="auto" w:sz="4" w:space="0"/>
+              <w:left w:val="single" w:color="auto" w:sz="4" w:space="0"/>
+              <w:bottom w:val="single" w:color="auto" w:sz="4" w:space="0"/>
+              <w:right w:val="single" w:color="auto" w:sz="4" w:space="0"/>
+            </w:tcBorders>
+            <w:shd w:val="clear" w:color="auto" w:fill="FFFFFF" w:themeFill="background1"/>
+            <w:vAlign w:val="center"/>
+          </w:tcPr>
+          <w:p>
+            <w:pPr>
+              <w:widowControl/>
+              <w:jc w:val="center"/>
+              <w:rPr>
+                <w:rFonts w:ascii="SimSun" w:hAnsi="SimSun" w:cs="SimSun"/>
+                <w:color w:val="FF0000"/>
+                <w:kern w:val="0"/>
+                <w:sz w:val="20"/>
+                <w:szCs w:val="20"/>
+              </w:rPr>
+            </w:pPr>
+            <w:r>
+              <w:rPr>
+                <w:rFonts w:ascii="SimSun" w:hAnsi="SimSun" w:cs="SimSun"/>
+                <w:kern w:val="0"/>
+                <w:sz w:val="24"/>
+              </w:rPr>
+              <w:t>{#M}M</w:t>
+            </w:r>
+            <w:r>
+              <w:rPr>
+                <w:rFonts w:hint="eastAsia" w:ascii="SimSun" w:hAnsi="SimSun" w:cs="SimSun"/>
+                <w:color w:val="FF0000"/>
+                <w:kern w:val="0"/>
+                <w:sz w:val="20"/>
+                <w:szCs w:val="20"/>
+              </w:rPr>
+              <w:t>{#adultType}</w:t>
+            </w:r>
+          </w:p>
+          <w:p>
+            <w:pPr>
+              <w:widowControl/>
+              <w:jc w:val="center"/>
+              <w:rPr>
+                <w:rFonts w:ascii="SimSun" w:hAnsi="SimSun" w:cs="SimSun"/>
+                <w:color w:val="FF0000"/>
+                <w:kern w:val="0"/>
+                <w:sz w:val="20"/>
+                <w:szCs w:val="20"/>
+              </w:rPr>
+            </w:pPr>
+            <w:r>
+              <w:rPr>
+                <w:rFonts w:hint="eastAsia" w:ascii="SimSun" w:hAnsi="SimSun" w:cs="SimSun"/>
+                <w:color w:val="FF0000"/>
+                <w:kern w:val="0"/>
+                <w:sz w:val="20"/>
+                <w:szCs w:val="20"/>
+              </w:rPr>
+              <w:t>用</w:t>
+            </w:r>
+          </w:p>
+          <w:p>
+            <w:pPr>
+              <w:widowControl/>
+              <w:jc w:val="center"/>
+              <w:rPr>
+                <w:rFonts w:ascii="SimSun" w:hAnsi="SimSun" w:cs="SimSun"/>
+                <w:color w:val="FF0000"/>
+                <w:kern w:val="0"/>
+                <w:sz w:val="20"/>
+                <w:szCs w:val="20"/>
+              </w:rPr>
+            </w:pPr>
+            <w:r>
+              <w:rPr>
+                <w:rFonts w:hint="eastAsia" w:ascii="SimSun" w:hAnsi="SimSun" w:cs="SimSun"/>
+                <w:color w:val="FF0000"/>
+                <w:kern w:val="0"/>
+                <w:sz w:val="20"/>
+                <w:szCs w:val="20"/>
+              </w:rPr>
+              <w:t>L</w:t>
+            </w:r>
+          </w:p>
+          <w:p>
+            <w:pPr>
+              <w:widowControl/>
+              <w:jc w:val="center"/>
+              <w:rPr>
+                <w:rFonts w:ascii="SimSun" w:hAnsi="SimSun" w:cs="SimSun"/>
+                <w:color w:val="FF0000"/>
+                <w:kern w:val="0"/>
+                <w:sz w:val="20"/>
+                <w:szCs w:val="20"/>
+              </w:rPr>
+            </w:pPr>
+            <w:r>
+              <w:rPr>
+                <w:rFonts w:hint="eastAsia" w:ascii="SimSun" w:hAnsi="SimSun" w:cs="SimSun"/>
+                <w:color w:val="FF0000"/>
+                <w:kern w:val="0"/>
+                <w:sz w:val="20"/>
+                <w:szCs w:val="20"/>
+              </w:rPr>
+              <w:t>纸</w:t>
+            </w:r>
+          </w:p>
+          <w:p>
+            <w:pPr>
+              <w:widowControl/>
+              <w:jc w:val="center"/>
+              <w:rPr>
+                <w:rFonts w:ascii="SimSun" w:hAnsi="SimSun" w:cs="SimSun"/>
+                <w:kern w:val="0"/>
+                <w:sz w:val="24"/>
+              </w:rPr>
+            </w:pPr>
+            <w:r>
+              <w:rPr>
+                <w:rFonts w:hint="eastAsia" w:ascii="SimSun" w:hAnsi="SimSun" w:cs="SimSun"/>
+                <w:color w:val="FF0000"/>
+                <w:kern w:val="0"/>
+                <w:sz w:val="20"/>
+                <w:szCs w:val="20"/>
+              </w:rPr>
+              <w:t>样</w:t>
+            </w:r>
+            <w:r>
+              <w:rPr>
+                <w:rFonts w:ascii="SimSun" w:hAnsi="SimSun" w:cs="SimSun"/>
+                <w:color w:val="FF0000"/>
+                <w:kern w:val="0"/>
+                <w:sz w:val="20"/>
+                <w:szCs w:val="20"/>
+              </w:rPr>
+              <w:t>{/adultType</w:t>
+            </w:r>
+            <w:r>
+              <w:rPr>
+                <w:rFonts w:ascii="SimSun" w:hAnsi="SimSun" w:cs="SimSun"/>
+                <w:color w:val="FF0000"/>
+                <w:kern w:val="0"/>
+                <w:sz w:val="24"/>
+              </w:rPr>
+              <w:t>}</w:t>
+            </w:r>
+            <w:r>
+              <w:rPr>
+                <w:rFonts w:ascii="SimSun" w:hAnsi="SimSun" w:cs="SimSun"/>
+                <w:kern w:val="0"/>
+                <w:sz w:val="24"/>
+              </w:rPr>
+              <w:t>{/M}</w:t>
+            </w:r>
+          </w:p>
+        </w:tc>
+        <w:tc>
+          <w:tcPr>
+            <w:tcW w:w="591" w:type="dxa"/>
+            <w:gridSpan w:val="2"/>
+            <w:tcBorders>
+              <w:top w:val="single" w:color="auto" w:sz="4" w:space="0"/>
+              <w:left w:val="single" w:color="auto" w:sz="4" w:space="0"/>
+              <w:bottom w:val="single" w:color="auto" w:sz="4" w:space="0"/>
+              <w:right w:val="single" w:color="auto" w:sz="4" w:space="0"/>
+            </w:tcBorders>
+            <w:shd w:val="clear" w:color="auto" w:fill="FFFFFF" w:themeFill="background1"/>
+            <w:vAlign w:val="center"/>
+          </w:tcPr>
+          <w:p>
+            <w:pPr>
+              <w:widowControl/>
+              <w:jc w:val="center"/>
+              <w:rPr>
+                <w:rFonts w:ascii="SimSun" w:hAnsi="SimSun" w:cs="SimSun"/>
+                <w:color w:val="FF0000"/>
+                <w:kern w:val="0"/>
+                <w:sz w:val="20"/>
+                <w:szCs w:val="20"/>
+              </w:rPr>
+            </w:pPr>
+            <w:r>
+              <w:rPr>
+                <w:rFonts w:ascii="SimSun" w:hAnsi="SimSun" w:cs="SimSun"/>
+                <w:kern w:val="0"/>
+                <w:sz w:val="24"/>
+              </w:rPr>
+              <w:t>{#L}L</w:t>
+            </w:r>
+            <w:r>
+              <w:rPr>
+                <w:rFonts w:hint="eastAsia" w:ascii="SimSun" w:hAnsi="SimSun" w:cs="SimSun"/>
+                <w:color w:val="FF0000"/>
+                <w:kern w:val="0"/>
+                <w:sz w:val="20"/>
+                <w:szCs w:val="20"/>
+              </w:rPr>
+              <w:t>{#adultType}</w:t>
+            </w:r>
+          </w:p>
+          <w:p>
+            <w:pPr>
+              <w:widowControl/>
+              <w:jc w:val="center"/>
+              <w:rPr>
+                <w:rFonts w:ascii="SimSun" w:hAnsi="SimSun" w:cs="SimSun"/>
+                <w:kern w:val="0"/>
+                <w:sz w:val="24"/>
+              </w:rPr>
+            </w:pPr>
+            <w:r>
+              <w:rPr>
+                <w:rFonts w:hint="eastAsia" w:ascii="SimSun" w:hAnsi="SimSun" w:cs="SimSun"/>
+                <w:color w:val="FF0000"/>
+                <w:kern w:val="0"/>
+                <w:sz w:val="20"/>
+                <w:szCs w:val="20"/>
+              </w:rPr>
+              <w:t>用XL纸样</w:t>
+            </w:r>
+            <w:r>
+              <w:rPr>
+                <w:rFonts w:ascii="SimSun" w:hAnsi="SimSun" w:cs="SimSun"/>
+                <w:color w:val="FF0000"/>
+                <w:kern w:val="0"/>
+                <w:sz w:val="20"/>
+                <w:szCs w:val="20"/>
+              </w:rPr>
+              <w:t>{/adultType}</w:t>
+            </w:r>
+            <w:r>
+              <w:rPr>
+                <w:rFonts w:ascii="SimSun" w:hAnsi="SimSun" w:cs="SimSun"/>
+                <w:kern w:val="0"/>
+                <w:sz w:val="24"/>
+              </w:rPr>
+              <w:t>{/L}</w:t>
+            </w:r>
+          </w:p>
+        </w:tc>
+        <w:tc>
+          <w:tcPr>
+            <w:tcW w:w="636" w:type="dxa"/>
+            <w:tcBorders>
+              <w:top w:val="single" w:color="auto" w:sz="4" w:space="0"/>
+              <w:left w:val="single" w:color="auto" w:sz="4" w:space="0"/>
+              <w:bottom w:val="single" w:color="auto" w:sz="4" w:space="0"/>
+              <w:right w:val="single" w:color="auto" w:sz="4" w:space="0"/>
+            </w:tcBorders>
+            <w:shd w:val="clear" w:color="auto" w:fill="FFFFFF" w:themeFill="background1"/>
+            <w:vAlign w:val="center"/>
+          </w:tcPr>
+          <w:p>
+            <w:pPr>
+              <w:widowControl/>
+              <w:jc w:val="center"/>
+              <w:rPr>
+                <w:rFonts w:ascii="SimSun" w:hAnsi="SimSun" w:cs="SimSun"/>
+                <w:color w:val="FF0000"/>
+                <w:kern w:val="0"/>
+                <w:sz w:val="20"/>
+                <w:szCs w:val="20"/>
+              </w:rPr>
+            </w:pPr>
+            <w:r>
+              <w:rPr>
+                <w:rFonts w:ascii="SimSun" w:hAnsi="SimSun" w:cs="SimSun"/>
+                <w:kern w:val="0"/>
+                <w:sz w:val="24"/>
+              </w:rPr>
+              <w:t>{#XL}XL</w:t>
+            </w:r>
+            <w:r>
+              <w:rPr>
+                <w:rFonts w:hint="eastAsia" w:ascii="SimSun" w:hAnsi="SimSun" w:cs="SimSun"/>
+                <w:color w:val="FF0000"/>
+                <w:kern w:val="0"/>
+                <w:sz w:val="20"/>
+                <w:szCs w:val="20"/>
+              </w:rPr>
+              <w:t>{#adultType}</w:t>
+            </w:r>
+          </w:p>
+          <w:p>
+            <w:pPr>
+              <w:widowControl/>
+              <w:jc w:val="center"/>
+              <w:rPr>
+                <w:rFonts w:ascii="SimSun" w:hAnsi="SimSun" w:cs="SimSun"/>
+                <w:kern w:val="0"/>
+                <w:sz w:val="24"/>
+              </w:rPr>
+            </w:pPr>
+            <w:r>
+              <w:rPr>
+                <w:rFonts w:hint="eastAsia" w:ascii="SimSun" w:hAnsi="SimSun" w:cs="SimSun"/>
+                <w:color w:val="FF0000"/>
+                <w:kern w:val="0"/>
+                <w:sz w:val="20"/>
+                <w:szCs w:val="20"/>
+              </w:rPr>
+              <w:t>用2XL纸样</w:t>
+            </w:r>
+            <w:r>
+              <w:rPr>
+                <w:rFonts w:ascii="SimSun" w:hAnsi="SimSun" w:cs="SimSun"/>
+                <w:color w:val="FF0000"/>
+                <w:kern w:val="0"/>
+                <w:sz w:val="20"/>
+                <w:szCs w:val="20"/>
+              </w:rPr>
+              <w:t>{/adultType}</w:t>
+            </w:r>
+            <w:r>
+              <w:rPr>
+                <w:rFonts w:ascii="SimSun" w:hAnsi="SimSun" w:cs="SimSun"/>
+                <w:kern w:val="0"/>
+                <w:sz w:val="24"/>
+              </w:rPr>
+              <w:t>{/XL}</w:t>
+            </w:r>
+          </w:p>
+        </w:tc>
+        <w:tc>
+          <w:tcPr>
+            <w:tcW w:w="583" w:type="dxa"/>
+            <w:tcBorders>
+              <w:top w:val="single" w:color="auto" w:sz="4" w:space="0"/>
+              <w:left w:val="single" w:color="auto" w:sz="4" w:space="0"/>
+              <w:bottom w:val="single" w:color="auto" w:sz="4" w:space="0"/>
+              <w:right w:val="single" w:color="auto" w:sz="4" w:space="0"/>
+            </w:tcBorders>
+            <w:shd w:val="clear" w:color="auto" w:fill="FFFFFF" w:themeFill="background1"/>
+            <w:vAlign w:val="center"/>
+          </w:tcPr>
+          <w:p>
+            <w:pPr>
+              <w:widowControl/>
+              <w:jc w:val="center"/>
+              <w:rPr>
+                <w:rFonts w:ascii="SimSun" w:hAnsi="SimSun" w:cs="SimSun"/>
+                <w:color w:val="FF0000"/>
+                <w:kern w:val="0"/>
+                <w:sz w:val="20"/>
+                <w:szCs w:val="20"/>
+              </w:rPr>
+            </w:pPr>
+            <w:r>
+              <w:rPr>
+                <w:rFonts w:ascii="SimSun" w:hAnsi="SimSun" w:cs="SimSun"/>
+                <w:kern w:val="0"/>
+                <w:sz w:val="24"/>
+              </w:rPr>
+              <w:t>{#2XL}2XL</w:t>
+            </w:r>
+            <w:r>
+              <w:rPr>
+                <w:rFonts w:hint="eastAsia" w:ascii="SimSun" w:hAnsi="SimSun" w:cs="SimSun"/>
+                <w:color w:val="FF0000"/>
+                <w:kern w:val="0"/>
+                <w:sz w:val="20"/>
+                <w:szCs w:val="20"/>
+              </w:rPr>
+              <w:t>{#adultType}</w:t>
+            </w:r>
+          </w:p>
+          <w:p>
+            <w:pPr>
+              <w:widowControl/>
+              <w:jc w:val="center"/>
+              <w:rPr>
+                <w:rFonts w:ascii="SimSun" w:hAnsi="SimSun" w:cs="SimSun"/>
+                <w:kern w:val="0"/>
+                <w:sz w:val="24"/>
+              </w:rPr>
+            </w:pPr>
+            <w:r>
+              <w:rPr>
+                <w:rFonts w:hint="eastAsia" w:ascii="SimSun" w:hAnsi="SimSun" w:cs="SimSun"/>
+                <w:color w:val="FF0000"/>
+                <w:kern w:val="0"/>
+                <w:sz w:val="20"/>
+                <w:szCs w:val="20"/>
+              </w:rPr>
+              <w:t>用3XL纸样</w:t>
+            </w:r>
+            <w:r>
+              <w:rPr>
+                <w:rFonts w:ascii="SimSun" w:hAnsi="SimSun" w:cs="SimSun"/>
+                <w:color w:val="FF0000"/>
+                <w:kern w:val="0"/>
+                <w:sz w:val="20"/>
+                <w:szCs w:val="20"/>
+              </w:rPr>
+              <w:t>{/adultType}</w:t>
+            </w:r>
+            <w:r>
+              <w:rPr>
+                <w:rFonts w:ascii="SimSun" w:hAnsi="SimSun" w:cs="SimSun"/>
+                <w:kern w:val="0"/>
+                <w:sz w:val="24"/>
+              </w:rPr>
+              <w:t>{/2XL}</w:t>
+            </w:r>
+          </w:p>
+        </w:tc>
+        <w:tc>
+          <w:tcPr>
+            <w:tcW w:w="648" w:type="dxa"/>
+            <w:tcBorders>
+              <w:top w:val="single" w:color="auto" w:sz="4" w:space="0"/>
+              <w:left w:val="single" w:color="auto" w:sz="4" w:space="0"/>
+              <w:bottom w:val="single" w:color="auto" w:sz="4" w:space="0"/>
+              <w:right w:val="single" w:color="auto" w:sz="4" w:space="0"/>
+            </w:tcBorders>
+            <w:shd w:val="clear" w:color="auto" w:fill="FFFFFF" w:themeFill="background1"/>
+            <w:vAlign w:val="center"/>
+          </w:tcPr>
+          <w:p>
+            <w:pPr>
+              <w:widowControl/>
+              <w:jc w:val="center"/>
+              <w:rPr>
+                <w:rFonts w:ascii="SimSun" w:hAnsi="SimSun" w:cs="SimSun"/>
+                <w:color w:val="FF0000"/>
+                <w:kern w:val="0"/>
+                <w:sz w:val="20"/>
+                <w:szCs w:val="20"/>
+              </w:rPr>
+            </w:pPr>
+            <w:r>
+              <w:rPr>
+                <w:rFonts w:ascii="SimSun" w:hAnsi="SimSun" w:cs="SimSun"/>
+                <w:kern w:val="0"/>
+                <w:sz w:val="24"/>
+              </w:rPr>
+              <w:t>{#3XL}3XL</w:t>
+            </w:r>
+            <w:r>
+              <w:rPr>
+                <w:rFonts w:hint="eastAsia" w:ascii="SimSun" w:hAnsi="SimSun" w:cs="SimSun"/>
+                <w:color w:val="FF0000"/>
+                <w:kern w:val="0"/>
+                <w:sz w:val="20"/>
+                <w:szCs w:val="20"/>
+              </w:rPr>
+              <w:t>{#adultType}</w:t>
+            </w:r>
+          </w:p>
+          <w:p>
+            <w:pPr>
+              <w:widowControl/>
+              <w:jc w:val="center"/>
+              <w:rPr>
+                <w:rFonts w:ascii="SimSun" w:hAnsi="SimSun" w:cs="SimSun"/>
+                <w:kern w:val="0"/>
+                <w:sz w:val="24"/>
+              </w:rPr>
+            </w:pPr>
+            <w:r>
+              <w:rPr>
+                <w:rFonts w:hint="eastAsia" w:ascii="SimSun" w:hAnsi="SimSun" w:cs="SimSun"/>
+                <w:color w:val="FF0000"/>
+                <w:kern w:val="0"/>
+                <w:sz w:val="20"/>
+                <w:szCs w:val="20"/>
+              </w:rPr>
+              <w:t>用4XL纸样</w:t>
+            </w:r>
+            <w:r>
+              <w:rPr>
+                <w:rFonts w:ascii="SimSun" w:hAnsi="SimSun" w:cs="SimSun"/>
+                <w:color w:val="FF0000"/>
+                <w:kern w:val="0"/>
+                <w:sz w:val="20"/>
+                <w:szCs w:val="20"/>
+              </w:rPr>
+              <w:t>{/adultType}</w:t>
+            </w:r>
+            <w:r>
+              <w:rPr>
+                <w:rFonts w:ascii="SimSun" w:hAnsi="SimSun" w:cs="SimSun"/>
+                <w:kern w:val="0"/>
+                <w:sz w:val="24"/>
+              </w:rPr>
+              <w:t>{/3XL}</w:t>
+            </w:r>
+          </w:p>
+        </w:tc>
+        <w:tc>
+          <w:tcPr>
+            <w:tcW w:w="577" w:type="dxa"/>
+            <w:tcBorders>
+              <w:top w:val="single" w:color="auto" w:sz="4" w:space="0"/>
+              <w:left w:val="single" w:color="auto" w:sz="4" w:space="0"/>
+              <w:bottom w:val="single" w:color="auto" w:sz="4" w:space="0"/>
+              <w:right w:val="single" w:color="auto" w:sz="4" w:space="0"/>
+            </w:tcBorders>
+            <w:shd w:val="clear" w:color="auto" w:fill="FFFFFF" w:themeFill="background1"/>
+            <w:vAlign w:val="center"/>
+          </w:tcPr>
+          <w:p>
+            <w:pPr>
+              <w:widowControl/>
+              <w:jc w:val="center"/>
+              <w:rPr>
+                <w:rFonts w:ascii="SimSun" w:hAnsi="SimSun" w:cs="SimSun"/>
+                <w:color w:val="FF0000"/>
+                <w:kern w:val="0"/>
+                <w:sz w:val="20"/>
+                <w:szCs w:val="20"/>
+              </w:rPr>
+            </w:pPr>
+            <w:r>
+              <w:rPr>
+                <w:rFonts w:ascii="SimSun" w:hAnsi="SimSun" w:cs="SimSun"/>
+                <w:kern w:val="0"/>
+                <w:sz w:val="24"/>
+              </w:rPr>
+              <w:t>{#4XL}4XL</w:t>
+            </w:r>
+            <w:r>
+              <w:rPr>
+                <w:rFonts w:hint="eastAsia" w:ascii="SimSun" w:hAnsi="SimSun" w:cs="SimSun"/>
+                <w:color w:val="FF0000"/>
+                <w:kern w:val="0"/>
+                <w:sz w:val="20"/>
+                <w:szCs w:val="20"/>
+              </w:rPr>
+              <w:t>{#adultType}</w:t>
+            </w:r>
+          </w:p>
+          <w:p>
+            <w:pPr>
+              <w:widowControl/>
+              <w:jc w:val="center"/>
+              <w:rPr>
+                <w:rFonts w:ascii="SimSun" w:hAnsi="SimSun" w:cs="SimSun"/>
+                <w:kern w:val="0"/>
+                <w:sz w:val="24"/>
+              </w:rPr>
+            </w:pPr>
+            <w:r>
+              <w:rPr>
+                <w:rFonts w:hint="eastAsia" w:ascii="SimSun" w:hAnsi="SimSun" w:cs="SimSun"/>
+                <w:color w:val="FF0000"/>
+                <w:kern w:val="0"/>
+                <w:sz w:val="20"/>
+                <w:szCs w:val="20"/>
+              </w:rPr>
+              <w:t>用5XL纸样</w:t>
+            </w:r>
+            <w:r>
+              <w:rPr>
+                <w:rFonts w:ascii="SimSun" w:hAnsi="SimSun" w:cs="SimSun"/>
+                <w:color w:val="FF0000"/>
+                <w:kern w:val="0"/>
+                <w:sz w:val="20"/>
+                <w:szCs w:val="20"/>
+              </w:rPr>
+              <w:t>{/adultType}</w:t>
+            </w:r>
+            <w:r>
+              <w:rPr>
+                <w:rFonts w:ascii="SimSun" w:hAnsi="SimSun" w:cs="SimSun"/>
+                <w:kern w:val="0"/>
+                <w:sz w:val="24"/>
+              </w:rPr>
+              <w:t>{/4XL}</w:t>
+            </w:r>
+          </w:p>
+        </w:tc>
+        <w:tc>
+          <w:tcPr>
+            <w:tcW w:w="783" w:type="dxa"/>
+            <w:tcBorders>
+              <w:top w:val="single" w:color="auto" w:sz="4" w:space="0"/>
+              <w:left w:val="single" w:color="auto" w:sz="4" w:space="0"/>
+              <w:bottom w:val="single" w:color="auto" w:sz="4" w:space="0"/>
+              <w:right w:val="single" w:color="auto" w:sz="4" w:space="0"/>
+            </w:tcBorders>
+            <w:shd w:val="clear" w:color="auto" w:fill="FFFFFF" w:themeFill="background1"/>
+            <w:vAlign w:val="center"/>
+          </w:tcPr>
+          <w:p>
+            <w:pPr>
+              <w:widowControl/>
+              <w:jc w:val="center"/>
+              <w:rPr>
+                <w:rFonts w:ascii="SimSun" w:hAnsi="SimSun" w:cs="SimSun"/>
+                <w:kern w:val="0"/>
+                <w:sz w:val="24"/>
+              </w:rPr>
+            </w:pPr>
+            <w:r>
+              <w:rPr>
+                <w:rFonts w:hint="eastAsia" w:ascii="SimSun" w:hAnsi="SimSun" w:cs="SimSun"/>
+                <w:kern w:val="0"/>
+                <w:sz w:val="24"/>
+              </w:rPr>
+              <w:t>总数</w:t>
+            </w:r>
+          </w:p>
+        </w:tc>
+      </w:tr>
+      <w:tr>
+        <w:tblPrEx>
+          <w:tblBorders>
+            <w:top w:val="single" w:color="auto" w:sz="40" w:space="0"/>
+            <w:left w:val="single" w:color="auto" w:sz="40" w:space="0"/>
+            <w:bottom w:val="single" w:color="auto" w:sz="40" w:space="0"/>
+            <w:right w:val="single" w:color="auto" w:sz="40" w:space="0"/>
+            <w:insideH w:val="single" w:color="auto" w:sz="40" w:space="0"/>
+            <w:insideV w:val="single" w:color="auto" w:sz="40" w:space="0"/>
+          </w:tblBorders>
+        </w:tblPrEx>
+        <w:trPr>
+          <w:trHeight w:val="488" w:hRule="atLeast"/>
+          <w:jc w:val="center"/>
+        </w:trPr>
+        <w:tc>
+          <w:tcPr>
+            <w:tcW w:w="991" w:type="dxa"/>
+            <w:tcBorders>
+              <w:top w:val="single" w:color="auto" w:sz="4" w:space="0"/>
+              <w:left w:val="single" w:color="auto" w:sz="4" w:space="0"/>
+              <w:bottom w:val="single" w:color="auto" w:sz="4" w:space="0"/>
+              <w:right w:val="single" w:color="auto" w:sz="4" w:space="0"/>
+            </w:tcBorders>
+            <w:shd w:val="clear" w:color="auto" w:fill="FFFFFF" w:themeFill="background1"/>
+            <w:vAlign w:val="center"/>
+          </w:tcPr>
+          <w:p>
+            <w:pPr>
+              <w:widowControl/>
+              <w:jc w:val="center"/>
+              <w:rPr>
+                <w:rFonts w:ascii="SimSun" w:hAnsi="SimSun" w:cs="SimSun"/>
+                <w:kern w:val="0"/>
+                <w:sz w:val="24"/>
+              </w:rPr>
+            </w:pPr>
+            <w:r>
+              <w:rPr>
+                <w:rFonts w:ascii="SimSun" w:hAnsi="SimSun" w:cs="SimSun"/>
+                <w:kern w:val="0"/>
+                <w:sz w:val="24"/>
+              </w:rPr>
+              <w:t>{#clothesMsg}{color}</w:t>
+            </w:r>
+          </w:p>
+        </w:tc>
+        <w:tc>
+          <w:tcPr>
+            <w:tcW w:w="675" w:type="dxa"/>
+            <w:tcBorders>
+              <w:top w:val="single" w:color="auto" w:sz="4" w:space="0"/>
+              <w:left w:val="single" w:color="auto" w:sz="4" w:space="0"/>
+              <w:bottom w:val="single" w:color="auto" w:sz="4" w:space="0"/>
+              <w:right w:val="single" w:color="auto" w:sz="4" w:space="0"/>
+            </w:tcBorders>
+            <w:shd w:val="clear" w:color="auto" w:fill="FFFFFF" w:themeFill="background1"/>
+            <w:vAlign w:val="center"/>
+          </w:tcPr>
+          <w:p>
+            <w:pPr>
+              <w:widowControl/>
+              <w:jc w:val="center"/>
+              <w:rPr>
+                <w:rFonts w:ascii="SimSun" w:hAnsi="SimSun" w:cs="SimSun"/>
+                <w:kern w:val="0"/>
+                <w:sz w:val="24"/>
+              </w:rPr>
+            </w:pPr>
+            <w:r>
+              <w:rPr>
+                <w:rFonts w:ascii="SimSun" w:hAnsi="SimSun" w:cs="SimSun"/>
+                <w:kern w:val="0"/>
+                <w:sz w:val="24"/>
+              </w:rPr>
+              <w:t>{@90}</w:t>
+            </w:r>
+          </w:p>
+        </w:tc>
+        <w:tc>
+          <w:tcPr>
+            <w:tcW w:w="678" w:type="dxa"/>
+            <w:tcBorders>
+              <w:top w:val="single" w:color="auto" w:sz="4" w:space="0"/>
+              <w:left w:val="single" w:color="auto" w:sz="4" w:space="0"/>
+              <w:bottom w:val="single" w:color="auto" w:sz="4" w:space="0"/>
+              <w:right w:val="single" w:color="auto" w:sz="4" w:space="0"/>
+            </w:tcBorders>
+            <w:shd w:val="clear" w:color="auto" w:fill="FFFFFF" w:themeFill="background1"/>
+            <w:vAlign w:val="center"/>
+          </w:tcPr>
+          <w:p>
+            <w:pPr>
+              <w:widowControl/>
+              <w:jc w:val="center"/>
+              <w:rPr>
+                <w:rFonts w:ascii="SimSun" w:hAnsi="SimSun" w:cs="SimSun"/>
+                <w:kern w:val="0"/>
+                <w:sz w:val="24"/>
+              </w:rPr>
+            </w:pPr>
+            <w:r>
+              <w:rPr>
+                <w:rFonts w:hint="eastAsia" w:ascii="SimSun" w:hAnsi="SimSun" w:cs="SimSun"/>
+                <w:kern w:val="0"/>
+                <w:sz w:val="24"/>
+              </w:rPr>
+              <w:t>{</w:t>
+            </w:r>
+            <w:r>
+              <w:rPr>
+                <w:rFonts w:hint="default" w:ascii="SimSun" w:hAnsi="SimSun" w:cs="SimSun"/>
+                <w:kern w:val="0"/>
+                <w:sz w:val="24"/>
+              </w:rPr>
+              <w:t>@</w:t>
+            </w:r>
+            <w:r>
+              <w:rPr>
+                <w:rFonts w:hint="eastAsia" w:ascii="SimSun" w:hAnsi="SimSun" w:cs="SimSun"/>
+                <w:kern w:val="0"/>
+                <w:sz w:val="24"/>
+              </w:rPr>
+              <w:t>100}</w:t>
+            </w:r>
+          </w:p>
+        </w:tc>
+        <w:tc>
+          <w:tcPr>
+            <w:tcW w:w="682" w:type="dxa"/>
+            <w:tcBorders>
+              <w:top w:val="single" w:color="auto" w:sz="4" w:space="0"/>
+              <w:left w:val="single" w:color="auto" w:sz="4" w:space="0"/>
+              <w:bottom w:val="single" w:color="auto" w:sz="4" w:space="0"/>
+              <w:right w:val="single" w:color="auto" w:sz="4" w:space="0"/>
+            </w:tcBorders>
+            <w:shd w:val="clear" w:color="auto" w:fill="FFFFFF" w:themeFill="background1"/>
+            <w:vAlign w:val="center"/>
+          </w:tcPr>
+          <w:p>
+            <w:pPr>
+              <w:widowControl/>
+              <w:jc w:val="center"/>
+              <w:rPr>
+                <w:rFonts w:ascii="SimSun" w:hAnsi="SimSun" w:cs="SimSun"/>
+                <w:kern w:val="0"/>
+                <w:sz w:val="24"/>
+              </w:rPr>
+            </w:pPr>
+            <w:r>
+              <w:rPr>
+                <w:rFonts w:ascii="SimSun" w:hAnsi="SimSun" w:cs="SimSun"/>
+                <w:kern w:val="0"/>
+                <w:sz w:val="24"/>
+              </w:rPr>
+              <w:t>{@110}</w:t>
+            </w:r>
+          </w:p>
+        </w:tc>
+        <w:tc>
+          <w:tcPr>
+            <w:tcW w:w="682" w:type="dxa"/>
+            <w:tcBorders>
+              <w:top w:val="single" w:color="auto" w:sz="4" w:space="0"/>
+              <w:left w:val="single" w:color="auto" w:sz="4" w:space="0"/>
+              <w:bottom w:val="single" w:color="auto" w:sz="4" w:space="0"/>
+              <w:right w:val="single" w:color="auto" w:sz="4" w:space="0"/>
+            </w:tcBorders>
+            <w:shd w:val="clear" w:color="auto" w:fill="FFFFFF" w:themeFill="background1"/>
+            <w:vAlign w:val="center"/>
+          </w:tcPr>
+          <w:p>
+            <w:pPr>
+              <w:widowControl/>
+              <w:jc w:val="center"/>
+              <w:rPr>
+                <w:rFonts w:ascii="SimSun" w:hAnsi="SimSun" w:cs="SimSun"/>
+                <w:kern w:val="0"/>
+                <w:sz w:val="24"/>
+              </w:rPr>
+            </w:pPr>
+            <w:r>
+              <w:rPr>
+                <w:rFonts w:ascii="SimSun" w:hAnsi="SimSun" w:cs="SimSun"/>
+                <w:kern w:val="0"/>
+                <w:sz w:val="24"/>
+              </w:rPr>
+              <w:t>{@120}</w:t>
+            </w:r>
+          </w:p>
+        </w:tc>
+        <w:tc>
+          <w:tcPr>
+            <w:tcW w:w="683" w:type="dxa"/>
+            <w:tcBorders>
+              <w:top w:val="single" w:color="auto" w:sz="4" w:space="0"/>
+              <w:left w:val="single" w:color="auto" w:sz="4" w:space="0"/>
+              <w:bottom w:val="single" w:color="auto" w:sz="4" w:space="0"/>
+              <w:right w:val="single" w:color="auto" w:sz="4" w:space="0"/>
+            </w:tcBorders>
+            <w:shd w:val="clear" w:color="auto" w:fill="FFFFFF" w:themeFill="background1"/>
+            <w:vAlign w:val="center"/>
+          </w:tcPr>
+          <w:p>
+            <w:pPr>
+              <w:widowControl/>
+              <w:jc w:val="center"/>
+              <w:rPr>
+                <w:rFonts w:ascii="SimSun" w:hAnsi="SimSun" w:cs="SimSun"/>
+                <w:kern w:val="0"/>
+                <w:sz w:val="24"/>
+              </w:rPr>
+            </w:pPr>
+            <w:r>
+              <w:rPr>
+                <w:rFonts w:ascii="SimSun" w:hAnsi="SimSun" w:cs="SimSun"/>
+                <w:kern w:val="0"/>
+                <w:sz w:val="24"/>
+              </w:rPr>
+              <w:t>{@130}</w:t>
+            </w:r>
+          </w:p>
+        </w:tc>
+        <w:tc>
+          <w:tcPr>
+            <w:tcW w:w="683" w:type="dxa"/>
+            <w:tcBorders>
+              <w:top w:val="single" w:color="auto" w:sz="4" w:space="0"/>
+              <w:left w:val="single" w:color="auto" w:sz="4" w:space="0"/>
+              <w:bottom w:val="single" w:color="auto" w:sz="4" w:space="0"/>
+              <w:right w:val="single" w:color="auto" w:sz="4" w:space="0"/>
+            </w:tcBorders>
+            <w:shd w:val="clear" w:color="auto" w:fill="FFFFFF" w:themeFill="background1"/>
+            <w:vAlign w:val="center"/>
+          </w:tcPr>
+          <w:p>
+            <w:pPr>
+              <w:widowControl/>
+              <w:jc w:val="center"/>
+              <w:rPr>
+                <w:rFonts w:ascii="SimSun" w:hAnsi="SimSun" w:cs="SimSun"/>
+                <w:kern w:val="0"/>
+                <w:sz w:val="24"/>
+              </w:rPr>
+            </w:pPr>
+            <w:r>
+              <w:rPr>
+                <w:rFonts w:ascii="SimSun" w:hAnsi="SimSun" w:cs="SimSun"/>
+                <w:kern w:val="0"/>
+                <w:sz w:val="24"/>
+              </w:rPr>
+              <w:t>{@140}</w:t>
+            </w:r>
+          </w:p>
+        </w:tc>
+        <w:tc>
+          <w:tcPr>
+            <w:tcW w:w="591" w:type="dxa"/>
+            <w:tcBorders>
+              <w:top w:val="single" w:color="auto" w:sz="4" w:space="0"/>
+              <w:left w:val="single" w:color="auto" w:sz="4" w:space="0"/>
+              <w:bottom w:val="single" w:color="auto" w:sz="4" w:space="0"/>
+              <w:right w:val="single" w:color="auto" w:sz="4" w:space="0"/>
+            </w:tcBorders>
+            <w:shd w:val="clear" w:color="auto" w:fill="FFFFFF" w:themeFill="background1"/>
+            <w:vAlign w:val="center"/>
+          </w:tcPr>
+          <w:p>
+            <w:pPr>
+              <w:widowControl/>
+              <w:jc w:val="center"/>
+              <w:rPr>
+                <w:rFonts w:ascii="SimSun" w:hAnsi="SimSun" w:cs="SimSun"/>
+                <w:kern w:val="0"/>
+                <w:sz w:val="24"/>
+              </w:rPr>
+            </w:pPr>
+            <w:r>
+              <w:rPr>
+                <w:rFonts w:ascii="SimSun" w:hAnsi="SimSun" w:cs="SimSun"/>
+                <w:kern w:val="0"/>
+                <w:sz w:val="24"/>
+              </w:rPr>
+              <w:t>{@150}</w:t>
+            </w:r>
+          </w:p>
+        </w:tc>
+        <w:tc>
+          <w:tcPr>
+            <w:tcW w:w="636" w:type="dxa"/>
+            <w:tcBorders>
+              <w:top w:val="single" w:color="auto" w:sz="4" w:space="0"/>
+              <w:left w:val="single" w:color="auto" w:sz="4" w:space="0"/>
+              <w:bottom w:val="single" w:color="auto" w:sz="4" w:space="0"/>
+              <w:right w:val="single" w:color="auto" w:sz="4" w:space="0"/>
+            </w:tcBorders>
+            <w:shd w:val="clear" w:color="auto" w:fill="FFFFFF" w:themeFill="background1"/>
+            <w:vAlign w:val="center"/>
+          </w:tcPr>
+          <w:p>
+            <w:pPr>
+              <w:widowControl/>
+              <w:jc w:val="center"/>
+              <w:rPr>
+                <w:rFonts w:ascii="SimSun" w:hAnsi="SimSun" w:cs="SimSun"/>
+                <w:kern w:val="0"/>
+                <w:sz w:val="24"/>
+              </w:rPr>
+            </w:pPr>
+            <w:r>
+              <w:rPr>
+                <w:rFonts w:ascii="SimSun" w:hAnsi="SimSun" w:cs="SimSun"/>
+                <w:kern w:val="0"/>
+                <w:sz w:val="24"/>
+              </w:rPr>
+              <w:t>{@XS}</w:t>
+            </w:r>
+          </w:p>
+        </w:tc>
+        <w:tc>
+          <w:tcPr>
+            <w:tcW w:w="579" w:type="dxa"/>
+            <w:tcBorders>
+              <w:top w:val="single" w:color="auto" w:sz="4" w:space="0"/>
+              <w:left w:val="single" w:color="auto" w:sz="4" w:space="0"/>
+              <w:bottom w:val="single" w:color="auto" w:sz="4" w:space="0"/>
+              <w:right w:val="single" w:color="auto" w:sz="4" w:space="0"/>
+            </w:tcBorders>
+            <w:shd w:val="clear" w:color="auto" w:fill="FFFFFF" w:themeFill="background1"/>
+            <w:vAlign w:val="center"/>
+          </w:tcPr>
+          <w:p>
+            <w:pPr>
+              <w:widowControl/>
+              <w:jc w:val="center"/>
+              <w:rPr>
+                <w:rFonts w:ascii="SimSun" w:hAnsi="SimSun" w:cs="SimSun"/>
+                <w:kern w:val="0"/>
+                <w:sz w:val="24"/>
+              </w:rPr>
+            </w:pPr>
+            <w:r>
+              <w:rPr>
+                <w:rFonts w:ascii="SimSun" w:hAnsi="SimSun" w:cs="SimSun"/>
+                <w:kern w:val="0"/>
+                <w:sz w:val="24"/>
+              </w:rPr>
+              <w:t>{@S}</w:t>
+            </w:r>
+          </w:p>
+        </w:tc>
+        <w:tc>
+          <w:tcPr>
+            <w:tcW w:w="648" w:type="dxa"/>
+            <w:gridSpan w:val="2"/>
+            <w:tcBorders>
+              <w:top w:val="single" w:color="auto" w:sz="4" w:space="0"/>
+              <w:left w:val="single" w:color="auto" w:sz="4" w:space="0"/>
+              <w:bottom w:val="single" w:color="auto" w:sz="4" w:space="0"/>
+              <w:right w:val="single" w:color="auto" w:sz="4" w:space="0"/>
+            </w:tcBorders>
+            <w:shd w:val="clear" w:color="auto" w:fill="FFFFFF" w:themeFill="background1"/>
+            <w:vAlign w:val="center"/>
+          </w:tcPr>
+          <w:p>
+            <w:pPr>
+              <w:widowControl/>
+              <w:jc w:val="center"/>
+              <w:rPr>
+                <w:rFonts w:ascii="SimSun" w:hAnsi="SimSun" w:cs="SimSun"/>
+                <w:kern w:val="0"/>
+                <w:sz w:val="24"/>
+              </w:rPr>
+            </w:pPr>
+            <w:r>
+              <w:rPr>
+                <w:rFonts w:ascii="SimSun" w:hAnsi="SimSun" w:cs="SimSun"/>
+                <w:kern w:val="0"/>
+                <w:sz w:val="24"/>
+              </w:rPr>
+              <w:t>{@M}</w:t>
+            </w:r>
+          </w:p>
+        </w:tc>
+        <w:tc>
+          <w:tcPr>
+            <w:tcW w:w="591" w:type="dxa"/>
+            <w:gridSpan w:val="2"/>
+            <w:tcBorders>
+              <w:top w:val="single" w:color="auto" w:sz="4" w:space="0"/>
+              <w:left w:val="single" w:color="auto" w:sz="4" w:space="0"/>
+              <w:bottom w:val="single" w:color="auto" w:sz="4" w:space="0"/>
+              <w:right w:val="single" w:color="auto" w:sz="4" w:space="0"/>
+            </w:tcBorders>
+            <w:shd w:val="clear" w:color="auto" w:fill="FFFFFF" w:themeFill="background1"/>
+            <w:vAlign w:val="center"/>
+          </w:tcPr>
+          <w:p>
+            <w:pPr>
+              <w:widowControl/>
+              <w:jc w:val="center"/>
+              <w:rPr>
+                <w:rFonts w:ascii="SimSun" w:hAnsi="SimSun" w:cs="SimSun"/>
+                <w:kern w:val="0"/>
+                <w:sz w:val="24"/>
+              </w:rPr>
+            </w:pPr>
+            <w:r>
+              <w:rPr>
+                <w:rFonts w:hint="eastAsia" w:ascii="SimSun" w:hAnsi="SimSun" w:cs="SimSun"/>
+                <w:kern w:val="0"/>
+                <w:sz w:val="24"/>
+              </w:rPr>
+              <w:t>{</w:t>
+            </w:r>
+            <w:r>
+              <w:rPr>
+                <w:rFonts w:hint="default" w:ascii="SimSun" w:hAnsi="SimSun" w:cs="SimSun"/>
+                <w:kern w:val="0"/>
+                <w:sz w:val="24"/>
+              </w:rPr>
+              <w:t>@</w:t>
+            </w:r>
+            <w:r>
+              <w:rPr>
+                <w:rFonts w:hint="eastAsia" w:ascii="SimSun" w:hAnsi="SimSun" w:cs="SimSun"/>
+                <w:kern w:val="0"/>
+                <w:sz w:val="24"/>
+              </w:rPr>
+              <w:t>L}</w:t>
+            </w:r>
+          </w:p>
+        </w:tc>
+        <w:tc>
+          <w:tcPr>
+            <w:tcW w:w="636" w:type="dxa"/>
+            <w:tcBorders>
+              <w:top w:val="single" w:color="auto" w:sz="4" w:space="0"/>
+              <w:left w:val="single" w:color="auto" w:sz="4" w:space="0"/>
+              <w:bottom w:val="single" w:color="auto" w:sz="4" w:space="0"/>
+              <w:right w:val="single" w:color="auto" w:sz="4" w:space="0"/>
+            </w:tcBorders>
+            <w:shd w:val="clear" w:color="auto" w:fill="FFFFFF" w:themeFill="background1"/>
+            <w:vAlign w:val="center"/>
+          </w:tcPr>
+          <w:p>
+            <w:pPr>
+              <w:widowControl/>
+              <w:jc w:val="center"/>
+              <w:rPr>
+                <w:rFonts w:ascii="SimSun" w:hAnsi="SimSun" w:cs="SimSun"/>
+                <w:kern w:val="0"/>
+                <w:sz w:val="24"/>
+              </w:rPr>
+            </w:pPr>
+            <w:r>
+              <w:rPr>
+                <w:rFonts w:ascii="SimSun" w:hAnsi="SimSun" w:cs="SimSun"/>
+                <w:kern w:val="0"/>
+                <w:sz w:val="24"/>
+              </w:rPr>
+              <w:t>{@XL}</w:t>
+            </w:r>
+          </w:p>
+        </w:tc>
+        <w:tc>
+          <w:tcPr>
+            <w:tcW w:w="583" w:type="dxa"/>
+            <w:tcBorders>
+              <w:top w:val="single" w:color="auto" w:sz="4" w:space="0"/>
+              <w:left w:val="single" w:color="auto" w:sz="4" w:space="0"/>
+              <w:bottom w:val="single" w:color="auto" w:sz="4" w:space="0"/>
+              <w:right w:val="single" w:color="auto" w:sz="4" w:space="0"/>
+            </w:tcBorders>
+            <w:shd w:val="clear" w:color="auto" w:fill="FFFFFF" w:themeFill="background1"/>
+            <w:vAlign w:val="center"/>
+          </w:tcPr>
+          <w:p>
+            <w:pPr>
+              <w:widowControl/>
+              <w:jc w:val="center"/>
+              <w:rPr>
+                <w:rFonts w:ascii="SimSun" w:hAnsi="SimSun" w:cs="SimSun"/>
+                <w:kern w:val="0"/>
+                <w:sz w:val="24"/>
+              </w:rPr>
+            </w:pPr>
+            <w:r>
+              <w:rPr>
+                <w:rFonts w:ascii="SimSun" w:hAnsi="SimSun" w:cs="SimSun"/>
+                <w:kern w:val="0"/>
+                <w:sz w:val="24"/>
+              </w:rPr>
+              <w:t>{@2XL}</w:t>
+            </w:r>
+          </w:p>
+        </w:tc>
+        <w:tc>
+          <w:tcPr>
+            <w:tcW w:w="648" w:type="dxa"/>
+            <w:tcBorders>
+              <w:top w:val="single" w:color="auto" w:sz="4" w:space="0"/>
+              <w:left w:val="single" w:color="auto" w:sz="4" w:space="0"/>
+              <w:bottom w:val="single" w:color="auto" w:sz="4" w:space="0"/>
+              <w:right w:val="single" w:color="auto" w:sz="4" w:space="0"/>
+            </w:tcBorders>
+            <w:shd w:val="clear" w:color="auto" w:fill="FFFFFF" w:themeFill="background1"/>
+            <w:vAlign w:val="center"/>
+          </w:tcPr>
+          <w:p>
+            <w:pPr>
+              <w:widowControl/>
+              <w:jc w:val="center"/>
+              <w:rPr>
+                <w:rFonts w:ascii="SimSun" w:hAnsi="SimSun" w:cs="SimSun"/>
+                <w:kern w:val="0"/>
+                <w:sz w:val="24"/>
+              </w:rPr>
+            </w:pPr>
+            <w:r>
+              <w:rPr>
+                <w:rFonts w:ascii="SimSun" w:hAnsi="SimSun" w:cs="SimSun"/>
+                <w:kern w:val="0"/>
+                <w:sz w:val="24"/>
+              </w:rPr>
+              <w:t>{@3XL}</w:t>
+            </w:r>
+          </w:p>
+        </w:tc>
+        <w:tc>
+          <w:tcPr>
+            <w:tcW w:w="577" w:type="dxa"/>
+            <w:tcBorders>
+              <w:top w:val="single" w:color="auto" w:sz="4" w:space="0"/>
+              <w:left w:val="single" w:color="auto" w:sz="4" w:space="0"/>
+              <w:bottom w:val="single" w:color="auto" w:sz="4" w:space="0"/>
+              <w:right w:val="single" w:color="auto" w:sz="4" w:space="0"/>
+            </w:tcBorders>
+            <w:shd w:val="clear" w:color="auto" w:fill="FFFFFF" w:themeFill="background1"/>
+            <w:vAlign w:val="center"/>
+          </w:tcPr>
+          <w:p>
+            <w:pPr>
+              <w:widowControl/>
+              <w:jc w:val="center"/>
+              <w:rPr>
+                <w:rFonts w:ascii="SimSun" w:hAnsi="SimSun" w:cs="SimSun"/>
+                <w:kern w:val="0"/>
+                <w:sz w:val="24"/>
+              </w:rPr>
+            </w:pPr>
+            <w:r>
+              <w:rPr>
+                <w:rFonts w:ascii="SimSun" w:hAnsi="SimSun" w:cs="SimSun"/>
+                <w:kern w:val="0"/>
+                <w:sz w:val="24"/>
+              </w:rPr>
+              <w:t>{@4XL}</w:t>
+            </w:r>
+          </w:p>
+        </w:tc>
+        <w:tc>
+          <w:tcPr>
+            <w:tcW w:w="783" w:type="dxa"/>
+            <w:tcBorders>
+              <w:top w:val="single" w:color="auto" w:sz="4" w:space="0"/>
+              <w:left w:val="single" w:color="auto" w:sz="4" w:space="0"/>
+              <w:bottom w:val="single" w:color="auto" w:sz="4" w:space="0"/>
+              <w:right w:val="single" w:color="auto" w:sz="4" w:space="0"/>
+            </w:tcBorders>
+            <w:shd w:val="clear" w:color="auto" w:fill="FFFFFF" w:themeFill="background1"/>
+            <w:vAlign w:val="center"/>
+          </w:tcPr>
+          <w:p>
+            <w:pPr>
+              <w:widowControl/>
+              <w:jc w:val="center"/>
+              <w:rPr>
+                <w:rFonts w:ascii="SimSun" w:hAnsi="SimSun" w:cs="SimSun"/>
+                <w:kern w:val="0"/>
+                <w:sz w:val="24"/>
+              </w:rPr>
+            </w:pPr>
+            <w:r>
+              <w:rPr>
+                <w:rFonts w:ascii="SimSun" w:hAnsi="SimSun" w:cs="SimSun"/>
+                <w:kern w:val="0"/>
+                <w:sz w:val="24"/>
+              </w:rPr>
+              <w:t>{@total}{/clothesMsg}</w:t>
+            </w:r>
+          </w:p>
+        </w:tc>
+      </w:tr>
+      <w:tr>
+        <w:tblPrEx>
+          <w:tblBorders>
+            <w:top w:val="single" w:color="auto" w:sz="40" w:space="0"/>
+            <w:left w:val="single" w:color="auto" w:sz="40" w:space="0"/>
+            <w:bottom w:val="single" w:color="auto" w:sz="40" w:space="0"/>
+            <w:right w:val="single" w:color="auto" w:sz="40" w:space="0"/>
+            <w:insideH w:val="single" w:color="auto" w:sz="40" w:space="0"/>
+            <w:insideV w:val="single" w:color="auto" w:sz="40" w:space="0"/>
+          </w:tblBorders>
         </w:tblPrEx>
         <w:trPr>
           <w:trHeight w:val="78" w:hRule="atLeast"/>
@@ -4349,8 +4057,8 @@
         </w:tc>
         <w:tc>
           <w:tcPr>
-            <w:tcW w:w="9069" w:type="dxa"/>
-            <w:gridSpan w:val="15"/>
+            <w:tcW w:w="6401" w:type="dxa"/>
+            <w:gridSpan w:val="10"/>
             <w:tcBorders>
               <w:top w:val="single" w:color="auto" w:sz="4" w:space="0"/>
               <w:left w:val="nil"/>
@@ -4376,7 +4084,7 @@
         </w:tc>
         <w:tc>
           <w:tcPr>
-            <w:tcW w:w="581" w:type="dxa"/>
+            <w:tcW w:w="296" w:type="dxa"/>
             <w:gridSpan w:val="2"/>
             <w:tcBorders>
               <w:top w:val="single" w:color="auto" w:sz="4" w:space="0"/>
@@ -4402,7 +4110,8 @@
         </w:tc>
         <w:tc>
           <w:tcPr>
-            <w:tcW w:w="705" w:type="dxa"/>
+            <w:tcW w:w="3658" w:type="dxa"/>
+            <w:gridSpan w:val="6"/>
             <w:tcBorders>
               <w:top w:val="single" w:color="auto" w:sz="4" w:space="0"/>
               <w:left w:val="nil"/>
@@ -4421,83 +4130,6 @@
                 <w:bCs/>
                 <w:kern w:val="0"/>
                 <w:sz w:val="24"/>
-              </w:rPr>
-            </w:pPr>
-          </w:p>
-        </w:tc>
-      </w:tr>
-    </w:tbl>
-    <w:p>
-      <w:pPr>
-        <w:rPr>
-          <w:sz w:val="28"/>
-          <w:szCs w:val="28"/>
-        </w:rPr>
-      </w:pPr>
-    </w:p>
-    <w:tbl>
-      <w:tblPr>
-        <w:tblStyle w:val="8"/>
-        <w:tblW w:w="1614" w:type="dxa"/>
-        <w:tblInd w:w="9233" w:type="dxa"/>
-        <w:tblBorders>
-          <w:top w:val="single" w:color="auto" w:sz="4" w:space="0"/>
-          <w:left w:val="single" w:color="auto" w:sz="4" w:space="0"/>
-          <w:bottom w:val="single" w:color="auto" w:sz="4" w:space="0"/>
-          <w:right w:val="single" w:color="auto" w:sz="4" w:space="0"/>
-          <w:insideH w:val="single" w:color="auto" w:sz="4" w:space="0"/>
-          <w:insideV w:val="single" w:color="auto" w:sz="4" w:space="0"/>
-        </w:tblBorders>
-        <w:tblLayout w:type="fixed"/>
-        <w:tblCellMar>
-          <w:top w:w="0" w:type="dxa"/>
-          <w:left w:w="108" w:type="dxa"/>
-          <w:bottom w:w="0" w:type="dxa"/>
-          <w:right w:w="108" w:type="dxa"/>
-        </w:tblCellMar>
-      </w:tblPr>
-      <w:tblGrid>
-        <w:gridCol w:w="1614"/>
-      </w:tblGrid>
-      <w:tr>
-        <w:tblPrEx>
-          <w:tblLayout w:type="fixed"/>
-        </w:tblPrEx>
-        <w:tc>
-          <w:tcPr>
-            <w:tcW w:w="1614" w:type="dxa"/>
-          </w:tcPr>
-          <w:p>
-            <w:pPr>
-              <w:rPr>
-                <w:sz w:val="28"/>
-                <w:szCs w:val="28"/>
-              </w:rPr>
-            </w:pPr>
-            <w:r>
-              <w:rPr>
-                <w:rFonts w:hint="eastAsia"/>
-                <w:sz w:val="28"/>
-                <w:szCs w:val="28"/>
-              </w:rPr>
-              <w:t>全总</w:t>
-            </w:r>
-          </w:p>
-        </w:tc>
-      </w:tr>
-      <w:tr>
-        <w:tblPrEx>
-          <w:tblLayout w:type="fixed"/>
-        </w:tblPrEx>
-        <w:tc>
-          <w:tcPr>
-            <w:tcW w:w="1614" w:type="dxa"/>
-          </w:tcPr>
-          <w:p>
-            <w:pPr>
-              <w:rPr>
-                <w:sz w:val="28"/>
-                <w:szCs w:val="28"/>
               </w:rPr>
             </w:pPr>
             <w:r>
@@ -4520,6 +4152,8 @@
           <w:szCs w:val="28"/>
         </w:rPr>
       </w:pPr>
+      <w:bookmarkStart w:id="0" w:name="_GoBack"/>
+      <w:bookmarkEnd w:id="0"/>
     </w:p>
     <w:p>
       <w:pPr>
@@ -4832,7 +4466,7 @@
     <w:lsdException w:qFormat="1" w:unhideWhenUsed="0" w:uiPriority="0" w:semiHidden="0" w:name="Title"/>
     <w:lsdException w:uiPriority="0" w:name="Closing"/>
     <w:lsdException w:uiPriority="0" w:name="Signature"/>
-    <w:lsdException w:uiPriority="1" w:semiHidden="0" w:name="Default Paragraph Font"/>
+    <w:lsdException w:qFormat="1" w:uiPriority="1" w:semiHidden="0" w:name="Default Paragraph Font"/>
     <w:lsdException w:uiPriority="0" w:name="Body Text"/>
     <w:lsdException w:uiPriority="0" w:name="Body Text Indent"/>
     <w:lsdException w:uiPriority="0" w:name="List Continue"/>
@@ -5035,6 +4669,7 @@
   <w:style w:type="character" w:default="1" w:styleId="6">
     <w:name w:val="Default Paragraph Font"/>
     <w:unhideWhenUsed/>
+    <w:qFormat/>
     <w:uiPriority w:val="1"/>
   </w:style>
   <w:style w:type="table" w:default="1" w:styleId="7">
@@ -5043,7 +4678,6 @@
     <w:qFormat/>
     <w:uiPriority w:val="99"/>
     <w:tblPr>
-      <w:tblLayout w:type="fixed"/>
       <w:tblCellMar>
         <w:top w:w="0" w:type="dxa"/>
         <w:left w:w="108" w:type="dxa"/>
@@ -5154,7 +4788,6 @@
         <w:insideH w:val="single" w:color="auto" w:sz="4" w:space="0"/>
         <w:insideV w:val="single" w:color="auto" w:sz="4" w:space="0"/>
       </w:tblBorders>
-      <w:tblLayout w:type="fixed"/>
       <w:tblCellMar>
         <w:top w:w="0" w:type="dxa"/>
         <w:left w:w="108" w:type="dxa"/>

--- a/src/gen-order/4crop.docx
+++ b/src/gen-order/4crop.docx
@@ -1765,8 +1765,7 @@
         <w:gridCol w:w="579"/>
         <w:gridCol w:w="512"/>
         <w:gridCol w:w="136"/>
-        <w:gridCol w:w="160"/>
-        <w:gridCol w:w="431"/>
+        <w:gridCol w:w="591"/>
         <w:gridCol w:w="636"/>
         <w:gridCol w:w="583"/>
         <w:gridCol w:w="648"/>
@@ -1774,16 +1773,6 @@
         <w:gridCol w:w="783"/>
       </w:tblGrid>
       <w:tr>
-        <w:tblPrEx>
-          <w:tblBorders>
-            <w:top w:val="single" w:color="auto" w:sz="40" w:space="0"/>
-            <w:left w:val="single" w:color="auto" w:sz="40" w:space="0"/>
-            <w:bottom w:val="single" w:color="auto" w:sz="40" w:space="0"/>
-            <w:right w:val="single" w:color="auto" w:sz="40" w:space="0"/>
-            <w:insideH w:val="single" w:color="auto" w:sz="40" w:space="0"/>
-            <w:insideV w:val="single" w:color="auto" w:sz="40" w:space="0"/>
-          </w:tblBorders>
-        </w:tblPrEx>
         <w:trPr>
           <w:trHeight w:val="1086" w:hRule="atLeast"/>
           <w:jc w:val="center"/>
@@ -1815,8 +1804,8 @@
         </w:tc>
         <w:tc>
           <w:tcPr>
-            <w:tcW w:w="6697" w:type="dxa"/>
-            <w:gridSpan w:val="12"/>
+            <w:tcW w:w="9572" w:type="dxa"/>
+            <w:gridSpan w:val="16"/>
             <w:tcBorders>
               <w:top w:val="nil"/>
               <w:left w:val="nil"/>
@@ -1852,8 +1841,7 @@
         </w:tc>
         <w:tc>
           <w:tcPr>
-            <w:tcW w:w="3658" w:type="dxa"/>
-            <w:gridSpan w:val="6"/>
+            <w:tcW w:w="783" w:type="dxa"/>
             <w:tcBorders>
               <w:top w:val="nil"/>
               <w:left w:val="nil"/>
@@ -1878,16 +1866,6 @@
         </w:tc>
       </w:tr>
       <w:tr>
-        <w:tblPrEx>
-          <w:tblBorders>
-            <w:top w:val="single" w:color="auto" w:sz="40" w:space="0"/>
-            <w:left w:val="single" w:color="auto" w:sz="40" w:space="0"/>
-            <w:bottom w:val="single" w:color="auto" w:sz="40" w:space="0"/>
-            <w:right w:val="single" w:color="auto" w:sz="40" w:space="0"/>
-            <w:insideH w:val="single" w:color="auto" w:sz="40" w:space="0"/>
-            <w:insideV w:val="single" w:color="auto" w:sz="40" w:space="0"/>
-          </w:tblBorders>
-        </w:tblPrEx>
         <w:trPr>
           <w:trHeight w:val="470" w:hRule="atLeast"/>
           <w:jc w:val="center"/>
@@ -1895,7 +1873,7 @@
         <w:tc>
           <w:tcPr>
             <w:tcW w:w="11346" w:type="dxa"/>
-            <w:gridSpan w:val="19"/>
+            <w:gridSpan w:val="18"/>
             <w:tcBorders>
               <w:top w:val="single" w:color="auto" w:sz="4" w:space="0"/>
               <w:left w:val="single" w:color="auto" w:sz="4" w:space="0"/>
@@ -1927,16 +1905,6 @@
         </w:tc>
       </w:tr>
       <w:tr>
-        <w:tblPrEx>
-          <w:tblBorders>
-            <w:top w:val="single" w:color="auto" w:sz="40" w:space="0"/>
-            <w:left w:val="single" w:color="auto" w:sz="40" w:space="0"/>
-            <w:bottom w:val="single" w:color="auto" w:sz="40" w:space="0"/>
-            <w:right w:val="single" w:color="auto" w:sz="40" w:space="0"/>
-            <w:insideH w:val="single" w:color="auto" w:sz="40" w:space="0"/>
-            <w:insideV w:val="single" w:color="auto" w:sz="40" w:space="0"/>
-          </w:tblBorders>
-        </w:tblPrEx>
         <w:trPr>
           <w:trHeight w:val="512" w:hRule="atLeast"/>
           <w:jc w:val="center"/>
@@ -1944,7 +1912,7 @@
         <w:tc>
           <w:tcPr>
             <w:tcW w:w="11346" w:type="dxa"/>
-            <w:gridSpan w:val="19"/>
+            <w:gridSpan w:val="18"/>
             <w:tcBorders>
               <w:top w:val="single" w:color="auto" w:sz="4" w:space="0"/>
               <w:left w:val="single" w:color="auto" w:sz="4" w:space="0"/>
@@ -1976,16 +1944,6 @@
         </w:tc>
       </w:tr>
       <w:tr>
-        <w:tblPrEx>
-          <w:tblBorders>
-            <w:top w:val="single" w:color="auto" w:sz="40" w:space="0"/>
-            <w:left w:val="single" w:color="auto" w:sz="40" w:space="0"/>
-            <w:bottom w:val="single" w:color="auto" w:sz="40" w:space="0"/>
-            <w:right w:val="single" w:color="auto" w:sz="40" w:space="0"/>
-            <w:insideH w:val="single" w:color="auto" w:sz="40" w:space="0"/>
-            <w:insideV w:val="single" w:color="auto" w:sz="40" w:space="0"/>
-          </w:tblBorders>
-        </w:tblPrEx>
         <w:trPr>
           <w:trHeight w:val="488" w:hRule="atLeast"/>
           <w:jc w:val="center"/>
@@ -2975,7 +2933,6 @@
         <w:tc>
           <w:tcPr>
             <w:tcW w:w="591" w:type="dxa"/>
-            <w:gridSpan w:val="2"/>
             <w:tcBorders>
               <w:top w:val="single" w:color="auto" w:sz="4" w:space="0"/>
               <w:left w:val="single" w:color="auto" w:sz="4" w:space="0"/>
@@ -3422,16 +3379,6 @@
         </w:tc>
       </w:tr>
       <w:tr>
-        <w:tblPrEx>
-          <w:tblBorders>
-            <w:top w:val="single" w:color="auto" w:sz="40" w:space="0"/>
-            <w:left w:val="single" w:color="auto" w:sz="40" w:space="0"/>
-            <w:bottom w:val="single" w:color="auto" w:sz="40" w:space="0"/>
-            <w:right w:val="single" w:color="auto" w:sz="40" w:space="0"/>
-            <w:insideH w:val="single" w:color="auto" w:sz="40" w:space="0"/>
-            <w:insideV w:val="single" w:color="auto" w:sz="40" w:space="0"/>
-          </w:tblBorders>
-        </w:tblPrEx>
         <w:trPr>
           <w:trHeight w:val="488" w:hRule="atLeast"/>
           <w:jc w:val="center"/>
@@ -3458,6 +3405,7 @@
                 <w:sz w:val="24"/>
               </w:rPr>
             </w:pPr>
+            <w:bookmarkStart w:id="0" w:name="_GoBack" w:colFirst="1" w:colLast="16"/>
             <w:r>
               <w:rPr>
                 <w:rFonts w:ascii="SimSun" w:hAnsi="SimSun" w:cs="SimSun"/>
@@ -3487,14 +3435,16 @@
               <w:rPr>
                 <w:rFonts w:ascii="SimSun" w:hAnsi="SimSun" w:cs="SimSun"/>
                 <w:kern w:val="0"/>
-                <w:sz w:val="24"/>
-              </w:rPr>
-            </w:pPr>
-            <w:r>
-              <w:rPr>
-                <w:rFonts w:ascii="SimSun" w:hAnsi="SimSun" w:cs="SimSun"/>
-                <w:kern w:val="0"/>
-                <w:sz w:val="24"/>
+                <w:sz w:val="28"/>
+                <w:szCs w:val="28"/>
+              </w:rPr>
+            </w:pPr>
+            <w:r>
+              <w:rPr>
+                <w:rFonts w:ascii="SimSun" w:hAnsi="SimSun" w:cs="SimSun"/>
+                <w:kern w:val="0"/>
+                <w:sz w:val="28"/>
+                <w:szCs w:val="28"/>
               </w:rPr>
               <w:t>{@90}</w:t>
             </w:r>
@@ -3519,14 +3469,16 @@
               <w:rPr>
                 <w:rFonts w:ascii="SimSun" w:hAnsi="SimSun" w:cs="SimSun"/>
                 <w:kern w:val="0"/>
-                <w:sz w:val="24"/>
-              </w:rPr>
-            </w:pPr>
-            <w:r>
-              <w:rPr>
-                <w:rFonts w:hint="eastAsia" w:ascii="SimSun" w:hAnsi="SimSun" w:cs="SimSun"/>
-                <w:kern w:val="0"/>
-                <w:sz w:val="24"/>
+                <w:sz w:val="28"/>
+                <w:szCs w:val="28"/>
+              </w:rPr>
+            </w:pPr>
+            <w:r>
+              <w:rPr>
+                <w:rFonts w:hint="eastAsia" w:ascii="SimSun" w:hAnsi="SimSun" w:cs="SimSun"/>
+                <w:kern w:val="0"/>
+                <w:sz w:val="28"/>
+                <w:szCs w:val="28"/>
               </w:rPr>
               <w:t>{</w:t>
             </w:r>
@@ -3534,7 +3486,8 @@
               <w:rPr>
                 <w:rFonts w:hint="default" w:ascii="SimSun" w:hAnsi="SimSun" w:cs="SimSun"/>
                 <w:kern w:val="0"/>
-                <w:sz w:val="24"/>
+                <w:sz w:val="28"/>
+                <w:szCs w:val="28"/>
               </w:rPr>
               <w:t>@</w:t>
             </w:r>
@@ -3542,7 +3495,8 @@
               <w:rPr>
                 <w:rFonts w:hint="eastAsia" w:ascii="SimSun" w:hAnsi="SimSun" w:cs="SimSun"/>
                 <w:kern w:val="0"/>
-                <w:sz w:val="24"/>
+                <w:sz w:val="28"/>
+                <w:szCs w:val="28"/>
               </w:rPr>
               <w:t>100}</w:t>
             </w:r>
@@ -3567,14 +3521,16 @@
               <w:rPr>
                 <w:rFonts w:ascii="SimSun" w:hAnsi="SimSun" w:cs="SimSun"/>
                 <w:kern w:val="0"/>
-                <w:sz w:val="24"/>
-              </w:rPr>
-            </w:pPr>
-            <w:r>
-              <w:rPr>
-                <w:rFonts w:ascii="SimSun" w:hAnsi="SimSun" w:cs="SimSun"/>
-                <w:kern w:val="0"/>
-                <w:sz w:val="24"/>
+                <w:sz w:val="28"/>
+                <w:szCs w:val="28"/>
+              </w:rPr>
+            </w:pPr>
+            <w:r>
+              <w:rPr>
+                <w:rFonts w:ascii="SimSun" w:hAnsi="SimSun" w:cs="SimSun"/>
+                <w:kern w:val="0"/>
+                <w:sz w:val="28"/>
+                <w:szCs w:val="28"/>
               </w:rPr>
               <w:t>{@110}</w:t>
             </w:r>
@@ -3599,14 +3555,16 @@
               <w:rPr>
                 <w:rFonts w:ascii="SimSun" w:hAnsi="SimSun" w:cs="SimSun"/>
                 <w:kern w:val="0"/>
-                <w:sz w:val="24"/>
-              </w:rPr>
-            </w:pPr>
-            <w:r>
-              <w:rPr>
-                <w:rFonts w:ascii="SimSun" w:hAnsi="SimSun" w:cs="SimSun"/>
-                <w:kern w:val="0"/>
-                <w:sz w:val="24"/>
+                <w:sz w:val="28"/>
+                <w:szCs w:val="28"/>
+              </w:rPr>
+            </w:pPr>
+            <w:r>
+              <w:rPr>
+                <w:rFonts w:ascii="SimSun" w:hAnsi="SimSun" w:cs="SimSun"/>
+                <w:kern w:val="0"/>
+                <w:sz w:val="28"/>
+                <w:szCs w:val="28"/>
               </w:rPr>
               <w:t>{@120}</w:t>
             </w:r>
@@ -3631,14 +3589,16 @@
               <w:rPr>
                 <w:rFonts w:ascii="SimSun" w:hAnsi="SimSun" w:cs="SimSun"/>
                 <w:kern w:val="0"/>
-                <w:sz w:val="24"/>
-              </w:rPr>
-            </w:pPr>
-            <w:r>
-              <w:rPr>
-                <w:rFonts w:ascii="SimSun" w:hAnsi="SimSun" w:cs="SimSun"/>
-                <w:kern w:val="0"/>
-                <w:sz w:val="24"/>
+                <w:sz w:val="28"/>
+                <w:szCs w:val="28"/>
+              </w:rPr>
+            </w:pPr>
+            <w:r>
+              <w:rPr>
+                <w:rFonts w:ascii="SimSun" w:hAnsi="SimSun" w:cs="SimSun"/>
+                <w:kern w:val="0"/>
+                <w:sz w:val="28"/>
+                <w:szCs w:val="28"/>
               </w:rPr>
               <w:t>{@130}</w:t>
             </w:r>
@@ -3663,14 +3623,16 @@
               <w:rPr>
                 <w:rFonts w:ascii="SimSun" w:hAnsi="SimSun" w:cs="SimSun"/>
                 <w:kern w:val="0"/>
-                <w:sz w:val="24"/>
-              </w:rPr>
-            </w:pPr>
-            <w:r>
-              <w:rPr>
-                <w:rFonts w:ascii="SimSun" w:hAnsi="SimSun" w:cs="SimSun"/>
-                <w:kern w:val="0"/>
-                <w:sz w:val="24"/>
+                <w:sz w:val="28"/>
+                <w:szCs w:val="28"/>
+              </w:rPr>
+            </w:pPr>
+            <w:r>
+              <w:rPr>
+                <w:rFonts w:ascii="SimSun" w:hAnsi="SimSun" w:cs="SimSun"/>
+                <w:kern w:val="0"/>
+                <w:sz w:val="28"/>
+                <w:szCs w:val="28"/>
               </w:rPr>
               <w:t>{@140}</w:t>
             </w:r>
@@ -3695,14 +3657,16 @@
               <w:rPr>
                 <w:rFonts w:ascii="SimSun" w:hAnsi="SimSun" w:cs="SimSun"/>
                 <w:kern w:val="0"/>
-                <w:sz w:val="24"/>
-              </w:rPr>
-            </w:pPr>
-            <w:r>
-              <w:rPr>
-                <w:rFonts w:ascii="SimSun" w:hAnsi="SimSun" w:cs="SimSun"/>
-                <w:kern w:val="0"/>
-                <w:sz w:val="24"/>
+                <w:sz w:val="28"/>
+                <w:szCs w:val="28"/>
+              </w:rPr>
+            </w:pPr>
+            <w:r>
+              <w:rPr>
+                <w:rFonts w:ascii="SimSun" w:hAnsi="SimSun" w:cs="SimSun"/>
+                <w:kern w:val="0"/>
+                <w:sz w:val="28"/>
+                <w:szCs w:val="28"/>
               </w:rPr>
               <w:t>{@150}</w:t>
             </w:r>
@@ -3727,14 +3691,16 @@
               <w:rPr>
                 <w:rFonts w:ascii="SimSun" w:hAnsi="SimSun" w:cs="SimSun"/>
                 <w:kern w:val="0"/>
-                <w:sz w:val="24"/>
-              </w:rPr>
-            </w:pPr>
-            <w:r>
-              <w:rPr>
-                <w:rFonts w:ascii="SimSun" w:hAnsi="SimSun" w:cs="SimSun"/>
-                <w:kern w:val="0"/>
-                <w:sz w:val="24"/>
+                <w:sz w:val="28"/>
+                <w:szCs w:val="28"/>
+              </w:rPr>
+            </w:pPr>
+            <w:r>
+              <w:rPr>
+                <w:rFonts w:ascii="SimSun" w:hAnsi="SimSun" w:cs="SimSun"/>
+                <w:kern w:val="0"/>
+                <w:sz w:val="28"/>
+                <w:szCs w:val="28"/>
               </w:rPr>
               <w:t>{@XS}</w:t>
             </w:r>
@@ -3759,14 +3725,16 @@
               <w:rPr>
                 <w:rFonts w:ascii="SimSun" w:hAnsi="SimSun" w:cs="SimSun"/>
                 <w:kern w:val="0"/>
-                <w:sz w:val="24"/>
-              </w:rPr>
-            </w:pPr>
-            <w:r>
-              <w:rPr>
-                <w:rFonts w:ascii="SimSun" w:hAnsi="SimSun" w:cs="SimSun"/>
-                <w:kern w:val="0"/>
-                <w:sz w:val="24"/>
+                <w:sz w:val="28"/>
+                <w:szCs w:val="28"/>
+              </w:rPr>
+            </w:pPr>
+            <w:r>
+              <w:rPr>
+                <w:rFonts w:ascii="SimSun" w:hAnsi="SimSun" w:cs="SimSun"/>
+                <w:kern w:val="0"/>
+                <w:sz w:val="28"/>
+                <w:szCs w:val="28"/>
               </w:rPr>
               <w:t>{@S}</w:t>
             </w:r>
@@ -3792,14 +3760,16 @@
               <w:rPr>
                 <w:rFonts w:ascii="SimSun" w:hAnsi="SimSun" w:cs="SimSun"/>
                 <w:kern w:val="0"/>
-                <w:sz w:val="24"/>
-              </w:rPr>
-            </w:pPr>
-            <w:r>
-              <w:rPr>
-                <w:rFonts w:ascii="SimSun" w:hAnsi="SimSun" w:cs="SimSun"/>
-                <w:kern w:val="0"/>
-                <w:sz w:val="24"/>
+                <w:sz w:val="28"/>
+                <w:szCs w:val="28"/>
+              </w:rPr>
+            </w:pPr>
+            <w:r>
+              <w:rPr>
+                <w:rFonts w:ascii="SimSun" w:hAnsi="SimSun" w:cs="SimSun"/>
+                <w:kern w:val="0"/>
+                <w:sz w:val="28"/>
+                <w:szCs w:val="28"/>
               </w:rPr>
               <w:t>{@M}</w:t>
             </w:r>
@@ -3808,7 +3778,6 @@
         <w:tc>
           <w:tcPr>
             <w:tcW w:w="591" w:type="dxa"/>
-            <w:gridSpan w:val="2"/>
             <w:tcBorders>
               <w:top w:val="single" w:color="auto" w:sz="4" w:space="0"/>
               <w:left w:val="single" w:color="auto" w:sz="4" w:space="0"/>
@@ -3825,14 +3794,16 @@
               <w:rPr>
                 <w:rFonts w:ascii="SimSun" w:hAnsi="SimSun" w:cs="SimSun"/>
                 <w:kern w:val="0"/>
-                <w:sz w:val="24"/>
-              </w:rPr>
-            </w:pPr>
-            <w:r>
-              <w:rPr>
-                <w:rFonts w:hint="eastAsia" w:ascii="SimSun" w:hAnsi="SimSun" w:cs="SimSun"/>
-                <w:kern w:val="0"/>
-                <w:sz w:val="24"/>
+                <w:sz w:val="28"/>
+                <w:szCs w:val="28"/>
+              </w:rPr>
+            </w:pPr>
+            <w:r>
+              <w:rPr>
+                <w:rFonts w:hint="eastAsia" w:ascii="SimSun" w:hAnsi="SimSun" w:cs="SimSun"/>
+                <w:kern w:val="0"/>
+                <w:sz w:val="28"/>
+                <w:szCs w:val="28"/>
               </w:rPr>
               <w:t>{</w:t>
             </w:r>
@@ -3840,7 +3811,8 @@
               <w:rPr>
                 <w:rFonts w:hint="default" w:ascii="SimSun" w:hAnsi="SimSun" w:cs="SimSun"/>
                 <w:kern w:val="0"/>
-                <w:sz w:val="24"/>
+                <w:sz w:val="28"/>
+                <w:szCs w:val="28"/>
               </w:rPr>
               <w:t>@</w:t>
             </w:r>
@@ -3848,7 +3820,8 @@
               <w:rPr>
                 <w:rFonts w:hint="eastAsia" w:ascii="SimSun" w:hAnsi="SimSun" w:cs="SimSun"/>
                 <w:kern w:val="0"/>
-                <w:sz w:val="24"/>
+                <w:sz w:val="28"/>
+                <w:szCs w:val="28"/>
               </w:rPr>
               <w:t>L}</w:t>
             </w:r>
@@ -3873,14 +3846,16 @@
               <w:rPr>
                 <w:rFonts w:ascii="SimSun" w:hAnsi="SimSun" w:cs="SimSun"/>
                 <w:kern w:val="0"/>
-                <w:sz w:val="24"/>
-              </w:rPr>
-            </w:pPr>
-            <w:r>
-              <w:rPr>
-                <w:rFonts w:ascii="SimSun" w:hAnsi="SimSun" w:cs="SimSun"/>
-                <w:kern w:val="0"/>
-                <w:sz w:val="24"/>
+                <w:sz w:val="28"/>
+                <w:szCs w:val="28"/>
+              </w:rPr>
+            </w:pPr>
+            <w:r>
+              <w:rPr>
+                <w:rFonts w:ascii="SimSun" w:hAnsi="SimSun" w:cs="SimSun"/>
+                <w:kern w:val="0"/>
+                <w:sz w:val="28"/>
+                <w:szCs w:val="28"/>
               </w:rPr>
               <w:t>{@XL}</w:t>
             </w:r>
@@ -3905,14 +3880,16 @@
               <w:rPr>
                 <w:rFonts w:ascii="SimSun" w:hAnsi="SimSun" w:cs="SimSun"/>
                 <w:kern w:val="0"/>
-                <w:sz w:val="24"/>
-              </w:rPr>
-            </w:pPr>
-            <w:r>
-              <w:rPr>
-                <w:rFonts w:ascii="SimSun" w:hAnsi="SimSun" w:cs="SimSun"/>
-                <w:kern w:val="0"/>
-                <w:sz w:val="24"/>
+                <w:sz w:val="28"/>
+                <w:szCs w:val="28"/>
+              </w:rPr>
+            </w:pPr>
+            <w:r>
+              <w:rPr>
+                <w:rFonts w:ascii="SimSun" w:hAnsi="SimSun" w:cs="SimSun"/>
+                <w:kern w:val="0"/>
+                <w:sz w:val="28"/>
+                <w:szCs w:val="28"/>
               </w:rPr>
               <w:t>{@2XL}</w:t>
             </w:r>
@@ -3937,14 +3914,16 @@
               <w:rPr>
                 <w:rFonts w:ascii="SimSun" w:hAnsi="SimSun" w:cs="SimSun"/>
                 <w:kern w:val="0"/>
-                <w:sz w:val="24"/>
-              </w:rPr>
-            </w:pPr>
-            <w:r>
-              <w:rPr>
-                <w:rFonts w:ascii="SimSun" w:hAnsi="SimSun" w:cs="SimSun"/>
-                <w:kern w:val="0"/>
-                <w:sz w:val="24"/>
+                <w:sz w:val="28"/>
+                <w:szCs w:val="28"/>
+              </w:rPr>
+            </w:pPr>
+            <w:r>
+              <w:rPr>
+                <w:rFonts w:ascii="SimSun" w:hAnsi="SimSun" w:cs="SimSun"/>
+                <w:kern w:val="0"/>
+                <w:sz w:val="28"/>
+                <w:szCs w:val="28"/>
               </w:rPr>
               <w:t>{@3XL}</w:t>
             </w:r>
@@ -3969,14 +3948,16 @@
               <w:rPr>
                 <w:rFonts w:ascii="SimSun" w:hAnsi="SimSun" w:cs="SimSun"/>
                 <w:kern w:val="0"/>
-                <w:sz w:val="24"/>
-              </w:rPr>
-            </w:pPr>
-            <w:r>
-              <w:rPr>
-                <w:rFonts w:ascii="SimSun" w:hAnsi="SimSun" w:cs="SimSun"/>
-                <w:kern w:val="0"/>
-                <w:sz w:val="24"/>
+                <w:sz w:val="28"/>
+                <w:szCs w:val="28"/>
+              </w:rPr>
+            </w:pPr>
+            <w:r>
+              <w:rPr>
+                <w:rFonts w:ascii="SimSun" w:hAnsi="SimSun" w:cs="SimSun"/>
+                <w:kern w:val="0"/>
+                <w:sz w:val="28"/>
+                <w:szCs w:val="28"/>
               </w:rPr>
               <w:t>{@4XL}</w:t>
             </w:r>
@@ -4001,20 +3982,23 @@
               <w:rPr>
                 <w:rFonts w:ascii="SimSun" w:hAnsi="SimSun" w:cs="SimSun"/>
                 <w:kern w:val="0"/>
-                <w:sz w:val="24"/>
-              </w:rPr>
-            </w:pPr>
-            <w:r>
-              <w:rPr>
-                <w:rFonts w:ascii="SimSun" w:hAnsi="SimSun" w:cs="SimSun"/>
-                <w:kern w:val="0"/>
-                <w:sz w:val="24"/>
+                <w:sz w:val="28"/>
+                <w:szCs w:val="28"/>
+              </w:rPr>
+            </w:pPr>
+            <w:r>
+              <w:rPr>
+                <w:rFonts w:ascii="SimSun" w:hAnsi="SimSun" w:cs="SimSun"/>
+                <w:kern w:val="0"/>
+                <w:sz w:val="28"/>
+                <w:szCs w:val="28"/>
               </w:rPr>
               <w:t>{@total}{/clothesMsg}</w:t>
             </w:r>
           </w:p>
         </w:tc>
       </w:tr>
+      <w:bookmarkEnd w:id="0"/>
       <w:tr>
         <w:tblPrEx>
           <w:tblBorders>
@@ -4084,8 +4068,8 @@
         </w:tc>
         <w:tc>
           <w:tcPr>
-            <w:tcW w:w="296" w:type="dxa"/>
-            <w:gridSpan w:val="2"/>
+            <w:tcW w:w="3171" w:type="dxa"/>
+            <w:gridSpan w:val="6"/>
             <w:tcBorders>
               <w:top w:val="single" w:color="auto" w:sz="4" w:space="0"/>
               <w:left w:val="nil"/>
@@ -4110,8 +4094,7 @@
         </w:tc>
         <w:tc>
           <w:tcPr>
-            <w:tcW w:w="3658" w:type="dxa"/>
-            <w:gridSpan w:val="6"/>
+            <w:tcW w:w="783" w:type="dxa"/>
             <w:tcBorders>
               <w:top w:val="single" w:color="auto" w:sz="4" w:space="0"/>
               <w:left w:val="nil"/>
@@ -4134,8 +4117,8 @@
             </w:pPr>
             <w:r>
               <w:rPr>
-                <w:sz w:val="28"/>
-                <w:szCs w:val="28"/>
+                <w:sz w:val="24"/>
+                <w:szCs w:val="24"/>
               </w:rPr>
               <w:t>{totalNum}</w:t>
             </w:r>
@@ -4152,8 +4135,6 @@
           <w:szCs w:val="28"/>
         </w:rPr>
       </w:pPr>
-      <w:bookmarkStart w:id="0" w:name="_GoBack"/>
-      <w:bookmarkEnd w:id="0"/>
     </w:p>
     <w:p>
       <w:pPr>

--- a/src/gen-order/4crop.docx
+++ b/src/gen-order/4crop.docx
@@ -3405,7 +3405,6 @@
                 <w:sz w:val="24"/>
               </w:rPr>
             </w:pPr>
-            <w:bookmarkStart w:id="0" w:name="_GoBack" w:colFirst="1" w:colLast="16"/>
             <w:r>
               <w:rPr>
                 <w:rFonts w:ascii="SimSun" w:hAnsi="SimSun" w:cs="SimSun"/>
@@ -3998,7 +3997,6 @@
           </w:p>
         </w:tc>
       </w:tr>
-      <w:bookmarkEnd w:id="0"/>
       <w:tr>
         <w:tblPrEx>
           <w:tblBorders>
@@ -4120,7 +4118,23 @@
                 <w:sz w:val="24"/>
                 <w:szCs w:val="24"/>
               </w:rPr>
-              <w:t>{totalNum}</w:t>
+              <w:t>{</w:t>
+            </w:r>
+            <w:r>
+              <w:rPr>
+                <w:sz w:val="24"/>
+                <w:szCs w:val="24"/>
+              </w:rPr>
+              <w:t>@</w:t>
+            </w:r>
+            <w:bookmarkStart w:id="0" w:name="_GoBack"/>
+            <w:bookmarkEnd w:id="0"/>
+            <w:r>
+              <w:rPr>
+                <w:sz w:val="24"/>
+                <w:szCs w:val="24"/>
+              </w:rPr>
+              <w:t>totalNum}</w:t>
             </w:r>
           </w:p>
         </w:tc>

--- a/src/gen-order/4crop.docx
+++ b/src/gen-order/4crop.docx
@@ -1944,6 +1944,16 @@
         </w:tc>
       </w:tr>
       <w:tr>
+        <w:tblPrEx>
+          <w:tblBorders>
+            <w:top w:val="single" w:color="auto" w:sz="40" w:space="0"/>
+            <w:left w:val="single" w:color="auto" w:sz="40" w:space="0"/>
+            <w:bottom w:val="single" w:color="auto" w:sz="40" w:space="0"/>
+            <w:right w:val="single" w:color="auto" w:sz="40" w:space="0"/>
+            <w:insideH w:val="single" w:color="auto" w:sz="40" w:space="0"/>
+            <w:insideV w:val="single" w:color="auto" w:sz="40" w:space="0"/>
+          </w:tblBorders>
+        </w:tblPrEx>
         <w:trPr>
           <w:trHeight w:val="488" w:hRule="atLeast"/>
           <w:jc w:val="center"/>
@@ -4127,8 +4137,6 @@
               </w:rPr>
               <w:t>@</w:t>
             </w:r>
-            <w:bookmarkStart w:id="0" w:name="_GoBack"/>
-            <w:bookmarkEnd w:id="0"/>
             <w:r>
               <w:rPr>
                 <w:sz w:val="24"/>
@@ -4175,6 +4183,8 @@
         </w:rPr>
         <w:t>{printing}</w:t>
       </w:r>
+      <w:bookmarkStart w:id="0" w:name="_GoBack"/>
+      <w:bookmarkEnd w:id="0"/>
     </w:p>
     <w:p>
       <w:pPr>

--- a/src/gen-order/4crop.docx
+++ b/src/gen-order/4crop.docx
@@ -1944,16 +1944,6 @@
         </w:tc>
       </w:tr>
       <w:tr>
-        <w:tblPrEx>
-          <w:tblBorders>
-            <w:top w:val="single" w:color="auto" w:sz="40" w:space="0"/>
-            <w:left w:val="single" w:color="auto" w:sz="40" w:space="0"/>
-            <w:bottom w:val="single" w:color="auto" w:sz="40" w:space="0"/>
-            <w:right w:val="single" w:color="auto" w:sz="40" w:space="0"/>
-            <w:insideH w:val="single" w:color="auto" w:sz="40" w:space="0"/>
-            <w:insideV w:val="single" w:color="auto" w:sz="40" w:space="0"/>
-          </w:tblBorders>
-        </w:tblPrEx>
         <w:trPr>
           <w:trHeight w:val="488" w:hRule="atLeast"/>
           <w:jc w:val="center"/>
@@ -4125,24 +4115,29 @@
             </w:pPr>
             <w:r>
               <w:rPr>
-                <w:sz w:val="24"/>
-                <w:szCs w:val="24"/>
-              </w:rPr>
-              <w:t>{</w:t>
-            </w:r>
-            <w:r>
-              <w:rPr>
-                <w:sz w:val="24"/>
-                <w:szCs w:val="24"/>
-              </w:rPr>
-              <w:t>@</w:t>
-            </w:r>
-            <w:r>
-              <w:rPr>
-                <w:sz w:val="24"/>
-                <w:szCs w:val="24"/>
-              </w:rPr>
-              <w:t>totalNum}</w:t>
+                <w:rFonts w:ascii="SimSun" w:hAnsi="SimSun" w:cs="SimSun"/>
+                <w:kern w:val="0"/>
+                <w:sz w:val="24"/>
+              </w:rPr>
+              <w:t>{@</w:t>
+            </w:r>
+            <w:r>
+              <w:rPr>
+                <w:rFonts w:ascii="SimSun" w:hAnsi="SimSun" w:cs="SimSun"/>
+                <w:kern w:val="0"/>
+                <w:sz w:val="24"/>
+              </w:rPr>
+              <w:t>totalNum</w:t>
+            </w:r>
+            <w:bookmarkStart w:id="0" w:name="_GoBack"/>
+            <w:bookmarkEnd w:id="0"/>
+            <w:r>
+              <w:rPr>
+                <w:rFonts w:ascii="SimSun" w:hAnsi="SimSun" w:cs="SimSun"/>
+                <w:kern w:val="0"/>
+                <w:sz w:val="24"/>
+              </w:rPr>
+              <w:t>}</w:t>
             </w:r>
           </w:p>
         </w:tc>
@@ -4183,8 +4178,6 @@
         </w:rPr>
         <w:t>{printing}</w:t>
       </w:r>
-      <w:bookmarkStart w:id="0" w:name="_GoBack"/>
-      <w:bookmarkEnd w:id="0"/>
     </w:p>
     <w:p>
       <w:pPr>
